--- a/LogiHW6 09.30/HW6-9931053-ChamRun_Moini.docx
+++ b/LogiHW6 09.30/HW6-9931053-ChamRun_Moini.docx
@@ -135,6 +135,7 @@
       </w:pPr>
       <w:r>
         <w:rPr>
+          <w:noProof/>
           <w:rtl/>
           <w:lang w:bidi="fa-IR"/>
         </w:rPr>
@@ -189,6 +190,193 @@
           <w:lang w:bidi="fa-IR"/>
         </w:rPr>
       </w:pPr>
+      <w:r>
+        <w:rPr>
+          <w:rFonts w:hint="cs"/>
+          <w:rtl/>
+          <w:lang w:bidi="fa-IR"/>
+        </w:rPr>
+        <w:t>الف)</w:t>
+      </w:r>
+    </w:p>
+    <w:p>
+      <w:pPr>
+        <w:bidi/>
+        <w:jc w:val="center"/>
+        <w:rPr>
+          <w:rtl/>
+          <w:lang w:bidi="fa-IR"/>
+        </w:rPr>
+      </w:pPr>
+      <w:r>
+        <w:rPr>
+          <w:rFonts w:hint="cs"/>
+          <w:rtl/>
+          <w:lang w:bidi="fa-IR"/>
+        </w:rPr>
+        <w:t>حداکثر فرکانس کلاک هنگامی به دست می‌آید که دوره‌ی کلاک، کم‌ترین</w:t>
+      </w:r>
+      <w:r>
+        <w:rPr>
+          <w:rFonts w:hint="cs"/>
+          <w:rtl/>
+          <w:lang w:bidi="fa-IR"/>
+        </w:rPr>
+        <w:t xml:space="preserve"> مقدار را داشته باشد. پس باید محاسبه کنیم که حداقل مقدار مجاز برای هر دورهی کلاک، چقدر است</w:t>
+      </w:r>
+      <w:r>
+        <w:rPr>
+          <w:rFonts w:hint="cs"/>
+          <w:rtl/>
+          <w:lang w:bidi="fa-IR"/>
+        </w:rPr>
+        <w:t>.</w:t>
+      </w:r>
+    </w:p>
+    <w:p>
+      <w:pPr>
+        <w:bidi/>
+        <w:jc w:val="center"/>
+        <w:rPr>
+          <w:rtl/>
+          <w:lang w:bidi="fa-IR"/>
+        </w:rPr>
+      </w:pPr>
+    </w:p>
+    <w:p>
+      <w:pPr>
+        <w:jc w:val="center"/>
+        <w:rPr>
+          <w:rFonts w:hint="cs"/>
+          <w:lang w:bidi="fa-IR"/>
+        </w:rPr>
+      </w:pPr>
+      <m:oMathPara>
+        <m:oMath>
+          <m:sSub>
+            <m:sSubPr>
+              <m:ctrlPr>
+                <w:rPr>
+                  <w:rFonts w:ascii="Cambria Math" w:hAnsi="Cambria Math"/>
+                  <w:i/>
+                  <w:lang w:bidi="fa-IR"/>
+                </w:rPr>
+              </m:ctrlPr>
+            </m:sSubPr>
+            <m:e>
+              <m:r>
+                <w:rPr>
+                  <w:rFonts w:ascii="Cambria Math" w:hAnsi="Cambria Math"/>
+                  <w:lang w:bidi="fa-IR"/>
+                </w:rPr>
+                <m:t>f</m:t>
+              </m:r>
+            </m:e>
+            <m:sub>
+              <m:r>
+                <w:rPr>
+                  <w:rFonts w:ascii="Cambria Math" w:hAnsi="Cambria Math"/>
+                  <w:lang w:bidi="fa-IR"/>
+                </w:rPr>
+                <m:t>max</m:t>
+              </m:r>
+            </m:sub>
+          </m:sSub>
+          <m:r>
+            <w:rPr>
+              <w:rFonts w:ascii="Cambria Math" w:hAnsi="Cambria Math"/>
+              <w:lang w:bidi="fa-IR"/>
+            </w:rPr>
+            <m:t>=</m:t>
+          </m:r>
+          <m:f>
+            <m:fPr>
+              <m:ctrlPr>
+                <w:rPr>
+                  <w:rFonts w:ascii="Cambria Math" w:hAnsi="Cambria Math"/>
+                  <w:i/>
+                  <w:lang w:bidi="fa-IR"/>
+                </w:rPr>
+              </m:ctrlPr>
+            </m:fPr>
+            <m:num>
+              <m:r>
+                <w:rPr>
+                  <w:rFonts w:ascii="Cambria Math" w:hAnsi="Cambria Math"/>
+                  <w:lang w:bidi="fa-IR"/>
+                </w:rPr>
+                <m:t>1</m:t>
+              </m:r>
+            </m:num>
+            <m:den>
+              <m:sSub>
+                <m:sSubPr>
+                  <m:ctrlPr>
+                    <w:rPr>
+                      <w:rFonts w:ascii="Cambria Math" w:hAnsi="Cambria Math"/>
+                      <w:i/>
+                      <w:lang w:bidi="fa-IR"/>
+                    </w:rPr>
+                  </m:ctrlPr>
+                </m:sSubPr>
+                <m:e>
+                  <m:r>
+                    <w:rPr>
+                      <w:rFonts w:ascii="Cambria Math" w:hAnsi="Cambria Math"/>
+                      <w:lang w:bidi="fa-IR"/>
+                    </w:rPr>
+                    <m:t>T</m:t>
+                  </m:r>
+                </m:e>
+                <m:sub>
+                  <m:r>
+                    <w:rPr>
+                      <w:rFonts w:ascii="Cambria Math" w:hAnsi="Cambria Math"/>
+                      <w:lang w:bidi="fa-IR"/>
+                    </w:rPr>
+                    <m:t>min</m:t>
+                  </m:r>
+                </m:sub>
+              </m:sSub>
+            </m:den>
+          </m:f>
+          <m:r>
+            <w:rPr>
+              <w:rFonts w:ascii="Cambria Math" w:hAnsi="Cambria Math"/>
+              <w:lang w:bidi="fa-IR"/>
+            </w:rPr>
+            <m:t>=</m:t>
+          </m:r>
+          <m:f>
+            <m:fPr>
+              <m:ctrlPr>
+                <w:rPr>
+                  <w:rFonts w:ascii="Cambria Math" w:hAnsi="Cambria Math"/>
+                  <w:i/>
+                  <w:lang w:bidi="fa-IR"/>
+                </w:rPr>
+              </m:ctrlPr>
+            </m:fPr>
+            <m:num>
+              <m:r>
+                <w:rPr>
+                  <w:rFonts w:ascii="Cambria Math" w:hAnsi="Cambria Math"/>
+                  <w:lang w:bidi="fa-IR"/>
+                </w:rPr>
+                <m:t>1</m:t>
+              </m:r>
+            </m:num>
+            <m:den/>
+          </m:f>
+          <m:r>
+            <w:rPr>
+              <w:rFonts w:ascii="Cambria Math" w:hAnsi="Cambria Math"/>
+              <w:lang w:bidi="fa-IR"/>
+            </w:rPr>
+            <m:t>=</m:t>
+          </m:r>
+        </m:oMath>
+      </m:oMathPara>
     </w:p>
     <w:p>
       <w:pPr>
@@ -236,6 +424,7 @@
       </w:pPr>
       <w:r>
         <w:rPr>
+          <w:noProof/>
           <w:rtl/>
           <w:lang w:bidi="fa-IR"/>
         </w:rPr>
@@ -338,6 +527,7 @@
       </w:pPr>
       <w:r>
         <w:rPr>
+          <w:noProof/>
           <w:rtl/>
           <w:lang w:bidi="fa-IR"/>
         </w:rPr>
@@ -420,6 +610,7 @@
       </w:pPr>
       <w:r>
         <w:rPr>
+          <w:noProof/>
           <w:rtl/>
           <w:lang w:bidi="fa-IR"/>
         </w:rPr>
@@ -522,6 +713,7 @@
       </w:pPr>
       <w:r>
         <w:rPr>
+          <w:noProof/>
           <w:rtl/>
           <w:lang w:bidi="fa-IR"/>
         </w:rPr>
@@ -604,6 +796,7 @@
       </w:pPr>
       <w:r>
         <w:rPr>
+          <w:noProof/>
           <w:rtl/>
           <w:lang w:bidi="fa-IR"/>
         </w:rPr>
@@ -686,6 +879,7 @@
       </w:pPr>
       <w:r>
         <w:rPr>
+          <w:noProof/>
           <w:rtl/>
           <w:lang w:bidi="fa-IR"/>
         </w:rPr>

--- a/LogiHW6 09.30/HW6-9931053-ChamRun_Moini.docx
+++ b/LogiHW6 09.30/HW6-9931053-ChamRun_Moini.docx
@@ -238,16 +238,532 @@
         <w:bidi/>
         <w:jc w:val="center"/>
         <w:rPr>
-          <w:rtl/>
-          <w:lang w:bidi="fa-IR"/>
-        </w:rPr>
-      </w:pPr>
-    </w:p>
-    <w:p>
-      <w:pPr>
-        <w:jc w:val="center"/>
-        <w:rPr>
-          <w:rFonts w:hint="cs"/>
+          <w:lang w:bidi="fa-IR"/>
+        </w:rPr>
+      </w:pPr>
+      <w:r>
+        <w:rPr>
+          <w:noProof/>
+          <w:lang w:bidi="fa-IR"/>
+        </w:rPr>
+        <w:drawing>
+          <wp:inline distT="0" distB="0" distL="0" distR="0" wp14:anchorId="157B43F2" wp14:editId="711EC5C7">
+            <wp:extent cx="5941060" cy="1535430"/>
+            <wp:effectExtent l="19050" t="19050" r="21590" b="26670"/>
+            <wp:docPr id="2" name="Picture 2"/>
+            <wp:cNvGraphicFramePr>
+              <a:graphicFrameLocks xmlns:a="http://schemas.openxmlformats.org/drawingml/2006/main" noChangeAspect="1"/>
+            </wp:cNvGraphicFramePr>
+            <a:graphic xmlns:a="http://schemas.openxmlformats.org/drawingml/2006/main">
+              <a:graphicData uri="http://schemas.openxmlformats.org/drawingml/2006/picture">
+                <pic:pic xmlns:pic="http://schemas.openxmlformats.org/drawingml/2006/picture">
+                  <pic:nvPicPr>
+                    <pic:cNvPr id="0" name="Picture 1"/>
+                    <pic:cNvPicPr>
+                      <a:picLocks noChangeAspect="1" noChangeArrowheads="1"/>
+                    </pic:cNvPicPr>
+                  </pic:nvPicPr>
+                  <pic:blipFill>
+                    <a:blip r:embed="rId5" cstate="print">
+                      <a:extLst>
+                        <a:ext uri="{28A0092B-C50C-407E-A947-70E740481C1C}">
+                          <a14:useLocalDpi xmlns:a14="http://schemas.microsoft.com/office/drawing/2010/main" val="0"/>
+                        </a:ext>
+                      </a:extLst>
+                    </a:blip>
+                    <a:srcRect/>
+                    <a:stretch>
+                      <a:fillRect/>
+                    </a:stretch>
+                  </pic:blipFill>
+                  <pic:spPr bwMode="auto">
+                    <a:xfrm>
+                      <a:off x="0" y="0"/>
+                      <a:ext cx="5941060" cy="1535430"/>
+                    </a:xfrm>
+                    <a:prstGeom prst="rect">
+                      <a:avLst/>
+                    </a:prstGeom>
+                    <a:noFill/>
+                    <a:ln>
+                      <a:solidFill>
+                        <a:schemeClr val="accent1"/>
+                      </a:solidFill>
+                    </a:ln>
+                  </pic:spPr>
+                </pic:pic>
+              </a:graphicData>
+            </a:graphic>
+          </wp:inline>
+        </w:drawing>
+      </w:r>
+    </w:p>
+    <w:p>
+      <w:pPr>
+        <w:jc w:val="center"/>
+        <w:rPr>
+          <w:rtl/>
+          <w:lang w:bidi="fa-IR"/>
+        </w:rPr>
+      </w:pPr>
+      <m:oMathPara>
+        <m:oMath>
+          <m:sSub>
+            <m:sSubPr>
+              <m:ctrlPr>
+                <w:rPr>
+                  <w:rFonts w:ascii="Cambria Math" w:hAnsi="Cambria Math"/>
+                  <w:i/>
+                  <w:lang w:bidi="fa-IR"/>
+                </w:rPr>
+              </m:ctrlPr>
+            </m:sSubPr>
+            <m:e>
+              <m:r>
+                <w:rPr>
+                  <w:rFonts w:ascii="Cambria Math" w:hAnsi="Cambria Math"/>
+                  <w:lang w:bidi="fa-IR"/>
+                </w:rPr>
+                <m:t>t</m:t>
+              </m:r>
+            </m:e>
+            <m:sub>
+              <m:r>
+                <w:rPr>
+                  <w:rFonts w:ascii="Cambria Math" w:hAnsi="Cambria Math"/>
+                  <w:lang w:bidi="fa-IR"/>
+                </w:rPr>
+                <m:t>1</m:t>
+              </m:r>
+            </m:sub>
+          </m:sSub>
+          <m:r>
+            <w:rPr>
+              <w:rFonts w:ascii="Cambria Math" w:hAnsi="Cambria Math"/>
+              <w:lang w:bidi="fa-IR"/>
+            </w:rPr>
+            <m:t>=</m:t>
+          </m:r>
+          <m:sSub>
+            <m:sSubPr>
+              <m:ctrlPr>
+                <w:rPr>
+                  <w:rFonts w:ascii="Cambria Math" w:hAnsi="Cambria Math"/>
+                  <w:i/>
+                  <w:lang w:bidi="fa-IR"/>
+                </w:rPr>
+              </m:ctrlPr>
+            </m:sSubPr>
+            <m:e>
+              <m:r>
+                <w:rPr>
+                  <w:rFonts w:ascii="Cambria Math" w:hAnsi="Cambria Math"/>
+                  <w:lang w:bidi="fa-IR"/>
+                </w:rPr>
+                <m:t>t</m:t>
+              </m:r>
+            </m:e>
+            <m:sub>
+              <m:r>
+                <w:rPr>
+                  <w:rFonts w:ascii="Cambria Math" w:hAnsi="Cambria Math"/>
+                  <w:lang w:bidi="fa-IR"/>
+                </w:rPr>
+                <m:t>cq</m:t>
+              </m:r>
+            </m:sub>
+          </m:sSub>
+          <m:r>
+            <w:rPr>
+              <w:rFonts w:ascii="Cambria Math" w:hAnsi="Cambria Math"/>
+              <w:lang w:bidi="fa-IR"/>
+            </w:rPr>
+            <m:t>+</m:t>
+          </m:r>
+          <m:sSub>
+            <m:sSubPr>
+              <m:ctrlPr>
+                <w:rPr>
+                  <w:rFonts w:ascii="Cambria Math" w:hAnsi="Cambria Math"/>
+                  <w:i/>
+                  <w:lang w:bidi="fa-IR"/>
+                </w:rPr>
+              </m:ctrlPr>
+            </m:sSubPr>
+            <m:e>
+              <m:r>
+                <w:rPr>
+                  <w:rFonts w:ascii="Cambria Math" w:hAnsi="Cambria Math"/>
+                  <w:lang w:bidi="fa-IR"/>
+                </w:rPr>
+                <m:t>t</m:t>
+              </m:r>
+            </m:e>
+            <m:sub>
+              <m:r>
+                <w:rPr>
+                  <w:rFonts w:ascii="Cambria Math" w:hAnsi="Cambria Math"/>
+                  <w:lang w:bidi="fa-IR"/>
+                </w:rPr>
+                <m:t>xor</m:t>
+              </m:r>
+            </m:sub>
+          </m:sSub>
+          <m:r>
+            <w:rPr>
+              <w:rFonts w:ascii="Cambria Math" w:hAnsi="Cambria Math"/>
+              <w:lang w:bidi="fa-IR"/>
+            </w:rPr>
+            <m:t>+</m:t>
+          </m:r>
+          <m:sSub>
+            <m:sSubPr>
+              <m:ctrlPr>
+                <w:rPr>
+                  <w:rFonts w:ascii="Cambria Math" w:hAnsi="Cambria Math"/>
+                  <w:i/>
+                  <w:lang w:bidi="fa-IR"/>
+                </w:rPr>
+              </m:ctrlPr>
+            </m:sSubPr>
+            <m:e>
+              <m:r>
+                <w:rPr>
+                  <w:rFonts w:ascii="Cambria Math" w:hAnsi="Cambria Math"/>
+                  <w:lang w:bidi="fa-IR"/>
+                </w:rPr>
+                <m:t>t</m:t>
+              </m:r>
+            </m:e>
+            <m:sub>
+              <m:r>
+                <w:rPr>
+                  <w:rFonts w:ascii="Cambria Math" w:hAnsi="Cambria Math"/>
+                  <w:lang w:bidi="fa-IR"/>
+                </w:rPr>
+                <m:t>setup</m:t>
+              </m:r>
+            </m:sub>
+          </m:sSub>
+          <m:r>
+            <w:rPr>
+              <w:rFonts w:ascii="Cambria Math" w:hAnsi="Cambria Math"/>
+              <w:lang w:bidi="fa-IR"/>
+            </w:rPr>
+            <m:t>=2+1+2=5</m:t>
+          </m:r>
+          <m:r>
+            <w:rPr>
+              <w:rFonts w:ascii="Cambria Math" w:hAnsi="Cambria Math"/>
+              <w:lang w:bidi="fa-IR"/>
+            </w:rPr>
+            <m:t xml:space="preserve"> </m:t>
+          </m:r>
+          <m:r>
+            <w:rPr>
+              <w:rFonts w:ascii="Cambria Math" w:hAnsi="Cambria Math"/>
+              <w:lang w:bidi="fa-IR"/>
+            </w:rPr>
+            <m:t>ns</m:t>
+          </m:r>
+          <m:r>
+            <w:rPr>
+              <w:rFonts w:ascii="Cambria Math" w:hAnsi="Cambria Math"/>
+              <w:lang w:bidi="fa-IR"/>
+            </w:rPr>
+            <m:t xml:space="preserve">,  </m:t>
+          </m:r>
+          <m:sSub>
+            <m:sSubPr>
+              <m:ctrlPr>
+                <w:rPr>
+                  <w:rFonts w:ascii="Cambria Math" w:hAnsi="Cambria Math"/>
+                  <w:i/>
+                  <w:lang w:bidi="fa-IR"/>
+                </w:rPr>
+              </m:ctrlPr>
+            </m:sSubPr>
+            <m:e>
+              <m:r>
+                <w:rPr>
+                  <w:rFonts w:ascii="Cambria Math" w:hAnsi="Cambria Math"/>
+                  <w:lang w:bidi="fa-IR"/>
+                </w:rPr>
+                <m:t>t</m:t>
+              </m:r>
+            </m:e>
+            <m:sub>
+              <m:r>
+                <w:rPr>
+                  <w:rFonts w:ascii="Cambria Math" w:hAnsi="Cambria Math"/>
+                  <w:lang w:bidi="fa-IR"/>
+                </w:rPr>
+                <m:t>2</m:t>
+              </m:r>
+            </m:sub>
+          </m:sSub>
+          <m:r>
+            <w:rPr>
+              <w:rFonts w:ascii="Cambria Math" w:hAnsi="Cambria Math"/>
+              <w:lang w:bidi="fa-IR"/>
+            </w:rPr>
+            <m:t>=</m:t>
+          </m:r>
+          <m:sSub>
+            <m:sSubPr>
+              <m:ctrlPr>
+                <w:rPr>
+                  <w:rFonts w:ascii="Cambria Math" w:hAnsi="Cambria Math"/>
+                  <w:i/>
+                  <w:lang w:bidi="fa-IR"/>
+                </w:rPr>
+              </m:ctrlPr>
+            </m:sSubPr>
+            <m:e>
+              <m:r>
+                <w:rPr>
+                  <w:rFonts w:ascii="Cambria Math" w:hAnsi="Cambria Math"/>
+                  <w:lang w:bidi="fa-IR"/>
+                </w:rPr>
+                <m:t>t</m:t>
+              </m:r>
+            </m:e>
+            <m:sub>
+              <m:r>
+                <w:rPr>
+                  <w:rFonts w:ascii="Cambria Math" w:hAnsi="Cambria Math"/>
+                  <w:lang w:bidi="fa-IR"/>
+                </w:rPr>
+                <m:t>cq</m:t>
+              </m:r>
+            </m:sub>
+          </m:sSub>
+          <m:r>
+            <w:rPr>
+              <w:rFonts w:ascii="Cambria Math" w:hAnsi="Cambria Math"/>
+              <w:lang w:bidi="fa-IR"/>
+            </w:rPr>
+            <m:t>+</m:t>
+          </m:r>
+          <m:sSub>
+            <m:sSubPr>
+              <m:ctrlPr>
+                <w:rPr>
+                  <w:rFonts w:ascii="Cambria Math" w:hAnsi="Cambria Math"/>
+                  <w:i/>
+                  <w:lang w:bidi="fa-IR"/>
+                </w:rPr>
+              </m:ctrlPr>
+            </m:sSubPr>
+            <m:e>
+              <m:r>
+                <w:rPr>
+                  <w:rFonts w:ascii="Cambria Math" w:hAnsi="Cambria Math"/>
+                  <w:lang w:bidi="fa-IR"/>
+                </w:rPr>
+                <m:t>t</m:t>
+              </m:r>
+            </m:e>
+            <m:sub>
+              <m:r>
+                <w:rPr>
+                  <w:rFonts w:ascii="Cambria Math" w:hAnsi="Cambria Math"/>
+                  <w:lang w:bidi="fa-IR"/>
+                </w:rPr>
+                <m:t>n</m:t>
+              </m:r>
+              <m:r>
+                <w:rPr>
+                  <w:rFonts w:ascii="Cambria Math" w:hAnsi="Cambria Math"/>
+                  <w:lang w:bidi="fa-IR"/>
+                </w:rPr>
+                <m:t>and</m:t>
+              </m:r>
+              <m:r>
+                <w:rPr>
+                  <w:rFonts w:ascii="Cambria Math" w:hAnsi="Cambria Math"/>
+                  <w:lang w:bidi="fa-IR"/>
+                </w:rPr>
+                <m:t>(?)</m:t>
+              </m:r>
+            </m:sub>
+          </m:sSub>
+          <m:r>
+            <w:rPr>
+              <w:rFonts w:ascii="Cambria Math" w:hAnsi="Cambria Math"/>
+              <w:lang w:bidi="fa-IR"/>
+            </w:rPr>
+            <m:t>+</m:t>
+          </m:r>
+          <m:sSub>
+            <m:sSubPr>
+              <m:ctrlPr>
+                <w:rPr>
+                  <w:rFonts w:ascii="Cambria Math" w:hAnsi="Cambria Math"/>
+                  <w:i/>
+                  <w:lang w:bidi="fa-IR"/>
+                </w:rPr>
+              </m:ctrlPr>
+            </m:sSubPr>
+            <m:e>
+              <m:r>
+                <w:rPr>
+                  <w:rFonts w:ascii="Cambria Math" w:hAnsi="Cambria Math"/>
+                  <w:lang w:bidi="fa-IR"/>
+                </w:rPr>
+                <m:t>t</m:t>
+              </m:r>
+            </m:e>
+            <m:sub>
+              <m:r>
+                <w:rPr>
+                  <w:rFonts w:ascii="Cambria Math" w:hAnsi="Cambria Math"/>
+                  <w:lang w:bidi="fa-IR"/>
+                </w:rPr>
+                <m:t>setup</m:t>
+              </m:r>
+            </m:sub>
+          </m:sSub>
+          <m:r>
+            <w:rPr>
+              <w:rFonts w:ascii="Cambria Math" w:hAnsi="Cambria Math"/>
+              <w:lang w:bidi="fa-IR"/>
+            </w:rPr>
+            <m:t xml:space="preserve">=2+1+2=5 ns, </m:t>
+          </m:r>
+        </m:oMath>
+      </m:oMathPara>
+    </w:p>
+    <w:p>
+      <w:pPr>
+        <w:jc w:val="center"/>
+        <w:rPr>
+          <w:rtl/>
+          <w:lang w:bidi="fa-IR"/>
+        </w:rPr>
+      </w:pPr>
+      <m:oMath>
+        <m:sSub>
+          <m:sSubPr>
+            <m:ctrlPr>
+              <w:rPr>
+                <w:rFonts w:ascii="Cambria Math" w:hAnsi="Cambria Math"/>
+                <w:i/>
+                <w:lang w:bidi="fa-IR"/>
+              </w:rPr>
+            </m:ctrlPr>
+          </m:sSubPr>
+          <m:e>
+            <m:r>
+              <w:rPr>
+                <w:rFonts w:ascii="Cambria Math" w:hAnsi="Cambria Math"/>
+                <w:lang w:bidi="fa-IR"/>
+              </w:rPr>
+              <m:t>T</m:t>
+            </m:r>
+          </m:e>
+          <m:sub>
+            <m:r>
+              <w:rPr>
+                <w:rFonts w:ascii="Cambria Math" w:hAnsi="Cambria Math"/>
+                <w:lang w:bidi="fa-IR"/>
+              </w:rPr>
+              <m:t>min</m:t>
+            </m:r>
+          </m:sub>
+        </m:sSub>
+        <m:r>
+          <w:rPr>
+            <w:rFonts w:ascii="Cambria Math" w:hAnsi="Cambria Math"/>
+            <w:lang w:bidi="fa-IR"/>
+          </w:rPr>
+          <m:t>=</m:t>
+        </m:r>
+        <m:sSub>
+          <m:sSubPr>
+            <m:ctrlPr>
+              <w:rPr>
+                <w:rFonts w:ascii="Cambria Math" w:hAnsi="Cambria Math"/>
+                <w:i/>
+                <w:lang w:bidi="fa-IR"/>
+              </w:rPr>
+            </m:ctrlPr>
+          </m:sSubPr>
+          <m:e>
+            <m:r>
+              <w:rPr>
+                <w:rFonts w:ascii="Cambria Math" w:hAnsi="Cambria Math"/>
+                <w:lang w:bidi="fa-IR"/>
+              </w:rPr>
+              <m:t>t</m:t>
+            </m:r>
+          </m:e>
+          <m:sub>
+            <m:r>
+              <w:rPr>
+                <w:rFonts w:ascii="Cambria Math" w:hAnsi="Cambria Math"/>
+                <w:lang w:bidi="fa-IR"/>
+              </w:rPr>
+              <m:t>1</m:t>
+            </m:r>
+          </m:sub>
+        </m:sSub>
+        <m:r>
+          <w:rPr>
+            <w:rFonts w:ascii="Cambria Math" w:hAnsi="Cambria Math"/>
+            <w:lang w:bidi="fa-IR"/>
+          </w:rPr>
+          <m:t>+</m:t>
+        </m:r>
+        <m:sSub>
+          <m:sSubPr>
+            <m:ctrlPr>
+              <w:rPr>
+                <w:rFonts w:ascii="Cambria Math" w:hAnsi="Cambria Math"/>
+                <w:i/>
+                <w:lang w:bidi="fa-IR"/>
+              </w:rPr>
+            </m:ctrlPr>
+          </m:sSubPr>
+          <m:e>
+            <m:r>
+              <w:rPr>
+                <w:rFonts w:ascii="Cambria Math" w:hAnsi="Cambria Math"/>
+                <w:lang w:bidi="fa-IR"/>
+              </w:rPr>
+              <m:t>t</m:t>
+            </m:r>
+          </m:e>
+          <m:sub>
+            <m:r>
+              <w:rPr>
+                <w:rFonts w:ascii="Cambria Math" w:hAnsi="Cambria Math"/>
+                <w:lang w:bidi="fa-IR"/>
+              </w:rPr>
+              <m:t>2</m:t>
+            </m:r>
+          </m:sub>
+        </m:sSub>
+        <m:r>
+          <w:rPr>
+            <w:rFonts w:ascii="Cambria Math" w:hAnsi="Cambria Math"/>
+            <w:lang w:bidi="fa-IR"/>
+          </w:rPr>
+          <m:t>=10 ns</m:t>
+        </m:r>
+      </m:oMath>
+      <w:r>
+        <w:rPr>
+          <w:rFonts w:eastAsiaTheme="minorEastAsia"/>
+          <w:lang w:bidi="fa-IR"/>
+        </w:rPr>
+        <w:t xml:space="preserve"> </w:t>
+      </w:r>
+    </w:p>
+    <w:p>
+      <w:pPr>
+        <w:jc w:val="center"/>
+        <w:rPr>
           <w:lang w:bidi="fa-IR"/>
         </w:rPr>
       </w:pPr>
@@ -366,7 +882,15 @@
                 <m:t>1</m:t>
               </m:r>
             </m:num>
-            <m:den/>
+            <m:den>
+              <m:r>
+                <w:rPr>
+                  <w:rFonts w:ascii="Cambria Math" w:hAnsi="Cambria Math"/>
+                  <w:lang w:bidi="fa-IR"/>
+                </w:rPr>
+                <m:t>10 ns</m:t>
+              </m:r>
+            </m:den>
           </m:f>
           <m:r>
             <w:rPr>
@@ -374,6 +898,100 @@
               <w:lang w:bidi="fa-IR"/>
             </w:rPr>
             <m:t>=</m:t>
+          </m:r>
+          <m:f>
+            <m:fPr>
+              <m:ctrlPr>
+                <w:rPr>
+                  <w:rFonts w:ascii="Cambria Math" w:hAnsi="Cambria Math"/>
+                  <w:i/>
+                  <w:lang w:bidi="fa-IR"/>
+                </w:rPr>
+              </m:ctrlPr>
+            </m:fPr>
+            <m:num>
+              <m:r>
+                <w:rPr>
+                  <w:rFonts w:ascii="Cambria Math" w:hAnsi="Cambria Math"/>
+                  <w:lang w:bidi="fa-IR"/>
+                </w:rPr>
+                <m:t>1</m:t>
+              </m:r>
+            </m:num>
+            <m:den>
+              <m:sSup>
+                <m:sSupPr>
+                  <m:ctrlPr>
+                    <w:rPr>
+                      <w:rFonts w:ascii="Cambria Math" w:hAnsi="Cambria Math"/>
+                      <w:i/>
+                      <w:lang w:bidi="fa-IR"/>
+                    </w:rPr>
+                  </m:ctrlPr>
+                </m:sSupPr>
+                <m:e>
+                  <m:r>
+                    <w:rPr>
+                      <w:rFonts w:ascii="Cambria Math" w:hAnsi="Cambria Math"/>
+                      <w:lang w:bidi="fa-IR"/>
+                    </w:rPr>
+                    <m:t>10</m:t>
+                  </m:r>
+                </m:e>
+                <m:sup>
+                  <m:r>
+                    <w:rPr>
+                      <w:rFonts w:ascii="Cambria Math" w:hAnsi="Cambria Math"/>
+                      <w:lang w:bidi="fa-IR"/>
+                    </w:rPr>
+                    <m:t>-8</m:t>
+                  </m:r>
+                </m:sup>
+              </m:sSup>
+            </m:den>
+          </m:f>
+          <m:r>
+            <w:rPr>
+              <w:rFonts w:ascii="Cambria Math" w:hAnsi="Cambria Math"/>
+              <w:lang w:bidi="fa-IR"/>
+            </w:rPr>
+            <m:t>=</m:t>
+          </m:r>
+          <m:sSup>
+            <m:sSupPr>
+              <m:ctrlPr>
+                <w:rPr>
+                  <w:rFonts w:ascii="Cambria Math" w:hAnsi="Cambria Math"/>
+                  <w:i/>
+                  <w:lang w:bidi="fa-IR"/>
+                </w:rPr>
+              </m:ctrlPr>
+            </m:sSupPr>
+            <m:e>
+              <m:r>
+                <w:rPr>
+                  <w:rFonts w:ascii="Cambria Math" w:hAnsi="Cambria Math"/>
+                  <w:lang w:bidi="fa-IR"/>
+                </w:rPr>
+                <m:t>10</m:t>
+              </m:r>
+            </m:e>
+            <m:sup>
+              <m:r>
+                <w:rPr>
+                  <w:rFonts w:ascii="Cambria Math" w:hAnsi="Cambria Math"/>
+                  <w:lang w:bidi="fa-IR"/>
+                </w:rPr>
+                <m:t>8</m:t>
+              </m:r>
+            </m:sup>
+          </m:sSup>
+          <m:r>
+            <w:rPr>
+              <w:rFonts w:ascii="Cambria Math" w:hAnsi="Cambria Math"/>
+              <w:lang w:bidi="fa-IR"/>
+            </w:rPr>
+            <m:t xml:space="preserve"> s</m:t>
           </m:r>
         </m:oMath>
       </m:oMathPara>
@@ -445,7 +1063,7 @@
                     <pic:cNvPicPr/>
                   </pic:nvPicPr>
                   <pic:blipFill>
-                    <a:blip r:embed="rId5"/>
+                    <a:blip r:embed="rId6"/>
                     <a:stretch>
                       <a:fillRect/>
                     </a:stretch>
@@ -548,7 +1166,7 @@
                     <pic:cNvPicPr/>
                   </pic:nvPicPr>
                   <pic:blipFill>
-                    <a:blip r:embed="rId6"/>
+                    <a:blip r:embed="rId7"/>
                     <a:stretch>
                       <a:fillRect/>
                     </a:stretch>
@@ -631,7 +1249,7 @@
                     <pic:cNvPicPr/>
                   </pic:nvPicPr>
                   <pic:blipFill>
-                    <a:blip r:embed="rId7"/>
+                    <a:blip r:embed="rId8"/>
                     <a:stretch>
                       <a:fillRect/>
                     </a:stretch>
@@ -734,7 +1352,7 @@
                     <pic:cNvPicPr/>
                   </pic:nvPicPr>
                   <pic:blipFill>
-                    <a:blip r:embed="rId8"/>
+                    <a:blip r:embed="rId9"/>
                     <a:stretch>
                       <a:fillRect/>
                     </a:stretch>
@@ -817,7 +1435,7 @@
                     <pic:cNvPicPr/>
                   </pic:nvPicPr>
                   <pic:blipFill>
-                    <a:blip r:embed="rId9"/>
+                    <a:blip r:embed="rId10"/>
                     <a:stretch>
                       <a:fillRect/>
                     </a:stretch>
@@ -900,7 +1518,7 @@
                     <pic:cNvPicPr/>
                   </pic:nvPicPr>
                   <pic:blipFill>
-                    <a:blip r:embed="rId10"/>
+                    <a:blip r:embed="rId11"/>
                     <a:stretch>
                       <a:fillRect/>
                     </a:stretch>

--- a/LogiHW6 09.30/HW6-9931053-ChamRun_Moini.docx
+++ b/LogiHW6 09.30/HW6-9931053-ChamRun_Moini.docx
@@ -570,21 +570,7 @@
                   <w:rFonts w:ascii="Cambria Math" w:hAnsi="Cambria Math"/>
                   <w:lang w:bidi="fa-IR"/>
                 </w:rPr>
-                <m:t>n</m:t>
-              </m:r>
-              <m:r>
-                <w:rPr>
-                  <w:rFonts w:ascii="Cambria Math" w:hAnsi="Cambria Math"/>
-                  <w:lang w:bidi="fa-IR"/>
-                </w:rPr>
                 <m:t>and</m:t>
-              </m:r>
-              <m:r>
-                <w:rPr>
-                  <w:rFonts w:ascii="Cambria Math" w:hAnsi="Cambria Math"/>
-                  <w:lang w:bidi="fa-IR"/>
-                </w:rPr>
-                <m:t>(?)</m:t>
               </m:r>
             </m:sub>
           </m:sSub>
@@ -1005,6 +991,1712 @@
           <w:lang w:bidi="fa-IR"/>
         </w:rPr>
       </w:pPr>
+      <w:r>
+        <w:rPr>
+          <w:rFonts w:hint="cs"/>
+          <w:rtl/>
+          <w:lang w:bidi="fa-IR"/>
+        </w:rPr>
+        <w:lastRenderedPageBreak/>
+        <w:t>ب)</w:t>
+      </w:r>
+    </w:p>
+    <w:p>
+      <w:pPr>
+        <w:bidi/>
+        <w:jc w:val="center"/>
+        <w:rPr>
+          <w:rtl/>
+          <w:lang w:bidi="fa-IR"/>
+        </w:rPr>
+      </w:pPr>
+      <w:r>
+        <w:rPr>
+          <w:rFonts w:hint="cs"/>
+          <w:rtl/>
+          <w:lang w:bidi="fa-IR"/>
+        </w:rPr>
+        <w:t>در لحظه‌ی صفرم، تمام مقادیر صفر هستند.</w:t>
+      </w:r>
+    </w:p>
+    <w:p>
+      <w:pPr>
+        <w:bidi/>
+        <w:jc w:val="center"/>
+        <w:rPr>
+          <w:rtl/>
+          <w:lang w:bidi="fa-IR"/>
+        </w:rPr>
+      </w:pPr>
+      <w:r>
+        <w:rPr>
+          <w:rFonts w:hint="cs"/>
+          <w:rtl/>
+          <w:lang w:bidi="fa-IR"/>
+        </w:rPr>
+        <w:t>هردو ورودی گیت</w:t>
+      </w:r>
+      <w:r>
+        <w:rPr>
+          <w:rFonts w:hint="cs"/>
+          <w:rtl/>
+          <w:lang w:bidi="fa-IR"/>
+        </w:rPr>
+        <w:t xml:space="preserve"> </w:t>
+      </w:r>
+      <w:proofErr w:type="spellStart"/>
+      <w:r>
+        <w:rPr>
+          <w:lang w:bidi="fa-IR"/>
+        </w:rPr>
+        <w:t>xor</w:t>
+      </w:r>
+      <w:proofErr w:type="spellEnd"/>
+      <w:r>
+        <w:rPr>
+          <w:rFonts w:hint="cs"/>
+          <w:rtl/>
+          <w:lang w:bidi="fa-IR"/>
+        </w:rPr>
+        <w:t xml:space="preserve"> برابر با </w:t>
+      </w:r>
+      <w:r>
+        <w:rPr>
+          <w:rFonts w:hint="cs"/>
+          <w:rtl/>
+          <w:lang w:bidi="fa-IR"/>
+        </w:rPr>
+        <w:t>صفر هستند، پس خروجی آن</w:t>
+      </w:r>
+      <w:r>
+        <w:rPr>
+          <w:rFonts w:hint="cs"/>
+          <w:rtl/>
+          <w:lang w:bidi="fa-IR"/>
+        </w:rPr>
+        <w:t xml:space="preserve"> (ورودی فلیپ‌فلاپ چپی)</w:t>
+      </w:r>
+      <w:r>
+        <w:rPr>
+          <w:rFonts w:hint="cs"/>
+          <w:rtl/>
+          <w:lang w:bidi="fa-IR"/>
+        </w:rPr>
+        <w:t xml:space="preserve"> برابر با صفر است</w:t>
+      </w:r>
+      <w:r>
+        <w:rPr>
+          <w:rFonts w:hint="cs"/>
+          <w:rtl/>
+          <w:lang w:bidi="fa-IR"/>
+        </w:rPr>
+        <w:t xml:space="preserve">، پس </w:t>
+      </w:r>
+      <w:r>
+        <w:rPr>
+          <w:rFonts w:hint="cs"/>
+          <w:rtl/>
+          <w:lang w:bidi="fa-IR"/>
+        </w:rPr>
+        <w:t>با رسیدن به لبه‌ی بالارونده‌ی کلاک</w:t>
+      </w:r>
+      <w:r>
+        <w:rPr>
+          <w:rFonts w:hint="cs"/>
+          <w:rtl/>
+          <w:lang w:bidi="fa-IR"/>
+        </w:rPr>
+        <w:t>،</w:t>
+      </w:r>
+      <w:r>
+        <w:rPr>
+          <w:rFonts w:hint="cs"/>
+          <w:rtl/>
+          <w:lang w:bidi="fa-IR"/>
+        </w:rPr>
+        <w:t xml:space="preserve"> </w:t>
+      </w:r>
+      <w:r>
+        <w:rPr>
+          <w:rFonts w:hint="cs"/>
+          <w:rtl/>
+          <w:lang w:bidi="fa-IR"/>
+        </w:rPr>
+        <w:t>خروجی فلیپ‌فلاپ</w:t>
+      </w:r>
+      <w:r>
+        <w:rPr>
+          <w:rFonts w:hint="cs"/>
+          <w:rtl/>
+          <w:lang w:bidi="fa-IR"/>
+        </w:rPr>
+        <w:t xml:space="preserve"> یعنی </w:t>
+      </w:r>
+      <w:r>
+        <w:rPr>
+          <w:lang w:bidi="fa-IR"/>
+        </w:rPr>
+        <w:t>y</w:t>
+      </w:r>
+      <w:r>
+        <w:rPr>
+          <w:rFonts w:hint="cs"/>
+          <w:rtl/>
+          <w:lang w:bidi="fa-IR"/>
+        </w:rPr>
+        <w:t xml:space="preserve"> برابر با ورودی آن (که گفتیم صفر است) خواهد شد.</w:t>
+      </w:r>
+      <w:r>
+        <w:rPr>
+          <w:rFonts w:hint="cs"/>
+          <w:rtl/>
+          <w:lang w:bidi="fa-IR"/>
+        </w:rPr>
+        <w:t xml:space="preserve"> می‌دانیم که این‌مقدار، تا رسیدن به لبه‌ی بالارونده‌ی بعدی، نمی‌تواند تغییری داشته باشد.</w:t>
+      </w:r>
+    </w:p>
+    <w:p>
+      <w:pPr>
+        <w:bidi/>
+        <w:jc w:val="center"/>
+        <w:rPr>
+          <w:rtl/>
+          <w:lang w:bidi="fa-IR"/>
+        </w:rPr>
+      </w:pPr>
+      <w:r>
+        <w:rPr>
+          <w:noProof/>
+          <w:lang w:bidi="fa-IR"/>
+        </w:rPr>
+        <w:drawing>
+          <wp:inline distT="0" distB="0" distL="0" distR="0" wp14:anchorId="2BAA9F04" wp14:editId="68CE75F2">
+            <wp:extent cx="5935345" cy="2141855"/>
+            <wp:effectExtent l="19050" t="19050" r="27305" b="10795"/>
+            <wp:docPr id="4" name="Picture 4"/>
+            <wp:cNvGraphicFramePr>
+              <a:graphicFrameLocks xmlns:a="http://schemas.openxmlformats.org/drawingml/2006/main" noChangeAspect="1"/>
+            </wp:cNvGraphicFramePr>
+            <a:graphic xmlns:a="http://schemas.openxmlformats.org/drawingml/2006/main">
+              <a:graphicData uri="http://schemas.openxmlformats.org/drawingml/2006/picture">
+                <pic:pic xmlns:pic="http://schemas.openxmlformats.org/drawingml/2006/picture">
+                  <pic:nvPicPr>
+                    <pic:cNvPr id="0" name="Picture 3"/>
+                    <pic:cNvPicPr>
+                      <a:picLocks noChangeAspect="1" noChangeArrowheads="1"/>
+                    </pic:cNvPicPr>
+                  </pic:nvPicPr>
+                  <pic:blipFill>
+                    <a:blip r:embed="rId6" cstate="print">
+                      <a:extLst>
+                        <a:ext uri="{28A0092B-C50C-407E-A947-70E740481C1C}">
+                          <a14:useLocalDpi xmlns:a14="http://schemas.microsoft.com/office/drawing/2010/main" val="0"/>
+                        </a:ext>
+                      </a:extLst>
+                    </a:blip>
+                    <a:srcRect/>
+                    <a:stretch>
+                      <a:fillRect/>
+                    </a:stretch>
+                  </pic:blipFill>
+                  <pic:spPr bwMode="auto">
+                    <a:xfrm>
+                      <a:off x="0" y="0"/>
+                      <a:ext cx="5935345" cy="2141855"/>
+                    </a:xfrm>
+                    <a:prstGeom prst="rect">
+                      <a:avLst/>
+                    </a:prstGeom>
+                    <a:noFill/>
+                    <a:ln>
+                      <a:solidFill>
+                        <a:schemeClr val="accent1"/>
+                      </a:solidFill>
+                    </a:ln>
+                  </pic:spPr>
+                </pic:pic>
+              </a:graphicData>
+            </a:graphic>
+          </wp:inline>
+        </w:drawing>
+      </w:r>
+    </w:p>
+    <w:p>
+      <w:pPr>
+        <w:bidi/>
+        <w:jc w:val="center"/>
+        <w:rPr>
+          <w:rtl/>
+          <w:lang w:bidi="fa-IR"/>
+        </w:rPr>
+      </w:pPr>
+      <w:r>
+        <w:rPr>
+          <w:rFonts w:hint="cs"/>
+          <w:rtl/>
+          <w:lang w:bidi="fa-IR"/>
+        </w:rPr>
+        <w:t xml:space="preserve">ورودی‌های گیت </w:t>
+      </w:r>
+      <w:r>
+        <w:rPr>
+          <w:lang w:bidi="fa-IR"/>
+        </w:rPr>
+        <w:t>and</w:t>
+      </w:r>
+      <w:r>
+        <w:rPr>
+          <w:rFonts w:hint="cs"/>
+          <w:rtl/>
+          <w:lang w:bidi="fa-IR"/>
+        </w:rPr>
+        <w:t xml:space="preserve"> هم، یکی‌شان </w:t>
+      </w:r>
+      <w:r>
+        <w:rPr>
+          <w:lang w:bidi="fa-IR"/>
+        </w:rPr>
+        <w:t>y</w:t>
+      </w:r>
+      <w:r>
+        <w:rPr>
+          <w:rFonts w:hint="cs"/>
+          <w:rtl/>
+          <w:lang w:bidi="fa-IR"/>
+        </w:rPr>
+        <w:t xml:space="preserve"> است</w:t>
+      </w:r>
+      <w:r>
+        <w:rPr>
+          <w:rFonts w:hint="cs"/>
+          <w:rtl/>
+          <w:lang w:bidi="fa-IR"/>
+        </w:rPr>
+        <w:t xml:space="preserve"> که تا وقتی صفر باشد، ورودی فیلپ‌فلاپ سمت راستی هم برابر صفر خواهد ماند</w:t>
+      </w:r>
+      <w:r>
+        <w:rPr>
+          <w:rFonts w:hint="cs"/>
+          <w:rtl/>
+          <w:lang w:bidi="fa-IR"/>
+        </w:rPr>
+        <w:t xml:space="preserve">، پس با رسیدن به لبه‌ی پائین‌رونده، همچنان مقدار </w:t>
+      </w:r>
+      <w:r>
+        <w:rPr>
+          <w:lang w:bidi="fa-IR"/>
+        </w:rPr>
+        <w:t>z</w:t>
+      </w:r>
+      <w:r>
+        <w:rPr>
+          <w:rFonts w:hint="cs"/>
+          <w:rtl/>
+          <w:lang w:bidi="fa-IR"/>
+        </w:rPr>
+        <w:t xml:space="preserve"> برابر با صفر خواهد بود</w:t>
+      </w:r>
+      <w:r>
+        <w:rPr>
+          <w:rFonts w:hint="cs"/>
+          <w:rtl/>
+          <w:lang w:bidi="fa-IR"/>
+        </w:rPr>
+        <w:t xml:space="preserve"> و تا لبه‌ی پائین‌رونده بعدی هم همین مقدار را خواهد داشت.</w:t>
+      </w:r>
+    </w:p>
+    <w:p>
+      <w:pPr>
+        <w:bidi/>
+        <w:jc w:val="center"/>
+        <w:rPr>
+          <w:rFonts w:cs="Arial"/>
+          <w:rtl/>
+          <w:lang w:bidi="fa-IR"/>
+        </w:rPr>
+      </w:pPr>
+      <w:r>
+        <w:rPr>
+          <w:rFonts w:cs="Arial" w:hint="cs"/>
+          <w:noProof/>
+          <w:lang w:bidi="fa-IR"/>
+        </w:rPr>
+        <w:drawing>
+          <wp:inline distT="0" distB="0" distL="0" distR="0" wp14:anchorId="4204692A" wp14:editId="4E666D52">
+            <wp:extent cx="5935345" cy="2141855"/>
+            <wp:effectExtent l="19050" t="19050" r="27305" b="10795"/>
+            <wp:docPr id="5" name="Picture 5"/>
+            <wp:cNvGraphicFramePr>
+              <a:graphicFrameLocks xmlns:a="http://schemas.openxmlformats.org/drawingml/2006/main" noChangeAspect="1"/>
+            </wp:cNvGraphicFramePr>
+            <a:graphic xmlns:a="http://schemas.openxmlformats.org/drawingml/2006/main">
+              <a:graphicData uri="http://schemas.openxmlformats.org/drawingml/2006/picture">
+                <pic:pic xmlns:pic="http://schemas.openxmlformats.org/drawingml/2006/picture">
+                  <pic:nvPicPr>
+                    <pic:cNvPr id="0" name="Picture 4"/>
+                    <pic:cNvPicPr>
+                      <a:picLocks noChangeAspect="1" noChangeArrowheads="1"/>
+                    </pic:cNvPicPr>
+                  </pic:nvPicPr>
+                  <pic:blipFill>
+                    <a:blip r:embed="rId7" cstate="print">
+                      <a:extLst>
+                        <a:ext uri="{28A0092B-C50C-407E-A947-70E740481C1C}">
+                          <a14:useLocalDpi xmlns:a14="http://schemas.microsoft.com/office/drawing/2010/main" val="0"/>
+                        </a:ext>
+                      </a:extLst>
+                    </a:blip>
+                    <a:srcRect/>
+                    <a:stretch>
+                      <a:fillRect/>
+                    </a:stretch>
+                  </pic:blipFill>
+                  <pic:spPr bwMode="auto">
+                    <a:xfrm>
+                      <a:off x="0" y="0"/>
+                      <a:ext cx="5935345" cy="2141855"/>
+                    </a:xfrm>
+                    <a:prstGeom prst="rect">
+                      <a:avLst/>
+                    </a:prstGeom>
+                    <a:noFill/>
+                    <a:ln>
+                      <a:solidFill>
+                        <a:schemeClr val="accent1"/>
+                      </a:solidFill>
+                    </a:ln>
+                  </pic:spPr>
+                </pic:pic>
+              </a:graphicData>
+            </a:graphic>
+          </wp:inline>
+        </w:drawing>
+      </w:r>
+    </w:p>
+    <w:p>
+      <w:pPr>
+        <w:bidi/>
+        <w:jc w:val="center"/>
+        <w:rPr>
+          <w:rtl/>
+          <w:lang w:bidi="fa-IR"/>
+        </w:rPr>
+      </w:pPr>
+      <w:r>
+        <w:rPr>
+          <w:rFonts w:hint="cs"/>
+          <w:rtl/>
+          <w:lang w:bidi="fa-IR"/>
+        </w:rPr>
+        <w:t>در</w:t>
+      </w:r>
+      <w:r>
+        <w:rPr>
+          <w:rFonts w:hint="cs"/>
+          <w:rtl/>
+          <w:lang w:bidi="fa-IR"/>
+        </w:rPr>
+        <w:t xml:space="preserve"> </w:t>
+      </w:r>
+      <w:r>
+        <w:rPr>
+          <w:rFonts w:hint="cs"/>
+          <w:rtl/>
+          <w:lang w:bidi="fa-IR"/>
+        </w:rPr>
+        <w:t>لبه‌ی بالارونده‌ی بعدی،</w:t>
+      </w:r>
+      <w:r>
+        <w:rPr>
+          <w:rFonts w:hint="cs"/>
+          <w:rtl/>
+          <w:lang w:bidi="fa-IR"/>
+        </w:rPr>
+        <w:t xml:space="preserve"> می‌بینیم که مقدار </w:t>
+      </w:r>
+      <w:r>
+        <w:rPr>
+          <w:lang w:bidi="fa-IR"/>
+        </w:rPr>
+        <w:t>x</w:t>
+      </w:r>
+      <w:r>
+        <w:rPr>
+          <w:rFonts w:hint="cs"/>
+          <w:rtl/>
+          <w:lang w:bidi="fa-IR"/>
+        </w:rPr>
+        <w:t xml:space="preserve"> برابر با ۱ است</w:t>
+      </w:r>
+      <w:r>
+        <w:rPr>
+          <w:rFonts w:hint="cs"/>
+          <w:rtl/>
+          <w:lang w:bidi="fa-IR"/>
+        </w:rPr>
+        <w:t xml:space="preserve"> و مقدار </w:t>
+      </w:r>
+      <w:r>
+        <w:rPr>
+          <w:lang w:bidi="fa-IR"/>
+        </w:rPr>
+        <w:t>z</w:t>
+      </w:r>
+      <w:r>
+        <w:rPr>
+          <w:rFonts w:hint="cs"/>
+          <w:rtl/>
+          <w:lang w:bidi="fa-IR"/>
+        </w:rPr>
+        <w:t xml:space="preserve"> برابر با صفر است، در نتیجه خروجی </w:t>
+      </w:r>
+      <w:r>
+        <w:rPr>
+          <w:lang w:bidi="fa-IR"/>
+        </w:rPr>
+        <w:t xml:space="preserve">1 </w:t>
+      </w:r>
+      <w:proofErr w:type="spellStart"/>
+      <w:r>
+        <w:rPr>
+          <w:lang w:bidi="fa-IR"/>
+        </w:rPr>
+        <w:t>xor</w:t>
+      </w:r>
+      <w:proofErr w:type="spellEnd"/>
+      <w:r>
+        <w:rPr>
+          <w:lang w:bidi="fa-IR"/>
+        </w:rPr>
+        <w:t xml:space="preserve"> 0</w:t>
+      </w:r>
+      <w:r>
+        <w:rPr>
+          <w:rFonts w:hint="cs"/>
+          <w:rtl/>
+          <w:lang w:bidi="fa-IR"/>
+        </w:rPr>
+        <w:t xml:space="preserve"> برابر با یک خواهد شد و مقدار خروجی این فلیپ فلاپ یعنی </w:t>
+      </w:r>
+      <w:r>
+        <w:rPr>
+          <w:lang w:bidi="fa-IR"/>
+        </w:rPr>
+        <w:t>y</w:t>
+      </w:r>
+      <w:r>
+        <w:rPr>
+          <w:rFonts w:hint="cs"/>
+          <w:rtl/>
+          <w:lang w:bidi="fa-IR"/>
+        </w:rPr>
+        <w:t xml:space="preserve"> </w:t>
+      </w:r>
+      <w:r>
+        <w:rPr>
+          <w:rFonts w:hint="cs"/>
+          <w:rtl/>
+          <w:lang w:bidi="fa-IR"/>
+        </w:rPr>
+        <w:t xml:space="preserve">با کمی تاخیر </w:t>
+      </w:r>
+      <w:r>
+        <w:rPr>
+          <w:rFonts w:hint="cs"/>
+          <w:rtl/>
+          <w:lang w:bidi="fa-IR"/>
+        </w:rPr>
+        <w:t>برابر با ۱ می‌شود</w:t>
+      </w:r>
+      <w:r>
+        <w:rPr>
+          <w:rFonts w:hint="cs"/>
+          <w:rtl/>
+          <w:lang w:bidi="fa-IR"/>
+        </w:rPr>
+        <w:t xml:space="preserve"> و تا لبه‌ی بالارونده‌ی بعدی، همین مقدار را خواهد داشت.</w:t>
+      </w:r>
+    </w:p>
+    <w:p>
+      <w:pPr>
+        <w:bidi/>
+        <w:jc w:val="center"/>
+        <w:rPr>
+          <w:rtl/>
+          <w:lang w:bidi="fa-IR"/>
+        </w:rPr>
+      </w:pPr>
+      <w:r>
+        <w:rPr>
+          <w:rFonts w:hint="cs"/>
+          <w:noProof/>
+          <w:lang w:bidi="fa-IR"/>
+        </w:rPr>
+        <w:drawing>
+          <wp:inline distT="0" distB="0" distL="0" distR="0" wp14:anchorId="2D2AB2BB" wp14:editId="7D169C49">
+            <wp:extent cx="5935345" cy="2141855"/>
+            <wp:effectExtent l="19050" t="19050" r="27305" b="10795"/>
+            <wp:docPr id="6" name="Picture 6"/>
+            <wp:cNvGraphicFramePr>
+              <a:graphicFrameLocks xmlns:a="http://schemas.openxmlformats.org/drawingml/2006/main" noChangeAspect="1"/>
+            </wp:cNvGraphicFramePr>
+            <a:graphic xmlns:a="http://schemas.openxmlformats.org/drawingml/2006/main">
+              <a:graphicData uri="http://schemas.openxmlformats.org/drawingml/2006/picture">
+                <pic:pic xmlns:pic="http://schemas.openxmlformats.org/drawingml/2006/picture">
+                  <pic:nvPicPr>
+                    <pic:cNvPr id="0" name="Picture 5"/>
+                    <pic:cNvPicPr>
+                      <a:picLocks noChangeAspect="1" noChangeArrowheads="1"/>
+                    </pic:cNvPicPr>
+                  </pic:nvPicPr>
+                  <pic:blipFill>
+                    <a:blip r:embed="rId8" cstate="print">
+                      <a:extLst>
+                        <a:ext uri="{28A0092B-C50C-407E-A947-70E740481C1C}">
+                          <a14:useLocalDpi xmlns:a14="http://schemas.microsoft.com/office/drawing/2010/main" val="0"/>
+                        </a:ext>
+                      </a:extLst>
+                    </a:blip>
+                    <a:srcRect/>
+                    <a:stretch>
+                      <a:fillRect/>
+                    </a:stretch>
+                  </pic:blipFill>
+                  <pic:spPr bwMode="auto">
+                    <a:xfrm>
+                      <a:off x="0" y="0"/>
+                      <a:ext cx="5935345" cy="2141855"/>
+                    </a:xfrm>
+                    <a:prstGeom prst="rect">
+                      <a:avLst/>
+                    </a:prstGeom>
+                    <a:noFill/>
+                    <a:ln>
+                      <a:solidFill>
+                        <a:schemeClr val="accent1"/>
+                      </a:solidFill>
+                    </a:ln>
+                  </pic:spPr>
+                </pic:pic>
+              </a:graphicData>
+            </a:graphic>
+          </wp:inline>
+        </w:drawing>
+      </w:r>
+    </w:p>
+    <w:p>
+      <w:pPr>
+        <w:bidi/>
+        <w:jc w:val="center"/>
+        <w:rPr>
+          <w:rtl/>
+          <w:lang w:bidi="fa-IR"/>
+        </w:rPr>
+      </w:pPr>
+      <w:r>
+        <w:rPr>
+          <w:rFonts w:hint="cs"/>
+          <w:rtl/>
+          <w:lang w:bidi="fa-IR"/>
+        </w:rPr>
+        <w:lastRenderedPageBreak/>
+        <w:t>به لبه‌ی پائین‌رونده می‌رسیم.</w:t>
+      </w:r>
+      <w:r>
+        <w:rPr>
+          <w:rFonts w:hint="cs"/>
+          <w:rtl/>
+          <w:lang w:bidi="fa-IR"/>
+        </w:rPr>
+        <w:t xml:space="preserve"> مقدار </w:t>
+      </w:r>
+      <w:r>
+        <w:rPr>
+          <w:lang w:bidi="fa-IR"/>
+        </w:rPr>
+        <w:t>x</w:t>
+      </w:r>
+      <w:r>
+        <w:rPr>
+          <w:rFonts w:hint="cs"/>
+          <w:rtl/>
+          <w:lang w:bidi="fa-IR"/>
+        </w:rPr>
+        <w:t xml:space="preserve"> برابر با صفر است، پس ورودی </w:t>
+      </w:r>
+      <w:r>
+        <w:rPr>
+          <w:lang w:bidi="fa-IR"/>
+        </w:rPr>
+        <w:t>x’</w:t>
+      </w:r>
+      <w:r>
+        <w:rPr>
+          <w:rFonts w:hint="cs"/>
+          <w:rtl/>
+          <w:lang w:bidi="fa-IR"/>
+        </w:rPr>
+        <w:t xml:space="preserve"> در گیت </w:t>
+      </w:r>
+      <w:r>
+        <w:rPr>
+          <w:lang w:bidi="fa-IR"/>
+        </w:rPr>
+        <w:t>and</w:t>
+      </w:r>
+      <w:r>
+        <w:rPr>
+          <w:rFonts w:hint="cs"/>
+          <w:rtl/>
+          <w:lang w:bidi="fa-IR"/>
+        </w:rPr>
+        <w:t xml:space="preserve"> برابر با یک می‌شود. ورودی دیگر گیت </w:t>
+      </w:r>
+      <w:r>
+        <w:rPr>
+          <w:lang w:bidi="fa-IR"/>
+        </w:rPr>
+        <w:t>and</w:t>
+      </w:r>
+      <w:r>
+        <w:rPr>
+          <w:rFonts w:hint="cs"/>
+          <w:rtl/>
+          <w:lang w:bidi="fa-IR"/>
+        </w:rPr>
+        <w:t xml:space="preserve"> برابر است با </w:t>
+      </w:r>
+      <w:r>
+        <w:rPr>
+          <w:lang w:bidi="fa-IR"/>
+        </w:rPr>
+        <w:t>y</w:t>
+      </w:r>
+      <w:r>
+        <w:rPr>
+          <w:rFonts w:hint="cs"/>
+          <w:rtl/>
+          <w:lang w:bidi="fa-IR"/>
+        </w:rPr>
+        <w:t xml:space="preserve"> که می‌دانیم در لبه‌ی پائین‌رونده بی‌تغییر است و همچنان یک است، در نتیجه</w:t>
+      </w:r>
+      <w:r>
+        <w:rPr>
+          <w:lang w:bidi="fa-IR"/>
+        </w:rPr>
+        <w:t xml:space="preserve">z </w:t>
+      </w:r>
+      <w:r>
+        <w:rPr>
+          <w:rFonts w:hint="cs"/>
+          <w:rtl/>
+          <w:lang w:bidi="fa-IR"/>
+        </w:rPr>
+        <w:t xml:space="preserve"> که برابر است با </w:t>
+      </w:r>
+      <w:r>
+        <w:rPr>
+          <w:lang w:bidi="fa-IR"/>
+        </w:rPr>
+        <w:t>1 and 1</w:t>
+      </w:r>
+      <w:r>
+        <w:rPr>
+          <w:rFonts w:hint="cs"/>
+          <w:rtl/>
+          <w:lang w:bidi="fa-IR"/>
+        </w:rPr>
+        <w:t xml:space="preserve"> برابر با</w:t>
+      </w:r>
+      <w:r>
+        <w:rPr>
+          <w:rFonts w:hint="cs"/>
+          <w:rtl/>
+          <w:lang w:bidi="fa-IR"/>
+        </w:rPr>
+        <w:t xml:space="preserve"> ذره‌ای تاخیر</w:t>
+      </w:r>
+      <w:r>
+        <w:rPr>
+          <w:rFonts w:hint="cs"/>
+          <w:rtl/>
+          <w:lang w:bidi="fa-IR"/>
+        </w:rPr>
+        <w:t xml:space="preserve"> یک می‌شود</w:t>
+      </w:r>
+      <w:r>
+        <w:rPr>
+          <w:rFonts w:hint="cs"/>
+          <w:rtl/>
+          <w:lang w:bidi="fa-IR"/>
+        </w:rPr>
+        <w:t xml:space="preserve"> و تا لبه‌ی پائین‌رونده‌ی بعدی این مقدار را نگاه خواهد داشت.</w:t>
+      </w:r>
+    </w:p>
+    <w:p>
+      <w:pPr>
+        <w:bidi/>
+        <w:jc w:val="center"/>
+        <w:rPr>
+          <w:rtl/>
+          <w:lang w:bidi="fa-IR"/>
+        </w:rPr>
+      </w:pPr>
+      <w:r>
+        <w:rPr>
+          <w:rFonts w:hint="cs"/>
+          <w:noProof/>
+          <w:lang w:bidi="fa-IR"/>
+        </w:rPr>
+        <w:drawing>
+          <wp:inline distT="0" distB="0" distL="0" distR="0" wp14:anchorId="76580F2F" wp14:editId="2DC2135D">
+            <wp:extent cx="5935345" cy="2141855"/>
+            <wp:effectExtent l="19050" t="19050" r="27305" b="10795"/>
+            <wp:docPr id="7" name="Picture 7"/>
+            <wp:cNvGraphicFramePr>
+              <a:graphicFrameLocks xmlns:a="http://schemas.openxmlformats.org/drawingml/2006/main" noChangeAspect="1"/>
+            </wp:cNvGraphicFramePr>
+            <a:graphic xmlns:a="http://schemas.openxmlformats.org/drawingml/2006/main">
+              <a:graphicData uri="http://schemas.openxmlformats.org/drawingml/2006/picture">
+                <pic:pic xmlns:pic="http://schemas.openxmlformats.org/drawingml/2006/picture">
+                  <pic:nvPicPr>
+                    <pic:cNvPr id="0" name="Picture 6"/>
+                    <pic:cNvPicPr>
+                      <a:picLocks noChangeAspect="1" noChangeArrowheads="1"/>
+                    </pic:cNvPicPr>
+                  </pic:nvPicPr>
+                  <pic:blipFill>
+                    <a:blip r:embed="rId9" cstate="print">
+                      <a:extLst>
+                        <a:ext uri="{28A0092B-C50C-407E-A947-70E740481C1C}">
+                          <a14:useLocalDpi xmlns:a14="http://schemas.microsoft.com/office/drawing/2010/main" val="0"/>
+                        </a:ext>
+                      </a:extLst>
+                    </a:blip>
+                    <a:srcRect/>
+                    <a:stretch>
+                      <a:fillRect/>
+                    </a:stretch>
+                  </pic:blipFill>
+                  <pic:spPr bwMode="auto">
+                    <a:xfrm>
+                      <a:off x="0" y="0"/>
+                      <a:ext cx="5935345" cy="2141855"/>
+                    </a:xfrm>
+                    <a:prstGeom prst="rect">
+                      <a:avLst/>
+                    </a:prstGeom>
+                    <a:noFill/>
+                    <a:ln>
+                      <a:solidFill>
+                        <a:schemeClr val="accent1"/>
+                      </a:solidFill>
+                    </a:ln>
+                  </pic:spPr>
+                </pic:pic>
+              </a:graphicData>
+            </a:graphic>
+          </wp:inline>
+        </w:drawing>
+      </w:r>
+    </w:p>
+    <w:p>
+      <w:pPr>
+        <w:bidi/>
+        <w:jc w:val="center"/>
+        <w:rPr>
+          <w:rtl/>
+          <w:lang w:bidi="fa-IR"/>
+        </w:rPr>
+      </w:pPr>
+      <w:r>
+        <w:rPr>
+          <w:rFonts w:hint="cs"/>
+          <w:rtl/>
+          <w:lang w:bidi="fa-IR"/>
+        </w:rPr>
+        <w:t xml:space="preserve">در لبه‌ی بالا رونده‌ی بعدی، </w:t>
+      </w:r>
+      <w:r>
+        <w:rPr>
+          <w:rFonts w:hint="cs"/>
+          <w:rtl/>
+          <w:lang w:bidi="fa-IR"/>
+        </w:rPr>
+        <w:t xml:space="preserve">براساس </w:t>
+      </w:r>
+      <w:r>
+        <w:rPr>
+          <w:lang w:bidi="fa-IR"/>
+        </w:rPr>
+        <w:t>x = 0, z = 1</w:t>
+      </w:r>
+      <w:r>
+        <w:rPr>
+          <w:rFonts w:hint="cs"/>
+          <w:rtl/>
+          <w:lang w:bidi="fa-IR"/>
+        </w:rPr>
+        <w:t xml:space="preserve"> و ورودی فلیپ‌فلاپ که برابر است با </w:t>
+      </w:r>
+      <w:r>
+        <w:rPr>
+          <w:lang w:bidi="fa-IR"/>
+        </w:rPr>
+        <w:t xml:space="preserve">1 </w:t>
+      </w:r>
+      <w:proofErr w:type="spellStart"/>
+      <w:r>
+        <w:rPr>
+          <w:lang w:bidi="fa-IR"/>
+        </w:rPr>
+        <w:t>xor</w:t>
+      </w:r>
+      <w:proofErr w:type="spellEnd"/>
+      <w:r>
+        <w:rPr>
+          <w:lang w:bidi="fa-IR"/>
+        </w:rPr>
+        <w:t xml:space="preserve"> 0 == 1</w:t>
+      </w:r>
+      <w:r>
+        <w:rPr>
+          <w:rFonts w:hint="cs"/>
+          <w:rtl/>
+          <w:lang w:bidi="fa-IR"/>
+        </w:rPr>
+        <w:t xml:space="preserve"> ، پس مقدار </w:t>
+      </w:r>
+      <w:r>
+        <w:rPr>
+          <w:lang w:bidi="fa-IR"/>
+        </w:rPr>
+        <w:t>y</w:t>
+      </w:r>
+      <w:r>
+        <w:rPr>
+          <w:rFonts w:hint="cs"/>
+          <w:rtl/>
+          <w:lang w:bidi="fa-IR"/>
+        </w:rPr>
+        <w:t xml:space="preserve"> تا لبه‌ی بالارونده‌ی بعدی، یک می‌ماند.</w:t>
+      </w:r>
+    </w:p>
+    <w:p>
+      <w:pPr>
+        <w:bidi/>
+        <w:jc w:val="center"/>
+        <w:rPr>
+          <w:rtl/>
+          <w:lang w:bidi="fa-IR"/>
+        </w:rPr>
+      </w:pPr>
+      <w:r>
+        <w:rPr>
+          <w:noProof/>
+          <w:lang w:bidi="fa-IR"/>
+        </w:rPr>
+        <w:drawing>
+          <wp:inline distT="0" distB="0" distL="0" distR="0" wp14:anchorId="1627C4F2" wp14:editId="26597239">
+            <wp:extent cx="5935345" cy="2141855"/>
+            <wp:effectExtent l="19050" t="19050" r="27305" b="10795"/>
+            <wp:docPr id="8" name="Picture 8"/>
+            <wp:cNvGraphicFramePr>
+              <a:graphicFrameLocks xmlns:a="http://schemas.openxmlformats.org/drawingml/2006/main" noChangeAspect="1"/>
+            </wp:cNvGraphicFramePr>
+            <a:graphic xmlns:a="http://schemas.openxmlformats.org/drawingml/2006/main">
+              <a:graphicData uri="http://schemas.openxmlformats.org/drawingml/2006/picture">
+                <pic:pic xmlns:pic="http://schemas.openxmlformats.org/drawingml/2006/picture">
+                  <pic:nvPicPr>
+                    <pic:cNvPr id="0" name="Picture 7"/>
+                    <pic:cNvPicPr>
+                      <a:picLocks noChangeAspect="1" noChangeArrowheads="1"/>
+                    </pic:cNvPicPr>
+                  </pic:nvPicPr>
+                  <pic:blipFill>
+                    <a:blip r:embed="rId10" cstate="print">
+                      <a:extLst>
+                        <a:ext uri="{28A0092B-C50C-407E-A947-70E740481C1C}">
+                          <a14:useLocalDpi xmlns:a14="http://schemas.microsoft.com/office/drawing/2010/main" val="0"/>
+                        </a:ext>
+                      </a:extLst>
+                    </a:blip>
+                    <a:srcRect/>
+                    <a:stretch>
+                      <a:fillRect/>
+                    </a:stretch>
+                  </pic:blipFill>
+                  <pic:spPr bwMode="auto">
+                    <a:xfrm>
+                      <a:off x="0" y="0"/>
+                      <a:ext cx="5935345" cy="2141855"/>
+                    </a:xfrm>
+                    <a:prstGeom prst="rect">
+                      <a:avLst/>
+                    </a:prstGeom>
+                    <a:noFill/>
+                    <a:ln>
+                      <a:solidFill>
+                        <a:schemeClr val="accent1"/>
+                      </a:solidFill>
+                    </a:ln>
+                  </pic:spPr>
+                </pic:pic>
+              </a:graphicData>
+            </a:graphic>
+          </wp:inline>
+        </w:drawing>
+      </w:r>
+    </w:p>
+    <w:p>
+      <w:pPr>
+        <w:bidi/>
+        <w:jc w:val="center"/>
+        <w:rPr>
+          <w:rtl/>
+          <w:lang w:bidi="fa-IR"/>
+        </w:rPr>
+      </w:pPr>
+      <w:r>
+        <w:rPr>
+          <w:rFonts w:hint="cs"/>
+          <w:rtl/>
+          <w:lang w:bidi="fa-IR"/>
+        </w:rPr>
+        <w:t xml:space="preserve">سراغ بررسی </w:t>
+      </w:r>
+      <w:r>
+        <w:rPr>
+          <w:lang w:bidi="fa-IR"/>
+        </w:rPr>
+        <w:t>z</w:t>
+      </w:r>
+      <w:r>
+        <w:rPr>
+          <w:rFonts w:hint="cs"/>
+          <w:rtl/>
+          <w:lang w:bidi="fa-IR"/>
+        </w:rPr>
+        <w:t xml:space="preserve"> در لبه‌ی پائین‌رونده می‌رویم.</w:t>
+      </w:r>
+      <w:r>
+        <w:rPr>
+          <w:rFonts w:hint="cs"/>
+          <w:rtl/>
+          <w:lang w:bidi="fa-IR"/>
+        </w:rPr>
+        <w:t xml:space="preserve"> مقدار این لبه، ۱ بوده، </w:t>
+      </w:r>
+      <w:r>
+        <w:rPr>
+          <w:rFonts w:hint="cs"/>
+          <w:rtl/>
+          <w:lang w:bidi="fa-IR"/>
+        </w:rPr>
+        <w:t xml:space="preserve">پس مقدار بعدی آن، ناتِ مقدار جدید ورودی خواهد بود. می‌بینیم که تغییری در </w:t>
+      </w:r>
+      <w:r>
+        <w:rPr>
+          <w:lang w:bidi="fa-IR"/>
+        </w:rPr>
+        <w:t>x</w:t>
+      </w:r>
+      <w:r>
+        <w:rPr>
+          <w:rFonts w:hint="cs"/>
+          <w:rtl/>
+          <w:lang w:bidi="fa-IR"/>
+        </w:rPr>
+        <w:t xml:space="preserve"> و </w:t>
+      </w:r>
+      <w:r>
+        <w:rPr>
+          <w:lang w:bidi="fa-IR"/>
+        </w:rPr>
+        <w:t>y</w:t>
+      </w:r>
+      <w:r>
+        <w:rPr>
+          <w:rFonts w:hint="cs"/>
+          <w:rtl/>
+          <w:lang w:bidi="fa-IR"/>
+        </w:rPr>
+        <w:t xml:space="preserve"> ایجاد نشده، پس ورودی آن مشابه قبل یک است، پس خروجی جدید صفر خواهد شد.</w:t>
+      </w:r>
+    </w:p>
+    <w:p>
+      <w:pPr>
+        <w:bidi/>
+        <w:jc w:val="center"/>
+        <w:rPr>
+          <w:rFonts w:hint="cs"/>
+          <w:rtl/>
+          <w:lang w:bidi="fa-IR"/>
+        </w:rPr>
+      </w:pPr>
+      <w:r>
+        <w:rPr>
+          <w:rFonts w:hint="cs"/>
+          <w:noProof/>
+          <w:lang w:bidi="fa-IR"/>
+        </w:rPr>
+        <w:drawing>
+          <wp:inline distT="0" distB="0" distL="0" distR="0" wp14:anchorId="4B8AECF1" wp14:editId="327C2A65">
+            <wp:extent cx="5934710" cy="2145665"/>
+            <wp:effectExtent l="19050" t="19050" r="27940" b="26035"/>
+            <wp:docPr id="9" name="Picture 9"/>
+            <wp:cNvGraphicFramePr>
+              <a:graphicFrameLocks xmlns:a="http://schemas.openxmlformats.org/drawingml/2006/main" noChangeAspect="1"/>
+            </wp:cNvGraphicFramePr>
+            <a:graphic xmlns:a="http://schemas.openxmlformats.org/drawingml/2006/main">
+              <a:graphicData uri="http://schemas.openxmlformats.org/drawingml/2006/picture">
+                <pic:pic xmlns:pic="http://schemas.openxmlformats.org/drawingml/2006/picture">
+                  <pic:nvPicPr>
+                    <pic:cNvPr id="0" name="Picture 8"/>
+                    <pic:cNvPicPr>
+                      <a:picLocks noChangeAspect="1" noChangeArrowheads="1"/>
+                    </pic:cNvPicPr>
+                  </pic:nvPicPr>
+                  <pic:blipFill>
+                    <a:blip r:embed="rId11" cstate="print">
+                      <a:extLst>
+                        <a:ext uri="{28A0092B-C50C-407E-A947-70E740481C1C}">
+                          <a14:useLocalDpi xmlns:a14="http://schemas.microsoft.com/office/drawing/2010/main" val="0"/>
+                        </a:ext>
+                      </a:extLst>
+                    </a:blip>
+                    <a:srcRect/>
+                    <a:stretch>
+                      <a:fillRect/>
+                    </a:stretch>
+                  </pic:blipFill>
+                  <pic:spPr bwMode="auto">
+                    <a:xfrm>
+                      <a:off x="0" y="0"/>
+                      <a:ext cx="5934710" cy="2145665"/>
+                    </a:xfrm>
+                    <a:prstGeom prst="rect">
+                      <a:avLst/>
+                    </a:prstGeom>
+                    <a:noFill/>
+                    <a:ln>
+                      <a:solidFill>
+                        <a:schemeClr val="accent1"/>
+                      </a:solidFill>
+                    </a:ln>
+                  </pic:spPr>
+                </pic:pic>
+              </a:graphicData>
+            </a:graphic>
+          </wp:inline>
+        </w:drawing>
+      </w:r>
+    </w:p>
+    <w:p>
+      <w:pPr>
+        <w:bidi/>
+        <w:jc w:val="center"/>
+        <w:rPr>
+          <w:rtl/>
+          <w:lang w:bidi="fa-IR"/>
+        </w:rPr>
+      </w:pPr>
+    </w:p>
+    <w:p>
+      <w:pPr>
+        <w:bidi/>
+        <w:jc w:val="center"/>
+        <w:rPr>
+          <w:rtl/>
+          <w:lang w:bidi="fa-IR"/>
+        </w:rPr>
+      </w:pPr>
+    </w:p>
+    <w:p>
+      <w:pPr>
+        <w:bidi/>
+        <w:jc w:val="center"/>
+        <w:rPr>
+          <w:rtl/>
+          <w:lang w:bidi="fa-IR"/>
+        </w:rPr>
+      </w:pPr>
+    </w:p>
+    <w:p>
+      <w:pPr>
+        <w:bidi/>
+        <w:jc w:val="center"/>
+        <w:rPr>
+          <w:rFonts w:hint="cs"/>
+          <w:rtl/>
+          <w:lang w:bidi="fa-IR"/>
+        </w:rPr>
+      </w:pPr>
+      <w:r>
+        <w:rPr>
+          <w:rFonts w:hint="cs"/>
+          <w:rtl/>
+          <w:lang w:bidi="fa-IR"/>
+        </w:rPr>
+        <w:lastRenderedPageBreak/>
+        <w:t xml:space="preserve">سراغ </w:t>
+      </w:r>
+      <w:r>
+        <w:rPr>
+          <w:lang w:bidi="fa-IR"/>
+        </w:rPr>
+        <w:t>DFF</w:t>
+      </w:r>
+      <w:r>
+        <w:rPr>
+          <w:rFonts w:hint="cs"/>
+          <w:rtl/>
+          <w:lang w:bidi="fa-IR"/>
+        </w:rPr>
+        <w:t xml:space="preserve"> و </w:t>
+      </w:r>
+      <w:r>
+        <w:rPr>
+          <w:rFonts w:hint="cs"/>
+          <w:rtl/>
+          <w:lang w:bidi="fa-IR"/>
+        </w:rPr>
+        <w:t>لبه‌ی بالارونده می‌رویم.</w:t>
+      </w:r>
+      <w:r>
+        <w:rPr>
+          <w:rFonts w:hint="cs"/>
+          <w:rtl/>
+          <w:lang w:bidi="fa-IR"/>
+        </w:rPr>
+        <w:t xml:space="preserve"> </w:t>
+      </w:r>
+      <w:r>
+        <w:rPr>
+          <w:rFonts w:hint="cs"/>
+          <w:rtl/>
+          <w:lang w:bidi="fa-IR"/>
+        </w:rPr>
+        <w:t xml:space="preserve">چون </w:t>
+      </w:r>
+      <w:r>
+        <w:rPr>
+          <w:lang w:bidi="fa-IR"/>
+        </w:rPr>
+        <w:t xml:space="preserve">0 </w:t>
+      </w:r>
+      <w:proofErr w:type="spellStart"/>
+      <w:r>
+        <w:rPr>
+          <w:lang w:bidi="fa-IR"/>
+        </w:rPr>
+        <w:t>xor</w:t>
+      </w:r>
+      <w:proofErr w:type="spellEnd"/>
+      <w:r>
+        <w:rPr>
+          <w:lang w:bidi="fa-IR"/>
+        </w:rPr>
+        <w:t xml:space="preserve"> 0 == 0</w:t>
+      </w:r>
+      <w:r>
+        <w:rPr>
+          <w:rFonts w:hint="cs"/>
+          <w:rtl/>
+          <w:lang w:bidi="fa-IR"/>
+        </w:rPr>
+        <w:t xml:space="preserve"> ، پس مقدار آن صفر خواهد شد.</w:t>
+      </w:r>
+    </w:p>
+    <w:p>
+      <w:pPr>
+        <w:bidi/>
+        <w:jc w:val="center"/>
+        <w:rPr>
+          <w:lang w:bidi="fa-IR"/>
+        </w:rPr>
+      </w:pPr>
+      <w:r>
+        <w:rPr>
+          <w:noProof/>
+          <w:lang w:bidi="fa-IR"/>
+        </w:rPr>
+        <w:drawing>
+          <wp:inline distT="0" distB="0" distL="0" distR="0" wp14:anchorId="613A1A19" wp14:editId="2D9B340A">
+            <wp:extent cx="5934710" cy="2145665"/>
+            <wp:effectExtent l="19050" t="19050" r="27940" b="26035"/>
+            <wp:docPr id="10" name="Picture 10"/>
+            <wp:cNvGraphicFramePr>
+              <a:graphicFrameLocks xmlns:a="http://schemas.openxmlformats.org/drawingml/2006/main" noChangeAspect="1"/>
+            </wp:cNvGraphicFramePr>
+            <a:graphic xmlns:a="http://schemas.openxmlformats.org/drawingml/2006/main">
+              <a:graphicData uri="http://schemas.openxmlformats.org/drawingml/2006/picture">
+                <pic:pic xmlns:pic="http://schemas.openxmlformats.org/drawingml/2006/picture">
+                  <pic:nvPicPr>
+                    <pic:cNvPr id="0" name="Picture 9"/>
+                    <pic:cNvPicPr>
+                      <a:picLocks noChangeAspect="1" noChangeArrowheads="1"/>
+                    </pic:cNvPicPr>
+                  </pic:nvPicPr>
+                  <pic:blipFill>
+                    <a:blip r:embed="rId12" cstate="print">
+                      <a:extLst>
+                        <a:ext uri="{28A0092B-C50C-407E-A947-70E740481C1C}">
+                          <a14:useLocalDpi xmlns:a14="http://schemas.microsoft.com/office/drawing/2010/main" val="0"/>
+                        </a:ext>
+                      </a:extLst>
+                    </a:blip>
+                    <a:srcRect/>
+                    <a:stretch>
+                      <a:fillRect/>
+                    </a:stretch>
+                  </pic:blipFill>
+                  <pic:spPr bwMode="auto">
+                    <a:xfrm>
+                      <a:off x="0" y="0"/>
+                      <a:ext cx="5934710" cy="2145665"/>
+                    </a:xfrm>
+                    <a:prstGeom prst="rect">
+                      <a:avLst/>
+                    </a:prstGeom>
+                    <a:noFill/>
+                    <a:ln>
+                      <a:solidFill>
+                        <a:schemeClr val="accent1"/>
+                      </a:solidFill>
+                    </a:ln>
+                  </pic:spPr>
+                </pic:pic>
+              </a:graphicData>
+            </a:graphic>
+          </wp:inline>
+        </w:drawing>
+      </w:r>
+    </w:p>
+    <w:p>
+      <w:pPr>
+        <w:bidi/>
+        <w:jc w:val="center"/>
+        <w:rPr>
+          <w:rtl/>
+          <w:lang w:bidi="fa-IR"/>
+        </w:rPr>
+      </w:pPr>
+      <w:r>
+        <w:rPr>
+          <w:rFonts w:hint="cs"/>
+          <w:rtl/>
+          <w:lang w:bidi="fa-IR"/>
+        </w:rPr>
+        <w:t xml:space="preserve">مقدار </w:t>
+      </w:r>
+      <w:r>
+        <w:rPr>
+          <w:lang w:bidi="fa-IR"/>
+        </w:rPr>
+        <w:t>TFF</w:t>
+      </w:r>
+      <w:r>
+        <w:rPr>
+          <w:rFonts w:hint="cs"/>
+          <w:rtl/>
+          <w:lang w:bidi="fa-IR"/>
+        </w:rPr>
+        <w:t xml:space="preserve"> هم، با رسیدن لبه‌ی پایین‌رونده تغییر نمی‌کند، زیرا </w:t>
+      </w:r>
+      <w:r>
+        <w:rPr>
+          <w:lang w:bidi="fa-IR"/>
+        </w:rPr>
+        <w:t>y</w:t>
+      </w:r>
+      <w:r>
+        <w:rPr>
+          <w:rFonts w:hint="cs"/>
+          <w:rtl/>
+          <w:lang w:bidi="fa-IR"/>
+        </w:rPr>
+        <w:t xml:space="preserve"> صفر است، که باعث می‌شود ورودی صفر شود و </w:t>
+      </w:r>
+      <w:r>
+        <w:rPr>
+          <w:rFonts w:hint="cs"/>
+          <w:rtl/>
+          <w:lang w:bidi="fa-IR"/>
+        </w:rPr>
+        <w:t>خروجی ثابت بماند.</w:t>
+      </w:r>
+    </w:p>
+    <w:p>
+      <w:pPr>
+        <w:bidi/>
+        <w:jc w:val="center"/>
+        <w:rPr>
+          <w:rtl/>
+          <w:lang w:bidi="fa-IR"/>
+        </w:rPr>
+      </w:pPr>
+      <w:r>
+        <w:rPr>
+          <w:noProof/>
+          <w:lang w:bidi="fa-IR"/>
+        </w:rPr>
+        <w:drawing>
+          <wp:inline distT="0" distB="0" distL="0" distR="0" wp14:anchorId="64C10F10" wp14:editId="2F303023">
+            <wp:extent cx="5934710" cy="2145665"/>
+            <wp:effectExtent l="19050" t="19050" r="27940" b="26035"/>
+            <wp:docPr id="12" name="Picture 12"/>
+            <wp:cNvGraphicFramePr>
+              <a:graphicFrameLocks xmlns:a="http://schemas.openxmlformats.org/drawingml/2006/main" noChangeAspect="1"/>
+            </wp:cNvGraphicFramePr>
+            <a:graphic xmlns:a="http://schemas.openxmlformats.org/drawingml/2006/main">
+              <a:graphicData uri="http://schemas.openxmlformats.org/drawingml/2006/picture">
+                <pic:pic xmlns:pic="http://schemas.openxmlformats.org/drawingml/2006/picture">
+                  <pic:nvPicPr>
+                    <pic:cNvPr id="0" name="Picture 11"/>
+                    <pic:cNvPicPr>
+                      <a:picLocks noChangeAspect="1" noChangeArrowheads="1"/>
+                    </pic:cNvPicPr>
+                  </pic:nvPicPr>
+                  <pic:blipFill>
+                    <a:blip r:embed="rId13" cstate="print">
+                      <a:extLst>
+                        <a:ext uri="{28A0092B-C50C-407E-A947-70E740481C1C}">
+                          <a14:useLocalDpi xmlns:a14="http://schemas.microsoft.com/office/drawing/2010/main" val="0"/>
+                        </a:ext>
+                      </a:extLst>
+                    </a:blip>
+                    <a:srcRect/>
+                    <a:stretch>
+                      <a:fillRect/>
+                    </a:stretch>
+                  </pic:blipFill>
+                  <pic:spPr bwMode="auto">
+                    <a:xfrm>
+                      <a:off x="0" y="0"/>
+                      <a:ext cx="5934710" cy="2145665"/>
+                    </a:xfrm>
+                    <a:prstGeom prst="rect">
+                      <a:avLst/>
+                    </a:prstGeom>
+                    <a:noFill/>
+                    <a:ln>
+                      <a:solidFill>
+                        <a:schemeClr val="accent1"/>
+                      </a:solidFill>
+                    </a:ln>
+                  </pic:spPr>
+                </pic:pic>
+              </a:graphicData>
+            </a:graphic>
+          </wp:inline>
+        </w:drawing>
+      </w:r>
+    </w:p>
+    <w:p>
+      <w:pPr>
+        <w:bidi/>
+        <w:jc w:val="center"/>
+        <w:rPr>
+          <w:rtl/>
+          <w:lang w:bidi="fa-IR"/>
+        </w:rPr>
+      </w:pPr>
+      <w:r>
+        <w:rPr>
+          <w:rFonts w:hint="cs"/>
+          <w:rtl/>
+          <w:lang w:bidi="fa-IR"/>
+        </w:rPr>
+        <w:t xml:space="preserve">در لبه‌ی بالارونده‌ی بعدی، </w:t>
+      </w:r>
+      <w:r>
+        <w:rPr>
+          <w:rFonts w:hint="cs"/>
+          <w:rtl/>
+          <w:lang w:bidi="fa-IR"/>
+        </w:rPr>
+        <w:t xml:space="preserve">مقدار </w:t>
+      </w:r>
+      <w:r>
+        <w:rPr>
+          <w:lang w:bidi="fa-IR"/>
+        </w:rPr>
+        <w:t>y</w:t>
+      </w:r>
+      <w:r>
+        <w:rPr>
+          <w:rFonts w:hint="cs"/>
+          <w:rtl/>
+          <w:lang w:bidi="fa-IR"/>
+        </w:rPr>
+        <w:t xml:space="preserve"> برابر با یک می‌شود، زیرا </w:t>
+      </w:r>
+      <w:r>
+        <w:rPr>
+          <w:lang w:bidi="fa-IR"/>
+        </w:rPr>
+        <w:t>x</w:t>
+      </w:r>
+      <w:r>
+        <w:rPr>
+          <w:rFonts w:hint="cs"/>
+          <w:rtl/>
+          <w:lang w:bidi="fa-IR"/>
+        </w:rPr>
+        <w:t xml:space="preserve">‌ برابر با یک شده و </w:t>
+      </w:r>
+      <w:r>
+        <w:rPr>
+          <w:lang w:bidi="fa-IR"/>
+        </w:rPr>
+        <w:t xml:space="preserve">1 </w:t>
+      </w:r>
+      <w:proofErr w:type="spellStart"/>
+      <w:r>
+        <w:rPr>
+          <w:lang w:bidi="fa-IR"/>
+        </w:rPr>
+        <w:t>xor</w:t>
+      </w:r>
+      <w:proofErr w:type="spellEnd"/>
+      <w:r>
+        <w:rPr>
+          <w:lang w:bidi="fa-IR"/>
+        </w:rPr>
+        <w:t xml:space="preserve"> 0 == 1</w:t>
+      </w:r>
+      <w:r>
+        <w:rPr>
+          <w:rFonts w:hint="cs"/>
+          <w:rtl/>
+          <w:lang w:bidi="fa-IR"/>
+        </w:rPr>
+        <w:t xml:space="preserve"> ، پس ورودی یک می‌شود.</w:t>
+      </w:r>
+    </w:p>
+    <w:p>
+      <w:pPr>
+        <w:bidi/>
+        <w:jc w:val="center"/>
+        <w:rPr>
+          <w:rFonts w:hint="cs"/>
+          <w:rtl/>
+          <w:lang w:bidi="fa-IR"/>
+        </w:rPr>
+      </w:pPr>
+      <w:r>
+        <w:rPr>
+          <w:rFonts w:hint="cs"/>
+          <w:noProof/>
+          <w:lang w:bidi="fa-IR"/>
+        </w:rPr>
+        <w:drawing>
+          <wp:inline distT="0" distB="0" distL="0" distR="0" wp14:anchorId="16B5B2CC" wp14:editId="40562449">
+            <wp:extent cx="5934710" cy="2145665"/>
+            <wp:effectExtent l="19050" t="19050" r="27940" b="26035"/>
+            <wp:docPr id="13" name="Picture 13"/>
+            <wp:cNvGraphicFramePr>
+              <a:graphicFrameLocks xmlns:a="http://schemas.openxmlformats.org/drawingml/2006/main" noChangeAspect="1"/>
+            </wp:cNvGraphicFramePr>
+            <a:graphic xmlns:a="http://schemas.openxmlformats.org/drawingml/2006/main">
+              <a:graphicData uri="http://schemas.openxmlformats.org/drawingml/2006/picture">
+                <pic:pic xmlns:pic="http://schemas.openxmlformats.org/drawingml/2006/picture">
+                  <pic:nvPicPr>
+                    <pic:cNvPr id="0" name="Picture 12"/>
+                    <pic:cNvPicPr>
+                      <a:picLocks noChangeAspect="1" noChangeArrowheads="1"/>
+                    </pic:cNvPicPr>
+                  </pic:nvPicPr>
+                  <pic:blipFill>
+                    <a:blip r:embed="rId14" cstate="print">
+                      <a:extLst>
+                        <a:ext uri="{28A0092B-C50C-407E-A947-70E740481C1C}">
+                          <a14:useLocalDpi xmlns:a14="http://schemas.microsoft.com/office/drawing/2010/main" val="0"/>
+                        </a:ext>
+                      </a:extLst>
+                    </a:blip>
+                    <a:srcRect/>
+                    <a:stretch>
+                      <a:fillRect/>
+                    </a:stretch>
+                  </pic:blipFill>
+                  <pic:spPr bwMode="auto">
+                    <a:xfrm>
+                      <a:off x="0" y="0"/>
+                      <a:ext cx="5934710" cy="2145665"/>
+                    </a:xfrm>
+                    <a:prstGeom prst="rect">
+                      <a:avLst/>
+                    </a:prstGeom>
+                    <a:noFill/>
+                    <a:ln>
+                      <a:solidFill>
+                        <a:schemeClr val="accent1"/>
+                      </a:solidFill>
+                    </a:ln>
+                  </pic:spPr>
+                </pic:pic>
+              </a:graphicData>
+            </a:graphic>
+          </wp:inline>
+        </w:drawing>
+      </w:r>
+    </w:p>
+    <w:p>
+      <w:pPr>
+        <w:bidi/>
+        <w:jc w:val="center"/>
+        <w:rPr>
+          <w:rtl/>
+          <w:lang w:bidi="fa-IR"/>
+        </w:rPr>
+      </w:pPr>
+    </w:p>
+    <w:p>
+      <w:pPr>
+        <w:bidi/>
+        <w:jc w:val="center"/>
+        <w:rPr>
+          <w:rtl/>
+          <w:lang w:bidi="fa-IR"/>
+        </w:rPr>
+      </w:pPr>
+    </w:p>
+    <w:p>
+      <w:pPr>
+        <w:bidi/>
+        <w:jc w:val="center"/>
+        <w:rPr>
+          <w:rtl/>
+          <w:lang w:bidi="fa-IR"/>
+        </w:rPr>
+      </w:pPr>
+    </w:p>
+    <w:p>
+      <w:pPr>
+        <w:bidi/>
+        <w:jc w:val="center"/>
+        <w:rPr>
+          <w:rtl/>
+          <w:lang w:bidi="fa-IR"/>
+        </w:rPr>
+      </w:pPr>
+    </w:p>
+    <w:p>
+      <w:pPr>
+        <w:bidi/>
+        <w:jc w:val="center"/>
+        <w:rPr>
+          <w:rtl/>
+          <w:lang w:bidi="fa-IR"/>
+        </w:rPr>
+      </w:pPr>
+      <w:r>
+        <w:rPr>
+          <w:rFonts w:hint="cs"/>
+          <w:rtl/>
+          <w:lang w:bidi="fa-IR"/>
+        </w:rPr>
+        <w:lastRenderedPageBreak/>
+        <w:t xml:space="preserve">در آخرین لبه‌ی پائین‌رونده نیز، چون </w:t>
+      </w:r>
+      <w:r>
+        <w:rPr>
+          <w:lang w:bidi="fa-IR"/>
+        </w:rPr>
+        <w:t>x</w:t>
+      </w:r>
+      <w:r>
+        <w:rPr>
+          <w:rFonts w:hint="cs"/>
+          <w:rtl/>
+          <w:lang w:bidi="fa-IR"/>
+        </w:rPr>
+        <w:t xml:space="preserve">‌ برابر با یک است، پس </w:t>
+      </w:r>
+      <w:r>
+        <w:rPr>
+          <w:lang w:bidi="fa-IR"/>
+        </w:rPr>
+        <w:t>x’</w:t>
+      </w:r>
+      <w:r>
+        <w:rPr>
+          <w:rFonts w:hint="cs"/>
+          <w:rtl/>
+          <w:lang w:bidi="fa-IR"/>
+        </w:rPr>
+        <w:t xml:space="preserve"> برابر با صفر می‌شود، ورودی دی‌فلیپ‌فلاپ هم صفر می‌شود و مدار مقدار قبلی را نگه می‌دارد.</w:t>
+      </w:r>
+    </w:p>
+    <w:p>
+      <w:pPr>
+        <w:bidi/>
+        <w:jc w:val="center"/>
+        <w:rPr>
+          <w:rFonts w:hint="cs"/>
+          <w:rtl/>
+          <w:lang w:bidi="fa-IR"/>
+        </w:rPr>
+      </w:pPr>
+      <w:r>
+        <w:rPr>
+          <w:rFonts w:hint="cs"/>
+          <w:noProof/>
+          <w:lang w:bidi="fa-IR"/>
+        </w:rPr>
+        <w:drawing>
+          <wp:inline distT="0" distB="0" distL="0" distR="0" wp14:anchorId="499D65C5" wp14:editId="6B5D1899">
+            <wp:extent cx="5934710" cy="2145665"/>
+            <wp:effectExtent l="19050" t="19050" r="27940" b="26035"/>
+            <wp:docPr id="14" name="Picture 14"/>
+            <wp:cNvGraphicFramePr>
+              <a:graphicFrameLocks xmlns:a="http://schemas.openxmlformats.org/drawingml/2006/main" noChangeAspect="1"/>
+            </wp:cNvGraphicFramePr>
+            <a:graphic xmlns:a="http://schemas.openxmlformats.org/drawingml/2006/main">
+              <a:graphicData uri="http://schemas.openxmlformats.org/drawingml/2006/picture">
+                <pic:pic xmlns:pic="http://schemas.openxmlformats.org/drawingml/2006/picture">
+                  <pic:nvPicPr>
+                    <pic:cNvPr id="0" name="Picture 13"/>
+                    <pic:cNvPicPr>
+                      <a:picLocks noChangeAspect="1" noChangeArrowheads="1"/>
+                    </pic:cNvPicPr>
+                  </pic:nvPicPr>
+                  <pic:blipFill>
+                    <a:blip r:embed="rId15" cstate="print">
+                      <a:extLst>
+                        <a:ext uri="{28A0092B-C50C-407E-A947-70E740481C1C}">
+                          <a14:useLocalDpi xmlns:a14="http://schemas.microsoft.com/office/drawing/2010/main" val="0"/>
+                        </a:ext>
+                      </a:extLst>
+                    </a:blip>
+                    <a:srcRect/>
+                    <a:stretch>
+                      <a:fillRect/>
+                    </a:stretch>
+                  </pic:blipFill>
+                  <pic:spPr bwMode="auto">
+                    <a:xfrm>
+                      <a:off x="0" y="0"/>
+                      <a:ext cx="5934710" cy="2145665"/>
+                    </a:xfrm>
+                    <a:prstGeom prst="rect">
+                      <a:avLst/>
+                    </a:prstGeom>
+                    <a:noFill/>
+                    <a:ln>
+                      <a:solidFill>
+                        <a:schemeClr val="accent1"/>
+                      </a:solidFill>
+                    </a:ln>
+                  </pic:spPr>
+                </pic:pic>
+              </a:graphicData>
+            </a:graphic>
+          </wp:inline>
+        </w:drawing>
+      </w:r>
     </w:p>
     <w:p>
       <w:pPr>
@@ -1063,7 +2755,7 @@
                     <pic:cNvPicPr/>
                   </pic:nvPicPr>
                   <pic:blipFill>
-                    <a:blip r:embed="rId6"/>
+                    <a:blip r:embed="rId16"/>
                     <a:stretch>
                       <a:fillRect/>
                     </a:stretch>
@@ -1098,23 +2790,5171 @@
           <w:lang w:bidi="fa-IR"/>
         </w:rPr>
       </w:pPr>
+      <w:r>
+        <w:rPr>
+          <w:noProof/>
+          <w:lang w:bidi="fa-IR"/>
+        </w:rPr>
+        <w:drawing>
+          <wp:inline distT="0" distB="0" distL="0" distR="0" wp14:anchorId="01384D6C" wp14:editId="452AC4D7">
+            <wp:extent cx="5934710" cy="2693670"/>
+            <wp:effectExtent l="19050" t="19050" r="27940" b="11430"/>
+            <wp:docPr id="15" name="Picture 15"/>
+            <wp:cNvGraphicFramePr>
+              <a:graphicFrameLocks xmlns:a="http://schemas.openxmlformats.org/drawingml/2006/main" noChangeAspect="1"/>
+            </wp:cNvGraphicFramePr>
+            <a:graphic xmlns:a="http://schemas.openxmlformats.org/drawingml/2006/main">
+              <a:graphicData uri="http://schemas.openxmlformats.org/drawingml/2006/picture">
+                <pic:pic xmlns:pic="http://schemas.openxmlformats.org/drawingml/2006/picture">
+                  <pic:nvPicPr>
+                    <pic:cNvPr id="0" name="Picture 14"/>
+                    <pic:cNvPicPr>
+                      <a:picLocks noChangeAspect="1" noChangeArrowheads="1"/>
+                    </pic:cNvPicPr>
+                  </pic:nvPicPr>
+                  <pic:blipFill>
+                    <a:blip r:embed="rId17" cstate="print">
+                      <a:extLst>
+                        <a:ext uri="{28A0092B-C50C-407E-A947-70E740481C1C}">
+                          <a14:useLocalDpi xmlns:a14="http://schemas.microsoft.com/office/drawing/2010/main" val="0"/>
+                        </a:ext>
+                      </a:extLst>
+                    </a:blip>
+                    <a:srcRect/>
+                    <a:stretch>
+                      <a:fillRect/>
+                    </a:stretch>
+                  </pic:blipFill>
+                  <pic:spPr bwMode="auto">
+                    <a:xfrm>
+                      <a:off x="0" y="0"/>
+                      <a:ext cx="5934710" cy="2693670"/>
+                    </a:xfrm>
+                    <a:prstGeom prst="rect">
+                      <a:avLst/>
+                    </a:prstGeom>
+                    <a:noFill/>
+                    <a:ln>
+                      <a:solidFill>
+                        <a:schemeClr val="accent1"/>
+                      </a:solidFill>
+                    </a:ln>
+                  </pic:spPr>
+                </pic:pic>
+              </a:graphicData>
+            </a:graphic>
+          </wp:inline>
+        </w:drawing>
+      </w:r>
+    </w:p>
+    <w:p>
+      <w:pPr>
+        <w:jc w:val="center"/>
+        <w:rPr>
+          <w:rFonts w:eastAsiaTheme="minorEastAsia"/>
+          <w:lang w:bidi="fa-IR"/>
+        </w:rPr>
+      </w:pPr>
+      <m:oMathPara>
+        <m:oMath>
+          <m:sSup>
+            <m:sSupPr>
+              <m:ctrlPr>
+                <w:rPr>
+                  <w:rFonts w:ascii="Cambria Math" w:hAnsi="Cambria Math"/>
+                  <w:i/>
+                  <w:lang w:bidi="fa-IR"/>
+                </w:rPr>
+              </m:ctrlPr>
+            </m:sSupPr>
+            <m:e>
+              <m:r>
+                <w:rPr>
+                  <w:rFonts w:ascii="Cambria Math" w:hAnsi="Cambria Math"/>
+                  <w:lang w:bidi="fa-IR"/>
+                </w:rPr>
+                <m:t>a</m:t>
+              </m:r>
+            </m:e>
+            <m:sup>
+              <m:r>
+                <w:rPr>
+                  <w:rFonts w:ascii="Cambria Math" w:hAnsi="Cambria Math"/>
+                  <w:lang w:bidi="fa-IR"/>
+                </w:rPr>
+                <m:t>+</m:t>
+              </m:r>
+            </m:sup>
+          </m:sSup>
+          <m:r>
+            <w:rPr>
+              <w:rFonts w:ascii="Cambria Math" w:hAnsi="Cambria Math"/>
+              <w:lang w:bidi="fa-IR"/>
+            </w:rPr>
+            <m:t>=</m:t>
+          </m:r>
+          <m:r>
+            <m:rPr>
+              <m:sty m:val="bi"/>
+            </m:rPr>
+            <w:rPr>
+              <w:rFonts w:ascii="Cambria Math" w:hAnsi="Cambria Math"/>
+              <w:lang w:bidi="fa-IR"/>
+            </w:rPr>
+            <m:t>a</m:t>
+          </m:r>
+          <m:r>
+            <m:rPr>
+              <m:sty m:val="bi"/>
+            </m:rPr>
+            <w:rPr>
+              <w:rFonts w:ascii="Cambria Math" w:hAnsi="Cambria Math"/>
+              <w:lang w:bidi="fa-IR"/>
+            </w:rPr>
+            <m:t>xy+xb+yc</m:t>
+          </m:r>
+        </m:oMath>
+      </m:oMathPara>
+    </w:p>
+    <w:p>
+      <w:pPr>
+        <w:jc w:val="center"/>
+        <w:rPr>
+          <w:rFonts w:eastAsiaTheme="minorEastAsia"/>
+          <w:lang w:bidi="fa-IR"/>
+        </w:rPr>
+      </w:pPr>
+      <m:oMathPara>
+        <m:oMath>
+          <m:sSup>
+            <m:sSupPr>
+              <m:ctrlPr>
+                <w:rPr>
+                  <w:rFonts w:ascii="Cambria Math" w:hAnsi="Cambria Math"/>
+                  <w:i/>
+                  <w:lang w:bidi="fa-IR"/>
+                </w:rPr>
+              </m:ctrlPr>
+            </m:sSupPr>
+            <m:e>
+              <m:r>
+                <w:rPr>
+                  <w:rFonts w:ascii="Cambria Math" w:hAnsi="Cambria Math"/>
+                  <w:lang w:bidi="fa-IR"/>
+                </w:rPr>
+                <m:t>b</m:t>
+              </m:r>
+            </m:e>
+            <m:sup>
+              <m:r>
+                <w:rPr>
+                  <w:rFonts w:ascii="Cambria Math" w:hAnsi="Cambria Math"/>
+                  <w:lang w:bidi="fa-IR"/>
+                </w:rPr>
+                <m:t>+</m:t>
+              </m:r>
+            </m:sup>
+          </m:sSup>
+          <m:r>
+            <w:rPr>
+              <w:rFonts w:ascii="Cambria Math" w:hAnsi="Cambria Math"/>
+              <w:lang w:bidi="fa-IR"/>
+            </w:rPr>
+            <m:t>=</m:t>
+          </m:r>
+          <m:sSup>
+            <m:sSupPr>
+              <m:ctrlPr>
+                <w:rPr>
+                  <w:rFonts w:ascii="Cambria Math" w:hAnsi="Cambria Math"/>
+                  <w:i/>
+                  <w:lang w:bidi="fa-IR"/>
+                </w:rPr>
+              </m:ctrlPr>
+            </m:sSupPr>
+            <m:e>
+              <m:d>
+                <m:dPr>
+                  <m:ctrlPr>
+                    <w:rPr>
+                      <w:rFonts w:ascii="Cambria Math" w:hAnsi="Cambria Math"/>
+                      <w:i/>
+                      <w:lang w:bidi="fa-IR"/>
+                    </w:rPr>
+                  </m:ctrlPr>
+                </m:dPr>
+                <m:e>
+                  <m:sSup>
+                    <m:sSupPr>
+                      <m:ctrlPr>
+                        <w:rPr>
+                          <w:rFonts w:ascii="Cambria Math" w:hAnsi="Cambria Math"/>
+                          <w:i/>
+                          <w:lang w:bidi="fa-IR"/>
+                        </w:rPr>
+                      </m:ctrlPr>
+                    </m:sSupPr>
+                    <m:e>
+                      <m:r>
+                        <w:rPr>
+                          <w:rFonts w:ascii="Cambria Math" w:hAnsi="Cambria Math"/>
+                          <w:lang w:bidi="fa-IR"/>
+                        </w:rPr>
+                        <m:t>a</m:t>
+                      </m:r>
+                    </m:e>
+                    <m:sup>
+                      <m:r>
+                        <w:rPr>
+                          <w:rFonts w:ascii="Cambria Math" w:hAnsi="Cambria Math"/>
+                          <w:lang w:bidi="fa-IR"/>
+                        </w:rPr>
+                        <m:t>'</m:t>
+                      </m:r>
+                    </m:sup>
+                  </m:sSup>
+                  <m:r>
+                    <w:rPr>
+                      <w:rFonts w:ascii="Cambria Math" w:hAnsi="Cambria Math"/>
+                      <w:lang w:bidi="fa-IR"/>
+                    </w:rPr>
+                    <m:t>+xy</m:t>
+                  </m:r>
+                </m:e>
+              </m:d>
+            </m:e>
+            <m:sup>
+              <m:r>
+                <w:rPr>
+                  <w:rFonts w:ascii="Cambria Math" w:hAnsi="Cambria Math"/>
+                  <w:lang w:bidi="fa-IR"/>
+                </w:rPr>
+                <m:t>'</m:t>
+              </m:r>
+            </m:sup>
+          </m:sSup>
+          <m:r>
+            <w:rPr>
+              <w:rFonts w:ascii="Cambria Math" w:hAnsi="Cambria Math"/>
+              <w:lang w:bidi="fa-IR"/>
+            </w:rPr>
+            <m:t>→DeMorgan→</m:t>
+          </m:r>
+          <m:sSup>
+            <m:sSupPr>
+              <m:ctrlPr>
+                <w:rPr>
+                  <w:rFonts w:ascii="Cambria Math" w:hAnsi="Cambria Math"/>
+                  <w:i/>
+                  <w:lang w:bidi="fa-IR"/>
+                </w:rPr>
+              </m:ctrlPr>
+            </m:sSupPr>
+            <m:e>
+              <m:r>
+                <w:rPr>
+                  <w:rFonts w:ascii="Cambria Math" w:hAnsi="Cambria Math"/>
+                  <w:lang w:bidi="fa-IR"/>
+                </w:rPr>
+                <m:t>b</m:t>
+              </m:r>
+            </m:e>
+            <m:sup>
+              <m:r>
+                <w:rPr>
+                  <w:rFonts w:ascii="Cambria Math" w:hAnsi="Cambria Math"/>
+                  <w:lang w:bidi="fa-IR"/>
+                </w:rPr>
+                <m:t>+</m:t>
+              </m:r>
+            </m:sup>
+          </m:sSup>
+          <m:r>
+            <w:rPr>
+              <w:rFonts w:ascii="Cambria Math" w:hAnsi="Cambria Math"/>
+              <w:lang w:bidi="fa-IR"/>
+            </w:rPr>
+            <m:t>=</m:t>
+          </m:r>
+          <m:r>
+            <w:rPr>
+              <w:rFonts w:ascii="Cambria Math" w:hAnsi="Cambria Math"/>
+              <w:lang w:bidi="fa-IR"/>
+            </w:rPr>
+            <m:t>a</m:t>
+          </m:r>
+          <m:sSup>
+            <m:sSupPr>
+              <m:ctrlPr>
+                <w:rPr>
+                  <w:rFonts w:ascii="Cambria Math" w:hAnsi="Cambria Math"/>
+                  <w:i/>
+                  <w:lang w:bidi="fa-IR"/>
+                </w:rPr>
+              </m:ctrlPr>
+            </m:sSupPr>
+            <m:e>
+              <m:d>
+                <m:dPr>
+                  <m:ctrlPr>
+                    <w:rPr>
+                      <w:rFonts w:ascii="Cambria Math" w:hAnsi="Cambria Math"/>
+                      <w:i/>
+                      <w:lang w:bidi="fa-IR"/>
+                    </w:rPr>
+                  </m:ctrlPr>
+                </m:dPr>
+                <m:e>
+                  <m:r>
+                    <w:rPr>
+                      <w:rFonts w:ascii="Cambria Math" w:hAnsi="Cambria Math"/>
+                      <w:lang w:bidi="fa-IR"/>
+                    </w:rPr>
+                    <m:t>xy</m:t>
+                  </m:r>
+                </m:e>
+              </m:d>
+            </m:e>
+            <m:sup>
+              <m:r>
+                <w:rPr>
+                  <w:rFonts w:ascii="Cambria Math" w:hAnsi="Cambria Math"/>
+                  <w:lang w:bidi="fa-IR"/>
+                </w:rPr>
+                <m:t>'</m:t>
+              </m:r>
+            </m:sup>
+          </m:sSup>
+          <m:r>
+            <w:rPr>
+              <w:rFonts w:ascii="Cambria Math" w:hAnsi="Cambria Math"/>
+              <w:lang w:bidi="fa-IR"/>
+            </w:rPr>
+            <m:t>→DeMorgan→</m:t>
+          </m:r>
+          <m:sSup>
+            <m:sSupPr>
+              <m:ctrlPr>
+                <w:rPr>
+                  <w:rFonts w:ascii="Cambria Math" w:hAnsi="Cambria Math"/>
+                  <w:i/>
+                  <w:lang w:bidi="fa-IR"/>
+                </w:rPr>
+              </m:ctrlPr>
+            </m:sSupPr>
+            <m:e>
+              <m:r>
+                <w:rPr>
+                  <w:rFonts w:ascii="Cambria Math" w:hAnsi="Cambria Math"/>
+                  <w:lang w:bidi="fa-IR"/>
+                </w:rPr>
+                <m:t>b</m:t>
+              </m:r>
+            </m:e>
+            <m:sup>
+              <m:r>
+                <w:rPr>
+                  <w:rFonts w:ascii="Cambria Math" w:hAnsi="Cambria Math"/>
+                  <w:lang w:bidi="fa-IR"/>
+                </w:rPr>
+                <m:t>+</m:t>
+              </m:r>
+            </m:sup>
+          </m:sSup>
+          <m:r>
+            <w:rPr>
+              <w:rFonts w:ascii="Cambria Math" w:hAnsi="Cambria Math"/>
+              <w:lang w:bidi="fa-IR"/>
+            </w:rPr>
+            <m:t>=</m:t>
+          </m:r>
+          <m:r>
+            <w:rPr>
+              <w:rFonts w:ascii="Cambria Math" w:hAnsi="Cambria Math"/>
+              <w:lang w:bidi="fa-IR"/>
+            </w:rPr>
+            <m:t>a</m:t>
+          </m:r>
+          <m:d>
+            <m:dPr>
+              <m:ctrlPr>
+                <w:rPr>
+                  <w:rFonts w:ascii="Cambria Math" w:hAnsi="Cambria Math"/>
+                  <w:i/>
+                  <w:lang w:bidi="fa-IR"/>
+                </w:rPr>
+              </m:ctrlPr>
+            </m:dPr>
+            <m:e>
+              <m:sSup>
+                <m:sSupPr>
+                  <m:ctrlPr>
+                    <w:rPr>
+                      <w:rFonts w:ascii="Cambria Math" w:hAnsi="Cambria Math"/>
+                      <w:i/>
+                      <w:lang w:bidi="fa-IR"/>
+                    </w:rPr>
+                  </m:ctrlPr>
+                </m:sSupPr>
+                <m:e>
+                  <m:r>
+                    <w:rPr>
+                      <w:rFonts w:ascii="Cambria Math" w:hAnsi="Cambria Math"/>
+                      <w:lang w:bidi="fa-IR"/>
+                    </w:rPr>
+                    <m:t>x</m:t>
+                  </m:r>
+                </m:e>
+                <m:sup>
+                  <m:r>
+                    <w:rPr>
+                      <w:rFonts w:ascii="Cambria Math" w:hAnsi="Cambria Math"/>
+                      <w:lang w:bidi="fa-IR"/>
+                    </w:rPr>
+                    <m:t>'</m:t>
+                  </m:r>
+                </m:sup>
+              </m:sSup>
+              <m:r>
+                <w:rPr>
+                  <w:rFonts w:ascii="Cambria Math" w:hAnsi="Cambria Math"/>
+                  <w:lang w:bidi="fa-IR"/>
+                </w:rPr>
+                <m:t>+</m:t>
+              </m:r>
+              <m:sSup>
+                <m:sSupPr>
+                  <m:ctrlPr>
+                    <w:rPr>
+                      <w:rFonts w:ascii="Cambria Math" w:hAnsi="Cambria Math"/>
+                      <w:i/>
+                      <w:lang w:bidi="fa-IR"/>
+                    </w:rPr>
+                  </m:ctrlPr>
+                </m:sSupPr>
+                <m:e>
+                  <m:r>
+                    <w:rPr>
+                      <w:rFonts w:ascii="Cambria Math" w:hAnsi="Cambria Math"/>
+                      <w:lang w:bidi="fa-IR"/>
+                    </w:rPr>
+                    <m:t>y</m:t>
+                  </m:r>
+                </m:e>
+                <m:sup>
+                  <m:r>
+                    <w:rPr>
+                      <w:rFonts w:ascii="Cambria Math" w:hAnsi="Cambria Math"/>
+                      <w:lang w:bidi="fa-IR"/>
+                    </w:rPr>
+                    <m:t>'</m:t>
+                  </m:r>
+                </m:sup>
+              </m:sSup>
+            </m:e>
+          </m:d>
+        </m:oMath>
+      </m:oMathPara>
+    </w:p>
+    <w:p>
+      <w:pPr>
+        <w:jc w:val="center"/>
+        <w:rPr>
+          <w:lang w:bidi="fa-IR"/>
+        </w:rPr>
+      </w:pPr>
+      <m:oMathPara>
+        <m:oMath>
+          <m:r>
+            <w:rPr>
+              <w:rFonts w:ascii="Cambria Math" w:hAnsi="Cambria Math"/>
+              <w:lang w:bidi="fa-IR"/>
+            </w:rPr>
+            <m:t>→</m:t>
+          </m:r>
+          <m:sSup>
+            <m:sSupPr>
+              <m:ctrlPr>
+                <w:rPr>
+                  <w:rFonts w:ascii="Cambria Math" w:hAnsi="Cambria Math"/>
+                  <w:i/>
+                  <w:lang w:bidi="fa-IR"/>
+                </w:rPr>
+              </m:ctrlPr>
+            </m:sSupPr>
+            <m:e>
+              <m:r>
+                <w:rPr>
+                  <w:rFonts w:ascii="Cambria Math" w:hAnsi="Cambria Math"/>
+                  <w:lang w:bidi="fa-IR"/>
+                </w:rPr>
+                <m:t>b</m:t>
+              </m:r>
+            </m:e>
+            <m:sup>
+              <m:r>
+                <w:rPr>
+                  <w:rFonts w:ascii="Cambria Math" w:hAnsi="Cambria Math"/>
+                  <w:lang w:bidi="fa-IR"/>
+                </w:rPr>
+                <m:t>+</m:t>
+              </m:r>
+            </m:sup>
+          </m:sSup>
+          <m:r>
+            <w:rPr>
+              <w:rFonts w:ascii="Cambria Math" w:hAnsi="Cambria Math"/>
+              <w:lang w:bidi="fa-IR"/>
+            </w:rPr>
+            <m:t>=</m:t>
+          </m:r>
+          <m:r>
+            <m:rPr>
+              <m:sty m:val="bi"/>
+            </m:rPr>
+            <w:rPr>
+              <w:rFonts w:ascii="Cambria Math" w:hAnsi="Cambria Math"/>
+              <w:lang w:bidi="fa-IR"/>
+            </w:rPr>
+            <m:t>a</m:t>
+          </m:r>
+          <m:sSup>
+            <m:sSupPr>
+              <m:ctrlPr>
+                <w:rPr>
+                  <w:rFonts w:ascii="Cambria Math" w:hAnsi="Cambria Math"/>
+                  <w:b/>
+                  <w:bCs/>
+                  <w:i/>
+                  <w:lang w:bidi="fa-IR"/>
+                </w:rPr>
+              </m:ctrlPr>
+            </m:sSupPr>
+            <m:e>
+              <m:r>
+                <m:rPr>
+                  <m:sty m:val="bi"/>
+                </m:rPr>
+                <w:rPr>
+                  <w:rFonts w:ascii="Cambria Math" w:hAnsi="Cambria Math"/>
+                  <w:lang w:bidi="fa-IR"/>
+                </w:rPr>
+                <m:t>x</m:t>
+              </m:r>
+            </m:e>
+            <m:sup>
+              <m:r>
+                <m:rPr>
+                  <m:sty m:val="bi"/>
+                </m:rPr>
+                <w:rPr>
+                  <w:rFonts w:ascii="Cambria Math" w:hAnsi="Cambria Math"/>
+                  <w:lang w:bidi="fa-IR"/>
+                </w:rPr>
+                <m:t>'</m:t>
+              </m:r>
+            </m:sup>
+          </m:sSup>
+          <m:r>
+            <m:rPr>
+              <m:sty m:val="bi"/>
+            </m:rPr>
+            <w:rPr>
+              <w:rFonts w:ascii="Cambria Math" w:hAnsi="Cambria Math"/>
+              <w:lang w:bidi="fa-IR"/>
+            </w:rPr>
+            <m:t>+a</m:t>
+          </m:r>
+          <m:sSup>
+            <m:sSupPr>
+              <m:ctrlPr>
+                <w:rPr>
+                  <w:rFonts w:ascii="Cambria Math" w:hAnsi="Cambria Math"/>
+                  <w:b/>
+                  <w:bCs/>
+                  <w:i/>
+                  <w:lang w:bidi="fa-IR"/>
+                </w:rPr>
+              </m:ctrlPr>
+            </m:sSupPr>
+            <m:e>
+              <m:r>
+                <m:rPr>
+                  <m:sty m:val="bi"/>
+                </m:rPr>
+                <w:rPr>
+                  <w:rFonts w:ascii="Cambria Math" w:hAnsi="Cambria Math"/>
+                  <w:lang w:bidi="fa-IR"/>
+                </w:rPr>
+                <m:t>y</m:t>
+              </m:r>
+            </m:e>
+            <m:sup>
+              <m:r>
+                <m:rPr>
+                  <m:sty m:val="bi"/>
+                </m:rPr>
+                <w:rPr>
+                  <w:rFonts w:ascii="Cambria Math" w:hAnsi="Cambria Math"/>
+                  <w:lang w:bidi="fa-IR"/>
+                </w:rPr>
+                <m:t>'</m:t>
+              </m:r>
+            </m:sup>
+          </m:sSup>
+        </m:oMath>
+      </m:oMathPara>
     </w:p>
     <w:p>
       <w:pPr>
         <w:bidi/>
         <w:jc w:val="center"/>
         <w:rPr>
-          <w:rtl/>
-          <w:lang w:bidi="fa-IR"/>
-        </w:rPr>
-      </w:pPr>
+          <w:rFonts w:eastAsiaTheme="minorEastAsia"/>
+          <w:lang w:bidi="fa-IR"/>
+        </w:rPr>
+      </w:pPr>
+      <m:oMathPara>
+        <m:oMath>
+          <m:sSup>
+            <m:sSupPr>
+              <m:ctrlPr>
+                <w:rPr>
+                  <w:rFonts w:ascii="Cambria Math" w:hAnsi="Cambria Math"/>
+                  <w:i/>
+                  <w:lang w:bidi="fa-IR"/>
+                </w:rPr>
+              </m:ctrlPr>
+            </m:sSupPr>
+            <m:e>
+              <m:r>
+                <w:rPr>
+                  <w:rFonts w:ascii="Cambria Math" w:hAnsi="Cambria Math"/>
+                  <w:lang w:bidi="fa-IR"/>
+                </w:rPr>
+                <m:t>c</m:t>
+              </m:r>
+            </m:e>
+            <m:sup>
+              <m:r>
+                <w:rPr>
+                  <w:rFonts w:ascii="Cambria Math" w:hAnsi="Cambria Math"/>
+                  <w:lang w:bidi="fa-IR"/>
+                </w:rPr>
+                <m:t>+</m:t>
+              </m:r>
+            </m:sup>
+          </m:sSup>
+          <m:r>
+            <w:rPr>
+              <w:rFonts w:ascii="Cambria Math" w:hAnsi="Cambria Math"/>
+              <w:lang w:bidi="fa-IR"/>
+            </w:rPr>
+            <m:t>=</m:t>
+          </m:r>
+          <m:sSup>
+            <m:sSupPr>
+              <m:ctrlPr>
+                <w:rPr>
+                  <w:rFonts w:ascii="Cambria Math" w:hAnsi="Cambria Math"/>
+                  <w:b/>
+                  <w:bCs/>
+                  <w:i/>
+                  <w:lang w:bidi="fa-IR"/>
+                </w:rPr>
+              </m:ctrlPr>
+            </m:sSupPr>
+            <m:e>
+              <m:r>
+                <m:rPr>
+                  <m:sty m:val="bi"/>
+                </m:rPr>
+                <w:rPr>
+                  <w:rFonts w:ascii="Cambria Math" w:hAnsi="Cambria Math"/>
+                  <w:lang w:bidi="fa-IR"/>
+                </w:rPr>
+                <m:t>y</m:t>
+              </m:r>
+            </m:e>
+            <m:sup>
+              <m:r>
+                <m:rPr>
+                  <m:sty m:val="bi"/>
+                </m:rPr>
+                <w:rPr>
+                  <w:rFonts w:ascii="Cambria Math" w:hAnsi="Cambria Math"/>
+                  <w:lang w:bidi="fa-IR"/>
+                </w:rPr>
+                <m:t>'</m:t>
+              </m:r>
+            </m:sup>
+          </m:sSup>
+          <m:r>
+            <m:rPr>
+              <m:sty m:val="bi"/>
+            </m:rPr>
+            <w:rPr>
+              <w:rFonts w:ascii="Cambria Math" w:hAnsi="Cambria Math"/>
+              <w:lang w:bidi="fa-IR"/>
+            </w:rPr>
+            <m:t>c+</m:t>
+          </m:r>
+          <m:sSup>
+            <m:sSupPr>
+              <m:ctrlPr>
+                <w:rPr>
+                  <w:rFonts w:ascii="Cambria Math" w:hAnsi="Cambria Math"/>
+                  <w:b/>
+                  <w:bCs/>
+                  <w:i/>
+                  <w:lang w:bidi="fa-IR"/>
+                </w:rPr>
+              </m:ctrlPr>
+            </m:sSupPr>
+            <m:e>
+              <m:r>
+                <m:rPr>
+                  <m:sty m:val="bi"/>
+                </m:rPr>
+                <w:rPr>
+                  <w:rFonts w:ascii="Cambria Math" w:hAnsi="Cambria Math"/>
+                  <w:lang w:bidi="fa-IR"/>
+                </w:rPr>
+                <m:t>x</m:t>
+              </m:r>
+            </m:e>
+            <m:sup>
+              <m:r>
+                <m:rPr>
+                  <m:sty m:val="bi"/>
+                </m:rPr>
+                <w:rPr>
+                  <w:rFonts w:ascii="Cambria Math" w:hAnsi="Cambria Math"/>
+                  <w:lang w:bidi="fa-IR"/>
+                </w:rPr>
+                <m:t>'</m:t>
+              </m:r>
+            </m:sup>
+          </m:sSup>
+          <m:r>
+            <m:rPr>
+              <m:sty m:val="bi"/>
+            </m:rPr>
+            <w:rPr>
+              <w:rFonts w:ascii="Cambria Math" w:hAnsi="Cambria Math"/>
+              <w:lang w:bidi="fa-IR"/>
+            </w:rPr>
+            <m:t>b</m:t>
+          </m:r>
+        </m:oMath>
+      </m:oMathPara>
     </w:p>
     <w:p>
       <w:pPr>
         <w:bidi/>
         <w:jc w:val="center"/>
         <w:rPr>
-          <w:rtl/>
+          <w:rFonts w:eastAsiaTheme="minorEastAsia"/>
+          <w:rtl/>
+          <w:lang w:bidi="fa-IR"/>
+        </w:rPr>
+      </w:pPr>
+      <w:r>
+        <w:rPr>
+          <w:rFonts w:eastAsiaTheme="minorEastAsia" w:hint="cs"/>
+          <w:rtl/>
+          <w:lang w:bidi="fa-IR"/>
+        </w:rPr>
+        <w:t xml:space="preserve">از حالتی که </w:t>
+      </w:r>
+      <w:proofErr w:type="spellStart"/>
+      <w:r>
+        <w:rPr>
+          <w:rFonts w:eastAsiaTheme="minorEastAsia"/>
+          <w:lang w:bidi="fa-IR"/>
+        </w:rPr>
+        <w:t>abc</w:t>
+      </w:r>
+      <w:proofErr w:type="spellEnd"/>
+      <w:r>
+        <w:rPr>
+          <w:rFonts w:eastAsiaTheme="minorEastAsia" w:hint="cs"/>
+          <w:rtl/>
+          <w:lang w:bidi="fa-IR"/>
+        </w:rPr>
+        <w:t xml:space="preserve"> برابر با ۰۰۰ باشد، شروع می‌کنیم:</w:t>
+      </w:r>
+    </w:p>
+    <w:p>
+      <w:pPr>
+        <w:jc w:val="center"/>
+        <w:rPr>
+          <w:rFonts w:eastAsiaTheme="minorEastAsia"/>
+          <w:i/>
+          <w:lang w:bidi="fa-IR"/>
+        </w:rPr>
+      </w:pPr>
+      <m:oMathPara>
+        <m:oMath>
+          <m:sSup>
+            <m:sSupPr>
+              <m:ctrlPr>
+                <w:rPr>
+                  <w:rFonts w:ascii="Cambria Math" w:hAnsi="Cambria Math"/>
+                  <w:i/>
+                  <w:lang w:bidi="fa-IR"/>
+                </w:rPr>
+              </m:ctrlPr>
+            </m:sSupPr>
+            <m:e>
+              <m:r>
+                <w:rPr>
+                  <w:rFonts w:ascii="Cambria Math" w:hAnsi="Cambria Math"/>
+                  <w:lang w:bidi="fa-IR"/>
+                </w:rPr>
+                <m:t>a</m:t>
+              </m:r>
+            </m:e>
+            <m:sup>
+              <m:r>
+                <w:rPr>
+                  <w:rFonts w:ascii="Cambria Math" w:hAnsi="Cambria Math"/>
+                  <w:lang w:bidi="fa-IR"/>
+                </w:rPr>
+                <m:t>+</m:t>
+              </m:r>
+            </m:sup>
+          </m:sSup>
+          <m:r>
+            <w:rPr>
+              <w:rFonts w:ascii="Cambria Math" w:hAnsi="Cambria Math"/>
+              <w:lang w:bidi="fa-IR"/>
+            </w:rPr>
+            <m:t>=</m:t>
+          </m:r>
+          <m:r>
+            <w:rPr>
+              <w:rFonts w:ascii="Cambria Math" w:hAnsi="Cambria Math"/>
+              <w:lang w:bidi="fa-IR"/>
+            </w:rPr>
+            <m:t>0</m:t>
+          </m:r>
+          <m:r>
+            <w:rPr>
+              <w:rFonts w:ascii="Cambria Math" w:hAnsi="Cambria Math"/>
+              <w:lang w:bidi="fa-IR"/>
+            </w:rPr>
+            <m:t>xy</m:t>
+          </m:r>
+          <m:r>
+            <w:rPr>
+              <w:rFonts w:ascii="Cambria Math" w:hAnsi="Cambria Math"/>
+              <w:lang w:bidi="fa-IR"/>
+            </w:rPr>
+            <m:t>+0</m:t>
+          </m:r>
+          <m:r>
+            <w:rPr>
+              <w:rFonts w:ascii="Cambria Math" w:hAnsi="Cambria Math"/>
+              <w:lang w:bidi="fa-IR"/>
+            </w:rPr>
+            <m:t>x</m:t>
+          </m:r>
+          <m:r>
+            <w:rPr>
+              <w:rFonts w:ascii="Cambria Math" w:hAnsi="Cambria Math"/>
+              <w:lang w:bidi="fa-IR"/>
+            </w:rPr>
+            <m:t>+0</m:t>
+          </m:r>
+          <m:r>
+            <w:rPr>
+              <w:rFonts w:ascii="Cambria Math" w:hAnsi="Cambria Math"/>
+              <w:lang w:bidi="fa-IR"/>
+            </w:rPr>
+            <m:t>y</m:t>
+          </m:r>
+          <m:r>
+            <w:rPr>
+              <w:rFonts w:ascii="Cambria Math" w:hAnsi="Cambria Math"/>
+              <w:lang w:bidi="fa-IR"/>
+            </w:rPr>
+            <m:t>=</m:t>
+          </m:r>
+          <m:r>
+            <w:rPr>
+              <w:rFonts w:ascii="Cambria Math" w:hAnsi="Cambria Math"/>
+              <w:lang w:bidi="fa-IR"/>
+            </w:rPr>
+            <m:t>0</m:t>
+          </m:r>
+          <m:r>
+            <w:rPr>
+              <w:rFonts w:ascii="Cambria Math" w:hAnsi="Cambria Math"/>
+              <w:lang w:bidi="fa-IR"/>
+            </w:rPr>
+            <m:t>,</m:t>
+          </m:r>
+          <m:r>
+            <w:rPr>
+              <w:rFonts w:ascii="Cambria Math" w:hAnsi="Cambria Math"/>
+              <w:lang w:bidi="fa-IR"/>
+            </w:rPr>
+            <m:t xml:space="preserve"> </m:t>
+          </m:r>
+          <m:r>
+            <w:rPr>
+              <w:rFonts w:ascii="Cambria Math" w:hAnsi="Cambria Math"/>
+              <w:lang w:bidi="fa-IR"/>
+            </w:rPr>
+            <m:t xml:space="preserve"> </m:t>
+          </m:r>
+          <m:sSup>
+            <m:sSupPr>
+              <m:ctrlPr>
+                <w:rPr>
+                  <w:rFonts w:ascii="Cambria Math" w:hAnsi="Cambria Math"/>
+                  <w:i/>
+                  <w:lang w:bidi="fa-IR"/>
+                </w:rPr>
+              </m:ctrlPr>
+            </m:sSupPr>
+            <m:e>
+              <m:r>
+                <w:rPr>
+                  <w:rFonts w:ascii="Cambria Math" w:hAnsi="Cambria Math"/>
+                  <w:lang w:bidi="fa-IR"/>
+                </w:rPr>
+                <m:t>b</m:t>
+              </m:r>
+            </m:e>
+            <m:sup>
+              <m:r>
+                <w:rPr>
+                  <w:rFonts w:ascii="Cambria Math" w:hAnsi="Cambria Math"/>
+                  <w:lang w:bidi="fa-IR"/>
+                </w:rPr>
+                <m:t>+</m:t>
+              </m:r>
+            </m:sup>
+          </m:sSup>
+          <m:r>
+            <w:rPr>
+              <w:rFonts w:ascii="Cambria Math" w:hAnsi="Cambria Math"/>
+              <w:lang w:bidi="fa-IR"/>
+            </w:rPr>
+            <m:t>=</m:t>
+          </m:r>
+          <m:r>
+            <w:rPr>
+              <w:rFonts w:ascii="Cambria Math" w:hAnsi="Cambria Math"/>
+              <w:lang w:bidi="fa-IR"/>
+            </w:rPr>
+            <m:t>0</m:t>
+          </m:r>
+          <m:d>
+            <m:dPr>
+              <m:ctrlPr>
+                <w:rPr>
+                  <w:rFonts w:ascii="Cambria Math" w:hAnsi="Cambria Math"/>
+                  <w:i/>
+                  <w:lang w:bidi="fa-IR"/>
+                </w:rPr>
+              </m:ctrlPr>
+            </m:dPr>
+            <m:e>
+              <m:sSup>
+                <m:sSupPr>
+                  <m:ctrlPr>
+                    <w:rPr>
+                      <w:rFonts w:ascii="Cambria Math" w:eastAsiaTheme="minorEastAsia" w:hAnsi="Cambria Math"/>
+                      <w:i/>
+                      <w:lang w:bidi="fa-IR"/>
+                    </w:rPr>
+                  </m:ctrlPr>
+                </m:sSupPr>
+                <m:e>
+                  <m:r>
+                    <w:rPr>
+                      <w:rFonts w:ascii="Cambria Math" w:eastAsiaTheme="minorEastAsia" w:hAnsi="Cambria Math"/>
+                      <w:lang w:bidi="fa-IR"/>
+                    </w:rPr>
+                    <m:t>x</m:t>
+                  </m:r>
+                  <m:ctrlPr>
+                    <w:rPr>
+                      <w:rFonts w:ascii="Cambria Math" w:hAnsi="Cambria Math"/>
+                      <w:i/>
+                      <w:lang w:bidi="fa-IR"/>
+                    </w:rPr>
+                  </m:ctrlPr>
+                </m:e>
+                <m:sup>
+                  <m:r>
+                    <w:rPr>
+                      <w:rFonts w:ascii="Cambria Math" w:eastAsiaTheme="minorEastAsia" w:hAnsi="Cambria Math"/>
+                      <w:lang w:bidi="fa-IR"/>
+                    </w:rPr>
+                    <m:t>'</m:t>
+                  </m:r>
+                </m:sup>
+              </m:sSup>
+              <m:r>
+                <w:rPr>
+                  <w:rFonts w:ascii="Cambria Math" w:eastAsiaTheme="minorEastAsia" w:hAnsi="Cambria Math"/>
+                  <w:lang w:bidi="fa-IR"/>
+                </w:rPr>
+                <m:t>+</m:t>
+              </m:r>
+              <m:sSup>
+                <m:sSupPr>
+                  <m:ctrlPr>
+                    <w:rPr>
+                      <w:rFonts w:ascii="Cambria Math" w:eastAsiaTheme="minorEastAsia" w:hAnsi="Cambria Math"/>
+                      <w:i/>
+                      <w:lang w:bidi="fa-IR"/>
+                    </w:rPr>
+                  </m:ctrlPr>
+                </m:sSupPr>
+                <m:e>
+                  <m:r>
+                    <w:rPr>
+                      <w:rFonts w:ascii="Cambria Math" w:eastAsiaTheme="minorEastAsia" w:hAnsi="Cambria Math"/>
+                      <w:lang w:bidi="fa-IR"/>
+                    </w:rPr>
+                    <m:t>y</m:t>
+                  </m:r>
+                </m:e>
+                <m:sup>
+                  <m:r>
+                    <w:rPr>
+                      <w:rFonts w:ascii="Cambria Math" w:eastAsiaTheme="minorEastAsia" w:hAnsi="Cambria Math"/>
+                      <w:lang w:bidi="fa-IR"/>
+                    </w:rPr>
+                    <m:t>'</m:t>
+                  </m:r>
+                </m:sup>
+              </m:sSup>
+              <m:ctrlPr>
+                <w:rPr>
+                  <w:rFonts w:ascii="Cambria Math" w:eastAsiaTheme="minorEastAsia" w:hAnsi="Cambria Math"/>
+                  <w:i/>
+                  <w:lang w:bidi="fa-IR"/>
+                </w:rPr>
+              </m:ctrlPr>
+            </m:e>
+          </m:d>
+          <m:r>
+            <w:rPr>
+              <w:rFonts w:ascii="Cambria Math" w:eastAsiaTheme="minorEastAsia" w:hAnsi="Cambria Math"/>
+              <w:lang w:bidi="fa-IR"/>
+            </w:rPr>
+            <m:t>=0</m:t>
+          </m:r>
+          <m:r>
+            <w:rPr>
+              <w:rFonts w:ascii="Cambria Math" w:eastAsiaTheme="minorEastAsia" w:hAnsi="Cambria Math"/>
+              <w:lang w:bidi="fa-IR"/>
+            </w:rPr>
+            <m:t xml:space="preserve">,  </m:t>
+          </m:r>
+          <m:sSup>
+            <m:sSupPr>
+              <m:ctrlPr>
+                <w:rPr>
+                  <w:rFonts w:ascii="Cambria Math" w:eastAsiaTheme="minorEastAsia" w:hAnsi="Cambria Math"/>
+                  <w:i/>
+                  <w:lang w:bidi="fa-IR"/>
+                </w:rPr>
+              </m:ctrlPr>
+            </m:sSupPr>
+            <m:e>
+              <m:r>
+                <w:rPr>
+                  <w:rFonts w:ascii="Cambria Math" w:eastAsiaTheme="minorEastAsia" w:hAnsi="Cambria Math"/>
+                  <w:lang w:bidi="fa-IR"/>
+                </w:rPr>
+                <m:t>c</m:t>
+              </m:r>
+            </m:e>
+            <m:sup>
+              <m:r>
+                <w:rPr>
+                  <w:rFonts w:ascii="Cambria Math" w:eastAsiaTheme="minorEastAsia" w:hAnsi="Cambria Math"/>
+                  <w:lang w:bidi="fa-IR"/>
+                </w:rPr>
+                <m:t>+</m:t>
+              </m:r>
+            </m:sup>
+          </m:sSup>
+          <m:r>
+            <w:rPr>
+              <w:rFonts w:ascii="Cambria Math" w:eastAsiaTheme="minorEastAsia" w:hAnsi="Cambria Math"/>
+              <w:lang w:bidi="fa-IR"/>
+            </w:rPr>
+            <m:t>=</m:t>
+          </m:r>
+          <m:sSup>
+            <m:sSupPr>
+              <m:ctrlPr>
+                <w:rPr>
+                  <w:rFonts w:ascii="Cambria Math" w:eastAsiaTheme="minorEastAsia" w:hAnsi="Cambria Math"/>
+                  <w:i/>
+                  <w:lang w:bidi="fa-IR"/>
+                </w:rPr>
+              </m:ctrlPr>
+            </m:sSupPr>
+            <m:e>
+              <m:r>
+                <w:rPr>
+                  <w:rFonts w:ascii="Cambria Math" w:eastAsiaTheme="minorEastAsia" w:hAnsi="Cambria Math"/>
+                  <w:lang w:bidi="fa-IR"/>
+                </w:rPr>
+                <m:t>y</m:t>
+              </m:r>
+            </m:e>
+            <m:sup>
+              <m:r>
+                <w:rPr>
+                  <w:rFonts w:ascii="Cambria Math" w:eastAsiaTheme="minorEastAsia" w:hAnsi="Cambria Math"/>
+                  <w:lang w:bidi="fa-IR"/>
+                </w:rPr>
+                <m:t>'</m:t>
+              </m:r>
+            </m:sup>
+          </m:sSup>
+          <m:r>
+            <w:rPr>
+              <w:rFonts w:ascii="Cambria Math" w:eastAsiaTheme="minorEastAsia" w:hAnsi="Cambria Math"/>
+              <w:lang w:bidi="fa-IR"/>
+            </w:rPr>
+            <m:t>0+</m:t>
+          </m:r>
+          <m:sSup>
+            <m:sSupPr>
+              <m:ctrlPr>
+                <w:rPr>
+                  <w:rFonts w:ascii="Cambria Math" w:eastAsiaTheme="minorEastAsia" w:hAnsi="Cambria Math"/>
+                  <w:i/>
+                  <w:lang w:bidi="fa-IR"/>
+                </w:rPr>
+              </m:ctrlPr>
+            </m:sSupPr>
+            <m:e>
+              <m:r>
+                <w:rPr>
+                  <w:rFonts w:ascii="Cambria Math" w:eastAsiaTheme="minorEastAsia" w:hAnsi="Cambria Math"/>
+                  <w:lang w:bidi="fa-IR"/>
+                </w:rPr>
+                <m:t>x</m:t>
+              </m:r>
+            </m:e>
+            <m:sup>
+              <m:r>
+                <w:rPr>
+                  <w:rFonts w:ascii="Cambria Math" w:eastAsiaTheme="minorEastAsia" w:hAnsi="Cambria Math"/>
+                  <w:lang w:bidi="fa-IR"/>
+                </w:rPr>
+                <m:t>'</m:t>
+              </m:r>
+            </m:sup>
+          </m:sSup>
+          <m:r>
+            <w:rPr>
+              <w:rFonts w:ascii="Cambria Math" w:eastAsiaTheme="minorEastAsia" w:hAnsi="Cambria Math"/>
+              <w:lang w:bidi="fa-IR"/>
+            </w:rPr>
+            <m:t>0</m:t>
+          </m:r>
+          <m:r>
+            <w:rPr>
+              <w:rFonts w:ascii="Cambria Math" w:eastAsiaTheme="minorEastAsia" w:hAnsi="Cambria Math"/>
+              <w:lang w:bidi="fa-IR"/>
+            </w:rPr>
+            <m:t>=0</m:t>
+          </m:r>
+          <m:r>
+            <w:rPr>
+              <w:rFonts w:ascii="Cambria Math" w:eastAsiaTheme="minorEastAsia" w:hAnsi="Cambria Math"/>
+              <w:lang w:bidi="fa-IR"/>
+            </w:rPr>
+            <m:t xml:space="preserve"> </m:t>
+          </m:r>
+        </m:oMath>
+      </m:oMathPara>
+    </w:p>
+    <w:p>
+      <w:pPr>
+        <w:jc w:val="center"/>
+        <w:rPr>
+          <w:rFonts w:eastAsiaTheme="minorEastAsia"/>
+          <w:i/>
+          <w:rtl/>
+          <w:lang w:bidi="fa-IR"/>
+        </w:rPr>
+      </w:pPr>
+      <w:r>
+        <w:rPr>
+          <w:rFonts w:eastAsiaTheme="minorEastAsia" w:hint="cs"/>
+          <w:i/>
+          <w:rtl/>
+          <w:lang w:bidi="fa-IR"/>
+        </w:rPr>
+        <w:t>پس تکه‌ای از دیاگرام‌مان به این شکل خواهد بود:</w:t>
+      </w:r>
+    </w:p>
+    <w:p>
+      <w:pPr>
+        <w:jc w:val="center"/>
+        <w:rPr>
+          <w:noProof/>
+          <w:rtl/>
+        </w:rPr>
+      </w:pPr>
+      <w:r>
+        <w:rPr>
+          <w:noProof/>
+        </w:rPr>
+        <w:drawing>
+          <wp:inline distT="0" distB="0" distL="0" distR="0" wp14:anchorId="2FD75A59" wp14:editId="73B1D3EF">
+            <wp:extent cx="1593410" cy="1131683"/>
+            <wp:effectExtent l="19050" t="19050" r="26035" b="11430"/>
+            <wp:docPr id="16" name="Picture 16"/>
+            <wp:cNvGraphicFramePr>
+              <a:graphicFrameLocks xmlns:a="http://schemas.openxmlformats.org/drawingml/2006/main" noChangeAspect="1"/>
+            </wp:cNvGraphicFramePr>
+            <a:graphic xmlns:a="http://schemas.openxmlformats.org/drawingml/2006/main">
+              <a:graphicData uri="http://schemas.openxmlformats.org/drawingml/2006/picture">
+                <pic:pic xmlns:pic="http://schemas.openxmlformats.org/drawingml/2006/picture">
+                  <pic:nvPicPr>
+                    <pic:cNvPr id="1" name=""/>
+                    <pic:cNvPicPr/>
+                  </pic:nvPicPr>
+                  <pic:blipFill rotWithShape="1">
+                    <a:blip r:embed="rId18"/>
+                    <a:srcRect l="37700" t="30600" r="35484" b="35542"/>
+                    <a:stretch/>
+                  </pic:blipFill>
+                  <pic:spPr bwMode="auto">
+                    <a:xfrm>
+                      <a:off x="0" y="0"/>
+                      <a:ext cx="1593808" cy="1131965"/>
+                    </a:xfrm>
+                    <a:prstGeom prst="rect">
+                      <a:avLst/>
+                    </a:prstGeom>
+                    <a:ln>
+                      <a:solidFill>
+                        <a:schemeClr val="accent1"/>
+                      </a:solidFill>
+                    </a:ln>
+                    <a:extLst>
+                      <a:ext uri="{53640926-AAD7-44D8-BBD7-CCE9431645EC}">
+                        <a14:shadowObscured xmlns:a14="http://schemas.microsoft.com/office/drawing/2010/main"/>
+                      </a:ext>
+                    </a:extLst>
+                  </pic:spPr>
+                </pic:pic>
+              </a:graphicData>
+            </a:graphic>
+          </wp:inline>
+        </w:drawing>
+      </w:r>
+    </w:p>
+    <w:p>
+      <w:pPr>
+        <w:jc w:val="center"/>
+        <w:rPr>
+          <w:i/>
+          <w:rtl/>
+          <w:lang w:bidi="fa-IR"/>
+        </w:rPr>
+      </w:pPr>
+    </w:p>
+    <w:p>
+      <w:pPr>
+        <w:bidi/>
+        <w:jc w:val="center"/>
+        <w:rPr>
+          <w:i/>
+          <w:rtl/>
+          <w:lang w:bidi="fa-IR"/>
+        </w:rPr>
+      </w:pPr>
+      <w:r>
+        <w:rPr>
+          <w:rFonts w:hint="cs"/>
+          <w:i/>
+          <w:rtl/>
+          <w:lang w:bidi="fa-IR"/>
+        </w:rPr>
+        <w:lastRenderedPageBreak/>
+        <w:t xml:space="preserve">حال به سراغ بررسی حالت </w:t>
+      </w:r>
+      <w:r>
+        <w:rPr>
+          <w:i/>
+          <w:lang w:bidi="fa-IR"/>
+        </w:rPr>
+        <w:t>001</w:t>
+      </w:r>
+      <w:r>
+        <w:rPr>
+          <w:rFonts w:hint="cs"/>
+          <w:i/>
+          <w:rtl/>
+          <w:lang w:bidi="fa-IR"/>
+        </w:rPr>
+        <w:t xml:space="preserve"> می‌رویم.</w:t>
+      </w:r>
+    </w:p>
+    <w:p>
+      <w:pPr>
+        <w:jc w:val="center"/>
+        <w:rPr>
+          <w:rFonts w:eastAsiaTheme="minorEastAsia"/>
+          <w:i/>
+          <w:lang w:bidi="fa-IR"/>
+        </w:rPr>
+      </w:pPr>
+      <m:oMathPara>
+        <m:oMath>
+          <m:sSup>
+            <m:sSupPr>
+              <m:ctrlPr>
+                <w:rPr>
+                  <w:rFonts w:ascii="Cambria Math" w:hAnsi="Cambria Math"/>
+                  <w:i/>
+                  <w:lang w:bidi="fa-IR"/>
+                </w:rPr>
+              </m:ctrlPr>
+            </m:sSupPr>
+            <m:e>
+              <m:r>
+                <w:rPr>
+                  <w:rFonts w:ascii="Cambria Math" w:hAnsi="Cambria Math"/>
+                  <w:lang w:bidi="fa-IR"/>
+                </w:rPr>
+                <m:t>a</m:t>
+              </m:r>
+            </m:e>
+            <m:sup>
+              <m:r>
+                <w:rPr>
+                  <w:rFonts w:ascii="Cambria Math" w:hAnsi="Cambria Math"/>
+                  <w:lang w:bidi="fa-IR"/>
+                </w:rPr>
+                <m:t>+</m:t>
+              </m:r>
+            </m:sup>
+          </m:sSup>
+          <m:r>
+            <w:rPr>
+              <w:rFonts w:ascii="Cambria Math" w:hAnsi="Cambria Math"/>
+              <w:lang w:bidi="fa-IR"/>
+            </w:rPr>
+            <m:t>=0xy+0x+</m:t>
+          </m:r>
+          <m:r>
+            <w:rPr>
+              <w:rFonts w:ascii="Cambria Math" w:hAnsi="Cambria Math"/>
+              <w:lang w:bidi="fa-IR"/>
+            </w:rPr>
+            <m:t>1</m:t>
+          </m:r>
+          <m:r>
+            <w:rPr>
+              <w:rFonts w:ascii="Cambria Math" w:hAnsi="Cambria Math"/>
+              <w:lang w:bidi="fa-IR"/>
+            </w:rPr>
+            <m:t>y=</m:t>
+          </m:r>
+          <m:r>
+            <w:rPr>
+              <w:rFonts w:ascii="Cambria Math" w:hAnsi="Cambria Math"/>
+              <w:lang w:bidi="fa-IR"/>
+            </w:rPr>
+            <m:t>y</m:t>
+          </m:r>
+          <m:r>
+            <w:rPr>
+              <w:rFonts w:ascii="Cambria Math" w:hAnsi="Cambria Math"/>
+              <w:lang w:bidi="fa-IR"/>
+            </w:rPr>
+            <m:t xml:space="preserve">,  </m:t>
+          </m:r>
+          <m:sSup>
+            <m:sSupPr>
+              <m:ctrlPr>
+                <w:rPr>
+                  <w:rFonts w:ascii="Cambria Math" w:hAnsi="Cambria Math"/>
+                  <w:i/>
+                  <w:lang w:bidi="fa-IR"/>
+                </w:rPr>
+              </m:ctrlPr>
+            </m:sSupPr>
+            <m:e>
+              <m:r>
+                <w:rPr>
+                  <w:rFonts w:ascii="Cambria Math" w:hAnsi="Cambria Math"/>
+                  <w:lang w:bidi="fa-IR"/>
+                </w:rPr>
+                <m:t>b</m:t>
+              </m:r>
+            </m:e>
+            <m:sup>
+              <m:r>
+                <w:rPr>
+                  <w:rFonts w:ascii="Cambria Math" w:hAnsi="Cambria Math"/>
+                  <w:lang w:bidi="fa-IR"/>
+                </w:rPr>
+                <m:t>+</m:t>
+              </m:r>
+            </m:sup>
+          </m:sSup>
+          <m:r>
+            <w:rPr>
+              <w:rFonts w:ascii="Cambria Math" w:hAnsi="Cambria Math"/>
+              <w:lang w:bidi="fa-IR"/>
+            </w:rPr>
+            <m:t>=0</m:t>
+          </m:r>
+          <m:d>
+            <m:dPr>
+              <m:ctrlPr>
+                <w:rPr>
+                  <w:rFonts w:ascii="Cambria Math" w:hAnsi="Cambria Math"/>
+                  <w:i/>
+                  <w:lang w:bidi="fa-IR"/>
+                </w:rPr>
+              </m:ctrlPr>
+            </m:dPr>
+            <m:e>
+              <m:sSup>
+                <m:sSupPr>
+                  <m:ctrlPr>
+                    <w:rPr>
+                      <w:rFonts w:ascii="Cambria Math" w:eastAsiaTheme="minorEastAsia" w:hAnsi="Cambria Math"/>
+                      <w:i/>
+                      <w:lang w:bidi="fa-IR"/>
+                    </w:rPr>
+                  </m:ctrlPr>
+                </m:sSupPr>
+                <m:e>
+                  <m:r>
+                    <w:rPr>
+                      <w:rFonts w:ascii="Cambria Math" w:eastAsiaTheme="minorEastAsia" w:hAnsi="Cambria Math"/>
+                      <w:lang w:bidi="fa-IR"/>
+                    </w:rPr>
+                    <m:t>x</m:t>
+                  </m:r>
+                  <m:ctrlPr>
+                    <w:rPr>
+                      <w:rFonts w:ascii="Cambria Math" w:hAnsi="Cambria Math"/>
+                      <w:i/>
+                      <w:lang w:bidi="fa-IR"/>
+                    </w:rPr>
+                  </m:ctrlPr>
+                </m:e>
+                <m:sup>
+                  <m:r>
+                    <w:rPr>
+                      <w:rFonts w:ascii="Cambria Math" w:eastAsiaTheme="minorEastAsia" w:hAnsi="Cambria Math"/>
+                      <w:lang w:bidi="fa-IR"/>
+                    </w:rPr>
+                    <m:t>'</m:t>
+                  </m:r>
+                </m:sup>
+              </m:sSup>
+              <m:r>
+                <w:rPr>
+                  <w:rFonts w:ascii="Cambria Math" w:eastAsiaTheme="minorEastAsia" w:hAnsi="Cambria Math"/>
+                  <w:lang w:bidi="fa-IR"/>
+                </w:rPr>
+                <m:t>+</m:t>
+              </m:r>
+              <m:sSup>
+                <m:sSupPr>
+                  <m:ctrlPr>
+                    <w:rPr>
+                      <w:rFonts w:ascii="Cambria Math" w:eastAsiaTheme="minorEastAsia" w:hAnsi="Cambria Math"/>
+                      <w:i/>
+                      <w:lang w:bidi="fa-IR"/>
+                    </w:rPr>
+                  </m:ctrlPr>
+                </m:sSupPr>
+                <m:e>
+                  <m:r>
+                    <w:rPr>
+                      <w:rFonts w:ascii="Cambria Math" w:eastAsiaTheme="minorEastAsia" w:hAnsi="Cambria Math"/>
+                      <w:lang w:bidi="fa-IR"/>
+                    </w:rPr>
+                    <m:t>y</m:t>
+                  </m:r>
+                </m:e>
+                <m:sup>
+                  <m:r>
+                    <w:rPr>
+                      <w:rFonts w:ascii="Cambria Math" w:eastAsiaTheme="minorEastAsia" w:hAnsi="Cambria Math"/>
+                      <w:lang w:bidi="fa-IR"/>
+                    </w:rPr>
+                    <m:t>'</m:t>
+                  </m:r>
+                </m:sup>
+              </m:sSup>
+              <m:ctrlPr>
+                <w:rPr>
+                  <w:rFonts w:ascii="Cambria Math" w:eastAsiaTheme="minorEastAsia" w:hAnsi="Cambria Math"/>
+                  <w:i/>
+                  <w:lang w:bidi="fa-IR"/>
+                </w:rPr>
+              </m:ctrlPr>
+            </m:e>
+          </m:d>
+          <m:r>
+            <w:rPr>
+              <w:rFonts w:ascii="Cambria Math" w:eastAsiaTheme="minorEastAsia" w:hAnsi="Cambria Math"/>
+              <w:lang w:bidi="fa-IR"/>
+            </w:rPr>
+            <m:t xml:space="preserve">=0,  </m:t>
+          </m:r>
+          <m:sSup>
+            <m:sSupPr>
+              <m:ctrlPr>
+                <w:rPr>
+                  <w:rFonts w:ascii="Cambria Math" w:eastAsiaTheme="minorEastAsia" w:hAnsi="Cambria Math"/>
+                  <w:i/>
+                  <w:lang w:bidi="fa-IR"/>
+                </w:rPr>
+              </m:ctrlPr>
+            </m:sSupPr>
+            <m:e>
+              <m:r>
+                <w:rPr>
+                  <w:rFonts w:ascii="Cambria Math" w:eastAsiaTheme="minorEastAsia" w:hAnsi="Cambria Math"/>
+                  <w:lang w:bidi="fa-IR"/>
+                </w:rPr>
+                <m:t>c</m:t>
+              </m:r>
+            </m:e>
+            <m:sup>
+              <m:r>
+                <w:rPr>
+                  <w:rFonts w:ascii="Cambria Math" w:eastAsiaTheme="minorEastAsia" w:hAnsi="Cambria Math"/>
+                  <w:lang w:bidi="fa-IR"/>
+                </w:rPr>
+                <m:t>+</m:t>
+              </m:r>
+            </m:sup>
+          </m:sSup>
+          <m:r>
+            <w:rPr>
+              <w:rFonts w:ascii="Cambria Math" w:eastAsiaTheme="minorEastAsia" w:hAnsi="Cambria Math"/>
+              <w:lang w:bidi="fa-IR"/>
+            </w:rPr>
+            <m:t>=</m:t>
+          </m:r>
+          <m:sSup>
+            <m:sSupPr>
+              <m:ctrlPr>
+                <w:rPr>
+                  <w:rFonts w:ascii="Cambria Math" w:eastAsiaTheme="minorEastAsia" w:hAnsi="Cambria Math"/>
+                  <w:i/>
+                  <w:lang w:bidi="fa-IR"/>
+                </w:rPr>
+              </m:ctrlPr>
+            </m:sSupPr>
+            <m:e>
+              <m:r>
+                <w:rPr>
+                  <w:rFonts w:ascii="Cambria Math" w:eastAsiaTheme="minorEastAsia" w:hAnsi="Cambria Math"/>
+                  <w:lang w:bidi="fa-IR"/>
+                </w:rPr>
+                <m:t>y</m:t>
+              </m:r>
+            </m:e>
+            <m:sup>
+              <m:r>
+                <w:rPr>
+                  <w:rFonts w:ascii="Cambria Math" w:eastAsiaTheme="minorEastAsia" w:hAnsi="Cambria Math"/>
+                  <w:lang w:bidi="fa-IR"/>
+                </w:rPr>
+                <m:t>'</m:t>
+              </m:r>
+            </m:sup>
+          </m:sSup>
+          <m:r>
+            <w:rPr>
+              <w:rFonts w:ascii="Cambria Math" w:eastAsiaTheme="minorEastAsia" w:hAnsi="Cambria Math"/>
+              <w:lang w:bidi="fa-IR"/>
+            </w:rPr>
+            <m:t>1</m:t>
+          </m:r>
+          <m:r>
+            <w:rPr>
+              <w:rFonts w:ascii="Cambria Math" w:eastAsiaTheme="minorEastAsia" w:hAnsi="Cambria Math"/>
+              <w:lang w:bidi="fa-IR"/>
+            </w:rPr>
+            <m:t>+</m:t>
+          </m:r>
+          <m:sSup>
+            <m:sSupPr>
+              <m:ctrlPr>
+                <w:rPr>
+                  <w:rFonts w:ascii="Cambria Math" w:eastAsiaTheme="minorEastAsia" w:hAnsi="Cambria Math"/>
+                  <w:i/>
+                  <w:lang w:bidi="fa-IR"/>
+                </w:rPr>
+              </m:ctrlPr>
+            </m:sSupPr>
+            <m:e>
+              <m:r>
+                <w:rPr>
+                  <w:rFonts w:ascii="Cambria Math" w:eastAsiaTheme="minorEastAsia" w:hAnsi="Cambria Math"/>
+                  <w:lang w:bidi="fa-IR"/>
+                </w:rPr>
+                <m:t>x</m:t>
+              </m:r>
+            </m:e>
+            <m:sup>
+              <m:r>
+                <w:rPr>
+                  <w:rFonts w:ascii="Cambria Math" w:eastAsiaTheme="minorEastAsia" w:hAnsi="Cambria Math"/>
+                  <w:lang w:bidi="fa-IR"/>
+                </w:rPr>
+                <m:t>'</m:t>
+              </m:r>
+            </m:sup>
+          </m:sSup>
+          <m:r>
+            <w:rPr>
+              <w:rFonts w:ascii="Cambria Math" w:eastAsiaTheme="minorEastAsia" w:hAnsi="Cambria Math"/>
+              <w:lang w:bidi="fa-IR"/>
+            </w:rPr>
+            <m:t>0</m:t>
+          </m:r>
+          <m:r>
+            <w:rPr>
+              <w:rFonts w:ascii="Cambria Math" w:eastAsiaTheme="minorEastAsia" w:hAnsi="Cambria Math"/>
+              <w:lang w:bidi="fa-IR"/>
+            </w:rPr>
+            <m:t>=</m:t>
+          </m:r>
+          <m:sSup>
+            <m:sSupPr>
+              <m:ctrlPr>
+                <w:rPr>
+                  <w:rFonts w:ascii="Cambria Math" w:eastAsiaTheme="minorEastAsia" w:hAnsi="Cambria Math"/>
+                  <w:i/>
+                  <w:lang w:bidi="fa-IR"/>
+                </w:rPr>
+              </m:ctrlPr>
+            </m:sSupPr>
+            <m:e>
+              <m:r>
+                <w:rPr>
+                  <w:rFonts w:ascii="Cambria Math" w:eastAsiaTheme="minorEastAsia" w:hAnsi="Cambria Math"/>
+                  <w:lang w:bidi="fa-IR"/>
+                </w:rPr>
+                <m:t>y</m:t>
+              </m:r>
+            </m:e>
+            <m:sup>
+              <m:r>
+                <w:rPr>
+                  <w:rFonts w:ascii="Cambria Math" w:eastAsiaTheme="minorEastAsia" w:hAnsi="Cambria Math"/>
+                  <w:lang w:bidi="fa-IR"/>
+                </w:rPr>
+                <m:t>'</m:t>
+              </m:r>
+            </m:sup>
+          </m:sSup>
+        </m:oMath>
+      </m:oMathPara>
+    </w:p>
+    <w:p>
+      <w:pPr>
+        <w:jc w:val="center"/>
+        <w:rPr>
+          <w:noProof/>
+        </w:rPr>
+      </w:pPr>
+      <w:r>
+        <w:rPr>
+          <w:noProof/>
+        </w:rPr>
+        <w:drawing>
+          <wp:inline distT="0" distB="0" distL="0" distR="0" wp14:anchorId="73E3FA04" wp14:editId="0BFB5EC5">
+            <wp:extent cx="3168712" cy="1158844"/>
+            <wp:effectExtent l="19050" t="19050" r="12700" b="22860"/>
+            <wp:docPr id="18" name="Picture 18"/>
+            <wp:cNvGraphicFramePr>
+              <a:graphicFrameLocks xmlns:a="http://schemas.openxmlformats.org/drawingml/2006/main" noChangeAspect="1"/>
+            </wp:cNvGraphicFramePr>
+            <a:graphic xmlns:a="http://schemas.openxmlformats.org/drawingml/2006/main">
+              <a:graphicData uri="http://schemas.openxmlformats.org/drawingml/2006/picture">
+                <pic:pic xmlns:pic="http://schemas.openxmlformats.org/drawingml/2006/picture">
+                  <pic:nvPicPr>
+                    <pic:cNvPr id="1" name=""/>
+                    <pic:cNvPicPr/>
+                  </pic:nvPicPr>
+                  <pic:blipFill rotWithShape="1">
+                    <a:blip r:embed="rId19"/>
+                    <a:srcRect l="40746" t="41973" r="5939" b="23363"/>
+                    <a:stretch/>
+                  </pic:blipFill>
+                  <pic:spPr bwMode="auto">
+                    <a:xfrm>
+                      <a:off x="0" y="0"/>
+                      <a:ext cx="3168815" cy="1158882"/>
+                    </a:xfrm>
+                    <a:prstGeom prst="rect">
+                      <a:avLst/>
+                    </a:prstGeom>
+                    <a:ln>
+                      <a:solidFill>
+                        <a:schemeClr val="accent1"/>
+                      </a:solidFill>
+                    </a:ln>
+                    <a:extLst>
+                      <a:ext uri="{53640926-AAD7-44D8-BBD7-CCE9431645EC}">
+                        <a14:shadowObscured xmlns:a14="http://schemas.microsoft.com/office/drawing/2010/main"/>
+                      </a:ext>
+                    </a:extLst>
+                  </pic:spPr>
+                </pic:pic>
+              </a:graphicData>
+            </a:graphic>
+          </wp:inline>
+        </w:drawing>
+      </w:r>
+    </w:p>
+    <w:p>
+      <w:pPr>
+        <w:jc w:val="center"/>
+        <w:rPr>
+          <w:noProof/>
+        </w:rPr>
+      </w:pPr>
+    </w:p>
+    <w:p>
+      <w:pPr>
+        <w:bidi/>
+        <w:jc w:val="center"/>
+        <w:rPr>
+          <w:i/>
+          <w:rtl/>
+          <w:lang w:bidi="fa-IR"/>
+        </w:rPr>
+      </w:pPr>
+      <w:r>
+        <w:rPr>
+          <w:rFonts w:hint="cs"/>
+          <w:i/>
+          <w:rtl/>
+          <w:lang w:bidi="fa-IR"/>
+        </w:rPr>
+        <w:t xml:space="preserve">حالت‌های </w:t>
+      </w:r>
+      <w:r>
+        <w:rPr>
+          <w:i/>
+          <w:lang w:bidi="fa-IR"/>
+        </w:rPr>
+        <w:t>100</w:t>
+      </w:r>
+      <w:r>
+        <w:rPr>
+          <w:rFonts w:hint="cs"/>
+          <w:i/>
+          <w:rtl/>
+          <w:lang w:bidi="fa-IR"/>
+        </w:rPr>
+        <w:t xml:space="preserve"> را بررسی می‌کنیم:</w:t>
+      </w:r>
+    </w:p>
+    <w:p>
+      <w:pPr>
+        <w:jc w:val="center"/>
+        <w:rPr>
+          <w:rFonts w:eastAsiaTheme="minorEastAsia"/>
+          <w:i/>
+          <w:rtl/>
+          <w:lang w:bidi="fa-IR"/>
+        </w:rPr>
+      </w:pPr>
+      <m:oMathPara>
+        <m:oMath>
+          <m:sSup>
+            <m:sSupPr>
+              <m:ctrlPr>
+                <w:rPr>
+                  <w:rFonts w:ascii="Cambria Math" w:hAnsi="Cambria Math"/>
+                  <w:i/>
+                  <w:lang w:bidi="fa-IR"/>
+                </w:rPr>
+              </m:ctrlPr>
+            </m:sSupPr>
+            <m:e>
+              <m:r>
+                <w:rPr>
+                  <w:rFonts w:ascii="Cambria Math" w:hAnsi="Cambria Math"/>
+                  <w:lang w:bidi="fa-IR"/>
+                </w:rPr>
+                <m:t>a</m:t>
+              </m:r>
+            </m:e>
+            <m:sup>
+              <m:r>
+                <w:rPr>
+                  <w:rFonts w:ascii="Cambria Math" w:hAnsi="Cambria Math"/>
+                  <w:lang w:bidi="fa-IR"/>
+                </w:rPr>
+                <m:t>+</m:t>
+              </m:r>
+            </m:sup>
+          </m:sSup>
+          <m:r>
+            <w:rPr>
+              <w:rFonts w:ascii="Cambria Math" w:hAnsi="Cambria Math"/>
+              <w:lang w:bidi="fa-IR"/>
+            </w:rPr>
+            <m:t>=</m:t>
+          </m:r>
+          <m:r>
+            <w:rPr>
+              <w:rFonts w:ascii="Cambria Math" w:hAnsi="Cambria Math"/>
+              <w:lang w:bidi="fa-IR"/>
+            </w:rPr>
+            <m:t>1</m:t>
+          </m:r>
+          <m:r>
+            <w:rPr>
+              <w:rFonts w:ascii="Cambria Math" w:hAnsi="Cambria Math"/>
+              <w:lang w:bidi="fa-IR"/>
+            </w:rPr>
+            <m:t>xy+0x+</m:t>
+          </m:r>
+          <m:r>
+            <w:rPr>
+              <w:rFonts w:ascii="Cambria Math" w:hAnsi="Cambria Math"/>
+              <w:lang w:bidi="fa-IR"/>
+            </w:rPr>
+            <m:t>0</m:t>
+          </m:r>
+          <m:r>
+            <w:rPr>
+              <w:rFonts w:ascii="Cambria Math" w:hAnsi="Cambria Math"/>
+              <w:lang w:bidi="fa-IR"/>
+            </w:rPr>
+            <m:t>y=</m:t>
+          </m:r>
+          <m:r>
+            <w:rPr>
+              <w:rFonts w:ascii="Cambria Math" w:hAnsi="Cambria Math"/>
+              <w:lang w:bidi="fa-IR"/>
+            </w:rPr>
+            <m:t>x</m:t>
+          </m:r>
+          <m:r>
+            <w:rPr>
+              <w:rFonts w:ascii="Cambria Math" w:hAnsi="Cambria Math"/>
+              <w:lang w:bidi="fa-IR"/>
+            </w:rPr>
+            <m:t xml:space="preserve">y,  </m:t>
+          </m:r>
+          <m:sSup>
+            <m:sSupPr>
+              <m:ctrlPr>
+                <w:rPr>
+                  <w:rFonts w:ascii="Cambria Math" w:hAnsi="Cambria Math"/>
+                  <w:i/>
+                  <w:lang w:bidi="fa-IR"/>
+                </w:rPr>
+              </m:ctrlPr>
+            </m:sSupPr>
+            <m:e>
+              <m:r>
+                <w:rPr>
+                  <w:rFonts w:ascii="Cambria Math" w:hAnsi="Cambria Math"/>
+                  <w:lang w:bidi="fa-IR"/>
+                </w:rPr>
+                <m:t>b</m:t>
+              </m:r>
+            </m:e>
+            <m:sup>
+              <m:r>
+                <w:rPr>
+                  <w:rFonts w:ascii="Cambria Math" w:hAnsi="Cambria Math"/>
+                  <w:lang w:bidi="fa-IR"/>
+                </w:rPr>
+                <m:t>+</m:t>
+              </m:r>
+            </m:sup>
+          </m:sSup>
+          <m:r>
+            <w:rPr>
+              <w:rFonts w:ascii="Cambria Math" w:hAnsi="Cambria Math"/>
+              <w:lang w:bidi="fa-IR"/>
+            </w:rPr>
+            <m:t>=</m:t>
+          </m:r>
+          <m:r>
+            <w:rPr>
+              <w:rFonts w:ascii="Cambria Math" w:hAnsi="Cambria Math"/>
+              <w:lang w:bidi="fa-IR"/>
+            </w:rPr>
+            <m:t>1</m:t>
+          </m:r>
+          <m:d>
+            <m:dPr>
+              <m:ctrlPr>
+                <w:rPr>
+                  <w:rFonts w:ascii="Cambria Math" w:hAnsi="Cambria Math"/>
+                  <w:i/>
+                  <w:lang w:bidi="fa-IR"/>
+                </w:rPr>
+              </m:ctrlPr>
+            </m:dPr>
+            <m:e>
+              <m:sSup>
+                <m:sSupPr>
+                  <m:ctrlPr>
+                    <w:rPr>
+                      <w:rFonts w:ascii="Cambria Math" w:eastAsiaTheme="minorEastAsia" w:hAnsi="Cambria Math"/>
+                      <w:i/>
+                      <w:lang w:bidi="fa-IR"/>
+                    </w:rPr>
+                  </m:ctrlPr>
+                </m:sSupPr>
+                <m:e>
+                  <m:r>
+                    <w:rPr>
+                      <w:rFonts w:ascii="Cambria Math" w:eastAsiaTheme="minorEastAsia" w:hAnsi="Cambria Math"/>
+                      <w:lang w:bidi="fa-IR"/>
+                    </w:rPr>
+                    <m:t>x</m:t>
+                  </m:r>
+                  <m:ctrlPr>
+                    <w:rPr>
+                      <w:rFonts w:ascii="Cambria Math" w:hAnsi="Cambria Math"/>
+                      <w:i/>
+                      <w:lang w:bidi="fa-IR"/>
+                    </w:rPr>
+                  </m:ctrlPr>
+                </m:e>
+                <m:sup>
+                  <m:r>
+                    <w:rPr>
+                      <w:rFonts w:ascii="Cambria Math" w:eastAsiaTheme="minorEastAsia" w:hAnsi="Cambria Math"/>
+                      <w:lang w:bidi="fa-IR"/>
+                    </w:rPr>
+                    <m:t>'</m:t>
+                  </m:r>
+                </m:sup>
+              </m:sSup>
+              <m:r>
+                <w:rPr>
+                  <w:rFonts w:ascii="Cambria Math" w:eastAsiaTheme="minorEastAsia" w:hAnsi="Cambria Math"/>
+                  <w:lang w:bidi="fa-IR"/>
+                </w:rPr>
+                <m:t>+</m:t>
+              </m:r>
+              <m:sSup>
+                <m:sSupPr>
+                  <m:ctrlPr>
+                    <w:rPr>
+                      <w:rFonts w:ascii="Cambria Math" w:eastAsiaTheme="minorEastAsia" w:hAnsi="Cambria Math"/>
+                      <w:i/>
+                      <w:lang w:bidi="fa-IR"/>
+                    </w:rPr>
+                  </m:ctrlPr>
+                </m:sSupPr>
+                <m:e>
+                  <m:r>
+                    <w:rPr>
+                      <w:rFonts w:ascii="Cambria Math" w:eastAsiaTheme="minorEastAsia" w:hAnsi="Cambria Math"/>
+                      <w:lang w:bidi="fa-IR"/>
+                    </w:rPr>
+                    <m:t>y</m:t>
+                  </m:r>
+                </m:e>
+                <m:sup>
+                  <m:r>
+                    <w:rPr>
+                      <w:rFonts w:ascii="Cambria Math" w:eastAsiaTheme="minorEastAsia" w:hAnsi="Cambria Math"/>
+                      <w:lang w:bidi="fa-IR"/>
+                    </w:rPr>
+                    <m:t>'</m:t>
+                  </m:r>
+                </m:sup>
+              </m:sSup>
+              <m:ctrlPr>
+                <w:rPr>
+                  <w:rFonts w:ascii="Cambria Math" w:eastAsiaTheme="minorEastAsia" w:hAnsi="Cambria Math"/>
+                  <w:i/>
+                  <w:lang w:bidi="fa-IR"/>
+                </w:rPr>
+              </m:ctrlPr>
+            </m:e>
+          </m:d>
+          <m:r>
+            <w:rPr>
+              <w:rFonts w:ascii="Cambria Math" w:eastAsiaTheme="minorEastAsia" w:hAnsi="Cambria Math"/>
+              <w:lang w:bidi="fa-IR"/>
+            </w:rPr>
+            <m:t>=</m:t>
+          </m:r>
+          <m:sSup>
+            <m:sSupPr>
+              <m:ctrlPr>
+                <w:rPr>
+                  <w:rFonts w:ascii="Cambria Math" w:eastAsiaTheme="minorEastAsia" w:hAnsi="Cambria Math"/>
+                  <w:i/>
+                  <w:lang w:bidi="fa-IR"/>
+                </w:rPr>
+              </m:ctrlPr>
+            </m:sSupPr>
+            <m:e>
+              <m:r>
+                <w:rPr>
+                  <w:rFonts w:ascii="Cambria Math" w:eastAsiaTheme="minorEastAsia" w:hAnsi="Cambria Math"/>
+                  <w:lang w:bidi="fa-IR"/>
+                </w:rPr>
+                <m:t>x</m:t>
+              </m:r>
+              <m:ctrlPr>
+                <w:rPr>
+                  <w:rFonts w:ascii="Cambria Math" w:hAnsi="Cambria Math"/>
+                  <w:i/>
+                  <w:lang w:bidi="fa-IR"/>
+                </w:rPr>
+              </m:ctrlPr>
+            </m:e>
+            <m:sup>
+              <m:r>
+                <w:rPr>
+                  <w:rFonts w:ascii="Cambria Math" w:eastAsiaTheme="minorEastAsia" w:hAnsi="Cambria Math"/>
+                  <w:lang w:bidi="fa-IR"/>
+                </w:rPr>
+                <m:t>'</m:t>
+              </m:r>
+            </m:sup>
+          </m:sSup>
+          <m:r>
+            <w:rPr>
+              <w:rFonts w:ascii="Cambria Math" w:eastAsiaTheme="minorEastAsia" w:hAnsi="Cambria Math"/>
+              <w:lang w:bidi="fa-IR"/>
+            </w:rPr>
+            <m:t>+</m:t>
+          </m:r>
+          <m:sSup>
+            <m:sSupPr>
+              <m:ctrlPr>
+                <w:rPr>
+                  <w:rFonts w:ascii="Cambria Math" w:eastAsiaTheme="minorEastAsia" w:hAnsi="Cambria Math"/>
+                  <w:i/>
+                  <w:lang w:bidi="fa-IR"/>
+                </w:rPr>
+              </m:ctrlPr>
+            </m:sSupPr>
+            <m:e>
+              <m:r>
+                <w:rPr>
+                  <w:rFonts w:ascii="Cambria Math" w:eastAsiaTheme="minorEastAsia" w:hAnsi="Cambria Math"/>
+                  <w:lang w:bidi="fa-IR"/>
+                </w:rPr>
+                <m:t>y</m:t>
+              </m:r>
+            </m:e>
+            <m:sup>
+              <m:r>
+                <w:rPr>
+                  <w:rFonts w:ascii="Cambria Math" w:eastAsiaTheme="minorEastAsia" w:hAnsi="Cambria Math"/>
+                  <w:lang w:bidi="fa-IR"/>
+                </w:rPr>
+                <m:t>'</m:t>
+              </m:r>
+            </m:sup>
+          </m:sSup>
+          <m:r>
+            <w:rPr>
+              <w:rFonts w:ascii="Cambria Math" w:eastAsiaTheme="minorEastAsia" w:hAnsi="Cambria Math"/>
+              <w:lang w:bidi="fa-IR"/>
+            </w:rPr>
+            <m:t xml:space="preserve">,  </m:t>
+          </m:r>
+          <m:sSup>
+            <m:sSupPr>
+              <m:ctrlPr>
+                <w:rPr>
+                  <w:rFonts w:ascii="Cambria Math" w:eastAsiaTheme="minorEastAsia" w:hAnsi="Cambria Math"/>
+                  <w:i/>
+                  <w:lang w:bidi="fa-IR"/>
+                </w:rPr>
+              </m:ctrlPr>
+            </m:sSupPr>
+            <m:e>
+              <m:r>
+                <w:rPr>
+                  <w:rFonts w:ascii="Cambria Math" w:eastAsiaTheme="minorEastAsia" w:hAnsi="Cambria Math"/>
+                  <w:lang w:bidi="fa-IR"/>
+                </w:rPr>
+                <m:t>c</m:t>
+              </m:r>
+            </m:e>
+            <m:sup>
+              <m:r>
+                <w:rPr>
+                  <w:rFonts w:ascii="Cambria Math" w:eastAsiaTheme="minorEastAsia" w:hAnsi="Cambria Math"/>
+                  <w:lang w:bidi="fa-IR"/>
+                </w:rPr>
+                <m:t>+</m:t>
+              </m:r>
+            </m:sup>
+          </m:sSup>
+          <m:r>
+            <w:rPr>
+              <w:rFonts w:ascii="Cambria Math" w:eastAsiaTheme="minorEastAsia" w:hAnsi="Cambria Math"/>
+              <w:lang w:bidi="fa-IR"/>
+            </w:rPr>
+            <m:t>=</m:t>
+          </m:r>
+          <m:sSup>
+            <m:sSupPr>
+              <m:ctrlPr>
+                <w:rPr>
+                  <w:rFonts w:ascii="Cambria Math" w:eastAsiaTheme="minorEastAsia" w:hAnsi="Cambria Math"/>
+                  <w:i/>
+                  <w:lang w:bidi="fa-IR"/>
+                </w:rPr>
+              </m:ctrlPr>
+            </m:sSupPr>
+            <m:e>
+              <m:r>
+                <w:rPr>
+                  <w:rFonts w:ascii="Cambria Math" w:eastAsiaTheme="minorEastAsia" w:hAnsi="Cambria Math"/>
+                  <w:lang w:bidi="fa-IR"/>
+                </w:rPr>
+                <m:t>y</m:t>
+              </m:r>
+            </m:e>
+            <m:sup>
+              <m:r>
+                <w:rPr>
+                  <w:rFonts w:ascii="Cambria Math" w:eastAsiaTheme="minorEastAsia" w:hAnsi="Cambria Math"/>
+                  <w:lang w:bidi="fa-IR"/>
+                </w:rPr>
+                <m:t>'</m:t>
+              </m:r>
+            </m:sup>
+          </m:sSup>
+          <m:r>
+            <w:rPr>
+              <w:rFonts w:ascii="Cambria Math" w:eastAsiaTheme="minorEastAsia" w:hAnsi="Cambria Math"/>
+              <w:lang w:bidi="fa-IR"/>
+            </w:rPr>
+            <m:t>0</m:t>
+          </m:r>
+          <m:r>
+            <w:rPr>
+              <w:rFonts w:ascii="Cambria Math" w:eastAsiaTheme="minorEastAsia" w:hAnsi="Cambria Math"/>
+              <w:lang w:bidi="fa-IR"/>
+            </w:rPr>
+            <m:t>+</m:t>
+          </m:r>
+          <m:sSup>
+            <m:sSupPr>
+              <m:ctrlPr>
+                <w:rPr>
+                  <w:rFonts w:ascii="Cambria Math" w:eastAsiaTheme="minorEastAsia" w:hAnsi="Cambria Math"/>
+                  <w:i/>
+                  <w:lang w:bidi="fa-IR"/>
+                </w:rPr>
+              </m:ctrlPr>
+            </m:sSupPr>
+            <m:e>
+              <m:r>
+                <w:rPr>
+                  <w:rFonts w:ascii="Cambria Math" w:eastAsiaTheme="minorEastAsia" w:hAnsi="Cambria Math"/>
+                  <w:lang w:bidi="fa-IR"/>
+                </w:rPr>
+                <m:t>x</m:t>
+              </m:r>
+            </m:e>
+            <m:sup>
+              <m:r>
+                <w:rPr>
+                  <w:rFonts w:ascii="Cambria Math" w:eastAsiaTheme="minorEastAsia" w:hAnsi="Cambria Math"/>
+                  <w:lang w:bidi="fa-IR"/>
+                </w:rPr>
+                <m:t>'</m:t>
+              </m:r>
+            </m:sup>
+          </m:sSup>
+          <m:r>
+            <w:rPr>
+              <w:rFonts w:ascii="Cambria Math" w:eastAsiaTheme="minorEastAsia" w:hAnsi="Cambria Math"/>
+              <w:lang w:bidi="fa-IR"/>
+            </w:rPr>
+            <m:t>0=</m:t>
+          </m:r>
+          <m:r>
+            <w:rPr>
+              <w:rFonts w:ascii="Cambria Math" w:eastAsiaTheme="minorEastAsia" w:hAnsi="Cambria Math"/>
+              <w:lang w:bidi="fa-IR"/>
+            </w:rPr>
+            <m:t>0</m:t>
+          </m:r>
+        </m:oMath>
+      </m:oMathPara>
+    </w:p>
+    <w:p>
+      <w:pPr>
+        <w:bidi/>
+        <w:jc w:val="center"/>
+        <w:rPr>
+          <w:rFonts w:eastAsiaTheme="minorEastAsia" w:hint="cs"/>
+          <w:i/>
+          <w:rtl/>
+          <w:lang w:bidi="fa-IR"/>
+        </w:rPr>
+      </w:pPr>
+      <w:r>
+        <w:rPr>
+          <w:rFonts w:eastAsiaTheme="minorEastAsia" w:hint="cs"/>
+          <w:i/>
+          <w:rtl/>
+          <w:lang w:bidi="fa-IR"/>
+        </w:rPr>
+        <w:t xml:space="preserve">(در مورد حالت </w:t>
+      </w:r>
+      <w:r>
+        <w:rPr>
+          <w:rFonts w:eastAsiaTheme="minorEastAsia"/>
+          <w:i/>
+          <w:lang w:bidi="fa-IR"/>
+        </w:rPr>
+        <w:t>001</w:t>
+      </w:r>
+      <w:r>
+        <w:rPr>
+          <w:rFonts w:eastAsiaTheme="minorEastAsia" w:hint="cs"/>
+          <w:i/>
+          <w:rtl/>
+          <w:lang w:bidi="fa-IR"/>
+        </w:rPr>
+        <w:t xml:space="preserve"> اشتباهی در دیاگرام وجود داشت که الان متوجه آن شدم و از این‌جا به بعد تصحیح شده است.)</w:t>
+      </w:r>
+    </w:p>
+    <w:p>
+      <w:pPr>
+        <w:jc w:val="center"/>
+        <w:rPr>
+          <w:noProof/>
+          <w:rtl/>
+        </w:rPr>
+      </w:pPr>
+      <w:r>
+        <w:rPr>
+          <w:noProof/>
+        </w:rPr>
+        <w:drawing>
+          <wp:inline distT="0" distB="0" distL="0" distR="0" wp14:anchorId="510C59B4" wp14:editId="61DA34F7">
+            <wp:extent cx="3122346" cy="1905220"/>
+            <wp:effectExtent l="19050" t="19050" r="20955" b="19050"/>
+            <wp:docPr id="20" name="Picture 20"/>
+            <wp:cNvGraphicFramePr>
+              <a:graphicFrameLocks xmlns:a="http://schemas.openxmlformats.org/drawingml/2006/main" noChangeAspect="1"/>
+            </wp:cNvGraphicFramePr>
+            <a:graphic xmlns:a="http://schemas.openxmlformats.org/drawingml/2006/main">
+              <a:graphicData uri="http://schemas.openxmlformats.org/drawingml/2006/picture">
+                <pic:pic xmlns:pic="http://schemas.openxmlformats.org/drawingml/2006/picture">
+                  <pic:nvPicPr>
+                    <pic:cNvPr id="1" name=""/>
+                    <pic:cNvPicPr/>
+                  </pic:nvPicPr>
+                  <pic:blipFill rotWithShape="1">
+                    <a:blip r:embed="rId20"/>
+                    <a:srcRect l="40907" t="23835" r="6549" b="19167"/>
+                    <a:stretch/>
+                  </pic:blipFill>
+                  <pic:spPr bwMode="auto">
+                    <a:xfrm>
+                      <a:off x="0" y="0"/>
+                      <a:ext cx="3122964" cy="1905597"/>
+                    </a:xfrm>
+                    <a:prstGeom prst="rect">
+                      <a:avLst/>
+                    </a:prstGeom>
+                    <a:ln>
+                      <a:solidFill>
+                        <a:schemeClr val="accent1"/>
+                      </a:solidFill>
+                    </a:ln>
+                    <a:extLst>
+                      <a:ext uri="{53640926-AAD7-44D8-BBD7-CCE9431645EC}">
+                        <a14:shadowObscured xmlns:a14="http://schemas.microsoft.com/office/drawing/2010/main"/>
+                      </a:ext>
+                    </a:extLst>
+                  </pic:spPr>
+                </pic:pic>
+              </a:graphicData>
+            </a:graphic>
+          </wp:inline>
+        </w:drawing>
+      </w:r>
+    </w:p>
+    <w:p>
+      <w:pPr>
+        <w:bidi/>
+        <w:jc w:val="center"/>
+        <w:rPr>
+          <w:rFonts w:eastAsiaTheme="minorEastAsia"/>
+          <w:i/>
+          <w:rtl/>
+          <w:lang w:bidi="fa-IR"/>
+        </w:rPr>
+      </w:pPr>
+    </w:p>
+    <w:p>
+      <w:pPr>
+        <w:bidi/>
+        <w:jc w:val="center"/>
+        <w:rPr>
+          <w:rFonts w:eastAsiaTheme="minorEastAsia" w:hint="cs"/>
+          <w:i/>
+          <w:rtl/>
+          <w:lang w:bidi="fa-IR"/>
+        </w:rPr>
+      </w:pPr>
+      <w:r>
+        <w:rPr>
+          <w:rFonts w:eastAsiaTheme="minorEastAsia" w:hint="cs"/>
+          <w:i/>
+          <w:rtl/>
+          <w:lang w:bidi="fa-IR"/>
+        </w:rPr>
+        <w:t xml:space="preserve">حالت‌های </w:t>
+      </w:r>
+      <w:r>
+        <w:rPr>
+          <w:rFonts w:eastAsiaTheme="minorEastAsia"/>
+          <w:i/>
+          <w:lang w:bidi="fa-IR"/>
+        </w:rPr>
+        <w:t>010</w:t>
+      </w:r>
+      <w:r>
+        <w:rPr>
+          <w:rFonts w:eastAsiaTheme="minorEastAsia" w:hint="cs"/>
+          <w:i/>
+          <w:rtl/>
+          <w:lang w:bidi="fa-IR"/>
+        </w:rPr>
+        <w:t xml:space="preserve"> را بررسی می‌کنیم:</w:t>
+      </w:r>
+    </w:p>
+    <w:p>
+      <w:pPr>
+        <w:jc w:val="center"/>
+        <w:rPr>
+          <w:rFonts w:eastAsiaTheme="minorEastAsia"/>
+          <w:i/>
+          <w:lang w:bidi="fa-IR"/>
+        </w:rPr>
+      </w:pPr>
+      <m:oMathPara>
+        <m:oMath>
+          <m:sSup>
+            <m:sSupPr>
+              <m:ctrlPr>
+                <w:rPr>
+                  <w:rFonts w:ascii="Cambria Math" w:hAnsi="Cambria Math"/>
+                  <w:i/>
+                  <w:lang w:bidi="fa-IR"/>
+                </w:rPr>
+              </m:ctrlPr>
+            </m:sSupPr>
+            <m:e>
+              <m:r>
+                <w:rPr>
+                  <w:rFonts w:ascii="Cambria Math" w:hAnsi="Cambria Math"/>
+                  <w:lang w:bidi="fa-IR"/>
+                </w:rPr>
+                <m:t>a</m:t>
+              </m:r>
+            </m:e>
+            <m:sup>
+              <m:r>
+                <w:rPr>
+                  <w:rFonts w:ascii="Cambria Math" w:hAnsi="Cambria Math"/>
+                  <w:lang w:bidi="fa-IR"/>
+                </w:rPr>
+                <m:t>+</m:t>
+              </m:r>
+            </m:sup>
+          </m:sSup>
+          <m:r>
+            <w:rPr>
+              <w:rFonts w:ascii="Cambria Math" w:hAnsi="Cambria Math"/>
+              <w:lang w:bidi="fa-IR"/>
+            </w:rPr>
+            <m:t>=0xy+</m:t>
+          </m:r>
+          <m:r>
+            <w:rPr>
+              <w:rFonts w:ascii="Cambria Math" w:hAnsi="Cambria Math"/>
+              <w:lang w:bidi="fa-IR"/>
+            </w:rPr>
+            <m:t>1</m:t>
+          </m:r>
+          <m:r>
+            <w:rPr>
+              <w:rFonts w:ascii="Cambria Math" w:hAnsi="Cambria Math"/>
+              <w:lang w:bidi="fa-IR"/>
+            </w:rPr>
+            <m:t>x+0y=</m:t>
+          </m:r>
+          <m:r>
+            <w:rPr>
+              <w:rFonts w:ascii="Cambria Math" w:hAnsi="Cambria Math"/>
+              <w:lang w:bidi="fa-IR"/>
+            </w:rPr>
+            <m:t>x</m:t>
+          </m:r>
+          <m:r>
+            <w:rPr>
+              <w:rFonts w:ascii="Cambria Math" w:hAnsi="Cambria Math"/>
+              <w:lang w:bidi="fa-IR"/>
+            </w:rPr>
+            <m:t xml:space="preserve">,  </m:t>
+          </m:r>
+          <m:sSup>
+            <m:sSupPr>
+              <m:ctrlPr>
+                <w:rPr>
+                  <w:rFonts w:ascii="Cambria Math" w:hAnsi="Cambria Math"/>
+                  <w:i/>
+                  <w:lang w:bidi="fa-IR"/>
+                </w:rPr>
+              </m:ctrlPr>
+            </m:sSupPr>
+            <m:e>
+              <m:r>
+                <w:rPr>
+                  <w:rFonts w:ascii="Cambria Math" w:hAnsi="Cambria Math"/>
+                  <w:lang w:bidi="fa-IR"/>
+                </w:rPr>
+                <m:t>b</m:t>
+              </m:r>
+            </m:e>
+            <m:sup>
+              <m:r>
+                <w:rPr>
+                  <w:rFonts w:ascii="Cambria Math" w:hAnsi="Cambria Math"/>
+                  <w:lang w:bidi="fa-IR"/>
+                </w:rPr>
+                <m:t>+</m:t>
+              </m:r>
+            </m:sup>
+          </m:sSup>
+          <m:r>
+            <w:rPr>
+              <w:rFonts w:ascii="Cambria Math" w:hAnsi="Cambria Math"/>
+              <w:lang w:bidi="fa-IR"/>
+            </w:rPr>
+            <m:t>=</m:t>
+          </m:r>
+          <m:r>
+            <w:rPr>
+              <w:rFonts w:ascii="Cambria Math" w:hAnsi="Cambria Math"/>
+              <w:lang w:bidi="fa-IR"/>
+            </w:rPr>
+            <m:t>0</m:t>
+          </m:r>
+          <m:d>
+            <m:dPr>
+              <m:ctrlPr>
+                <w:rPr>
+                  <w:rFonts w:ascii="Cambria Math" w:hAnsi="Cambria Math"/>
+                  <w:i/>
+                  <w:lang w:bidi="fa-IR"/>
+                </w:rPr>
+              </m:ctrlPr>
+            </m:dPr>
+            <m:e>
+              <m:sSup>
+                <m:sSupPr>
+                  <m:ctrlPr>
+                    <w:rPr>
+                      <w:rFonts w:ascii="Cambria Math" w:eastAsiaTheme="minorEastAsia" w:hAnsi="Cambria Math"/>
+                      <w:i/>
+                      <w:lang w:bidi="fa-IR"/>
+                    </w:rPr>
+                  </m:ctrlPr>
+                </m:sSupPr>
+                <m:e>
+                  <m:r>
+                    <w:rPr>
+                      <w:rFonts w:ascii="Cambria Math" w:eastAsiaTheme="minorEastAsia" w:hAnsi="Cambria Math"/>
+                      <w:lang w:bidi="fa-IR"/>
+                    </w:rPr>
+                    <m:t>x</m:t>
+                  </m:r>
+                  <m:ctrlPr>
+                    <w:rPr>
+                      <w:rFonts w:ascii="Cambria Math" w:hAnsi="Cambria Math"/>
+                      <w:i/>
+                      <w:lang w:bidi="fa-IR"/>
+                    </w:rPr>
+                  </m:ctrlPr>
+                </m:e>
+                <m:sup>
+                  <m:r>
+                    <w:rPr>
+                      <w:rFonts w:ascii="Cambria Math" w:eastAsiaTheme="minorEastAsia" w:hAnsi="Cambria Math"/>
+                      <w:lang w:bidi="fa-IR"/>
+                    </w:rPr>
+                    <m:t>'</m:t>
+                  </m:r>
+                </m:sup>
+              </m:sSup>
+              <m:r>
+                <w:rPr>
+                  <w:rFonts w:ascii="Cambria Math" w:eastAsiaTheme="minorEastAsia" w:hAnsi="Cambria Math"/>
+                  <w:lang w:bidi="fa-IR"/>
+                </w:rPr>
+                <m:t>+</m:t>
+              </m:r>
+              <m:sSup>
+                <m:sSupPr>
+                  <m:ctrlPr>
+                    <w:rPr>
+                      <w:rFonts w:ascii="Cambria Math" w:eastAsiaTheme="minorEastAsia" w:hAnsi="Cambria Math"/>
+                      <w:i/>
+                      <w:lang w:bidi="fa-IR"/>
+                    </w:rPr>
+                  </m:ctrlPr>
+                </m:sSupPr>
+                <m:e>
+                  <m:r>
+                    <w:rPr>
+                      <w:rFonts w:ascii="Cambria Math" w:eastAsiaTheme="minorEastAsia" w:hAnsi="Cambria Math"/>
+                      <w:lang w:bidi="fa-IR"/>
+                    </w:rPr>
+                    <m:t>y</m:t>
+                  </m:r>
+                </m:e>
+                <m:sup>
+                  <m:r>
+                    <w:rPr>
+                      <w:rFonts w:ascii="Cambria Math" w:eastAsiaTheme="minorEastAsia" w:hAnsi="Cambria Math"/>
+                      <w:lang w:bidi="fa-IR"/>
+                    </w:rPr>
+                    <m:t>'</m:t>
+                  </m:r>
+                </m:sup>
+              </m:sSup>
+              <m:ctrlPr>
+                <w:rPr>
+                  <w:rFonts w:ascii="Cambria Math" w:eastAsiaTheme="minorEastAsia" w:hAnsi="Cambria Math"/>
+                  <w:i/>
+                  <w:lang w:bidi="fa-IR"/>
+                </w:rPr>
+              </m:ctrlPr>
+            </m:e>
+          </m:d>
+          <m:r>
+            <w:rPr>
+              <w:rFonts w:ascii="Cambria Math" w:eastAsiaTheme="minorEastAsia" w:hAnsi="Cambria Math"/>
+              <w:lang w:bidi="fa-IR"/>
+            </w:rPr>
+            <m:t xml:space="preserve">=0,  </m:t>
+          </m:r>
+          <m:sSup>
+            <m:sSupPr>
+              <m:ctrlPr>
+                <w:rPr>
+                  <w:rFonts w:ascii="Cambria Math" w:eastAsiaTheme="minorEastAsia" w:hAnsi="Cambria Math"/>
+                  <w:i/>
+                  <w:lang w:bidi="fa-IR"/>
+                </w:rPr>
+              </m:ctrlPr>
+            </m:sSupPr>
+            <m:e>
+              <m:r>
+                <w:rPr>
+                  <w:rFonts w:ascii="Cambria Math" w:eastAsiaTheme="minorEastAsia" w:hAnsi="Cambria Math"/>
+                  <w:lang w:bidi="fa-IR"/>
+                </w:rPr>
+                <m:t>c</m:t>
+              </m:r>
+            </m:e>
+            <m:sup>
+              <m:r>
+                <w:rPr>
+                  <w:rFonts w:ascii="Cambria Math" w:eastAsiaTheme="minorEastAsia" w:hAnsi="Cambria Math"/>
+                  <w:lang w:bidi="fa-IR"/>
+                </w:rPr>
+                <m:t>+</m:t>
+              </m:r>
+            </m:sup>
+          </m:sSup>
+          <m:r>
+            <w:rPr>
+              <w:rFonts w:ascii="Cambria Math" w:eastAsiaTheme="minorEastAsia" w:hAnsi="Cambria Math"/>
+              <w:lang w:bidi="fa-IR"/>
+            </w:rPr>
+            <m:t>=</m:t>
+          </m:r>
+          <m:sSup>
+            <m:sSupPr>
+              <m:ctrlPr>
+                <w:rPr>
+                  <w:rFonts w:ascii="Cambria Math" w:eastAsiaTheme="minorEastAsia" w:hAnsi="Cambria Math"/>
+                  <w:i/>
+                  <w:lang w:bidi="fa-IR"/>
+                </w:rPr>
+              </m:ctrlPr>
+            </m:sSupPr>
+            <m:e>
+              <m:r>
+                <w:rPr>
+                  <w:rFonts w:ascii="Cambria Math" w:eastAsiaTheme="minorEastAsia" w:hAnsi="Cambria Math"/>
+                  <w:lang w:bidi="fa-IR"/>
+                </w:rPr>
+                <m:t>y</m:t>
+              </m:r>
+            </m:e>
+            <m:sup>
+              <m:r>
+                <w:rPr>
+                  <w:rFonts w:ascii="Cambria Math" w:eastAsiaTheme="minorEastAsia" w:hAnsi="Cambria Math"/>
+                  <w:lang w:bidi="fa-IR"/>
+                </w:rPr>
+                <m:t>'</m:t>
+              </m:r>
+            </m:sup>
+          </m:sSup>
+          <m:r>
+            <w:rPr>
+              <w:rFonts w:ascii="Cambria Math" w:eastAsiaTheme="minorEastAsia" w:hAnsi="Cambria Math"/>
+              <w:lang w:bidi="fa-IR"/>
+            </w:rPr>
+            <m:t>0+</m:t>
+          </m:r>
+          <m:sSup>
+            <m:sSupPr>
+              <m:ctrlPr>
+                <w:rPr>
+                  <w:rFonts w:ascii="Cambria Math" w:eastAsiaTheme="minorEastAsia" w:hAnsi="Cambria Math"/>
+                  <w:i/>
+                  <w:lang w:bidi="fa-IR"/>
+                </w:rPr>
+              </m:ctrlPr>
+            </m:sSupPr>
+            <m:e>
+              <m:r>
+                <w:rPr>
+                  <w:rFonts w:ascii="Cambria Math" w:eastAsiaTheme="minorEastAsia" w:hAnsi="Cambria Math"/>
+                  <w:lang w:bidi="fa-IR"/>
+                </w:rPr>
+                <m:t>x</m:t>
+              </m:r>
+            </m:e>
+            <m:sup>
+              <m:r>
+                <w:rPr>
+                  <w:rFonts w:ascii="Cambria Math" w:eastAsiaTheme="minorEastAsia" w:hAnsi="Cambria Math"/>
+                  <w:lang w:bidi="fa-IR"/>
+                </w:rPr>
+                <m:t>'</m:t>
+              </m:r>
+            </m:sup>
+          </m:sSup>
+          <m:r>
+            <w:rPr>
+              <w:rFonts w:ascii="Cambria Math" w:eastAsiaTheme="minorEastAsia" w:hAnsi="Cambria Math"/>
+              <w:lang w:bidi="fa-IR"/>
+            </w:rPr>
+            <m:t>1=</m:t>
+          </m:r>
+          <m:sSup>
+            <m:sSupPr>
+              <m:ctrlPr>
+                <w:rPr>
+                  <w:rFonts w:ascii="Cambria Math" w:eastAsiaTheme="minorEastAsia" w:hAnsi="Cambria Math"/>
+                  <w:i/>
+                  <w:lang w:bidi="fa-IR"/>
+                </w:rPr>
+              </m:ctrlPr>
+            </m:sSupPr>
+            <m:e>
+              <m:r>
+                <w:rPr>
+                  <w:rFonts w:ascii="Cambria Math" w:eastAsiaTheme="minorEastAsia" w:hAnsi="Cambria Math"/>
+                  <w:lang w:bidi="fa-IR"/>
+                </w:rPr>
+                <m:t>x</m:t>
+              </m:r>
+            </m:e>
+            <m:sup>
+              <m:r>
+                <w:rPr>
+                  <w:rFonts w:ascii="Cambria Math" w:eastAsiaTheme="minorEastAsia" w:hAnsi="Cambria Math"/>
+                  <w:lang w:bidi="fa-IR"/>
+                </w:rPr>
+                <m:t>'</m:t>
+              </m:r>
+            </m:sup>
+          </m:sSup>
+        </m:oMath>
+      </m:oMathPara>
+    </w:p>
+    <w:p>
+      <w:pPr>
+        <w:jc w:val="center"/>
+        <w:rPr>
+          <w:noProof/>
+          <w:rtl/>
+        </w:rPr>
+      </w:pPr>
+      <w:r>
+        <w:rPr>
+          <w:noProof/>
+        </w:rPr>
+        <w:drawing>
+          <wp:inline distT="0" distB="0" distL="0" distR="0" wp14:anchorId="330B9F01" wp14:editId="6D6F4BF4">
+            <wp:extent cx="2933323" cy="1756372"/>
+            <wp:effectExtent l="19050" t="19050" r="19685" b="15875"/>
+            <wp:docPr id="26" name="Picture 26"/>
+            <wp:cNvGraphicFramePr>
+              <a:graphicFrameLocks xmlns:a="http://schemas.openxmlformats.org/drawingml/2006/main" noChangeAspect="1"/>
+            </wp:cNvGraphicFramePr>
+            <a:graphic xmlns:a="http://schemas.openxmlformats.org/drawingml/2006/main">
+              <a:graphicData uri="http://schemas.openxmlformats.org/drawingml/2006/picture">
+                <pic:pic xmlns:pic="http://schemas.openxmlformats.org/drawingml/2006/picture">
+                  <pic:nvPicPr>
+                    <pic:cNvPr id="1" name=""/>
+                    <pic:cNvPicPr/>
+                  </pic:nvPicPr>
+                  <pic:blipFill rotWithShape="1">
+                    <a:blip r:embed="rId21"/>
+                    <a:srcRect l="35567" t="29246" r="15064" b="18203"/>
+                    <a:stretch/>
+                  </pic:blipFill>
+                  <pic:spPr bwMode="auto">
+                    <a:xfrm>
+                      <a:off x="0" y="0"/>
+                      <a:ext cx="2934267" cy="1756937"/>
+                    </a:xfrm>
+                    <a:prstGeom prst="rect">
+                      <a:avLst/>
+                    </a:prstGeom>
+                    <a:ln>
+                      <a:solidFill>
+                        <a:schemeClr val="accent1"/>
+                      </a:solidFill>
+                    </a:ln>
+                    <a:extLst>
+                      <a:ext uri="{53640926-AAD7-44D8-BBD7-CCE9431645EC}">
+                        <a14:shadowObscured xmlns:a14="http://schemas.microsoft.com/office/drawing/2010/main"/>
+                      </a:ext>
+                    </a:extLst>
+                  </pic:spPr>
+                </pic:pic>
+              </a:graphicData>
+            </a:graphic>
+          </wp:inline>
+        </w:drawing>
+      </w:r>
+    </w:p>
+    <w:p>
+      <w:pPr>
+        <w:jc w:val="center"/>
+        <w:rPr>
+          <w:rFonts w:eastAsiaTheme="minorEastAsia"/>
+          <w:i/>
+          <w:rtl/>
+          <w:lang w:bidi="fa-IR"/>
+        </w:rPr>
+      </w:pPr>
+    </w:p>
+    <w:p>
+      <w:pPr>
+        <w:jc w:val="center"/>
+        <w:rPr>
+          <w:rFonts w:eastAsiaTheme="minorEastAsia"/>
+          <w:i/>
+          <w:rtl/>
+          <w:lang w:bidi="fa-IR"/>
+        </w:rPr>
+      </w:pPr>
+      <w:r>
+        <w:rPr>
+          <w:rFonts w:eastAsiaTheme="minorEastAsia" w:hint="cs"/>
+          <w:i/>
+          <w:rtl/>
+          <w:lang w:bidi="fa-IR"/>
+        </w:rPr>
+        <w:t>حالت جدیدی ایجاد نشد که به بررسی آن بپردازیم. پس بر حسب ترتیب، پس از ۰۰۰ و ۰۰۱ و ۰۱۰ ، سراغ ۰۱۱ می‌رویم.</w:t>
+      </w:r>
+    </w:p>
+    <w:p>
+      <w:pPr>
+        <w:jc w:val="center"/>
+        <w:rPr>
+          <w:rFonts w:eastAsiaTheme="minorEastAsia"/>
+          <w:i/>
+          <w:lang w:bidi="fa-IR"/>
+        </w:rPr>
+      </w:pPr>
+      <m:oMathPara>
+        <m:oMath>
+          <m:sSup>
+            <m:sSupPr>
+              <m:ctrlPr>
+                <w:rPr>
+                  <w:rFonts w:ascii="Cambria Math" w:hAnsi="Cambria Math"/>
+                  <w:i/>
+                  <w:lang w:bidi="fa-IR"/>
+                </w:rPr>
+              </m:ctrlPr>
+            </m:sSupPr>
+            <m:e>
+              <m:r>
+                <w:rPr>
+                  <w:rFonts w:ascii="Cambria Math" w:hAnsi="Cambria Math"/>
+                  <w:lang w:bidi="fa-IR"/>
+                </w:rPr>
+                <m:t>a</m:t>
+              </m:r>
+            </m:e>
+            <m:sup>
+              <m:r>
+                <w:rPr>
+                  <w:rFonts w:ascii="Cambria Math" w:hAnsi="Cambria Math"/>
+                  <w:lang w:bidi="fa-IR"/>
+                </w:rPr>
+                <m:t>+</m:t>
+              </m:r>
+            </m:sup>
+          </m:sSup>
+          <m:r>
+            <w:rPr>
+              <w:rFonts w:ascii="Cambria Math" w:hAnsi="Cambria Math"/>
+              <w:lang w:bidi="fa-IR"/>
+            </w:rPr>
+            <m:t>=0xy+1x+</m:t>
+          </m:r>
+          <m:r>
+            <w:rPr>
+              <w:rFonts w:ascii="Cambria Math" w:hAnsi="Cambria Math"/>
+              <w:lang w:bidi="fa-IR"/>
+            </w:rPr>
+            <m:t>1</m:t>
+          </m:r>
+          <m:r>
+            <w:rPr>
+              <w:rFonts w:ascii="Cambria Math" w:hAnsi="Cambria Math"/>
+              <w:lang w:bidi="fa-IR"/>
+            </w:rPr>
+            <m:t>y=x</m:t>
+          </m:r>
+          <m:r>
+            <w:rPr>
+              <w:rFonts w:ascii="Cambria Math" w:hAnsi="Cambria Math"/>
+              <w:lang w:bidi="fa-IR"/>
+            </w:rPr>
+            <m:t>+y</m:t>
+          </m:r>
+          <m:r>
+            <w:rPr>
+              <w:rFonts w:ascii="Cambria Math" w:hAnsi="Cambria Math"/>
+              <w:lang w:bidi="fa-IR"/>
+            </w:rPr>
+            <m:t xml:space="preserve">,  </m:t>
+          </m:r>
+          <m:sSup>
+            <m:sSupPr>
+              <m:ctrlPr>
+                <w:rPr>
+                  <w:rFonts w:ascii="Cambria Math" w:hAnsi="Cambria Math"/>
+                  <w:i/>
+                  <w:lang w:bidi="fa-IR"/>
+                </w:rPr>
+              </m:ctrlPr>
+            </m:sSupPr>
+            <m:e>
+              <m:r>
+                <w:rPr>
+                  <w:rFonts w:ascii="Cambria Math" w:hAnsi="Cambria Math"/>
+                  <w:lang w:bidi="fa-IR"/>
+                </w:rPr>
+                <m:t>b</m:t>
+              </m:r>
+            </m:e>
+            <m:sup>
+              <m:r>
+                <w:rPr>
+                  <w:rFonts w:ascii="Cambria Math" w:hAnsi="Cambria Math"/>
+                  <w:lang w:bidi="fa-IR"/>
+                </w:rPr>
+                <m:t>+</m:t>
+              </m:r>
+            </m:sup>
+          </m:sSup>
+          <m:r>
+            <w:rPr>
+              <w:rFonts w:ascii="Cambria Math" w:hAnsi="Cambria Math"/>
+              <w:lang w:bidi="fa-IR"/>
+            </w:rPr>
+            <m:t>=0</m:t>
+          </m:r>
+          <m:d>
+            <m:dPr>
+              <m:ctrlPr>
+                <w:rPr>
+                  <w:rFonts w:ascii="Cambria Math" w:hAnsi="Cambria Math"/>
+                  <w:i/>
+                  <w:lang w:bidi="fa-IR"/>
+                </w:rPr>
+              </m:ctrlPr>
+            </m:dPr>
+            <m:e>
+              <m:sSup>
+                <m:sSupPr>
+                  <m:ctrlPr>
+                    <w:rPr>
+                      <w:rFonts w:ascii="Cambria Math" w:eastAsiaTheme="minorEastAsia" w:hAnsi="Cambria Math"/>
+                      <w:i/>
+                      <w:lang w:bidi="fa-IR"/>
+                    </w:rPr>
+                  </m:ctrlPr>
+                </m:sSupPr>
+                <m:e>
+                  <m:r>
+                    <w:rPr>
+                      <w:rFonts w:ascii="Cambria Math" w:eastAsiaTheme="minorEastAsia" w:hAnsi="Cambria Math"/>
+                      <w:lang w:bidi="fa-IR"/>
+                    </w:rPr>
+                    <m:t>x</m:t>
+                  </m:r>
+                  <m:ctrlPr>
+                    <w:rPr>
+                      <w:rFonts w:ascii="Cambria Math" w:hAnsi="Cambria Math"/>
+                      <w:i/>
+                      <w:lang w:bidi="fa-IR"/>
+                    </w:rPr>
+                  </m:ctrlPr>
+                </m:e>
+                <m:sup>
+                  <m:r>
+                    <w:rPr>
+                      <w:rFonts w:ascii="Cambria Math" w:eastAsiaTheme="minorEastAsia" w:hAnsi="Cambria Math"/>
+                      <w:lang w:bidi="fa-IR"/>
+                    </w:rPr>
+                    <m:t>'</m:t>
+                  </m:r>
+                </m:sup>
+              </m:sSup>
+              <m:r>
+                <w:rPr>
+                  <w:rFonts w:ascii="Cambria Math" w:eastAsiaTheme="minorEastAsia" w:hAnsi="Cambria Math"/>
+                  <w:lang w:bidi="fa-IR"/>
+                </w:rPr>
+                <m:t>+</m:t>
+              </m:r>
+              <m:sSup>
+                <m:sSupPr>
+                  <m:ctrlPr>
+                    <w:rPr>
+                      <w:rFonts w:ascii="Cambria Math" w:eastAsiaTheme="minorEastAsia" w:hAnsi="Cambria Math"/>
+                      <w:i/>
+                      <w:lang w:bidi="fa-IR"/>
+                    </w:rPr>
+                  </m:ctrlPr>
+                </m:sSupPr>
+                <m:e>
+                  <m:r>
+                    <w:rPr>
+                      <w:rFonts w:ascii="Cambria Math" w:eastAsiaTheme="minorEastAsia" w:hAnsi="Cambria Math"/>
+                      <w:lang w:bidi="fa-IR"/>
+                    </w:rPr>
+                    <m:t>y</m:t>
+                  </m:r>
+                </m:e>
+                <m:sup>
+                  <m:r>
+                    <w:rPr>
+                      <w:rFonts w:ascii="Cambria Math" w:eastAsiaTheme="minorEastAsia" w:hAnsi="Cambria Math"/>
+                      <w:lang w:bidi="fa-IR"/>
+                    </w:rPr>
+                    <m:t>'</m:t>
+                  </m:r>
+                </m:sup>
+              </m:sSup>
+              <m:ctrlPr>
+                <w:rPr>
+                  <w:rFonts w:ascii="Cambria Math" w:eastAsiaTheme="minorEastAsia" w:hAnsi="Cambria Math"/>
+                  <w:i/>
+                  <w:lang w:bidi="fa-IR"/>
+                </w:rPr>
+              </m:ctrlPr>
+            </m:e>
+          </m:d>
+          <m:r>
+            <w:rPr>
+              <w:rFonts w:ascii="Cambria Math" w:eastAsiaTheme="minorEastAsia" w:hAnsi="Cambria Math"/>
+              <w:lang w:bidi="fa-IR"/>
+            </w:rPr>
+            <m:t xml:space="preserve">=0,  </m:t>
+          </m:r>
+          <m:sSup>
+            <m:sSupPr>
+              <m:ctrlPr>
+                <w:rPr>
+                  <w:rFonts w:ascii="Cambria Math" w:eastAsiaTheme="minorEastAsia" w:hAnsi="Cambria Math"/>
+                  <w:i/>
+                  <w:lang w:bidi="fa-IR"/>
+                </w:rPr>
+              </m:ctrlPr>
+            </m:sSupPr>
+            <m:e>
+              <m:r>
+                <w:rPr>
+                  <w:rFonts w:ascii="Cambria Math" w:eastAsiaTheme="minorEastAsia" w:hAnsi="Cambria Math"/>
+                  <w:lang w:bidi="fa-IR"/>
+                </w:rPr>
+                <m:t>c</m:t>
+              </m:r>
+            </m:e>
+            <m:sup>
+              <m:r>
+                <w:rPr>
+                  <w:rFonts w:ascii="Cambria Math" w:eastAsiaTheme="minorEastAsia" w:hAnsi="Cambria Math"/>
+                  <w:lang w:bidi="fa-IR"/>
+                </w:rPr>
+                <m:t>+</m:t>
+              </m:r>
+            </m:sup>
+          </m:sSup>
+          <m:r>
+            <w:rPr>
+              <w:rFonts w:ascii="Cambria Math" w:eastAsiaTheme="minorEastAsia" w:hAnsi="Cambria Math"/>
+              <w:lang w:bidi="fa-IR"/>
+            </w:rPr>
+            <m:t>=</m:t>
+          </m:r>
+          <m:sSup>
+            <m:sSupPr>
+              <m:ctrlPr>
+                <w:rPr>
+                  <w:rFonts w:ascii="Cambria Math" w:eastAsiaTheme="minorEastAsia" w:hAnsi="Cambria Math"/>
+                  <w:i/>
+                  <w:lang w:bidi="fa-IR"/>
+                </w:rPr>
+              </m:ctrlPr>
+            </m:sSupPr>
+            <m:e>
+              <m:r>
+                <w:rPr>
+                  <w:rFonts w:ascii="Cambria Math" w:eastAsiaTheme="minorEastAsia" w:hAnsi="Cambria Math"/>
+                  <w:lang w:bidi="fa-IR"/>
+                </w:rPr>
+                <m:t>y</m:t>
+              </m:r>
+            </m:e>
+            <m:sup>
+              <m:r>
+                <w:rPr>
+                  <w:rFonts w:ascii="Cambria Math" w:eastAsiaTheme="minorEastAsia" w:hAnsi="Cambria Math"/>
+                  <w:lang w:bidi="fa-IR"/>
+                </w:rPr>
+                <m:t>'</m:t>
+              </m:r>
+            </m:sup>
+          </m:sSup>
+          <m:r>
+            <w:rPr>
+              <w:rFonts w:ascii="Cambria Math" w:eastAsiaTheme="minorEastAsia" w:hAnsi="Cambria Math"/>
+              <w:lang w:bidi="fa-IR"/>
+            </w:rPr>
+            <m:t>1</m:t>
+          </m:r>
+          <m:r>
+            <w:rPr>
+              <w:rFonts w:ascii="Cambria Math" w:eastAsiaTheme="minorEastAsia" w:hAnsi="Cambria Math"/>
+              <w:lang w:bidi="fa-IR"/>
+            </w:rPr>
+            <m:t>+</m:t>
+          </m:r>
+          <m:sSup>
+            <m:sSupPr>
+              <m:ctrlPr>
+                <w:rPr>
+                  <w:rFonts w:ascii="Cambria Math" w:eastAsiaTheme="minorEastAsia" w:hAnsi="Cambria Math"/>
+                  <w:i/>
+                  <w:lang w:bidi="fa-IR"/>
+                </w:rPr>
+              </m:ctrlPr>
+            </m:sSupPr>
+            <m:e>
+              <m:r>
+                <w:rPr>
+                  <w:rFonts w:ascii="Cambria Math" w:eastAsiaTheme="minorEastAsia" w:hAnsi="Cambria Math"/>
+                  <w:lang w:bidi="fa-IR"/>
+                </w:rPr>
+                <m:t>x</m:t>
+              </m:r>
+            </m:e>
+            <m:sup>
+              <m:r>
+                <w:rPr>
+                  <w:rFonts w:ascii="Cambria Math" w:eastAsiaTheme="minorEastAsia" w:hAnsi="Cambria Math"/>
+                  <w:lang w:bidi="fa-IR"/>
+                </w:rPr>
+                <m:t>'</m:t>
+              </m:r>
+            </m:sup>
+          </m:sSup>
+          <m:r>
+            <w:rPr>
+              <w:rFonts w:ascii="Cambria Math" w:eastAsiaTheme="minorEastAsia" w:hAnsi="Cambria Math"/>
+              <w:lang w:bidi="fa-IR"/>
+            </w:rPr>
+            <m:t>1=</m:t>
+          </m:r>
+          <m:sSup>
+            <m:sSupPr>
+              <m:ctrlPr>
+                <w:rPr>
+                  <w:rFonts w:ascii="Cambria Math" w:eastAsiaTheme="minorEastAsia" w:hAnsi="Cambria Math"/>
+                  <w:i/>
+                  <w:lang w:bidi="fa-IR"/>
+                </w:rPr>
+              </m:ctrlPr>
+            </m:sSupPr>
+            <m:e>
+              <m:r>
+                <w:rPr>
+                  <w:rFonts w:ascii="Cambria Math" w:eastAsiaTheme="minorEastAsia" w:hAnsi="Cambria Math"/>
+                  <w:lang w:bidi="fa-IR"/>
+                </w:rPr>
+                <m:t>x</m:t>
+              </m:r>
+            </m:e>
+            <m:sup>
+              <m:r>
+                <w:rPr>
+                  <w:rFonts w:ascii="Cambria Math" w:eastAsiaTheme="minorEastAsia" w:hAnsi="Cambria Math"/>
+                  <w:lang w:bidi="fa-IR"/>
+                </w:rPr>
+                <m:t>'</m:t>
+              </m:r>
+            </m:sup>
+          </m:sSup>
+          <m:r>
+            <w:rPr>
+              <w:rFonts w:ascii="Cambria Math" w:eastAsiaTheme="minorEastAsia" w:hAnsi="Cambria Math"/>
+              <w:lang w:bidi="fa-IR"/>
+            </w:rPr>
+            <m:t>+</m:t>
+          </m:r>
+          <m:sSup>
+            <m:sSupPr>
+              <m:ctrlPr>
+                <w:rPr>
+                  <w:rFonts w:ascii="Cambria Math" w:eastAsiaTheme="minorEastAsia" w:hAnsi="Cambria Math"/>
+                  <w:i/>
+                  <w:lang w:bidi="fa-IR"/>
+                </w:rPr>
+              </m:ctrlPr>
+            </m:sSupPr>
+            <m:e>
+              <m:r>
+                <w:rPr>
+                  <w:rFonts w:ascii="Cambria Math" w:eastAsiaTheme="minorEastAsia" w:hAnsi="Cambria Math"/>
+                  <w:lang w:bidi="fa-IR"/>
+                </w:rPr>
+                <m:t>y</m:t>
+              </m:r>
+            </m:e>
+            <m:sup>
+              <m:r>
+                <w:rPr>
+                  <w:rFonts w:ascii="Cambria Math" w:eastAsiaTheme="minorEastAsia" w:hAnsi="Cambria Math"/>
+                  <w:lang w:bidi="fa-IR"/>
+                </w:rPr>
+                <m:t>'</m:t>
+              </m:r>
+            </m:sup>
+          </m:sSup>
+        </m:oMath>
+      </m:oMathPara>
+    </w:p>
+    <w:p>
+      <w:pPr>
+        <w:jc w:val="center"/>
+        <w:rPr>
+          <w:noProof/>
+        </w:rPr>
+      </w:pPr>
+    </w:p>
+    <w:p>
+      <w:pPr>
+        <w:jc w:val="center"/>
+        <w:rPr>
+          <w:rFonts w:eastAsiaTheme="minorEastAsia"/>
+          <w:i/>
+          <w:rtl/>
+          <w:lang w:bidi="fa-IR"/>
+        </w:rPr>
+      </w:pPr>
+      <w:r>
+        <w:rPr>
+          <w:noProof/>
+        </w:rPr>
+        <w:lastRenderedPageBreak/>
+        <w:drawing>
+          <wp:inline distT="0" distB="0" distL="0" distR="0" wp14:anchorId="430D3928" wp14:editId="286F886A">
+            <wp:extent cx="3158979" cy="1837508"/>
+            <wp:effectExtent l="19050" t="19050" r="22860" b="10795"/>
+            <wp:docPr id="27" name="Picture 27"/>
+            <wp:cNvGraphicFramePr>
+              <a:graphicFrameLocks xmlns:a="http://schemas.openxmlformats.org/drawingml/2006/main" noChangeAspect="1"/>
+            </wp:cNvGraphicFramePr>
+            <a:graphic xmlns:a="http://schemas.openxmlformats.org/drawingml/2006/main">
+              <a:graphicData uri="http://schemas.openxmlformats.org/drawingml/2006/picture">
+                <pic:pic xmlns:pic="http://schemas.openxmlformats.org/drawingml/2006/picture">
+                  <pic:nvPicPr>
+                    <pic:cNvPr id="1" name=""/>
+                    <pic:cNvPicPr/>
+                  </pic:nvPicPr>
+                  <pic:blipFill rotWithShape="1">
+                    <a:blip r:embed="rId22"/>
+                    <a:srcRect l="39762" t="28708" r="7082" b="16324"/>
+                    <a:stretch/>
+                  </pic:blipFill>
+                  <pic:spPr bwMode="auto">
+                    <a:xfrm>
+                      <a:off x="0" y="0"/>
+                      <a:ext cx="3159369" cy="1837735"/>
+                    </a:xfrm>
+                    <a:prstGeom prst="rect">
+                      <a:avLst/>
+                    </a:prstGeom>
+                    <a:ln>
+                      <a:solidFill>
+                        <a:schemeClr val="accent1"/>
+                      </a:solidFill>
+                    </a:ln>
+                    <a:extLst>
+                      <a:ext uri="{53640926-AAD7-44D8-BBD7-CCE9431645EC}">
+                        <a14:shadowObscured xmlns:a14="http://schemas.microsoft.com/office/drawing/2010/main"/>
+                      </a:ext>
+                    </a:extLst>
+                  </pic:spPr>
+                </pic:pic>
+              </a:graphicData>
+            </a:graphic>
+          </wp:inline>
+        </w:drawing>
+      </w:r>
+    </w:p>
+    <w:p>
+      <w:pPr>
+        <w:bidi/>
+        <w:jc w:val="center"/>
+        <w:rPr>
+          <w:rFonts w:eastAsiaTheme="minorEastAsia"/>
+          <w:i/>
+          <w:rtl/>
+          <w:lang w:bidi="fa-IR"/>
+        </w:rPr>
+      </w:pPr>
+      <w:r>
+        <w:rPr>
+          <w:rFonts w:eastAsiaTheme="minorEastAsia" w:hint="cs"/>
+          <w:i/>
+          <w:rtl/>
+          <w:lang w:bidi="fa-IR"/>
+        </w:rPr>
+        <w:t>حال ۱۰۱</w:t>
+      </w:r>
+      <w:r>
+        <w:rPr>
+          <w:rFonts w:eastAsiaTheme="minorEastAsia"/>
+          <w:i/>
+          <w:lang w:bidi="fa-IR"/>
+        </w:rPr>
+        <w:t xml:space="preserve"> </w:t>
+      </w:r>
+      <w:r>
+        <w:rPr>
+          <w:rFonts w:eastAsiaTheme="minorEastAsia" w:hint="cs"/>
+          <w:i/>
+          <w:rtl/>
+          <w:lang w:bidi="fa-IR"/>
+        </w:rPr>
+        <w:t>را بررسی می‌کنیم:</w:t>
+      </w:r>
+    </w:p>
+    <w:p>
+      <w:pPr>
+        <w:jc w:val="center"/>
+        <w:rPr>
+          <w:rFonts w:eastAsiaTheme="minorEastAsia"/>
+          <w:i/>
+          <w:lang w:bidi="fa-IR"/>
+        </w:rPr>
+      </w:pPr>
+      <m:oMathPara>
+        <m:oMath>
+          <m:sSup>
+            <m:sSupPr>
+              <m:ctrlPr>
+                <w:rPr>
+                  <w:rFonts w:ascii="Cambria Math" w:hAnsi="Cambria Math"/>
+                  <w:i/>
+                  <w:lang w:bidi="fa-IR"/>
+                </w:rPr>
+              </m:ctrlPr>
+            </m:sSupPr>
+            <m:e>
+              <m:r>
+                <w:rPr>
+                  <w:rFonts w:ascii="Cambria Math" w:hAnsi="Cambria Math"/>
+                  <w:lang w:bidi="fa-IR"/>
+                </w:rPr>
+                <m:t>a</m:t>
+              </m:r>
+            </m:e>
+            <m:sup>
+              <m:r>
+                <w:rPr>
+                  <w:rFonts w:ascii="Cambria Math" w:hAnsi="Cambria Math"/>
+                  <w:lang w:bidi="fa-IR"/>
+                </w:rPr>
+                <m:t>+</m:t>
+              </m:r>
+            </m:sup>
+          </m:sSup>
+          <m:r>
+            <w:rPr>
+              <w:rFonts w:ascii="Cambria Math" w:hAnsi="Cambria Math"/>
+              <w:lang w:bidi="fa-IR"/>
+            </w:rPr>
+            <m:t>=</m:t>
+          </m:r>
+          <m:r>
+            <w:rPr>
+              <w:rFonts w:ascii="Cambria Math" w:hAnsi="Cambria Math"/>
+              <w:lang w:bidi="fa-IR"/>
+            </w:rPr>
+            <m:t>1</m:t>
+          </m:r>
+          <m:r>
+            <w:rPr>
+              <w:rFonts w:ascii="Cambria Math" w:hAnsi="Cambria Math"/>
+              <w:lang w:bidi="fa-IR"/>
+            </w:rPr>
+            <m:t>xy+</m:t>
+          </m:r>
+          <m:r>
+            <w:rPr>
+              <w:rFonts w:ascii="Cambria Math" w:hAnsi="Cambria Math"/>
+              <w:lang w:bidi="fa-IR"/>
+            </w:rPr>
+            <m:t>0</m:t>
+          </m:r>
+          <m:r>
+            <w:rPr>
+              <w:rFonts w:ascii="Cambria Math" w:hAnsi="Cambria Math"/>
+              <w:lang w:bidi="fa-IR"/>
+            </w:rPr>
+            <m:t>x+1y=x</m:t>
+          </m:r>
+          <m:r>
+            <w:rPr>
+              <w:rFonts w:ascii="Cambria Math" w:hAnsi="Cambria Math"/>
+              <w:lang w:bidi="fa-IR"/>
+            </w:rPr>
+            <m:t>y</m:t>
+          </m:r>
+          <m:r>
+            <w:rPr>
+              <w:rFonts w:ascii="Cambria Math" w:hAnsi="Cambria Math"/>
+              <w:lang w:bidi="fa-IR"/>
+            </w:rPr>
+            <m:t>+y</m:t>
+          </m:r>
+          <m:r>
+            <w:rPr>
+              <w:rFonts w:ascii="Cambria Math" w:hAnsi="Cambria Math"/>
+              <w:lang w:bidi="fa-IR"/>
+            </w:rPr>
+            <m:t>=y</m:t>
+          </m:r>
+          <m:r>
+            <w:rPr>
+              <w:rFonts w:ascii="Cambria Math" w:hAnsi="Cambria Math"/>
+              <w:lang w:bidi="fa-IR"/>
+            </w:rPr>
+            <m:t xml:space="preserve">,  </m:t>
+          </m:r>
+          <m:sSup>
+            <m:sSupPr>
+              <m:ctrlPr>
+                <w:rPr>
+                  <w:rFonts w:ascii="Cambria Math" w:hAnsi="Cambria Math"/>
+                  <w:i/>
+                  <w:lang w:bidi="fa-IR"/>
+                </w:rPr>
+              </m:ctrlPr>
+            </m:sSupPr>
+            <m:e>
+              <m:r>
+                <w:rPr>
+                  <w:rFonts w:ascii="Cambria Math" w:hAnsi="Cambria Math"/>
+                  <w:lang w:bidi="fa-IR"/>
+                </w:rPr>
+                <m:t>b</m:t>
+              </m:r>
+            </m:e>
+            <m:sup>
+              <m:r>
+                <w:rPr>
+                  <w:rFonts w:ascii="Cambria Math" w:hAnsi="Cambria Math"/>
+                  <w:lang w:bidi="fa-IR"/>
+                </w:rPr>
+                <m:t>+</m:t>
+              </m:r>
+            </m:sup>
+          </m:sSup>
+          <m:r>
+            <w:rPr>
+              <w:rFonts w:ascii="Cambria Math" w:hAnsi="Cambria Math"/>
+              <w:lang w:bidi="fa-IR"/>
+            </w:rPr>
+            <m:t>=</m:t>
+          </m:r>
+          <m:r>
+            <w:rPr>
+              <w:rFonts w:ascii="Cambria Math" w:hAnsi="Cambria Math"/>
+              <w:lang w:bidi="fa-IR"/>
+            </w:rPr>
+            <m:t>1</m:t>
+          </m:r>
+          <m:d>
+            <m:dPr>
+              <m:ctrlPr>
+                <w:rPr>
+                  <w:rFonts w:ascii="Cambria Math" w:hAnsi="Cambria Math"/>
+                  <w:i/>
+                  <w:lang w:bidi="fa-IR"/>
+                </w:rPr>
+              </m:ctrlPr>
+            </m:dPr>
+            <m:e>
+              <m:sSup>
+                <m:sSupPr>
+                  <m:ctrlPr>
+                    <w:rPr>
+                      <w:rFonts w:ascii="Cambria Math" w:eastAsiaTheme="minorEastAsia" w:hAnsi="Cambria Math"/>
+                      <w:i/>
+                      <w:lang w:bidi="fa-IR"/>
+                    </w:rPr>
+                  </m:ctrlPr>
+                </m:sSupPr>
+                <m:e>
+                  <m:r>
+                    <w:rPr>
+                      <w:rFonts w:ascii="Cambria Math" w:eastAsiaTheme="minorEastAsia" w:hAnsi="Cambria Math"/>
+                      <w:lang w:bidi="fa-IR"/>
+                    </w:rPr>
+                    <m:t>x</m:t>
+                  </m:r>
+                  <m:ctrlPr>
+                    <w:rPr>
+                      <w:rFonts w:ascii="Cambria Math" w:hAnsi="Cambria Math"/>
+                      <w:i/>
+                      <w:lang w:bidi="fa-IR"/>
+                    </w:rPr>
+                  </m:ctrlPr>
+                </m:e>
+                <m:sup>
+                  <m:r>
+                    <w:rPr>
+                      <w:rFonts w:ascii="Cambria Math" w:eastAsiaTheme="minorEastAsia" w:hAnsi="Cambria Math"/>
+                      <w:lang w:bidi="fa-IR"/>
+                    </w:rPr>
+                    <m:t>'</m:t>
+                  </m:r>
+                </m:sup>
+              </m:sSup>
+              <m:r>
+                <w:rPr>
+                  <w:rFonts w:ascii="Cambria Math" w:eastAsiaTheme="minorEastAsia" w:hAnsi="Cambria Math"/>
+                  <w:lang w:bidi="fa-IR"/>
+                </w:rPr>
+                <m:t>+</m:t>
+              </m:r>
+              <m:sSup>
+                <m:sSupPr>
+                  <m:ctrlPr>
+                    <w:rPr>
+                      <w:rFonts w:ascii="Cambria Math" w:eastAsiaTheme="minorEastAsia" w:hAnsi="Cambria Math"/>
+                      <w:i/>
+                      <w:lang w:bidi="fa-IR"/>
+                    </w:rPr>
+                  </m:ctrlPr>
+                </m:sSupPr>
+                <m:e>
+                  <m:r>
+                    <w:rPr>
+                      <w:rFonts w:ascii="Cambria Math" w:eastAsiaTheme="minorEastAsia" w:hAnsi="Cambria Math"/>
+                      <w:lang w:bidi="fa-IR"/>
+                    </w:rPr>
+                    <m:t>y</m:t>
+                  </m:r>
+                </m:e>
+                <m:sup>
+                  <m:r>
+                    <w:rPr>
+                      <w:rFonts w:ascii="Cambria Math" w:eastAsiaTheme="minorEastAsia" w:hAnsi="Cambria Math"/>
+                      <w:lang w:bidi="fa-IR"/>
+                    </w:rPr>
+                    <m:t>'</m:t>
+                  </m:r>
+                </m:sup>
+              </m:sSup>
+              <m:ctrlPr>
+                <w:rPr>
+                  <w:rFonts w:ascii="Cambria Math" w:eastAsiaTheme="minorEastAsia" w:hAnsi="Cambria Math"/>
+                  <w:i/>
+                  <w:lang w:bidi="fa-IR"/>
+                </w:rPr>
+              </m:ctrlPr>
+            </m:e>
+          </m:d>
+          <m:r>
+            <w:rPr>
+              <w:rFonts w:ascii="Cambria Math" w:eastAsiaTheme="minorEastAsia" w:hAnsi="Cambria Math"/>
+              <w:lang w:bidi="fa-IR"/>
+            </w:rPr>
+            <m:t>=</m:t>
+          </m:r>
+          <m:sSup>
+            <m:sSupPr>
+              <m:ctrlPr>
+                <w:rPr>
+                  <w:rFonts w:ascii="Cambria Math" w:eastAsiaTheme="minorEastAsia" w:hAnsi="Cambria Math"/>
+                  <w:i/>
+                  <w:lang w:bidi="fa-IR"/>
+                </w:rPr>
+              </m:ctrlPr>
+            </m:sSupPr>
+            <m:e>
+              <m:r>
+                <w:rPr>
+                  <w:rFonts w:ascii="Cambria Math" w:eastAsiaTheme="minorEastAsia" w:hAnsi="Cambria Math"/>
+                  <w:lang w:bidi="fa-IR"/>
+                </w:rPr>
+                <m:t>x</m:t>
+              </m:r>
+              <m:ctrlPr>
+                <w:rPr>
+                  <w:rFonts w:ascii="Cambria Math" w:hAnsi="Cambria Math"/>
+                  <w:i/>
+                  <w:lang w:bidi="fa-IR"/>
+                </w:rPr>
+              </m:ctrlPr>
+            </m:e>
+            <m:sup>
+              <m:r>
+                <w:rPr>
+                  <w:rFonts w:ascii="Cambria Math" w:eastAsiaTheme="minorEastAsia" w:hAnsi="Cambria Math"/>
+                  <w:lang w:bidi="fa-IR"/>
+                </w:rPr>
+                <m:t>'</m:t>
+              </m:r>
+            </m:sup>
+          </m:sSup>
+          <m:r>
+            <w:rPr>
+              <w:rFonts w:ascii="Cambria Math" w:eastAsiaTheme="minorEastAsia" w:hAnsi="Cambria Math"/>
+              <w:lang w:bidi="fa-IR"/>
+            </w:rPr>
+            <m:t>+</m:t>
+          </m:r>
+          <m:sSup>
+            <m:sSupPr>
+              <m:ctrlPr>
+                <w:rPr>
+                  <w:rFonts w:ascii="Cambria Math" w:eastAsiaTheme="minorEastAsia" w:hAnsi="Cambria Math"/>
+                  <w:i/>
+                  <w:lang w:bidi="fa-IR"/>
+                </w:rPr>
+              </m:ctrlPr>
+            </m:sSupPr>
+            <m:e>
+              <m:r>
+                <w:rPr>
+                  <w:rFonts w:ascii="Cambria Math" w:eastAsiaTheme="minorEastAsia" w:hAnsi="Cambria Math"/>
+                  <w:lang w:bidi="fa-IR"/>
+                </w:rPr>
+                <m:t>y</m:t>
+              </m:r>
+            </m:e>
+            <m:sup>
+              <m:r>
+                <w:rPr>
+                  <w:rFonts w:ascii="Cambria Math" w:eastAsiaTheme="minorEastAsia" w:hAnsi="Cambria Math"/>
+                  <w:lang w:bidi="fa-IR"/>
+                </w:rPr>
+                <m:t>'</m:t>
+              </m:r>
+            </m:sup>
+          </m:sSup>
+          <m:r>
+            <w:rPr>
+              <w:rFonts w:ascii="Cambria Math" w:eastAsiaTheme="minorEastAsia" w:hAnsi="Cambria Math"/>
+              <w:lang w:bidi="fa-IR"/>
+            </w:rPr>
+            <m:t xml:space="preserve">,  </m:t>
+          </m:r>
+          <m:sSup>
+            <m:sSupPr>
+              <m:ctrlPr>
+                <w:rPr>
+                  <w:rFonts w:ascii="Cambria Math" w:eastAsiaTheme="minorEastAsia" w:hAnsi="Cambria Math"/>
+                  <w:i/>
+                  <w:lang w:bidi="fa-IR"/>
+                </w:rPr>
+              </m:ctrlPr>
+            </m:sSupPr>
+            <m:e>
+              <m:r>
+                <w:rPr>
+                  <w:rFonts w:ascii="Cambria Math" w:eastAsiaTheme="minorEastAsia" w:hAnsi="Cambria Math"/>
+                  <w:lang w:bidi="fa-IR"/>
+                </w:rPr>
+                <m:t>c</m:t>
+              </m:r>
+            </m:e>
+            <m:sup>
+              <m:r>
+                <w:rPr>
+                  <w:rFonts w:ascii="Cambria Math" w:eastAsiaTheme="minorEastAsia" w:hAnsi="Cambria Math"/>
+                  <w:lang w:bidi="fa-IR"/>
+                </w:rPr>
+                <m:t>+</m:t>
+              </m:r>
+            </m:sup>
+          </m:sSup>
+          <m:r>
+            <w:rPr>
+              <w:rFonts w:ascii="Cambria Math" w:eastAsiaTheme="minorEastAsia" w:hAnsi="Cambria Math"/>
+              <w:lang w:bidi="fa-IR"/>
+            </w:rPr>
+            <m:t>=</m:t>
+          </m:r>
+          <m:sSup>
+            <m:sSupPr>
+              <m:ctrlPr>
+                <w:rPr>
+                  <w:rFonts w:ascii="Cambria Math" w:eastAsiaTheme="minorEastAsia" w:hAnsi="Cambria Math"/>
+                  <w:i/>
+                  <w:lang w:bidi="fa-IR"/>
+                </w:rPr>
+              </m:ctrlPr>
+            </m:sSupPr>
+            <m:e>
+              <m:r>
+                <w:rPr>
+                  <w:rFonts w:ascii="Cambria Math" w:eastAsiaTheme="minorEastAsia" w:hAnsi="Cambria Math"/>
+                  <w:lang w:bidi="fa-IR"/>
+                </w:rPr>
+                <m:t>y</m:t>
+              </m:r>
+            </m:e>
+            <m:sup>
+              <m:r>
+                <w:rPr>
+                  <w:rFonts w:ascii="Cambria Math" w:eastAsiaTheme="minorEastAsia" w:hAnsi="Cambria Math"/>
+                  <w:lang w:bidi="fa-IR"/>
+                </w:rPr>
+                <m:t>'</m:t>
+              </m:r>
+            </m:sup>
+          </m:sSup>
+          <m:r>
+            <w:rPr>
+              <w:rFonts w:ascii="Cambria Math" w:eastAsiaTheme="minorEastAsia" w:hAnsi="Cambria Math"/>
+              <w:lang w:bidi="fa-IR"/>
+            </w:rPr>
+            <m:t>1</m:t>
+          </m:r>
+          <m:r>
+            <w:rPr>
+              <w:rFonts w:ascii="Cambria Math" w:eastAsiaTheme="minorEastAsia" w:hAnsi="Cambria Math"/>
+              <w:lang w:bidi="fa-IR"/>
+            </w:rPr>
+            <m:t>+</m:t>
+          </m:r>
+          <m:sSup>
+            <m:sSupPr>
+              <m:ctrlPr>
+                <w:rPr>
+                  <w:rFonts w:ascii="Cambria Math" w:eastAsiaTheme="minorEastAsia" w:hAnsi="Cambria Math"/>
+                  <w:i/>
+                  <w:lang w:bidi="fa-IR"/>
+                </w:rPr>
+              </m:ctrlPr>
+            </m:sSupPr>
+            <m:e>
+              <m:r>
+                <w:rPr>
+                  <w:rFonts w:ascii="Cambria Math" w:eastAsiaTheme="minorEastAsia" w:hAnsi="Cambria Math"/>
+                  <w:lang w:bidi="fa-IR"/>
+                </w:rPr>
+                <m:t>x</m:t>
+              </m:r>
+            </m:e>
+            <m:sup>
+              <m:r>
+                <w:rPr>
+                  <w:rFonts w:ascii="Cambria Math" w:eastAsiaTheme="minorEastAsia" w:hAnsi="Cambria Math"/>
+                  <w:lang w:bidi="fa-IR"/>
+                </w:rPr>
+                <m:t>'</m:t>
+              </m:r>
+            </m:sup>
+          </m:sSup>
+          <m:r>
+            <w:rPr>
+              <w:rFonts w:ascii="Cambria Math" w:eastAsiaTheme="minorEastAsia" w:hAnsi="Cambria Math"/>
+              <w:lang w:bidi="fa-IR"/>
+            </w:rPr>
+            <m:t>0</m:t>
+          </m:r>
+          <m:r>
+            <w:rPr>
+              <w:rFonts w:ascii="Cambria Math" w:eastAsiaTheme="minorEastAsia" w:hAnsi="Cambria Math"/>
+              <w:lang w:bidi="fa-IR"/>
+            </w:rPr>
+            <m:t>=</m:t>
+          </m:r>
+          <m:sSup>
+            <m:sSupPr>
+              <m:ctrlPr>
+                <w:rPr>
+                  <w:rFonts w:ascii="Cambria Math" w:eastAsiaTheme="minorEastAsia" w:hAnsi="Cambria Math"/>
+                  <w:i/>
+                  <w:lang w:bidi="fa-IR"/>
+                </w:rPr>
+              </m:ctrlPr>
+            </m:sSupPr>
+            <m:e>
+              <m:r>
+                <w:rPr>
+                  <w:rFonts w:ascii="Cambria Math" w:eastAsiaTheme="minorEastAsia" w:hAnsi="Cambria Math"/>
+                  <w:lang w:bidi="fa-IR"/>
+                </w:rPr>
+                <m:t>y</m:t>
+              </m:r>
+            </m:e>
+            <m:sup>
+              <m:r>
+                <w:rPr>
+                  <w:rFonts w:ascii="Cambria Math" w:eastAsiaTheme="minorEastAsia" w:hAnsi="Cambria Math"/>
+                  <w:lang w:bidi="fa-IR"/>
+                </w:rPr>
+                <m:t>'</m:t>
+              </m:r>
+            </m:sup>
+          </m:sSup>
+        </m:oMath>
+      </m:oMathPara>
+    </w:p>
+    <w:p>
+      <w:pPr>
+        <w:jc w:val="center"/>
+        <w:rPr>
+          <w:rFonts w:eastAsiaTheme="minorEastAsia"/>
+          <w:i/>
+          <w:lang w:bidi="fa-IR"/>
+        </w:rPr>
+      </w:pPr>
+      <m:oMathPara>
+        <m:oMath>
+          <m:r>
+            <w:rPr>
+              <w:rFonts w:ascii="Cambria Math" w:eastAsiaTheme="minorEastAsia" w:hAnsi="Cambria Math"/>
+              <w:lang w:bidi="fa-IR"/>
+            </w:rPr>
+            <m:t>00→011,  01→11</m:t>
+          </m:r>
+          <m:r>
+            <w:rPr>
+              <w:rFonts w:ascii="Cambria Math" w:eastAsiaTheme="minorEastAsia" w:hAnsi="Cambria Math"/>
+              <w:lang w:bidi="fa-IR"/>
+            </w:rPr>
+            <m:t>0</m:t>
+          </m:r>
+          <m:r>
+            <w:rPr>
+              <w:rFonts w:ascii="Cambria Math" w:eastAsiaTheme="minorEastAsia" w:hAnsi="Cambria Math"/>
+              <w:lang w:bidi="fa-IR"/>
+            </w:rPr>
+            <m:t>,  10→01</m:t>
+          </m:r>
+          <m:r>
+            <w:rPr>
+              <w:rFonts w:ascii="Cambria Math" w:eastAsiaTheme="minorEastAsia" w:hAnsi="Cambria Math"/>
+              <w:lang w:bidi="fa-IR"/>
+            </w:rPr>
+            <m:t>1</m:t>
+          </m:r>
+          <m:r>
+            <w:rPr>
+              <w:rFonts w:ascii="Cambria Math" w:eastAsiaTheme="minorEastAsia" w:hAnsi="Cambria Math"/>
+              <w:lang w:bidi="fa-IR"/>
+            </w:rPr>
+            <m:t>,  11→</m:t>
+          </m:r>
+          <m:r>
+            <w:rPr>
+              <w:rFonts w:ascii="Cambria Math" w:eastAsiaTheme="minorEastAsia" w:hAnsi="Cambria Math"/>
+              <w:lang w:bidi="fa-IR"/>
+            </w:rPr>
+            <m:t>100</m:t>
+          </m:r>
+        </m:oMath>
+      </m:oMathPara>
+    </w:p>
+    <w:p>
+      <w:pPr>
+        <w:jc w:val="center"/>
+        <w:rPr>
+          <w:rFonts w:eastAsiaTheme="minorEastAsia"/>
+          <w:i/>
+          <w:lang w:bidi="fa-IR"/>
+        </w:rPr>
+      </w:pPr>
+      <w:r>
+        <w:rPr>
+          <w:noProof/>
+        </w:rPr>
+        <w:drawing>
+          <wp:inline distT="0" distB="0" distL="0" distR="0" wp14:anchorId="163D718A" wp14:editId="1BDFCAE0">
+            <wp:extent cx="3394710" cy="1999468"/>
+            <wp:effectExtent l="19050" t="19050" r="15240" b="20320"/>
+            <wp:docPr id="28" name="Picture 28"/>
+            <wp:cNvGraphicFramePr>
+              <a:graphicFrameLocks xmlns:a="http://schemas.openxmlformats.org/drawingml/2006/main" noChangeAspect="1"/>
+            </wp:cNvGraphicFramePr>
+            <a:graphic xmlns:a="http://schemas.openxmlformats.org/drawingml/2006/main">
+              <a:graphicData uri="http://schemas.openxmlformats.org/drawingml/2006/picture">
+                <pic:pic xmlns:pic="http://schemas.openxmlformats.org/drawingml/2006/picture">
+                  <pic:nvPicPr>
+                    <pic:cNvPr id="1" name=""/>
+                    <pic:cNvPicPr/>
+                  </pic:nvPicPr>
+                  <pic:blipFill rotWithShape="1">
+                    <a:blip r:embed="rId23"/>
+                    <a:srcRect l="40536" t="24259" r="2329" b="15915"/>
+                    <a:stretch/>
+                  </pic:blipFill>
+                  <pic:spPr bwMode="auto">
+                    <a:xfrm>
+                      <a:off x="0" y="0"/>
+                      <a:ext cx="3395889" cy="2000162"/>
+                    </a:xfrm>
+                    <a:prstGeom prst="rect">
+                      <a:avLst/>
+                    </a:prstGeom>
+                    <a:ln>
+                      <a:solidFill>
+                        <a:schemeClr val="accent1"/>
+                      </a:solidFill>
+                    </a:ln>
+                    <a:extLst>
+                      <a:ext uri="{53640926-AAD7-44D8-BBD7-CCE9431645EC}">
+                        <a14:shadowObscured xmlns:a14="http://schemas.microsoft.com/office/drawing/2010/main"/>
+                      </a:ext>
+                    </a:extLst>
+                  </pic:spPr>
+                </pic:pic>
+              </a:graphicData>
+            </a:graphic>
+          </wp:inline>
+        </w:drawing>
+      </w:r>
+    </w:p>
+    <w:p>
+      <w:pPr>
+        <w:jc w:val="center"/>
+        <w:rPr>
+          <w:rFonts w:eastAsiaTheme="minorEastAsia"/>
+          <w:i/>
+          <w:rtl/>
+          <w:lang w:bidi="fa-IR"/>
+        </w:rPr>
+      </w:pPr>
+      <w:r>
+        <w:rPr>
+          <w:rFonts w:eastAsiaTheme="minorEastAsia" w:hint="cs"/>
+          <w:i/>
+          <w:rtl/>
+          <w:lang w:bidi="fa-IR"/>
+        </w:rPr>
+        <w:t>حالت ۱۱۰ را بررسی می‌کنیم:</w:t>
+      </w:r>
+    </w:p>
+    <w:p>
+      <w:pPr>
+        <w:jc w:val="center"/>
+        <w:rPr>
+          <w:rFonts w:eastAsiaTheme="minorEastAsia" w:hint="cs"/>
+          <w:i/>
+          <w:rtl/>
+          <w:lang w:bidi="fa-IR"/>
+        </w:rPr>
+      </w:pPr>
+      <m:oMathPara>
+        <m:oMath>
+          <m:sSup>
+            <m:sSupPr>
+              <m:ctrlPr>
+                <w:rPr>
+                  <w:rFonts w:ascii="Cambria Math" w:hAnsi="Cambria Math"/>
+                  <w:i/>
+                  <w:lang w:bidi="fa-IR"/>
+                </w:rPr>
+              </m:ctrlPr>
+            </m:sSupPr>
+            <m:e>
+              <m:r>
+                <w:rPr>
+                  <w:rFonts w:ascii="Cambria Math" w:hAnsi="Cambria Math"/>
+                  <w:lang w:bidi="fa-IR"/>
+                </w:rPr>
+                <m:t>a</m:t>
+              </m:r>
+            </m:e>
+            <m:sup>
+              <m:r>
+                <w:rPr>
+                  <w:rFonts w:ascii="Cambria Math" w:hAnsi="Cambria Math"/>
+                  <w:lang w:bidi="fa-IR"/>
+                </w:rPr>
+                <m:t>+</m:t>
+              </m:r>
+            </m:sup>
+          </m:sSup>
+          <m:r>
+            <w:rPr>
+              <w:rFonts w:ascii="Cambria Math" w:hAnsi="Cambria Math"/>
+              <w:lang w:bidi="fa-IR"/>
+            </w:rPr>
+            <m:t>=1xy+</m:t>
+          </m:r>
+          <m:r>
+            <w:rPr>
+              <w:rFonts w:ascii="Cambria Math" w:hAnsi="Cambria Math"/>
+              <w:lang w:bidi="fa-IR"/>
+            </w:rPr>
+            <m:t>1</m:t>
+          </m:r>
+          <m:r>
+            <w:rPr>
+              <w:rFonts w:ascii="Cambria Math" w:hAnsi="Cambria Math"/>
+              <w:lang w:bidi="fa-IR"/>
+            </w:rPr>
+            <m:t>x+0y=xy</m:t>
+          </m:r>
+          <m:r>
+            <w:rPr>
+              <w:rFonts w:ascii="Cambria Math" w:hAnsi="Cambria Math"/>
+              <w:lang w:bidi="fa-IR"/>
+            </w:rPr>
+            <m:t>+x=x</m:t>
+          </m:r>
+          <m:r>
+            <w:rPr>
+              <w:rFonts w:ascii="Cambria Math" w:hAnsi="Cambria Math"/>
+              <w:lang w:bidi="fa-IR"/>
+            </w:rPr>
+            <m:t xml:space="preserve">,  </m:t>
+          </m:r>
+          <m:sSup>
+            <m:sSupPr>
+              <m:ctrlPr>
+                <w:rPr>
+                  <w:rFonts w:ascii="Cambria Math" w:hAnsi="Cambria Math"/>
+                  <w:i/>
+                  <w:lang w:bidi="fa-IR"/>
+                </w:rPr>
+              </m:ctrlPr>
+            </m:sSupPr>
+            <m:e>
+              <m:r>
+                <w:rPr>
+                  <w:rFonts w:ascii="Cambria Math" w:hAnsi="Cambria Math"/>
+                  <w:lang w:bidi="fa-IR"/>
+                </w:rPr>
+                <m:t>b</m:t>
+              </m:r>
+            </m:e>
+            <m:sup>
+              <m:r>
+                <w:rPr>
+                  <w:rFonts w:ascii="Cambria Math" w:hAnsi="Cambria Math"/>
+                  <w:lang w:bidi="fa-IR"/>
+                </w:rPr>
+                <m:t>+</m:t>
+              </m:r>
+            </m:sup>
+          </m:sSup>
+          <m:r>
+            <w:rPr>
+              <w:rFonts w:ascii="Cambria Math" w:hAnsi="Cambria Math"/>
+              <w:lang w:bidi="fa-IR"/>
+            </w:rPr>
+            <m:t>=1</m:t>
+          </m:r>
+          <m:d>
+            <m:dPr>
+              <m:ctrlPr>
+                <w:rPr>
+                  <w:rFonts w:ascii="Cambria Math" w:hAnsi="Cambria Math"/>
+                  <w:i/>
+                  <w:lang w:bidi="fa-IR"/>
+                </w:rPr>
+              </m:ctrlPr>
+            </m:dPr>
+            <m:e>
+              <m:sSup>
+                <m:sSupPr>
+                  <m:ctrlPr>
+                    <w:rPr>
+                      <w:rFonts w:ascii="Cambria Math" w:eastAsiaTheme="minorEastAsia" w:hAnsi="Cambria Math"/>
+                      <w:i/>
+                      <w:lang w:bidi="fa-IR"/>
+                    </w:rPr>
+                  </m:ctrlPr>
+                </m:sSupPr>
+                <m:e>
+                  <m:r>
+                    <w:rPr>
+                      <w:rFonts w:ascii="Cambria Math" w:eastAsiaTheme="minorEastAsia" w:hAnsi="Cambria Math"/>
+                      <w:lang w:bidi="fa-IR"/>
+                    </w:rPr>
+                    <m:t>x</m:t>
+                  </m:r>
+                  <m:ctrlPr>
+                    <w:rPr>
+                      <w:rFonts w:ascii="Cambria Math" w:hAnsi="Cambria Math"/>
+                      <w:i/>
+                      <w:lang w:bidi="fa-IR"/>
+                    </w:rPr>
+                  </m:ctrlPr>
+                </m:e>
+                <m:sup>
+                  <m:r>
+                    <w:rPr>
+                      <w:rFonts w:ascii="Cambria Math" w:eastAsiaTheme="minorEastAsia" w:hAnsi="Cambria Math"/>
+                      <w:lang w:bidi="fa-IR"/>
+                    </w:rPr>
+                    <m:t>'</m:t>
+                  </m:r>
+                </m:sup>
+              </m:sSup>
+              <m:r>
+                <w:rPr>
+                  <w:rFonts w:ascii="Cambria Math" w:eastAsiaTheme="minorEastAsia" w:hAnsi="Cambria Math"/>
+                  <w:lang w:bidi="fa-IR"/>
+                </w:rPr>
+                <m:t>+</m:t>
+              </m:r>
+              <m:sSup>
+                <m:sSupPr>
+                  <m:ctrlPr>
+                    <w:rPr>
+                      <w:rFonts w:ascii="Cambria Math" w:eastAsiaTheme="minorEastAsia" w:hAnsi="Cambria Math"/>
+                      <w:i/>
+                      <w:lang w:bidi="fa-IR"/>
+                    </w:rPr>
+                  </m:ctrlPr>
+                </m:sSupPr>
+                <m:e>
+                  <m:r>
+                    <w:rPr>
+                      <w:rFonts w:ascii="Cambria Math" w:eastAsiaTheme="minorEastAsia" w:hAnsi="Cambria Math"/>
+                      <w:lang w:bidi="fa-IR"/>
+                    </w:rPr>
+                    <m:t>y</m:t>
+                  </m:r>
+                </m:e>
+                <m:sup>
+                  <m:r>
+                    <w:rPr>
+                      <w:rFonts w:ascii="Cambria Math" w:eastAsiaTheme="minorEastAsia" w:hAnsi="Cambria Math"/>
+                      <w:lang w:bidi="fa-IR"/>
+                    </w:rPr>
+                    <m:t>'</m:t>
+                  </m:r>
+                </m:sup>
+              </m:sSup>
+              <m:ctrlPr>
+                <w:rPr>
+                  <w:rFonts w:ascii="Cambria Math" w:eastAsiaTheme="minorEastAsia" w:hAnsi="Cambria Math"/>
+                  <w:i/>
+                  <w:lang w:bidi="fa-IR"/>
+                </w:rPr>
+              </m:ctrlPr>
+            </m:e>
+          </m:d>
+          <m:r>
+            <w:rPr>
+              <w:rFonts w:ascii="Cambria Math" w:eastAsiaTheme="minorEastAsia" w:hAnsi="Cambria Math"/>
+              <w:lang w:bidi="fa-IR"/>
+            </w:rPr>
+            <m:t>=</m:t>
+          </m:r>
+          <m:sSup>
+            <m:sSupPr>
+              <m:ctrlPr>
+                <w:rPr>
+                  <w:rFonts w:ascii="Cambria Math" w:eastAsiaTheme="minorEastAsia" w:hAnsi="Cambria Math"/>
+                  <w:i/>
+                  <w:lang w:bidi="fa-IR"/>
+                </w:rPr>
+              </m:ctrlPr>
+            </m:sSupPr>
+            <m:e>
+              <m:r>
+                <w:rPr>
+                  <w:rFonts w:ascii="Cambria Math" w:eastAsiaTheme="minorEastAsia" w:hAnsi="Cambria Math"/>
+                  <w:lang w:bidi="fa-IR"/>
+                </w:rPr>
+                <m:t>x</m:t>
+              </m:r>
+              <m:ctrlPr>
+                <w:rPr>
+                  <w:rFonts w:ascii="Cambria Math" w:hAnsi="Cambria Math"/>
+                  <w:i/>
+                  <w:lang w:bidi="fa-IR"/>
+                </w:rPr>
+              </m:ctrlPr>
+            </m:e>
+            <m:sup>
+              <m:r>
+                <w:rPr>
+                  <w:rFonts w:ascii="Cambria Math" w:eastAsiaTheme="minorEastAsia" w:hAnsi="Cambria Math"/>
+                  <w:lang w:bidi="fa-IR"/>
+                </w:rPr>
+                <m:t>'</m:t>
+              </m:r>
+            </m:sup>
+          </m:sSup>
+          <m:r>
+            <w:rPr>
+              <w:rFonts w:ascii="Cambria Math" w:eastAsiaTheme="minorEastAsia" w:hAnsi="Cambria Math"/>
+              <w:lang w:bidi="fa-IR"/>
+            </w:rPr>
+            <m:t>+</m:t>
+          </m:r>
+          <m:sSup>
+            <m:sSupPr>
+              <m:ctrlPr>
+                <w:rPr>
+                  <w:rFonts w:ascii="Cambria Math" w:eastAsiaTheme="minorEastAsia" w:hAnsi="Cambria Math"/>
+                  <w:i/>
+                  <w:lang w:bidi="fa-IR"/>
+                </w:rPr>
+              </m:ctrlPr>
+            </m:sSupPr>
+            <m:e>
+              <m:r>
+                <w:rPr>
+                  <w:rFonts w:ascii="Cambria Math" w:eastAsiaTheme="minorEastAsia" w:hAnsi="Cambria Math"/>
+                  <w:lang w:bidi="fa-IR"/>
+                </w:rPr>
+                <m:t>y</m:t>
+              </m:r>
+            </m:e>
+            <m:sup>
+              <m:r>
+                <w:rPr>
+                  <w:rFonts w:ascii="Cambria Math" w:eastAsiaTheme="minorEastAsia" w:hAnsi="Cambria Math"/>
+                  <w:lang w:bidi="fa-IR"/>
+                </w:rPr>
+                <m:t>'</m:t>
+              </m:r>
+            </m:sup>
+          </m:sSup>
+          <m:r>
+            <w:rPr>
+              <w:rFonts w:ascii="Cambria Math" w:eastAsiaTheme="minorEastAsia" w:hAnsi="Cambria Math"/>
+              <w:lang w:bidi="fa-IR"/>
+            </w:rPr>
+            <m:t xml:space="preserve">,  </m:t>
+          </m:r>
+          <m:sSup>
+            <m:sSupPr>
+              <m:ctrlPr>
+                <w:rPr>
+                  <w:rFonts w:ascii="Cambria Math" w:eastAsiaTheme="minorEastAsia" w:hAnsi="Cambria Math"/>
+                  <w:i/>
+                  <w:lang w:bidi="fa-IR"/>
+                </w:rPr>
+              </m:ctrlPr>
+            </m:sSupPr>
+            <m:e>
+              <m:r>
+                <w:rPr>
+                  <w:rFonts w:ascii="Cambria Math" w:eastAsiaTheme="minorEastAsia" w:hAnsi="Cambria Math"/>
+                  <w:lang w:bidi="fa-IR"/>
+                </w:rPr>
+                <m:t>c</m:t>
+              </m:r>
+            </m:e>
+            <m:sup>
+              <m:r>
+                <w:rPr>
+                  <w:rFonts w:ascii="Cambria Math" w:eastAsiaTheme="minorEastAsia" w:hAnsi="Cambria Math"/>
+                  <w:lang w:bidi="fa-IR"/>
+                </w:rPr>
+                <m:t>+</m:t>
+              </m:r>
+            </m:sup>
+          </m:sSup>
+          <m:r>
+            <w:rPr>
+              <w:rFonts w:ascii="Cambria Math" w:eastAsiaTheme="minorEastAsia" w:hAnsi="Cambria Math"/>
+              <w:lang w:bidi="fa-IR"/>
+            </w:rPr>
+            <m:t>=</m:t>
+          </m:r>
+          <m:sSup>
+            <m:sSupPr>
+              <m:ctrlPr>
+                <w:rPr>
+                  <w:rFonts w:ascii="Cambria Math" w:eastAsiaTheme="minorEastAsia" w:hAnsi="Cambria Math"/>
+                  <w:i/>
+                  <w:lang w:bidi="fa-IR"/>
+                </w:rPr>
+              </m:ctrlPr>
+            </m:sSupPr>
+            <m:e>
+              <m:r>
+                <w:rPr>
+                  <w:rFonts w:ascii="Cambria Math" w:eastAsiaTheme="minorEastAsia" w:hAnsi="Cambria Math"/>
+                  <w:lang w:bidi="fa-IR"/>
+                </w:rPr>
+                <m:t>y</m:t>
+              </m:r>
+            </m:e>
+            <m:sup>
+              <m:r>
+                <w:rPr>
+                  <w:rFonts w:ascii="Cambria Math" w:eastAsiaTheme="minorEastAsia" w:hAnsi="Cambria Math"/>
+                  <w:lang w:bidi="fa-IR"/>
+                </w:rPr>
+                <m:t>'</m:t>
+              </m:r>
+            </m:sup>
+          </m:sSup>
+          <m:r>
+            <w:rPr>
+              <w:rFonts w:ascii="Cambria Math" w:eastAsiaTheme="minorEastAsia" w:hAnsi="Cambria Math"/>
+              <w:lang w:bidi="fa-IR"/>
+            </w:rPr>
+            <m:t>0+</m:t>
+          </m:r>
+          <m:sSup>
+            <m:sSupPr>
+              <m:ctrlPr>
+                <w:rPr>
+                  <w:rFonts w:ascii="Cambria Math" w:eastAsiaTheme="minorEastAsia" w:hAnsi="Cambria Math"/>
+                  <w:i/>
+                  <w:lang w:bidi="fa-IR"/>
+                </w:rPr>
+              </m:ctrlPr>
+            </m:sSupPr>
+            <m:e>
+              <m:r>
+                <w:rPr>
+                  <w:rFonts w:ascii="Cambria Math" w:eastAsiaTheme="minorEastAsia" w:hAnsi="Cambria Math"/>
+                  <w:lang w:bidi="fa-IR"/>
+                </w:rPr>
+                <m:t>x</m:t>
+              </m:r>
+            </m:e>
+            <m:sup>
+              <m:r>
+                <w:rPr>
+                  <w:rFonts w:ascii="Cambria Math" w:eastAsiaTheme="minorEastAsia" w:hAnsi="Cambria Math"/>
+                  <w:lang w:bidi="fa-IR"/>
+                </w:rPr>
+                <m:t>'</m:t>
+              </m:r>
+            </m:sup>
+          </m:sSup>
+          <m:r>
+            <w:rPr>
+              <w:rFonts w:ascii="Cambria Math" w:eastAsiaTheme="minorEastAsia" w:hAnsi="Cambria Math"/>
+              <w:lang w:bidi="fa-IR"/>
+            </w:rPr>
+            <m:t>1</m:t>
+          </m:r>
+          <m:r>
+            <w:rPr>
+              <w:rFonts w:ascii="Cambria Math" w:eastAsiaTheme="minorEastAsia" w:hAnsi="Cambria Math"/>
+              <w:lang w:bidi="fa-IR"/>
+            </w:rPr>
+            <m:t>=</m:t>
+          </m:r>
+          <m:sSup>
+            <m:sSupPr>
+              <m:ctrlPr>
+                <w:rPr>
+                  <w:rFonts w:ascii="Cambria Math" w:eastAsiaTheme="minorEastAsia" w:hAnsi="Cambria Math"/>
+                  <w:i/>
+                  <w:lang w:bidi="fa-IR"/>
+                </w:rPr>
+              </m:ctrlPr>
+            </m:sSupPr>
+            <m:e>
+              <m:r>
+                <w:rPr>
+                  <w:rFonts w:ascii="Cambria Math" w:eastAsiaTheme="minorEastAsia" w:hAnsi="Cambria Math"/>
+                  <w:lang w:bidi="fa-IR"/>
+                </w:rPr>
+                <m:t>x</m:t>
+              </m:r>
+            </m:e>
+            <m:sup>
+              <m:r>
+                <w:rPr>
+                  <w:rFonts w:ascii="Cambria Math" w:eastAsiaTheme="minorEastAsia" w:hAnsi="Cambria Math"/>
+                  <w:lang w:bidi="fa-IR"/>
+                </w:rPr>
+                <m:t>'</m:t>
+              </m:r>
+            </m:sup>
+          </m:sSup>
+        </m:oMath>
+      </m:oMathPara>
+    </w:p>
+    <w:p>
+      <w:pPr>
+        <w:jc w:val="center"/>
+        <w:rPr>
+          <w:rFonts w:eastAsiaTheme="minorEastAsia"/>
+          <w:i/>
+          <w:lang w:bidi="fa-IR"/>
+        </w:rPr>
+      </w:pPr>
+      <m:oMathPara>
+        <m:oMath>
+          <m:r>
+            <w:rPr>
+              <w:rFonts w:ascii="Cambria Math" w:eastAsiaTheme="minorEastAsia" w:hAnsi="Cambria Math"/>
+              <w:lang w:bidi="fa-IR"/>
+            </w:rPr>
+            <m:t>00→011,  01→011,  10→</m:t>
+          </m:r>
+          <m:r>
+            <w:rPr>
+              <w:rFonts w:ascii="Cambria Math" w:eastAsiaTheme="minorEastAsia" w:hAnsi="Cambria Math"/>
+              <w:lang w:bidi="fa-IR"/>
+            </w:rPr>
+            <m:t>110</m:t>
+          </m:r>
+          <m:r>
+            <w:rPr>
+              <w:rFonts w:ascii="Cambria Math" w:eastAsiaTheme="minorEastAsia" w:hAnsi="Cambria Math"/>
+              <w:lang w:bidi="fa-IR"/>
+            </w:rPr>
+            <m:t>,  11→100</m:t>
+          </m:r>
+        </m:oMath>
+      </m:oMathPara>
+    </w:p>
+    <w:p>
+      <w:pPr>
+        <w:jc w:val="center"/>
+        <w:rPr>
+          <w:noProof/>
+        </w:rPr>
+      </w:pPr>
+    </w:p>
+    <w:p>
+      <w:pPr>
+        <w:jc w:val="center"/>
+        <w:rPr>
+          <w:noProof/>
+        </w:rPr>
+      </w:pPr>
+      <w:r>
+        <w:rPr>
+          <w:noProof/>
+        </w:rPr>
+        <w:drawing>
+          <wp:inline distT="0" distB="0" distL="0" distR="0" wp14:anchorId="0FC0F4F7" wp14:editId="36B7CDBF">
+            <wp:extent cx="3606800" cy="1989667"/>
+            <wp:effectExtent l="19050" t="19050" r="12700" b="10795"/>
+            <wp:docPr id="30" name="Picture 30"/>
+            <wp:cNvGraphicFramePr>
+              <a:graphicFrameLocks xmlns:a="http://schemas.openxmlformats.org/drawingml/2006/main" noChangeAspect="1"/>
+            </wp:cNvGraphicFramePr>
+            <a:graphic xmlns:a="http://schemas.openxmlformats.org/drawingml/2006/main">
+              <a:graphicData uri="http://schemas.openxmlformats.org/drawingml/2006/picture">
+                <pic:pic xmlns:pic="http://schemas.openxmlformats.org/drawingml/2006/picture">
+                  <pic:nvPicPr>
+                    <pic:cNvPr id="1" name=""/>
+                    <pic:cNvPicPr/>
+                  </pic:nvPicPr>
+                  <pic:blipFill rotWithShape="1">
+                    <a:blip r:embed="rId24"/>
+                    <a:srcRect l="37749" t="21020" r="1560" b="19461"/>
+                    <a:stretch/>
+                  </pic:blipFill>
+                  <pic:spPr bwMode="auto">
+                    <a:xfrm>
+                      <a:off x="0" y="0"/>
+                      <a:ext cx="3607212" cy="1989894"/>
+                    </a:xfrm>
+                    <a:prstGeom prst="rect">
+                      <a:avLst/>
+                    </a:prstGeom>
+                    <a:ln>
+                      <a:solidFill>
+                        <a:schemeClr val="accent1"/>
+                      </a:solidFill>
+                    </a:ln>
+                    <a:extLst>
+                      <a:ext uri="{53640926-AAD7-44D8-BBD7-CCE9431645EC}">
+                        <a14:shadowObscured xmlns:a14="http://schemas.microsoft.com/office/drawing/2010/main"/>
+                      </a:ext>
+                    </a:extLst>
+                  </pic:spPr>
+                </pic:pic>
+              </a:graphicData>
+            </a:graphic>
+          </wp:inline>
+        </w:drawing>
+      </w:r>
+    </w:p>
+    <w:p>
+      <w:pPr>
+        <w:bidi/>
+        <w:jc w:val="center"/>
+        <w:rPr>
+          <w:rFonts w:eastAsiaTheme="minorEastAsia"/>
+          <w:i/>
+          <w:rtl/>
+          <w:lang w:bidi="fa-IR"/>
+        </w:rPr>
+      </w:pPr>
+    </w:p>
+    <w:p>
+      <w:pPr>
+        <w:bidi/>
+        <w:jc w:val="center"/>
+        <w:rPr>
+          <w:rFonts w:eastAsiaTheme="minorEastAsia"/>
+          <w:i/>
+          <w:rtl/>
+          <w:lang w:bidi="fa-IR"/>
+        </w:rPr>
+      </w:pPr>
+    </w:p>
+    <w:p>
+      <w:pPr>
+        <w:bidi/>
+        <w:jc w:val="center"/>
+        <w:rPr>
+          <w:rFonts w:eastAsiaTheme="minorEastAsia"/>
+          <w:i/>
+          <w:rtl/>
+          <w:lang w:bidi="fa-IR"/>
+        </w:rPr>
+      </w:pPr>
+    </w:p>
+    <w:p>
+      <w:pPr>
+        <w:bidi/>
+        <w:jc w:val="center"/>
+        <w:rPr>
+          <w:rFonts w:eastAsiaTheme="minorEastAsia"/>
+          <w:i/>
+          <w:rtl/>
+          <w:lang w:bidi="fa-IR"/>
+        </w:rPr>
+      </w:pPr>
+    </w:p>
+    <w:p>
+      <w:pPr>
+        <w:bidi/>
+        <w:jc w:val="center"/>
+        <w:rPr>
+          <w:rFonts w:eastAsiaTheme="minorEastAsia"/>
+          <w:i/>
+          <w:rtl/>
+          <w:lang w:bidi="fa-IR"/>
+        </w:rPr>
+      </w:pPr>
+      <w:r>
+        <w:rPr>
+          <w:rFonts w:eastAsiaTheme="minorEastAsia" w:hint="cs"/>
+          <w:i/>
+          <w:rtl/>
+          <w:lang w:bidi="fa-IR"/>
+        </w:rPr>
+        <w:lastRenderedPageBreak/>
+        <w:t xml:space="preserve">فقط حالت </w:t>
+      </w:r>
+      <w:r>
+        <w:rPr>
+          <w:rFonts w:eastAsiaTheme="minorEastAsia"/>
+          <w:i/>
+          <w:lang w:bidi="fa-IR"/>
+        </w:rPr>
+        <w:t>111</w:t>
+      </w:r>
+      <w:r>
+        <w:rPr>
+          <w:rFonts w:eastAsiaTheme="minorEastAsia" w:hint="cs"/>
+          <w:i/>
+          <w:rtl/>
+          <w:lang w:bidi="fa-IR"/>
+        </w:rPr>
+        <w:t xml:space="preserve"> باقی‌مانده‌است که آن را هم بررسی می‌کنیم:</w:t>
+      </w:r>
+    </w:p>
+    <w:p>
+      <w:pPr>
+        <w:jc w:val="center"/>
+        <w:rPr>
+          <w:rFonts w:eastAsiaTheme="minorEastAsia"/>
+          <w:i/>
+          <w:lang w:bidi="fa-IR"/>
+        </w:rPr>
+      </w:pPr>
+      <m:oMathPara>
+        <m:oMath>
+          <m:sSup>
+            <m:sSupPr>
+              <m:ctrlPr>
+                <w:rPr>
+                  <w:rFonts w:ascii="Cambria Math" w:hAnsi="Cambria Math"/>
+                  <w:i/>
+                  <w:lang w:bidi="fa-IR"/>
+                </w:rPr>
+              </m:ctrlPr>
+            </m:sSupPr>
+            <m:e>
+              <m:r>
+                <w:rPr>
+                  <w:rFonts w:ascii="Cambria Math" w:hAnsi="Cambria Math"/>
+                  <w:lang w:bidi="fa-IR"/>
+                </w:rPr>
+                <m:t>a</m:t>
+              </m:r>
+            </m:e>
+            <m:sup>
+              <m:r>
+                <w:rPr>
+                  <w:rFonts w:ascii="Cambria Math" w:hAnsi="Cambria Math"/>
+                  <w:lang w:bidi="fa-IR"/>
+                </w:rPr>
+                <m:t>+</m:t>
+              </m:r>
+            </m:sup>
+          </m:sSup>
+          <m:r>
+            <w:rPr>
+              <w:rFonts w:ascii="Cambria Math" w:hAnsi="Cambria Math"/>
+              <w:lang w:bidi="fa-IR"/>
+            </w:rPr>
+            <m:t>=1xy+1x+</m:t>
+          </m:r>
+          <m:r>
+            <w:rPr>
+              <w:rFonts w:ascii="Cambria Math" w:hAnsi="Cambria Math"/>
+              <w:lang w:bidi="fa-IR"/>
+            </w:rPr>
+            <m:t>1</m:t>
+          </m:r>
+          <m:r>
+            <w:rPr>
+              <w:rFonts w:ascii="Cambria Math" w:hAnsi="Cambria Math"/>
+              <w:lang w:bidi="fa-IR"/>
+            </w:rPr>
+            <m:t>y=xy+x</m:t>
+          </m:r>
+          <m:r>
+            <w:rPr>
+              <w:rFonts w:ascii="Cambria Math" w:hAnsi="Cambria Math"/>
+              <w:lang w:bidi="fa-IR"/>
+            </w:rPr>
+            <m:t>+y</m:t>
+          </m:r>
+          <m:r>
+            <w:rPr>
+              <w:rFonts w:ascii="Cambria Math" w:hAnsi="Cambria Math"/>
+              <w:lang w:bidi="fa-IR"/>
+            </w:rPr>
+            <m:t>=x</m:t>
+          </m:r>
+          <m:r>
+            <w:rPr>
+              <w:rFonts w:ascii="Cambria Math" w:hAnsi="Cambria Math"/>
+              <w:lang w:bidi="fa-IR"/>
+            </w:rPr>
+            <m:t>+y</m:t>
+          </m:r>
+          <m:r>
+            <w:rPr>
+              <w:rFonts w:ascii="Cambria Math" w:hAnsi="Cambria Math"/>
+              <w:lang w:bidi="fa-IR"/>
+            </w:rPr>
+            <m:t xml:space="preserve">,  </m:t>
+          </m:r>
+          <m:sSup>
+            <m:sSupPr>
+              <m:ctrlPr>
+                <w:rPr>
+                  <w:rFonts w:ascii="Cambria Math" w:hAnsi="Cambria Math"/>
+                  <w:i/>
+                  <w:lang w:bidi="fa-IR"/>
+                </w:rPr>
+              </m:ctrlPr>
+            </m:sSupPr>
+            <m:e>
+              <m:r>
+                <w:rPr>
+                  <w:rFonts w:ascii="Cambria Math" w:hAnsi="Cambria Math"/>
+                  <w:lang w:bidi="fa-IR"/>
+                </w:rPr>
+                <m:t>b</m:t>
+              </m:r>
+            </m:e>
+            <m:sup>
+              <m:r>
+                <w:rPr>
+                  <w:rFonts w:ascii="Cambria Math" w:hAnsi="Cambria Math"/>
+                  <w:lang w:bidi="fa-IR"/>
+                </w:rPr>
+                <m:t>+</m:t>
+              </m:r>
+            </m:sup>
+          </m:sSup>
+          <m:r>
+            <w:rPr>
+              <w:rFonts w:ascii="Cambria Math" w:hAnsi="Cambria Math"/>
+              <w:lang w:bidi="fa-IR"/>
+            </w:rPr>
+            <m:t>=1</m:t>
+          </m:r>
+          <m:d>
+            <m:dPr>
+              <m:ctrlPr>
+                <w:rPr>
+                  <w:rFonts w:ascii="Cambria Math" w:hAnsi="Cambria Math"/>
+                  <w:i/>
+                  <w:lang w:bidi="fa-IR"/>
+                </w:rPr>
+              </m:ctrlPr>
+            </m:dPr>
+            <m:e>
+              <m:sSup>
+                <m:sSupPr>
+                  <m:ctrlPr>
+                    <w:rPr>
+                      <w:rFonts w:ascii="Cambria Math" w:eastAsiaTheme="minorEastAsia" w:hAnsi="Cambria Math"/>
+                      <w:i/>
+                      <w:lang w:bidi="fa-IR"/>
+                    </w:rPr>
+                  </m:ctrlPr>
+                </m:sSupPr>
+                <m:e>
+                  <m:r>
+                    <w:rPr>
+                      <w:rFonts w:ascii="Cambria Math" w:eastAsiaTheme="minorEastAsia" w:hAnsi="Cambria Math"/>
+                      <w:lang w:bidi="fa-IR"/>
+                    </w:rPr>
+                    <m:t>x</m:t>
+                  </m:r>
+                  <m:ctrlPr>
+                    <w:rPr>
+                      <w:rFonts w:ascii="Cambria Math" w:hAnsi="Cambria Math"/>
+                      <w:i/>
+                      <w:lang w:bidi="fa-IR"/>
+                    </w:rPr>
+                  </m:ctrlPr>
+                </m:e>
+                <m:sup>
+                  <m:r>
+                    <w:rPr>
+                      <w:rFonts w:ascii="Cambria Math" w:eastAsiaTheme="minorEastAsia" w:hAnsi="Cambria Math"/>
+                      <w:lang w:bidi="fa-IR"/>
+                    </w:rPr>
+                    <m:t>'</m:t>
+                  </m:r>
+                </m:sup>
+              </m:sSup>
+              <m:r>
+                <w:rPr>
+                  <w:rFonts w:ascii="Cambria Math" w:eastAsiaTheme="minorEastAsia" w:hAnsi="Cambria Math"/>
+                  <w:lang w:bidi="fa-IR"/>
+                </w:rPr>
+                <m:t>+</m:t>
+              </m:r>
+              <m:sSup>
+                <m:sSupPr>
+                  <m:ctrlPr>
+                    <w:rPr>
+                      <w:rFonts w:ascii="Cambria Math" w:eastAsiaTheme="minorEastAsia" w:hAnsi="Cambria Math"/>
+                      <w:i/>
+                      <w:lang w:bidi="fa-IR"/>
+                    </w:rPr>
+                  </m:ctrlPr>
+                </m:sSupPr>
+                <m:e>
+                  <m:r>
+                    <w:rPr>
+                      <w:rFonts w:ascii="Cambria Math" w:eastAsiaTheme="minorEastAsia" w:hAnsi="Cambria Math"/>
+                      <w:lang w:bidi="fa-IR"/>
+                    </w:rPr>
+                    <m:t>y</m:t>
+                  </m:r>
+                </m:e>
+                <m:sup>
+                  <m:r>
+                    <w:rPr>
+                      <w:rFonts w:ascii="Cambria Math" w:eastAsiaTheme="minorEastAsia" w:hAnsi="Cambria Math"/>
+                      <w:lang w:bidi="fa-IR"/>
+                    </w:rPr>
+                    <m:t>'</m:t>
+                  </m:r>
+                </m:sup>
+              </m:sSup>
+              <m:ctrlPr>
+                <w:rPr>
+                  <w:rFonts w:ascii="Cambria Math" w:eastAsiaTheme="minorEastAsia" w:hAnsi="Cambria Math"/>
+                  <w:i/>
+                  <w:lang w:bidi="fa-IR"/>
+                </w:rPr>
+              </m:ctrlPr>
+            </m:e>
+          </m:d>
+          <m:r>
+            <w:rPr>
+              <w:rFonts w:ascii="Cambria Math" w:eastAsiaTheme="minorEastAsia" w:hAnsi="Cambria Math"/>
+              <w:lang w:bidi="fa-IR"/>
+            </w:rPr>
+            <m:t>=</m:t>
+          </m:r>
+          <m:sSup>
+            <m:sSupPr>
+              <m:ctrlPr>
+                <w:rPr>
+                  <w:rFonts w:ascii="Cambria Math" w:eastAsiaTheme="minorEastAsia" w:hAnsi="Cambria Math"/>
+                  <w:i/>
+                  <w:lang w:bidi="fa-IR"/>
+                </w:rPr>
+              </m:ctrlPr>
+            </m:sSupPr>
+            <m:e>
+              <m:r>
+                <w:rPr>
+                  <w:rFonts w:ascii="Cambria Math" w:eastAsiaTheme="minorEastAsia" w:hAnsi="Cambria Math"/>
+                  <w:lang w:bidi="fa-IR"/>
+                </w:rPr>
+                <m:t>x</m:t>
+              </m:r>
+              <m:ctrlPr>
+                <w:rPr>
+                  <w:rFonts w:ascii="Cambria Math" w:hAnsi="Cambria Math"/>
+                  <w:i/>
+                  <w:lang w:bidi="fa-IR"/>
+                </w:rPr>
+              </m:ctrlPr>
+            </m:e>
+            <m:sup>
+              <m:r>
+                <w:rPr>
+                  <w:rFonts w:ascii="Cambria Math" w:eastAsiaTheme="minorEastAsia" w:hAnsi="Cambria Math"/>
+                  <w:lang w:bidi="fa-IR"/>
+                </w:rPr>
+                <m:t>'</m:t>
+              </m:r>
+            </m:sup>
+          </m:sSup>
+          <m:r>
+            <w:rPr>
+              <w:rFonts w:ascii="Cambria Math" w:eastAsiaTheme="minorEastAsia" w:hAnsi="Cambria Math"/>
+              <w:lang w:bidi="fa-IR"/>
+            </w:rPr>
+            <m:t>+</m:t>
+          </m:r>
+          <m:sSup>
+            <m:sSupPr>
+              <m:ctrlPr>
+                <w:rPr>
+                  <w:rFonts w:ascii="Cambria Math" w:eastAsiaTheme="minorEastAsia" w:hAnsi="Cambria Math"/>
+                  <w:i/>
+                  <w:lang w:bidi="fa-IR"/>
+                </w:rPr>
+              </m:ctrlPr>
+            </m:sSupPr>
+            <m:e>
+              <m:r>
+                <w:rPr>
+                  <w:rFonts w:ascii="Cambria Math" w:eastAsiaTheme="minorEastAsia" w:hAnsi="Cambria Math"/>
+                  <w:lang w:bidi="fa-IR"/>
+                </w:rPr>
+                <m:t>y</m:t>
+              </m:r>
+            </m:e>
+            <m:sup>
+              <m:r>
+                <w:rPr>
+                  <w:rFonts w:ascii="Cambria Math" w:eastAsiaTheme="minorEastAsia" w:hAnsi="Cambria Math"/>
+                  <w:lang w:bidi="fa-IR"/>
+                </w:rPr>
+                <m:t>'</m:t>
+              </m:r>
+            </m:sup>
+          </m:sSup>
+          <m:r>
+            <w:rPr>
+              <w:rFonts w:ascii="Cambria Math" w:eastAsiaTheme="minorEastAsia" w:hAnsi="Cambria Math"/>
+              <w:lang w:bidi="fa-IR"/>
+            </w:rPr>
+            <m:t xml:space="preserve">,  </m:t>
+          </m:r>
+          <m:sSup>
+            <m:sSupPr>
+              <m:ctrlPr>
+                <w:rPr>
+                  <w:rFonts w:ascii="Cambria Math" w:eastAsiaTheme="minorEastAsia" w:hAnsi="Cambria Math"/>
+                  <w:i/>
+                  <w:lang w:bidi="fa-IR"/>
+                </w:rPr>
+              </m:ctrlPr>
+            </m:sSupPr>
+            <m:e>
+              <m:r>
+                <w:rPr>
+                  <w:rFonts w:ascii="Cambria Math" w:eastAsiaTheme="minorEastAsia" w:hAnsi="Cambria Math"/>
+                  <w:lang w:bidi="fa-IR"/>
+                </w:rPr>
+                <m:t>c</m:t>
+              </m:r>
+            </m:e>
+            <m:sup>
+              <m:r>
+                <w:rPr>
+                  <w:rFonts w:ascii="Cambria Math" w:eastAsiaTheme="minorEastAsia" w:hAnsi="Cambria Math"/>
+                  <w:lang w:bidi="fa-IR"/>
+                </w:rPr>
+                <m:t>+</m:t>
+              </m:r>
+            </m:sup>
+          </m:sSup>
+          <m:r>
+            <w:rPr>
+              <w:rFonts w:ascii="Cambria Math" w:eastAsiaTheme="minorEastAsia" w:hAnsi="Cambria Math"/>
+              <w:lang w:bidi="fa-IR"/>
+            </w:rPr>
+            <m:t>=</m:t>
+          </m:r>
+          <m:sSup>
+            <m:sSupPr>
+              <m:ctrlPr>
+                <w:rPr>
+                  <w:rFonts w:ascii="Cambria Math" w:eastAsiaTheme="minorEastAsia" w:hAnsi="Cambria Math"/>
+                  <w:i/>
+                  <w:lang w:bidi="fa-IR"/>
+                </w:rPr>
+              </m:ctrlPr>
+            </m:sSupPr>
+            <m:e>
+              <m:r>
+                <w:rPr>
+                  <w:rFonts w:ascii="Cambria Math" w:eastAsiaTheme="minorEastAsia" w:hAnsi="Cambria Math"/>
+                  <w:lang w:bidi="fa-IR"/>
+                </w:rPr>
+                <m:t>y</m:t>
+              </m:r>
+            </m:e>
+            <m:sup>
+              <m:r>
+                <w:rPr>
+                  <w:rFonts w:ascii="Cambria Math" w:eastAsiaTheme="minorEastAsia" w:hAnsi="Cambria Math"/>
+                  <w:lang w:bidi="fa-IR"/>
+                </w:rPr>
+                <m:t>'</m:t>
+              </m:r>
+            </m:sup>
+          </m:sSup>
+          <m:r>
+            <w:rPr>
+              <w:rFonts w:ascii="Cambria Math" w:eastAsiaTheme="minorEastAsia" w:hAnsi="Cambria Math"/>
+              <w:lang w:bidi="fa-IR"/>
+            </w:rPr>
+            <m:t>1</m:t>
+          </m:r>
+          <m:r>
+            <w:rPr>
+              <w:rFonts w:ascii="Cambria Math" w:eastAsiaTheme="minorEastAsia" w:hAnsi="Cambria Math"/>
+              <w:lang w:bidi="fa-IR"/>
+            </w:rPr>
+            <m:t>+</m:t>
+          </m:r>
+          <m:sSup>
+            <m:sSupPr>
+              <m:ctrlPr>
+                <w:rPr>
+                  <w:rFonts w:ascii="Cambria Math" w:eastAsiaTheme="minorEastAsia" w:hAnsi="Cambria Math"/>
+                  <w:i/>
+                  <w:lang w:bidi="fa-IR"/>
+                </w:rPr>
+              </m:ctrlPr>
+            </m:sSupPr>
+            <m:e>
+              <m:r>
+                <w:rPr>
+                  <w:rFonts w:ascii="Cambria Math" w:eastAsiaTheme="minorEastAsia" w:hAnsi="Cambria Math"/>
+                  <w:lang w:bidi="fa-IR"/>
+                </w:rPr>
+                <m:t>x</m:t>
+              </m:r>
+            </m:e>
+            <m:sup>
+              <m:r>
+                <w:rPr>
+                  <w:rFonts w:ascii="Cambria Math" w:eastAsiaTheme="minorEastAsia" w:hAnsi="Cambria Math"/>
+                  <w:lang w:bidi="fa-IR"/>
+                </w:rPr>
+                <m:t>'</m:t>
+              </m:r>
+            </m:sup>
+          </m:sSup>
+          <m:r>
+            <w:rPr>
+              <w:rFonts w:ascii="Cambria Math" w:eastAsiaTheme="minorEastAsia" w:hAnsi="Cambria Math"/>
+              <w:lang w:bidi="fa-IR"/>
+            </w:rPr>
+            <m:t>1=</m:t>
+          </m:r>
+          <m:sSup>
+            <m:sSupPr>
+              <m:ctrlPr>
+                <w:rPr>
+                  <w:rFonts w:ascii="Cambria Math" w:eastAsiaTheme="minorEastAsia" w:hAnsi="Cambria Math"/>
+                  <w:i/>
+                  <w:lang w:bidi="fa-IR"/>
+                </w:rPr>
+              </m:ctrlPr>
+            </m:sSupPr>
+            <m:e>
+              <m:r>
+                <w:rPr>
+                  <w:rFonts w:ascii="Cambria Math" w:eastAsiaTheme="minorEastAsia" w:hAnsi="Cambria Math"/>
+                  <w:lang w:bidi="fa-IR"/>
+                </w:rPr>
+                <m:t>x</m:t>
+              </m:r>
+            </m:e>
+            <m:sup>
+              <m:r>
+                <w:rPr>
+                  <w:rFonts w:ascii="Cambria Math" w:eastAsiaTheme="minorEastAsia" w:hAnsi="Cambria Math"/>
+                  <w:lang w:bidi="fa-IR"/>
+                </w:rPr>
+                <m:t>'</m:t>
+              </m:r>
+            </m:sup>
+          </m:sSup>
+          <m:r>
+            <w:rPr>
+              <w:rFonts w:ascii="Cambria Math" w:eastAsiaTheme="minorEastAsia" w:hAnsi="Cambria Math"/>
+              <w:lang w:bidi="fa-IR"/>
+            </w:rPr>
+            <m:t>+</m:t>
+          </m:r>
+          <m:sSup>
+            <m:sSupPr>
+              <m:ctrlPr>
+                <w:rPr>
+                  <w:rFonts w:ascii="Cambria Math" w:eastAsiaTheme="minorEastAsia" w:hAnsi="Cambria Math"/>
+                  <w:i/>
+                  <w:lang w:bidi="fa-IR"/>
+                </w:rPr>
+              </m:ctrlPr>
+            </m:sSupPr>
+            <m:e>
+              <m:r>
+                <w:rPr>
+                  <w:rFonts w:ascii="Cambria Math" w:eastAsiaTheme="minorEastAsia" w:hAnsi="Cambria Math"/>
+                  <w:lang w:bidi="fa-IR"/>
+                </w:rPr>
+                <m:t>y</m:t>
+              </m:r>
+            </m:e>
+            <m:sup>
+              <m:r>
+                <w:rPr>
+                  <w:rFonts w:ascii="Cambria Math" w:eastAsiaTheme="minorEastAsia" w:hAnsi="Cambria Math"/>
+                  <w:lang w:bidi="fa-IR"/>
+                </w:rPr>
+                <m:t>'</m:t>
+              </m:r>
+            </m:sup>
+          </m:sSup>
+        </m:oMath>
+      </m:oMathPara>
+    </w:p>
+    <w:p>
+      <w:pPr>
+        <w:jc w:val="center"/>
+        <w:rPr>
+          <w:rFonts w:eastAsiaTheme="minorEastAsia"/>
+          <w:i/>
+          <w:lang w:bidi="fa-IR"/>
+        </w:rPr>
+      </w:pPr>
+      <m:oMathPara>
+        <m:oMath>
+          <m:r>
+            <w:rPr>
+              <w:rFonts w:ascii="Cambria Math" w:eastAsiaTheme="minorEastAsia" w:hAnsi="Cambria Math"/>
+              <w:lang w:bidi="fa-IR"/>
+            </w:rPr>
+            <m:t>00→011,  01→111,  10→111,  11→100</m:t>
+          </m:r>
+        </m:oMath>
+      </m:oMathPara>
+    </w:p>
+    <w:p>
+      <w:pPr>
+        <w:bidi/>
+        <w:jc w:val="center"/>
+        <w:rPr>
+          <w:noProof/>
+        </w:rPr>
+      </w:pPr>
+    </w:p>
+    <w:p>
+      <w:pPr>
+        <w:bidi/>
+        <w:jc w:val="center"/>
+        <w:rPr>
+          <w:i/>
+          <w:lang w:bidi="fa-IR"/>
+        </w:rPr>
+      </w:pPr>
+      <w:r>
+        <w:rPr>
+          <w:noProof/>
+        </w:rPr>
+        <w:drawing>
+          <wp:inline distT="0" distB="0" distL="0" distR="0" wp14:anchorId="3EFE2EE3" wp14:editId="5E731918">
+            <wp:extent cx="3671181" cy="1747318"/>
+            <wp:effectExtent l="19050" t="19050" r="24765" b="24765"/>
+            <wp:docPr id="31" name="Picture 31"/>
+            <wp:cNvGraphicFramePr>
+              <a:graphicFrameLocks xmlns:a="http://schemas.openxmlformats.org/drawingml/2006/main" noChangeAspect="1"/>
+            </wp:cNvGraphicFramePr>
+            <a:graphic xmlns:a="http://schemas.openxmlformats.org/drawingml/2006/main">
+              <a:graphicData uri="http://schemas.openxmlformats.org/drawingml/2006/picture">
+                <pic:pic xmlns:pic="http://schemas.openxmlformats.org/drawingml/2006/picture">
+                  <pic:nvPicPr>
+                    <pic:cNvPr id="1" name=""/>
+                    <pic:cNvPicPr/>
+                  </pic:nvPicPr>
+                  <pic:blipFill rotWithShape="1">
+                    <a:blip r:embed="rId25"/>
+                    <a:srcRect l="35643" t="31548" r="2581" b="16182"/>
+                    <a:stretch/>
+                  </pic:blipFill>
+                  <pic:spPr bwMode="auto">
+                    <a:xfrm>
+                      <a:off x="0" y="0"/>
+                      <a:ext cx="3671646" cy="1747539"/>
+                    </a:xfrm>
+                    <a:prstGeom prst="rect">
+                      <a:avLst/>
+                    </a:prstGeom>
+                    <a:ln>
+                      <a:solidFill>
+                        <a:schemeClr val="accent1"/>
+                      </a:solidFill>
+                    </a:ln>
+                    <a:extLst>
+                      <a:ext uri="{53640926-AAD7-44D8-BBD7-CCE9431645EC}">
+                        <a14:shadowObscured xmlns:a14="http://schemas.microsoft.com/office/drawing/2010/main"/>
+                      </a:ext>
+                    </a:extLst>
+                  </pic:spPr>
+                </pic:pic>
+              </a:graphicData>
+            </a:graphic>
+          </wp:inline>
+        </w:drawing>
+      </w:r>
+    </w:p>
+    <w:p>
+      <w:pPr>
+        <w:jc w:val="center"/>
+        <w:rPr>
+          <w:i/>
+          <w:lang w:bidi="fa-IR"/>
+        </w:rPr>
+      </w:pPr>
+    </w:p>
+    <w:p>
+      <w:pPr>
+        <w:jc w:val="center"/>
+        <w:rPr>
+          <w:i/>
+          <w:lang w:bidi="fa-IR"/>
+        </w:rPr>
+      </w:pPr>
+    </w:p>
+    <w:p>
+      <w:pPr>
+        <w:jc w:val="center"/>
+        <w:rPr>
+          <w:i/>
+          <w:lang w:bidi="fa-IR"/>
+        </w:rPr>
+      </w:pPr>
+    </w:p>
+    <w:p>
+      <w:pPr>
+        <w:jc w:val="center"/>
+        <w:rPr>
+          <w:i/>
+          <w:lang w:bidi="fa-IR"/>
+        </w:rPr>
+      </w:pPr>
+    </w:p>
+    <w:p>
+      <w:pPr>
+        <w:jc w:val="center"/>
+        <w:rPr>
+          <w:rFonts w:hint="cs"/>
+          <w:i/>
           <w:lang w:bidi="fa-IR"/>
         </w:rPr>
       </w:pPr>
@@ -1166,7 +8006,7 @@
                     <pic:cNvPicPr/>
                   </pic:nvPicPr>
                   <pic:blipFill>
-                    <a:blip r:embed="rId7"/>
+                    <a:blip r:embed="rId26"/>
                     <a:stretch>
                       <a:fillRect/>
                     </a:stretch>
@@ -1197,14 +8037,2670 @@
         <w:bidi/>
         <w:jc w:val="center"/>
         <w:rPr>
-          <w:rtl/>
-          <w:lang w:bidi="fa-IR"/>
-        </w:rPr>
-      </w:pPr>
-    </w:p>
-    <w:p>
-      <w:pPr>
-        <w:rPr>
+          <w:i/>
+          <w:noProof/>
+          <w:rtl/>
+          <w:lang w:bidi="fa-IR"/>
+        </w:rPr>
+      </w:pPr>
+      <w:r>
+        <w:rPr>
+          <w:i/>
+          <w:noProof/>
+          <w:lang w:bidi="fa-IR"/>
+        </w:rPr>
+        <w:drawing>
+          <wp:inline distT="0" distB="0" distL="0" distR="0" wp14:anchorId="430FBF79" wp14:editId="58419589">
+            <wp:extent cx="3890254" cy="1805580"/>
+            <wp:effectExtent l="19050" t="19050" r="15240" b="23495"/>
+            <wp:docPr id="32" name="Picture 32"/>
+            <wp:cNvGraphicFramePr>
+              <a:graphicFrameLocks xmlns:a="http://schemas.openxmlformats.org/drawingml/2006/main" noChangeAspect="1"/>
+            </wp:cNvGraphicFramePr>
+            <a:graphic xmlns:a="http://schemas.openxmlformats.org/drawingml/2006/main">
+              <a:graphicData uri="http://schemas.openxmlformats.org/drawingml/2006/picture">
+                <pic:pic xmlns:pic="http://schemas.openxmlformats.org/drawingml/2006/picture">
+                  <pic:nvPicPr>
+                    <pic:cNvPr id="0" name="Picture 15"/>
+                    <pic:cNvPicPr>
+                      <a:picLocks noChangeAspect="1" noChangeArrowheads="1"/>
+                    </pic:cNvPicPr>
+                  </pic:nvPicPr>
+                  <pic:blipFill>
+                    <a:blip r:embed="rId27" cstate="print">
+                      <a:extLst>
+                        <a:ext uri="{28A0092B-C50C-407E-A947-70E740481C1C}">
+                          <a14:useLocalDpi xmlns:a14="http://schemas.microsoft.com/office/drawing/2010/main" val="0"/>
+                        </a:ext>
+                      </a:extLst>
+                    </a:blip>
+                    <a:srcRect/>
+                    <a:stretch>
+                      <a:fillRect/>
+                    </a:stretch>
+                  </pic:blipFill>
+                  <pic:spPr bwMode="auto">
+                    <a:xfrm>
+                      <a:off x="0" y="0"/>
+                      <a:ext cx="3893396" cy="1807038"/>
+                    </a:xfrm>
+                    <a:prstGeom prst="rect">
+                      <a:avLst/>
+                    </a:prstGeom>
+                    <a:noFill/>
+                    <a:ln>
+                      <a:solidFill>
+                        <a:schemeClr val="accent1"/>
+                      </a:solidFill>
+                    </a:ln>
+                  </pic:spPr>
+                </pic:pic>
+              </a:graphicData>
+            </a:graphic>
+          </wp:inline>
+        </w:drawing>
+      </w:r>
+    </w:p>
+    <w:p>
+      <w:pPr>
+        <w:bidi/>
+        <w:jc w:val="center"/>
+        <w:rPr>
+          <w:rFonts w:eastAsiaTheme="minorEastAsia"/>
+          <w:i/>
+          <w:noProof/>
+          <w:lang w:bidi="fa-IR"/>
+        </w:rPr>
+      </w:pPr>
+      <m:oMathPara>
+        <m:oMath>
+          <m:r>
+            <w:rPr>
+              <w:rFonts w:ascii="Cambria Math" w:hAnsi="Cambria Math"/>
+              <w:lang w:bidi="fa-IR"/>
+            </w:rPr>
+            <m:t>z=x</m:t>
+          </m:r>
+          <m:sSubSup>
+            <m:sSubSupPr>
+              <m:ctrlPr>
+                <w:rPr>
+                  <w:rFonts w:ascii="Cambria Math" w:hAnsi="Cambria Math"/>
+                  <w:i/>
+                  <w:lang w:bidi="fa-IR"/>
+                </w:rPr>
+              </m:ctrlPr>
+            </m:sSubSupPr>
+            <m:e>
+              <m:r>
+                <w:rPr>
+                  <w:rFonts w:ascii="Cambria Math" w:hAnsi="Cambria Math"/>
+                  <w:lang w:bidi="fa-IR"/>
+                </w:rPr>
+                <m:t>g</m:t>
+              </m:r>
+            </m:e>
+            <m:sub>
+              <m:r>
+                <w:rPr>
+                  <w:rFonts w:ascii="Cambria Math" w:hAnsi="Cambria Math"/>
+                  <w:lang w:bidi="fa-IR"/>
+                </w:rPr>
+                <m:t>0</m:t>
+              </m:r>
+            </m:sub>
+            <m:sup>
+              <m:r>
+                <w:rPr>
+                  <w:rFonts w:ascii="Cambria Math" w:hAnsi="Cambria Math"/>
+                  <w:lang w:bidi="fa-IR"/>
+                </w:rPr>
+                <m:t>'</m:t>
+              </m:r>
+            </m:sup>
+          </m:sSubSup>
+          <m:sSub>
+            <m:sSubPr>
+              <m:ctrlPr>
+                <w:rPr>
+                  <w:rFonts w:ascii="Cambria Math" w:hAnsi="Cambria Math"/>
+                  <w:i/>
+                  <w:lang w:bidi="fa-IR"/>
+                </w:rPr>
+              </m:ctrlPr>
+            </m:sSubPr>
+            <m:e>
+              <m:r>
+                <w:rPr>
+                  <w:rFonts w:ascii="Cambria Math" w:hAnsi="Cambria Math"/>
+                  <w:lang w:bidi="fa-IR"/>
+                </w:rPr>
+                <m:t>g</m:t>
+              </m:r>
+            </m:e>
+            <m:sub>
+              <m:r>
+                <w:rPr>
+                  <w:rFonts w:ascii="Cambria Math" w:hAnsi="Cambria Math"/>
+                  <w:lang w:bidi="fa-IR"/>
+                </w:rPr>
+                <m:t>1</m:t>
+              </m:r>
+            </m:sub>
+          </m:sSub>
+        </m:oMath>
+      </m:oMathPara>
+    </w:p>
+    <w:p>
+      <w:pPr>
+        <w:bidi/>
+        <w:jc w:val="center"/>
+        <w:rPr>
+          <w:rFonts w:eastAsiaTheme="minorEastAsia"/>
+          <w:i/>
+          <w:noProof/>
+          <w:rtl/>
+          <w:lang w:bidi="fa-IR"/>
+        </w:rPr>
+      </w:pPr>
+      <w:r>
+        <w:rPr>
+          <w:rFonts w:eastAsiaTheme="minorEastAsia" w:hint="cs"/>
+          <w:i/>
+          <w:noProof/>
+          <w:rtl/>
+          <w:lang w:bidi="fa-IR"/>
+        </w:rPr>
+        <w:t xml:space="preserve">می‌بینیم که </w:t>
+      </w:r>
+      <w:r>
+        <w:rPr>
+          <w:rFonts w:eastAsiaTheme="minorEastAsia"/>
+          <w:i/>
+          <w:noProof/>
+          <w:lang w:bidi="fa-IR"/>
+        </w:rPr>
+        <w:t>x</w:t>
+      </w:r>
+      <w:r>
+        <w:rPr>
+          <w:rFonts w:eastAsiaTheme="minorEastAsia" w:hint="cs"/>
+          <w:i/>
+          <w:noProof/>
+          <w:rtl/>
+          <w:lang w:bidi="fa-IR"/>
+        </w:rPr>
+        <w:t xml:space="preserve"> مستقیما به خروجی متصل است،</w:t>
+      </w:r>
+      <w:r>
+        <w:rPr>
+          <w:rFonts w:eastAsiaTheme="minorEastAsia" w:hint="cs"/>
+          <w:i/>
+          <w:noProof/>
+          <w:rtl/>
+          <w:lang w:bidi="fa-IR"/>
+        </w:rPr>
+        <w:t xml:space="preserve"> پس مشخص است که مداری میلی است.</w:t>
+      </w:r>
+    </w:p>
+    <w:p>
+      <w:pPr>
+        <w:jc w:val="center"/>
+        <w:rPr>
+          <w:rFonts w:eastAsiaTheme="minorEastAsia"/>
+          <w:i/>
+          <w:noProof/>
+          <w:lang w:bidi="fa-IR"/>
+        </w:rPr>
+      </w:pPr>
+      <m:oMathPara>
+        <m:oMath>
+          <m:sSub>
+            <m:sSubPr>
+              <m:ctrlPr>
+                <w:rPr>
+                  <w:rFonts w:ascii="Cambria Math" w:eastAsiaTheme="minorEastAsia" w:hAnsi="Cambria Math"/>
+                  <w:i/>
+                  <w:noProof/>
+                  <w:lang w:bidi="fa-IR"/>
+                </w:rPr>
+              </m:ctrlPr>
+            </m:sSubPr>
+            <m:e>
+              <m:r>
+                <w:rPr>
+                  <w:rFonts w:ascii="Cambria Math" w:eastAsiaTheme="minorEastAsia" w:hAnsi="Cambria Math"/>
+                  <w:noProof/>
+                  <w:lang w:bidi="fa-IR"/>
+                </w:rPr>
+                <m:t>D</m:t>
+              </m:r>
+            </m:e>
+            <m:sub>
+              <m:r>
+                <w:rPr>
+                  <w:rFonts w:ascii="Cambria Math" w:eastAsiaTheme="minorEastAsia" w:hAnsi="Cambria Math"/>
+                  <w:noProof/>
+                  <w:lang w:bidi="fa-IR"/>
+                </w:rPr>
+                <m:t>0</m:t>
+              </m:r>
+            </m:sub>
+          </m:sSub>
+          <m:r>
+            <w:rPr>
+              <w:rFonts w:ascii="Cambria Math" w:eastAsiaTheme="minorEastAsia" w:hAnsi="Cambria Math"/>
+              <w:noProof/>
+              <w:lang w:bidi="fa-IR"/>
+            </w:rPr>
+            <m:t>≅</m:t>
+          </m:r>
+          <m:sSubSup>
+            <m:sSubSupPr>
+              <m:ctrlPr>
+                <w:rPr>
+                  <w:rFonts w:ascii="Cambria Math" w:eastAsiaTheme="minorEastAsia" w:hAnsi="Cambria Math"/>
+                  <w:i/>
+                  <w:noProof/>
+                  <w:lang w:bidi="fa-IR"/>
+                </w:rPr>
+              </m:ctrlPr>
+            </m:sSubSupPr>
+            <m:e>
+              <m:r>
+                <w:rPr>
+                  <w:rFonts w:ascii="Cambria Math" w:eastAsiaTheme="minorEastAsia" w:hAnsi="Cambria Math"/>
+                  <w:noProof/>
+                  <w:lang w:bidi="fa-IR"/>
+                </w:rPr>
+                <m:t>g</m:t>
+              </m:r>
+            </m:e>
+            <m:sub>
+              <m:r>
+                <w:rPr>
+                  <w:rFonts w:ascii="Cambria Math" w:eastAsiaTheme="minorEastAsia" w:hAnsi="Cambria Math"/>
+                  <w:noProof/>
+                  <w:lang w:bidi="fa-IR"/>
+                </w:rPr>
+                <m:t>0</m:t>
+              </m:r>
+            </m:sub>
+            <m:sup>
+              <m:r>
+                <w:rPr>
+                  <w:rFonts w:ascii="Cambria Math" w:eastAsiaTheme="minorEastAsia" w:hAnsi="Cambria Math"/>
+                  <w:noProof/>
+                  <w:lang w:bidi="fa-IR"/>
+                </w:rPr>
+                <m:t>+</m:t>
+              </m:r>
+            </m:sup>
+          </m:sSubSup>
+          <m:r>
+            <w:rPr>
+              <w:rFonts w:ascii="Cambria Math" w:eastAsiaTheme="minorEastAsia" w:hAnsi="Cambria Math"/>
+              <w:noProof/>
+              <w:lang w:bidi="fa-IR"/>
+            </w:rPr>
+            <m:t>=</m:t>
+          </m:r>
+          <m:d>
+            <m:dPr>
+              <m:ctrlPr>
+                <w:rPr>
+                  <w:rFonts w:ascii="Cambria Math" w:eastAsiaTheme="minorEastAsia" w:hAnsi="Cambria Math"/>
+                  <w:i/>
+                  <w:noProof/>
+                  <w:lang w:bidi="fa-IR"/>
+                </w:rPr>
+              </m:ctrlPr>
+            </m:dPr>
+            <m:e>
+              <m:r>
+                <w:rPr>
+                  <w:rFonts w:ascii="Cambria Math" w:eastAsiaTheme="minorEastAsia" w:hAnsi="Cambria Math"/>
+                  <w:noProof/>
+                  <w:lang w:bidi="fa-IR"/>
+                </w:rPr>
+                <m:t>x</m:t>
+              </m:r>
+              <m:sSubSup>
+                <m:sSubSupPr>
+                  <m:ctrlPr>
+                    <w:rPr>
+                      <w:rFonts w:ascii="Cambria Math" w:eastAsiaTheme="minorEastAsia" w:hAnsi="Cambria Math"/>
+                      <w:i/>
+                      <w:noProof/>
+                      <w:lang w:bidi="fa-IR"/>
+                    </w:rPr>
+                  </m:ctrlPr>
+                </m:sSubSupPr>
+                <m:e>
+                  <m:r>
+                    <w:rPr>
+                      <w:rFonts w:ascii="Cambria Math" w:eastAsiaTheme="minorEastAsia" w:hAnsi="Cambria Math"/>
+                      <w:noProof/>
+                      <w:lang w:bidi="fa-IR"/>
+                    </w:rPr>
+                    <m:t>g</m:t>
+                  </m:r>
+                </m:e>
+                <m:sub>
+                  <m:r>
+                    <w:rPr>
+                      <w:rFonts w:ascii="Cambria Math" w:eastAsiaTheme="minorEastAsia" w:hAnsi="Cambria Math"/>
+                      <w:noProof/>
+                      <w:lang w:bidi="fa-IR"/>
+                    </w:rPr>
+                    <m:t>0</m:t>
+                  </m:r>
+                </m:sub>
+                <m:sup>
+                  <m:r>
+                    <w:rPr>
+                      <w:rFonts w:ascii="Cambria Math" w:eastAsiaTheme="minorEastAsia" w:hAnsi="Cambria Math"/>
+                      <w:noProof/>
+                      <w:lang w:bidi="fa-IR"/>
+                    </w:rPr>
+                    <m:t>'</m:t>
+                  </m:r>
+                </m:sup>
+              </m:sSubSup>
+            </m:e>
+          </m:d>
+          <m:r>
+            <w:rPr>
+              <w:rFonts w:ascii="Cambria Math" w:eastAsiaTheme="minorEastAsia" w:hAnsi="Cambria Math"/>
+              <w:noProof/>
+              <w:lang w:bidi="fa-IR"/>
+            </w:rPr>
+            <m:t>+</m:t>
+          </m:r>
+          <m:d>
+            <m:dPr>
+              <m:ctrlPr>
+                <w:rPr>
+                  <w:rFonts w:ascii="Cambria Math" w:eastAsiaTheme="minorEastAsia" w:hAnsi="Cambria Math"/>
+                  <w:i/>
+                  <w:noProof/>
+                  <w:lang w:bidi="fa-IR"/>
+                </w:rPr>
+              </m:ctrlPr>
+            </m:dPr>
+            <m:e>
+              <m:sSub>
+                <m:sSubPr>
+                  <m:ctrlPr>
+                    <w:rPr>
+                      <w:rFonts w:ascii="Cambria Math" w:eastAsiaTheme="minorEastAsia" w:hAnsi="Cambria Math"/>
+                      <w:i/>
+                      <w:noProof/>
+                      <w:lang w:bidi="fa-IR"/>
+                    </w:rPr>
+                  </m:ctrlPr>
+                </m:sSubPr>
+                <m:e>
+                  <m:r>
+                    <w:rPr>
+                      <w:rFonts w:ascii="Cambria Math" w:eastAsiaTheme="minorEastAsia" w:hAnsi="Cambria Math"/>
+                      <w:noProof/>
+                      <w:lang w:bidi="fa-IR"/>
+                    </w:rPr>
+                    <m:t>g</m:t>
+                  </m:r>
+                </m:e>
+                <m:sub>
+                  <m:r>
+                    <w:rPr>
+                      <w:rFonts w:ascii="Cambria Math" w:eastAsiaTheme="minorEastAsia" w:hAnsi="Cambria Math"/>
+                      <w:noProof/>
+                      <w:lang w:bidi="fa-IR"/>
+                    </w:rPr>
+                    <m:t>0</m:t>
+                  </m:r>
+                </m:sub>
+              </m:sSub>
+              <m:r>
+                <w:rPr>
+                  <w:rFonts w:ascii="Cambria Math" w:eastAsiaTheme="minorEastAsia" w:hAnsi="Cambria Math"/>
+                  <w:noProof/>
+                  <w:lang w:bidi="fa-IR"/>
+                </w:rPr>
+                <m:t>⨁</m:t>
+              </m:r>
+              <m:sSub>
+                <m:sSubPr>
+                  <m:ctrlPr>
+                    <w:rPr>
+                      <w:rFonts w:ascii="Cambria Math" w:eastAsiaTheme="minorEastAsia" w:hAnsi="Cambria Math"/>
+                      <w:i/>
+                      <w:noProof/>
+                      <w:lang w:bidi="fa-IR"/>
+                    </w:rPr>
+                  </m:ctrlPr>
+                </m:sSubPr>
+                <m:e>
+                  <m:r>
+                    <w:rPr>
+                      <w:rFonts w:ascii="Cambria Math" w:eastAsiaTheme="minorEastAsia" w:hAnsi="Cambria Math"/>
+                      <w:noProof/>
+                      <w:lang w:bidi="fa-IR"/>
+                    </w:rPr>
+                    <m:t>g</m:t>
+                  </m:r>
+                </m:e>
+                <m:sub>
+                  <m:r>
+                    <w:rPr>
+                      <w:rFonts w:ascii="Cambria Math" w:eastAsiaTheme="minorEastAsia" w:hAnsi="Cambria Math"/>
+                      <w:noProof/>
+                      <w:lang w:bidi="fa-IR"/>
+                    </w:rPr>
+                    <m:t>1</m:t>
+                  </m:r>
+                </m:sub>
+              </m:sSub>
+            </m:e>
+          </m:d>
+        </m:oMath>
+      </m:oMathPara>
+    </w:p>
+    <w:p>
+      <w:pPr>
+        <w:jc w:val="center"/>
+        <w:rPr>
+          <w:rFonts w:eastAsiaTheme="minorEastAsia"/>
+          <w:i/>
+          <w:noProof/>
+          <w:lang w:bidi="fa-IR"/>
+        </w:rPr>
+      </w:pPr>
+      <m:oMathPara>
+        <m:oMath>
+          <m:sSub>
+            <m:sSubPr>
+              <m:ctrlPr>
+                <w:rPr>
+                  <w:rFonts w:ascii="Cambria Math" w:eastAsiaTheme="minorEastAsia" w:hAnsi="Cambria Math"/>
+                  <w:i/>
+                  <w:noProof/>
+                  <w:lang w:bidi="fa-IR"/>
+                </w:rPr>
+              </m:ctrlPr>
+            </m:sSubPr>
+            <m:e>
+              <m:r>
+                <w:rPr>
+                  <w:rFonts w:ascii="Cambria Math" w:eastAsiaTheme="minorEastAsia" w:hAnsi="Cambria Math"/>
+                  <w:noProof/>
+                  <w:lang w:bidi="fa-IR"/>
+                </w:rPr>
+                <m:t>D</m:t>
+              </m:r>
+            </m:e>
+            <m:sub>
+              <m:r>
+                <w:rPr>
+                  <w:rFonts w:ascii="Cambria Math" w:eastAsiaTheme="minorEastAsia" w:hAnsi="Cambria Math"/>
+                  <w:noProof/>
+                  <w:lang w:bidi="fa-IR"/>
+                </w:rPr>
+                <m:t>1</m:t>
+              </m:r>
+            </m:sub>
+          </m:sSub>
+          <m:r>
+            <w:rPr>
+              <w:rFonts w:ascii="Cambria Math" w:eastAsiaTheme="minorEastAsia" w:hAnsi="Cambria Math"/>
+              <w:noProof/>
+              <w:lang w:bidi="fa-IR"/>
+            </w:rPr>
+            <m:t>≅</m:t>
+          </m:r>
+          <m:sSubSup>
+            <m:sSubSupPr>
+              <m:ctrlPr>
+                <w:rPr>
+                  <w:rFonts w:ascii="Cambria Math" w:eastAsiaTheme="minorEastAsia" w:hAnsi="Cambria Math"/>
+                  <w:i/>
+                  <w:noProof/>
+                  <w:lang w:bidi="fa-IR"/>
+                </w:rPr>
+              </m:ctrlPr>
+            </m:sSubSupPr>
+            <m:e>
+              <m:r>
+                <w:rPr>
+                  <w:rFonts w:ascii="Cambria Math" w:eastAsiaTheme="minorEastAsia" w:hAnsi="Cambria Math"/>
+                  <w:noProof/>
+                  <w:lang w:bidi="fa-IR"/>
+                </w:rPr>
+                <m:t>g</m:t>
+              </m:r>
+            </m:e>
+            <m:sub>
+              <m:r>
+                <w:rPr>
+                  <w:rFonts w:ascii="Cambria Math" w:eastAsiaTheme="minorEastAsia" w:hAnsi="Cambria Math"/>
+                  <w:noProof/>
+                  <w:lang w:bidi="fa-IR"/>
+                </w:rPr>
+                <m:t>1</m:t>
+              </m:r>
+            </m:sub>
+            <m:sup>
+              <m:r>
+                <w:rPr>
+                  <w:rFonts w:ascii="Cambria Math" w:eastAsiaTheme="minorEastAsia" w:hAnsi="Cambria Math"/>
+                  <w:noProof/>
+                  <w:lang w:bidi="fa-IR"/>
+                </w:rPr>
+                <m:t>+</m:t>
+              </m:r>
+            </m:sup>
+          </m:sSubSup>
+          <m:r>
+            <w:rPr>
+              <w:rFonts w:ascii="Cambria Math" w:eastAsiaTheme="minorEastAsia" w:hAnsi="Cambria Math"/>
+              <w:noProof/>
+              <w:lang w:bidi="fa-IR"/>
+            </w:rPr>
+            <m:t>=</m:t>
+          </m:r>
+          <m:sSup>
+            <m:sSupPr>
+              <m:ctrlPr>
+                <w:rPr>
+                  <w:rFonts w:ascii="Cambria Math" w:eastAsiaTheme="minorEastAsia" w:hAnsi="Cambria Math"/>
+                  <w:i/>
+                  <w:noProof/>
+                  <w:lang w:bidi="fa-IR"/>
+                </w:rPr>
+              </m:ctrlPr>
+            </m:sSupPr>
+            <m:e>
+              <m:d>
+                <m:dPr>
+                  <m:ctrlPr>
+                    <w:rPr>
+                      <w:rFonts w:ascii="Cambria Math" w:eastAsiaTheme="minorEastAsia" w:hAnsi="Cambria Math"/>
+                      <w:i/>
+                      <w:noProof/>
+                      <w:lang w:bidi="fa-IR"/>
+                    </w:rPr>
+                  </m:ctrlPr>
+                </m:dPr>
+                <m:e>
+                  <m:r>
+                    <w:rPr>
+                      <w:rFonts w:ascii="Cambria Math" w:eastAsiaTheme="minorEastAsia" w:hAnsi="Cambria Math"/>
+                      <w:noProof/>
+                      <w:lang w:bidi="fa-IR"/>
+                    </w:rPr>
+                    <m:t>x</m:t>
+                  </m:r>
+                  <m:sSubSup>
+                    <m:sSubSupPr>
+                      <m:ctrlPr>
+                        <w:rPr>
+                          <w:rFonts w:ascii="Cambria Math" w:eastAsiaTheme="minorEastAsia" w:hAnsi="Cambria Math"/>
+                          <w:i/>
+                          <w:noProof/>
+                          <w:lang w:bidi="fa-IR"/>
+                        </w:rPr>
+                      </m:ctrlPr>
+                    </m:sSubSupPr>
+                    <m:e>
+                      <m:r>
+                        <w:rPr>
+                          <w:rFonts w:ascii="Cambria Math" w:eastAsiaTheme="minorEastAsia" w:hAnsi="Cambria Math"/>
+                          <w:noProof/>
+                          <w:lang w:bidi="fa-IR"/>
+                        </w:rPr>
+                        <m:t>g</m:t>
+                      </m:r>
+                    </m:e>
+                    <m:sub>
+                      <m:r>
+                        <w:rPr>
+                          <w:rFonts w:ascii="Cambria Math" w:eastAsiaTheme="minorEastAsia" w:hAnsi="Cambria Math"/>
+                          <w:noProof/>
+                          <w:lang w:bidi="fa-IR"/>
+                        </w:rPr>
+                        <m:t>0</m:t>
+                      </m:r>
+                    </m:sub>
+                    <m:sup>
+                      <m:r>
+                        <w:rPr>
+                          <w:rFonts w:ascii="Cambria Math" w:eastAsiaTheme="minorEastAsia" w:hAnsi="Cambria Math"/>
+                          <w:noProof/>
+                          <w:lang w:bidi="fa-IR"/>
+                        </w:rPr>
+                        <m:t>'</m:t>
+                      </m:r>
+                    </m:sup>
+                  </m:sSubSup>
+                </m:e>
+              </m:d>
+            </m:e>
+            <m:sup>
+              <m:r>
+                <w:rPr>
+                  <w:rFonts w:ascii="Cambria Math" w:eastAsiaTheme="minorEastAsia" w:hAnsi="Cambria Math"/>
+                  <w:noProof/>
+                  <w:lang w:bidi="fa-IR"/>
+                </w:rPr>
+                <m:t>'</m:t>
+              </m:r>
+            </m:sup>
+          </m:sSup>
+          <m:d>
+            <m:dPr>
+              <m:ctrlPr>
+                <w:rPr>
+                  <w:rFonts w:ascii="Cambria Math" w:eastAsiaTheme="minorEastAsia" w:hAnsi="Cambria Math"/>
+                  <w:i/>
+                  <w:noProof/>
+                  <w:lang w:bidi="fa-IR"/>
+                </w:rPr>
+              </m:ctrlPr>
+            </m:dPr>
+            <m:e>
+              <m:sSub>
+                <m:sSubPr>
+                  <m:ctrlPr>
+                    <w:rPr>
+                      <w:rFonts w:ascii="Cambria Math" w:eastAsiaTheme="minorEastAsia" w:hAnsi="Cambria Math"/>
+                      <w:i/>
+                      <w:noProof/>
+                      <w:lang w:bidi="fa-IR"/>
+                    </w:rPr>
+                  </m:ctrlPr>
+                </m:sSubPr>
+                <m:e>
+                  <m:r>
+                    <w:rPr>
+                      <w:rFonts w:ascii="Cambria Math" w:eastAsiaTheme="minorEastAsia" w:hAnsi="Cambria Math"/>
+                      <w:noProof/>
+                      <w:lang w:bidi="fa-IR"/>
+                    </w:rPr>
+                    <m:t>g</m:t>
+                  </m:r>
+                </m:e>
+                <m:sub>
+                  <m:r>
+                    <w:rPr>
+                      <w:rFonts w:ascii="Cambria Math" w:eastAsiaTheme="minorEastAsia" w:hAnsi="Cambria Math"/>
+                      <w:noProof/>
+                      <w:lang w:bidi="fa-IR"/>
+                    </w:rPr>
+                    <m:t>0</m:t>
+                  </m:r>
+                </m:sub>
+              </m:sSub>
+              <m:r>
+                <w:rPr>
+                  <w:rFonts w:ascii="Cambria Math" w:eastAsiaTheme="minorEastAsia" w:hAnsi="Cambria Math"/>
+                  <w:noProof/>
+                  <w:lang w:bidi="fa-IR"/>
+                </w:rPr>
+                <m:t>⨁</m:t>
+              </m:r>
+              <m:sSub>
+                <m:sSubPr>
+                  <m:ctrlPr>
+                    <w:rPr>
+                      <w:rFonts w:ascii="Cambria Math" w:eastAsiaTheme="minorEastAsia" w:hAnsi="Cambria Math"/>
+                      <w:i/>
+                      <w:noProof/>
+                      <w:lang w:bidi="fa-IR"/>
+                    </w:rPr>
+                  </m:ctrlPr>
+                </m:sSubPr>
+                <m:e>
+                  <m:r>
+                    <w:rPr>
+                      <w:rFonts w:ascii="Cambria Math" w:eastAsiaTheme="minorEastAsia" w:hAnsi="Cambria Math"/>
+                      <w:noProof/>
+                      <w:lang w:bidi="fa-IR"/>
+                    </w:rPr>
+                    <m:t>g</m:t>
+                  </m:r>
+                </m:e>
+                <m:sub>
+                  <m:r>
+                    <w:rPr>
+                      <w:rFonts w:ascii="Cambria Math" w:eastAsiaTheme="minorEastAsia" w:hAnsi="Cambria Math"/>
+                      <w:noProof/>
+                      <w:lang w:bidi="fa-IR"/>
+                    </w:rPr>
+                    <m:t>1</m:t>
+                  </m:r>
+                </m:sub>
+              </m:sSub>
+              <m:r>
+                <w:rPr>
+                  <w:rFonts w:ascii="Cambria Math" w:eastAsiaTheme="minorEastAsia" w:hAnsi="Cambria Math"/>
+                  <w:noProof/>
+                  <w:lang w:bidi="fa-IR"/>
+                </w:rPr>
+                <m:t>⨁</m:t>
+              </m:r>
+              <m:r>
+                <w:rPr>
+                  <w:rFonts w:ascii="Cambria Math" w:eastAsiaTheme="minorEastAsia" w:hAnsi="Cambria Math"/>
+                  <w:noProof/>
+                  <w:lang w:bidi="fa-IR"/>
+                </w:rPr>
+                <m:t>x</m:t>
+              </m:r>
+            </m:e>
+          </m:d>
+          <m:r>
+            <w:rPr>
+              <w:rFonts w:ascii="Cambria Math" w:eastAsiaTheme="minorEastAsia" w:hAnsi="Cambria Math"/>
+              <w:noProof/>
+              <w:lang w:bidi="fa-IR"/>
+            </w:rPr>
+            <m:t>→DeMorgan→</m:t>
+          </m:r>
+          <m:d>
+            <m:dPr>
+              <m:ctrlPr>
+                <w:rPr>
+                  <w:rFonts w:ascii="Cambria Math" w:eastAsiaTheme="minorEastAsia" w:hAnsi="Cambria Math"/>
+                  <w:i/>
+                  <w:noProof/>
+                  <w:lang w:bidi="fa-IR"/>
+                </w:rPr>
+              </m:ctrlPr>
+            </m:dPr>
+            <m:e>
+              <m:sSup>
+                <m:sSupPr>
+                  <m:ctrlPr>
+                    <w:rPr>
+                      <w:rFonts w:ascii="Cambria Math" w:eastAsiaTheme="minorEastAsia" w:hAnsi="Cambria Math"/>
+                      <w:i/>
+                      <w:noProof/>
+                      <w:lang w:bidi="fa-IR"/>
+                    </w:rPr>
+                  </m:ctrlPr>
+                </m:sSupPr>
+                <m:e>
+                  <m:r>
+                    <w:rPr>
+                      <w:rFonts w:ascii="Cambria Math" w:eastAsiaTheme="minorEastAsia" w:hAnsi="Cambria Math"/>
+                      <w:noProof/>
+                      <w:lang w:bidi="fa-IR"/>
+                    </w:rPr>
+                    <m:t>x</m:t>
+                  </m:r>
+                </m:e>
+                <m:sup>
+                  <m:r>
+                    <w:rPr>
+                      <w:rFonts w:ascii="Cambria Math" w:eastAsiaTheme="minorEastAsia" w:hAnsi="Cambria Math"/>
+                      <w:noProof/>
+                      <w:lang w:bidi="fa-IR"/>
+                    </w:rPr>
+                    <m:t>'</m:t>
+                  </m:r>
+                </m:sup>
+              </m:sSup>
+              <m:r>
+                <w:rPr>
+                  <w:rFonts w:ascii="Cambria Math" w:eastAsiaTheme="minorEastAsia" w:hAnsi="Cambria Math"/>
+                  <w:noProof/>
+                  <w:lang w:bidi="fa-IR"/>
+                </w:rPr>
+                <m:t>+</m:t>
+              </m:r>
+              <m:sSub>
+                <m:sSubPr>
+                  <m:ctrlPr>
+                    <w:rPr>
+                      <w:rFonts w:ascii="Cambria Math" w:eastAsiaTheme="minorEastAsia" w:hAnsi="Cambria Math"/>
+                      <w:i/>
+                      <w:noProof/>
+                      <w:lang w:bidi="fa-IR"/>
+                    </w:rPr>
+                  </m:ctrlPr>
+                </m:sSubPr>
+                <m:e>
+                  <m:r>
+                    <w:rPr>
+                      <w:rFonts w:ascii="Cambria Math" w:eastAsiaTheme="minorEastAsia" w:hAnsi="Cambria Math"/>
+                      <w:noProof/>
+                      <w:lang w:bidi="fa-IR"/>
+                    </w:rPr>
+                    <m:t>g</m:t>
+                  </m:r>
+                </m:e>
+                <m:sub>
+                  <m:r>
+                    <w:rPr>
+                      <w:rFonts w:ascii="Cambria Math" w:eastAsiaTheme="minorEastAsia" w:hAnsi="Cambria Math"/>
+                      <w:noProof/>
+                      <w:lang w:bidi="fa-IR"/>
+                    </w:rPr>
+                    <m:t>0</m:t>
+                  </m:r>
+                </m:sub>
+              </m:sSub>
+            </m:e>
+          </m:d>
+          <m:d>
+            <m:dPr>
+              <m:ctrlPr>
+                <w:rPr>
+                  <w:rFonts w:ascii="Cambria Math" w:eastAsiaTheme="minorEastAsia" w:hAnsi="Cambria Math"/>
+                  <w:i/>
+                  <w:noProof/>
+                  <w:lang w:bidi="fa-IR"/>
+                </w:rPr>
+              </m:ctrlPr>
+            </m:dPr>
+            <m:e>
+              <m:sSub>
+                <m:sSubPr>
+                  <m:ctrlPr>
+                    <w:rPr>
+                      <w:rFonts w:ascii="Cambria Math" w:eastAsiaTheme="minorEastAsia" w:hAnsi="Cambria Math"/>
+                      <w:i/>
+                      <w:noProof/>
+                      <w:lang w:bidi="fa-IR"/>
+                    </w:rPr>
+                  </m:ctrlPr>
+                </m:sSubPr>
+                <m:e>
+                  <m:r>
+                    <w:rPr>
+                      <w:rFonts w:ascii="Cambria Math" w:eastAsiaTheme="minorEastAsia" w:hAnsi="Cambria Math"/>
+                      <w:noProof/>
+                      <w:lang w:bidi="fa-IR"/>
+                    </w:rPr>
+                    <m:t>g</m:t>
+                  </m:r>
+                </m:e>
+                <m:sub>
+                  <m:r>
+                    <w:rPr>
+                      <w:rFonts w:ascii="Cambria Math" w:eastAsiaTheme="minorEastAsia" w:hAnsi="Cambria Math"/>
+                      <w:noProof/>
+                      <w:lang w:bidi="fa-IR"/>
+                    </w:rPr>
+                    <m:t>0</m:t>
+                  </m:r>
+                </m:sub>
+              </m:sSub>
+              <m:r>
+                <w:rPr>
+                  <w:rFonts w:ascii="Cambria Math" w:eastAsiaTheme="minorEastAsia" w:hAnsi="Cambria Math"/>
+                  <w:noProof/>
+                  <w:lang w:bidi="fa-IR"/>
+                </w:rPr>
+                <m:t>⨁</m:t>
+              </m:r>
+              <m:sSub>
+                <m:sSubPr>
+                  <m:ctrlPr>
+                    <w:rPr>
+                      <w:rFonts w:ascii="Cambria Math" w:eastAsiaTheme="minorEastAsia" w:hAnsi="Cambria Math"/>
+                      <w:i/>
+                      <w:noProof/>
+                      <w:lang w:bidi="fa-IR"/>
+                    </w:rPr>
+                  </m:ctrlPr>
+                </m:sSubPr>
+                <m:e>
+                  <m:r>
+                    <w:rPr>
+                      <w:rFonts w:ascii="Cambria Math" w:eastAsiaTheme="minorEastAsia" w:hAnsi="Cambria Math"/>
+                      <w:noProof/>
+                      <w:lang w:bidi="fa-IR"/>
+                    </w:rPr>
+                    <m:t>g</m:t>
+                  </m:r>
+                </m:e>
+                <m:sub>
+                  <m:r>
+                    <w:rPr>
+                      <w:rFonts w:ascii="Cambria Math" w:eastAsiaTheme="minorEastAsia" w:hAnsi="Cambria Math"/>
+                      <w:noProof/>
+                      <w:lang w:bidi="fa-IR"/>
+                    </w:rPr>
+                    <m:t>1</m:t>
+                  </m:r>
+                </m:sub>
+              </m:sSub>
+              <m:r>
+                <w:rPr>
+                  <w:rFonts w:ascii="Cambria Math" w:eastAsiaTheme="minorEastAsia" w:hAnsi="Cambria Math"/>
+                  <w:noProof/>
+                  <w:lang w:bidi="fa-IR"/>
+                </w:rPr>
+                <m:t>⨁x</m:t>
+              </m:r>
+            </m:e>
+          </m:d>
+        </m:oMath>
+      </m:oMathPara>
+    </w:p>
+    <w:p>
+      <w:pPr>
+        <w:jc w:val="center"/>
+        <w:rPr>
+          <w:rFonts w:eastAsiaTheme="minorEastAsia" w:hint="cs"/>
+          <w:i/>
+          <w:noProof/>
+          <w:rtl/>
+          <w:lang w:bidi="fa-IR"/>
+        </w:rPr>
+      </w:pPr>
+      <w:r>
+        <w:rPr>
+          <w:rFonts w:eastAsiaTheme="minorEastAsia" w:hint="cs"/>
+          <w:i/>
+          <w:noProof/>
+          <w:rtl/>
+          <w:lang w:bidi="fa-IR"/>
+        </w:rPr>
+        <w:t>مطابق معادله‌ی زیر را برای همه‌ی سطرهای جدول می‌نویسیم:</w:t>
+      </w:r>
+    </w:p>
+    <w:p>
+      <w:pPr>
+        <w:jc w:val="center"/>
+        <w:rPr>
+          <w:rFonts w:eastAsiaTheme="minorEastAsia"/>
+          <w:i/>
+          <w:noProof/>
+          <w:lang w:bidi="fa-IR"/>
+        </w:rPr>
+      </w:pPr>
+      <m:oMathPara>
+        <m:oMath>
+          <m:r>
+            <w:rPr>
+              <w:rFonts w:ascii="Cambria Math" w:eastAsiaTheme="minorEastAsia" w:hAnsi="Cambria Math"/>
+              <w:noProof/>
+              <w:lang w:bidi="fa-IR"/>
+            </w:rPr>
+            <m:t xml:space="preserve">x=0, </m:t>
+          </m:r>
+          <m:sSub>
+            <m:sSubPr>
+              <m:ctrlPr>
+                <w:rPr>
+                  <w:rFonts w:ascii="Cambria Math" w:eastAsiaTheme="minorEastAsia" w:hAnsi="Cambria Math"/>
+                  <w:i/>
+                  <w:noProof/>
+                  <w:lang w:bidi="fa-IR"/>
+                </w:rPr>
+              </m:ctrlPr>
+            </m:sSubPr>
+            <m:e>
+              <m:r>
+                <w:rPr>
+                  <w:rFonts w:ascii="Cambria Math" w:eastAsiaTheme="minorEastAsia" w:hAnsi="Cambria Math"/>
+                  <w:noProof/>
+                  <w:lang w:bidi="fa-IR"/>
+                </w:rPr>
+                <m:t>g</m:t>
+              </m:r>
+            </m:e>
+            <m:sub>
+              <m:r>
+                <w:rPr>
+                  <w:rFonts w:ascii="Cambria Math" w:eastAsiaTheme="minorEastAsia" w:hAnsi="Cambria Math"/>
+                  <w:noProof/>
+                  <w:lang w:bidi="fa-IR"/>
+                </w:rPr>
+                <m:t>0</m:t>
+              </m:r>
+            </m:sub>
+          </m:sSub>
+          <m:r>
+            <w:rPr>
+              <w:rFonts w:ascii="Cambria Math" w:eastAsiaTheme="minorEastAsia" w:hAnsi="Cambria Math"/>
+              <w:noProof/>
+              <w:lang w:bidi="fa-IR"/>
+            </w:rPr>
+            <m:t xml:space="preserve">=0, </m:t>
+          </m:r>
+          <m:sSub>
+            <m:sSubPr>
+              <m:ctrlPr>
+                <w:rPr>
+                  <w:rFonts w:ascii="Cambria Math" w:eastAsiaTheme="minorEastAsia" w:hAnsi="Cambria Math"/>
+                  <w:i/>
+                  <w:noProof/>
+                  <w:lang w:bidi="fa-IR"/>
+                </w:rPr>
+              </m:ctrlPr>
+            </m:sSubPr>
+            <m:e>
+              <m:r>
+                <w:rPr>
+                  <w:rFonts w:ascii="Cambria Math" w:eastAsiaTheme="minorEastAsia" w:hAnsi="Cambria Math"/>
+                  <w:noProof/>
+                  <w:lang w:bidi="fa-IR"/>
+                </w:rPr>
+                <m:t>g</m:t>
+              </m:r>
+            </m:e>
+            <m:sub>
+              <m:r>
+                <w:rPr>
+                  <w:rFonts w:ascii="Cambria Math" w:eastAsiaTheme="minorEastAsia" w:hAnsi="Cambria Math"/>
+                  <w:noProof/>
+                  <w:lang w:bidi="fa-IR"/>
+                </w:rPr>
+                <m:t>1</m:t>
+              </m:r>
+            </m:sub>
+          </m:sSub>
+          <m:r>
+            <w:rPr>
+              <w:rFonts w:ascii="Cambria Math" w:eastAsiaTheme="minorEastAsia" w:hAnsi="Cambria Math"/>
+              <w:noProof/>
+              <w:lang w:bidi="fa-IR"/>
+            </w:rPr>
+            <m:t>=0→</m:t>
+          </m:r>
+          <m:r>
+            <w:rPr>
+              <w:rFonts w:ascii="Cambria Math" w:eastAsiaTheme="minorEastAsia" w:hAnsi="Cambria Math" w:hint="cs"/>
+              <w:noProof/>
+              <w:rtl/>
+              <w:lang w:bidi="fa-IR"/>
+            </w:rPr>
+            <m:t>لـ۰</m:t>
+          </m:r>
+          <m:r>
+            <w:rPr>
+              <w:rFonts w:ascii="Cambria Math" w:eastAsiaTheme="minorEastAsia" w:hAnsi="Cambria Math"/>
+              <w:noProof/>
+              <w:lang w:bidi="fa-IR"/>
+            </w:rPr>
+            <m:t xml:space="preserve">×+ </m:t>
+          </m:r>
+        </m:oMath>
+      </m:oMathPara>
+    </w:p>
+    <w:tbl>
+      <w:tblPr>
+        <w:tblStyle w:val="TableGrid"/>
+        <w:tblW w:w="0" w:type="auto"/>
+        <w:jc w:val="center"/>
+        <w:tblLook w:val="04A0" w:firstRow="1" w:lastRow="0" w:firstColumn="1" w:lastColumn="0" w:noHBand="0" w:noVBand="1"/>
+      </w:tblPr>
+      <w:tblGrid>
+        <w:gridCol w:w="1108"/>
+        <w:gridCol w:w="1108"/>
+        <w:gridCol w:w="1108"/>
+        <w:gridCol w:w="1108"/>
+        <w:gridCol w:w="1108"/>
+        <w:gridCol w:w="1108"/>
+      </w:tblGrid>
+      <w:tr>
+        <w:trPr>
+          <w:trHeight w:val="411"/>
+          <w:jc w:val="center"/>
+        </w:trPr>
+        <w:tc>
+          <w:tcPr>
+            <w:tcW w:w="1108" w:type="dxa"/>
+          </w:tcPr>
+          <w:p>
+            <w:pPr>
+              <w:jc w:val="center"/>
+              <w:rPr>
+                <w:rFonts w:ascii="Cambria Math" w:eastAsiaTheme="minorEastAsia" w:hAnsi="Cambria Math"/>
+                <w:noProof/>
+                <w:lang w:bidi="fa-IR"/>
+                <w:oMath/>
+              </w:rPr>
+            </w:pPr>
+            <m:oMathPara>
+              <m:oMath>
+                <m:r>
+                  <m:rPr>
+                    <m:sty m:val="bi"/>
+                  </m:rPr>
+                  <w:rPr>
+                    <w:rFonts w:ascii="Cambria Math" w:eastAsiaTheme="minorEastAsia" w:hAnsi="Cambria Math"/>
+                    <w:noProof/>
+                    <w:lang w:bidi="fa-IR"/>
+                  </w:rPr>
+                  <m:t>x</m:t>
+                </m:r>
+              </m:oMath>
+            </m:oMathPara>
+          </w:p>
+        </w:tc>
+        <w:tc>
+          <w:tcPr>
+            <w:tcW w:w="1108" w:type="dxa"/>
+          </w:tcPr>
+          <w:p>
+            <w:pPr>
+              <w:jc w:val="center"/>
+              <w:rPr>
+                <w:rFonts w:ascii="Cambria Math" w:eastAsiaTheme="minorEastAsia" w:hAnsi="Cambria Math"/>
+                <w:noProof/>
+                <w:lang w:bidi="fa-IR"/>
+                <w:oMath/>
+              </w:rPr>
+            </w:pPr>
+            <m:oMathPara>
+              <m:oMath>
+                <m:sSub>
+                  <m:sSubPr>
+                    <m:ctrlPr>
+                      <w:rPr>
+                        <w:rFonts w:ascii="Cambria Math" w:eastAsiaTheme="minorEastAsia" w:hAnsi="Cambria Math"/>
+                        <w:b/>
+                        <w:bCs/>
+                        <w:i/>
+                        <w:noProof/>
+                        <w:lang w:bidi="fa-IR"/>
+                      </w:rPr>
+                    </m:ctrlPr>
+                  </m:sSubPr>
+                  <m:e>
+                    <m:r>
+                      <m:rPr>
+                        <m:sty m:val="bi"/>
+                      </m:rPr>
+                      <w:rPr>
+                        <w:rFonts w:ascii="Cambria Math" w:eastAsiaTheme="minorEastAsia" w:hAnsi="Cambria Math"/>
+                        <w:noProof/>
+                        <w:lang w:bidi="fa-IR"/>
+                      </w:rPr>
+                      <m:t>g</m:t>
+                    </m:r>
+                  </m:e>
+                  <m:sub>
+                    <m:r>
+                      <m:rPr>
+                        <m:sty m:val="bi"/>
+                      </m:rPr>
+                      <w:rPr>
+                        <w:rFonts w:ascii="Cambria Math" w:eastAsiaTheme="minorEastAsia" w:hAnsi="Cambria Math"/>
+                        <w:noProof/>
+                        <w:lang w:bidi="fa-IR"/>
+                      </w:rPr>
+                      <m:t>0</m:t>
+                    </m:r>
+                  </m:sub>
+                </m:sSub>
+              </m:oMath>
+            </m:oMathPara>
+          </w:p>
+        </w:tc>
+        <w:tc>
+          <w:tcPr>
+            <w:tcW w:w="1108" w:type="dxa"/>
+          </w:tcPr>
+          <w:p>
+            <w:pPr>
+              <w:jc w:val="center"/>
+              <w:rPr>
+                <w:rFonts w:ascii="Cambria Math" w:eastAsiaTheme="minorEastAsia" w:hAnsi="Cambria Math"/>
+                <w:noProof/>
+                <w:lang w:bidi="fa-IR"/>
+                <w:oMath/>
+              </w:rPr>
+            </w:pPr>
+            <m:oMathPara>
+              <m:oMath>
+                <m:sSub>
+                  <m:sSubPr>
+                    <m:ctrlPr>
+                      <w:rPr>
+                        <w:rFonts w:ascii="Cambria Math" w:eastAsiaTheme="minorEastAsia" w:hAnsi="Cambria Math"/>
+                        <w:b/>
+                        <w:bCs/>
+                        <w:i/>
+                        <w:noProof/>
+                        <w:lang w:bidi="fa-IR"/>
+                      </w:rPr>
+                    </m:ctrlPr>
+                  </m:sSubPr>
+                  <m:e>
+                    <m:r>
+                      <m:rPr>
+                        <m:sty m:val="bi"/>
+                      </m:rPr>
+                      <w:rPr>
+                        <w:rFonts w:ascii="Cambria Math" w:eastAsiaTheme="minorEastAsia" w:hAnsi="Cambria Math"/>
+                        <w:noProof/>
+                        <w:lang w:bidi="fa-IR"/>
+                      </w:rPr>
+                      <m:t>g</m:t>
+                    </m:r>
+                  </m:e>
+                  <m:sub>
+                    <m:r>
+                      <m:rPr>
+                        <m:sty m:val="bi"/>
+                      </m:rPr>
+                      <w:rPr>
+                        <w:rFonts w:ascii="Cambria Math" w:eastAsiaTheme="minorEastAsia" w:hAnsi="Cambria Math"/>
+                        <w:noProof/>
+                        <w:lang w:bidi="fa-IR"/>
+                      </w:rPr>
+                      <m:t>1</m:t>
+                    </m:r>
+                  </m:sub>
+                </m:sSub>
+              </m:oMath>
+            </m:oMathPara>
+          </w:p>
+        </w:tc>
+        <w:tc>
+          <w:tcPr>
+            <w:tcW w:w="1108" w:type="dxa"/>
+          </w:tcPr>
+          <w:p>
+            <w:pPr>
+              <w:jc w:val="center"/>
+              <w:rPr>
+                <w:rFonts w:ascii="Cambria Math" w:eastAsiaTheme="minorEastAsia" w:hAnsi="Cambria Math"/>
+                <w:noProof/>
+                <w:lang w:bidi="fa-IR"/>
+                <w:oMath/>
+              </w:rPr>
+            </w:pPr>
+            <m:oMathPara>
+              <m:oMath>
+                <m:sSubSup>
+                  <m:sSubSupPr>
+                    <m:ctrlPr>
+                      <w:rPr>
+                        <w:rFonts w:ascii="Cambria Math" w:eastAsiaTheme="minorEastAsia" w:hAnsi="Cambria Math"/>
+                        <w:b/>
+                        <w:bCs/>
+                        <w:i/>
+                        <w:noProof/>
+                        <w:lang w:bidi="fa-IR"/>
+                      </w:rPr>
+                    </m:ctrlPr>
+                  </m:sSubSupPr>
+                  <m:e>
+                    <m:r>
+                      <m:rPr>
+                        <m:sty m:val="bi"/>
+                      </m:rPr>
+                      <w:rPr>
+                        <w:rFonts w:ascii="Cambria Math" w:eastAsiaTheme="minorEastAsia" w:hAnsi="Cambria Math"/>
+                        <w:noProof/>
+                        <w:lang w:bidi="fa-IR"/>
+                      </w:rPr>
+                      <m:t>g</m:t>
+                    </m:r>
+                  </m:e>
+                  <m:sub>
+                    <m:r>
+                      <m:rPr>
+                        <m:sty m:val="bi"/>
+                      </m:rPr>
+                      <w:rPr>
+                        <w:rFonts w:ascii="Cambria Math" w:eastAsiaTheme="minorEastAsia" w:hAnsi="Cambria Math"/>
+                        <w:noProof/>
+                        <w:lang w:bidi="fa-IR"/>
+                      </w:rPr>
+                      <m:t>0</m:t>
+                    </m:r>
+                  </m:sub>
+                  <m:sup>
+                    <m:r>
+                      <m:rPr>
+                        <m:sty m:val="bi"/>
+                      </m:rPr>
+                      <w:rPr>
+                        <w:rFonts w:ascii="Cambria Math" w:eastAsiaTheme="minorEastAsia" w:hAnsi="Cambria Math"/>
+                        <w:noProof/>
+                        <w:lang w:bidi="fa-IR"/>
+                      </w:rPr>
+                      <m:t>+</m:t>
+                    </m:r>
+                  </m:sup>
+                </m:sSubSup>
+              </m:oMath>
+            </m:oMathPara>
+          </w:p>
+        </w:tc>
+        <w:tc>
+          <w:tcPr>
+            <w:tcW w:w="1108" w:type="dxa"/>
+          </w:tcPr>
+          <w:p>
+            <w:pPr>
+              <w:jc w:val="center"/>
+              <w:rPr>
+                <w:rFonts w:ascii="Cambria Math" w:eastAsiaTheme="minorEastAsia" w:hAnsi="Cambria Math"/>
+                <w:noProof/>
+                <w:lang w:bidi="fa-IR"/>
+                <w:oMath/>
+              </w:rPr>
+            </w:pPr>
+            <m:oMathPara>
+              <m:oMath>
+                <m:sSubSup>
+                  <m:sSubSupPr>
+                    <m:ctrlPr>
+                      <w:rPr>
+                        <w:rFonts w:ascii="Cambria Math" w:eastAsiaTheme="minorEastAsia" w:hAnsi="Cambria Math"/>
+                        <w:b/>
+                        <w:bCs/>
+                        <w:i/>
+                        <w:noProof/>
+                        <w:lang w:bidi="fa-IR"/>
+                      </w:rPr>
+                    </m:ctrlPr>
+                  </m:sSubSupPr>
+                  <m:e>
+                    <m:r>
+                      <m:rPr>
+                        <m:sty m:val="bi"/>
+                      </m:rPr>
+                      <w:rPr>
+                        <w:rFonts w:ascii="Cambria Math" w:eastAsiaTheme="minorEastAsia" w:hAnsi="Cambria Math"/>
+                        <w:noProof/>
+                        <w:lang w:bidi="fa-IR"/>
+                      </w:rPr>
+                      <m:t>g</m:t>
+                    </m:r>
+                  </m:e>
+                  <m:sub>
+                    <m:r>
+                      <m:rPr>
+                        <m:sty m:val="bi"/>
+                      </m:rPr>
+                      <w:rPr>
+                        <w:rFonts w:ascii="Cambria Math" w:eastAsiaTheme="minorEastAsia" w:hAnsi="Cambria Math"/>
+                        <w:noProof/>
+                        <w:lang w:bidi="fa-IR"/>
+                      </w:rPr>
+                      <m:t>1</m:t>
+                    </m:r>
+                  </m:sub>
+                  <m:sup>
+                    <m:r>
+                      <m:rPr>
+                        <m:sty m:val="bi"/>
+                      </m:rPr>
+                      <w:rPr>
+                        <w:rFonts w:ascii="Cambria Math" w:eastAsiaTheme="minorEastAsia" w:hAnsi="Cambria Math"/>
+                        <w:noProof/>
+                        <w:lang w:bidi="fa-IR"/>
+                      </w:rPr>
+                      <m:t>+</m:t>
+                    </m:r>
+                  </m:sup>
+                </m:sSubSup>
+              </m:oMath>
+            </m:oMathPara>
+          </w:p>
+        </w:tc>
+        <w:tc>
+          <w:tcPr>
+            <w:tcW w:w="1108" w:type="dxa"/>
+          </w:tcPr>
+          <w:p>
+            <w:pPr>
+              <w:jc w:val="center"/>
+              <w:rPr>
+                <w:rFonts w:ascii="Cambria Math" w:eastAsiaTheme="minorEastAsia" w:hAnsi="Cambria Math"/>
+                <w:noProof/>
+                <w:lang w:bidi="fa-IR"/>
+                <w:oMath/>
+              </w:rPr>
+            </w:pPr>
+            <m:oMathPara>
+              <m:oMath>
+                <m:r>
+                  <m:rPr>
+                    <m:sty m:val="bi"/>
+                  </m:rPr>
+                  <w:rPr>
+                    <w:rFonts w:ascii="Cambria Math" w:eastAsiaTheme="minorEastAsia" w:hAnsi="Cambria Math"/>
+                    <w:noProof/>
+                    <w:lang w:bidi="fa-IR"/>
+                  </w:rPr>
+                  <m:t>z</m:t>
+                </m:r>
+              </m:oMath>
+            </m:oMathPara>
+          </w:p>
+        </w:tc>
+      </w:tr>
+      <w:tr>
+        <w:trPr>
+          <w:trHeight w:val="411"/>
+          <w:jc w:val="center"/>
+        </w:trPr>
+        <w:tc>
+          <w:tcPr>
+            <w:tcW w:w="1108" w:type="dxa"/>
+          </w:tcPr>
+          <w:p>
+            <w:pPr>
+              <w:jc w:val="center"/>
+              <w:rPr>
+                <w:rFonts w:eastAsiaTheme="minorEastAsia"/>
+                <w:b/>
+                <w:bCs/>
+                <w:i/>
+                <w:noProof/>
+                <w:lang w:bidi="fa-IR"/>
+              </w:rPr>
+            </w:pPr>
+            <w:r>
+              <w:rPr>
+                <w:rFonts w:eastAsiaTheme="minorEastAsia"/>
+                <w:b/>
+                <w:bCs/>
+                <w:i/>
+                <w:noProof/>
+                <w:lang w:bidi="fa-IR"/>
+              </w:rPr>
+              <w:t>0</w:t>
+            </w:r>
+          </w:p>
+        </w:tc>
+        <w:tc>
+          <w:tcPr>
+            <w:tcW w:w="1108" w:type="dxa"/>
+          </w:tcPr>
+          <w:p>
+            <w:pPr>
+              <w:jc w:val="center"/>
+              <w:rPr>
+                <w:rFonts w:eastAsiaTheme="minorEastAsia"/>
+                <w:b/>
+                <w:bCs/>
+                <w:i/>
+                <w:noProof/>
+                <w:lang w:bidi="fa-IR"/>
+              </w:rPr>
+            </w:pPr>
+            <w:r>
+              <w:rPr>
+                <w:rFonts w:eastAsiaTheme="minorEastAsia"/>
+                <w:b/>
+                <w:bCs/>
+                <w:i/>
+                <w:noProof/>
+                <w:lang w:bidi="fa-IR"/>
+              </w:rPr>
+              <w:t>0</w:t>
+            </w:r>
+          </w:p>
+        </w:tc>
+        <w:tc>
+          <w:tcPr>
+            <w:tcW w:w="1108" w:type="dxa"/>
+          </w:tcPr>
+          <w:p>
+            <w:pPr>
+              <w:jc w:val="center"/>
+              <w:rPr>
+                <w:rFonts w:eastAsiaTheme="minorEastAsia"/>
+                <w:b/>
+                <w:bCs/>
+                <w:i/>
+                <w:noProof/>
+                <w:lang w:bidi="fa-IR"/>
+              </w:rPr>
+            </w:pPr>
+            <w:r>
+              <w:rPr>
+                <w:rFonts w:eastAsiaTheme="minorEastAsia"/>
+                <w:b/>
+                <w:bCs/>
+                <w:i/>
+                <w:noProof/>
+                <w:lang w:bidi="fa-IR"/>
+              </w:rPr>
+              <w:t>0</w:t>
+            </w:r>
+          </w:p>
+        </w:tc>
+        <w:tc>
+          <w:tcPr>
+            <w:tcW w:w="1108" w:type="dxa"/>
+          </w:tcPr>
+          <w:p>
+            <w:pPr>
+              <w:jc w:val="center"/>
+              <w:rPr>
+                <w:rFonts w:eastAsiaTheme="minorEastAsia"/>
+                <w:i/>
+                <w:noProof/>
+                <w:lang w:bidi="fa-IR"/>
+              </w:rPr>
+            </w:pPr>
+          </w:p>
+        </w:tc>
+        <w:tc>
+          <w:tcPr>
+            <w:tcW w:w="1108" w:type="dxa"/>
+          </w:tcPr>
+          <w:p>
+            <w:pPr>
+              <w:jc w:val="center"/>
+              <w:rPr>
+                <w:rFonts w:eastAsiaTheme="minorEastAsia"/>
+                <w:i/>
+                <w:noProof/>
+                <w:lang w:bidi="fa-IR"/>
+              </w:rPr>
+            </w:pPr>
+          </w:p>
+        </w:tc>
+        <w:tc>
+          <w:tcPr>
+            <w:tcW w:w="1108" w:type="dxa"/>
+          </w:tcPr>
+          <w:p>
+            <w:pPr>
+              <w:jc w:val="center"/>
+              <w:rPr>
+                <w:rFonts w:eastAsiaTheme="minorEastAsia"/>
+                <w:i/>
+                <w:noProof/>
+                <w:lang w:bidi="fa-IR"/>
+              </w:rPr>
+            </w:pPr>
+            <w:r>
+              <w:rPr>
+                <w:rFonts w:eastAsiaTheme="minorEastAsia"/>
+                <w:i/>
+                <w:noProof/>
+                <w:lang w:bidi="fa-IR"/>
+              </w:rPr>
+              <w:t>0</w:t>
+            </w:r>
+          </w:p>
+        </w:tc>
+      </w:tr>
+      <w:tr>
+        <w:trPr>
+          <w:trHeight w:val="411"/>
+          <w:jc w:val="center"/>
+        </w:trPr>
+        <w:tc>
+          <w:tcPr>
+            <w:tcW w:w="1108" w:type="dxa"/>
+          </w:tcPr>
+          <w:p>
+            <w:pPr>
+              <w:jc w:val="center"/>
+              <w:rPr>
+                <w:rFonts w:eastAsiaTheme="minorEastAsia"/>
+                <w:b/>
+                <w:bCs/>
+                <w:i/>
+                <w:noProof/>
+                <w:lang w:bidi="fa-IR"/>
+              </w:rPr>
+            </w:pPr>
+            <w:r>
+              <w:rPr>
+                <w:rFonts w:eastAsiaTheme="minorEastAsia"/>
+                <w:b/>
+                <w:bCs/>
+                <w:i/>
+                <w:noProof/>
+                <w:lang w:bidi="fa-IR"/>
+              </w:rPr>
+              <w:t>0</w:t>
+            </w:r>
+          </w:p>
+        </w:tc>
+        <w:tc>
+          <w:tcPr>
+            <w:tcW w:w="1108" w:type="dxa"/>
+          </w:tcPr>
+          <w:p>
+            <w:pPr>
+              <w:jc w:val="center"/>
+              <w:rPr>
+                <w:rFonts w:eastAsiaTheme="minorEastAsia"/>
+                <w:b/>
+                <w:bCs/>
+                <w:i/>
+                <w:noProof/>
+                <w:lang w:bidi="fa-IR"/>
+              </w:rPr>
+            </w:pPr>
+            <w:r>
+              <w:rPr>
+                <w:rFonts w:eastAsiaTheme="minorEastAsia"/>
+                <w:b/>
+                <w:bCs/>
+                <w:i/>
+                <w:noProof/>
+                <w:lang w:bidi="fa-IR"/>
+              </w:rPr>
+              <w:t>0</w:t>
+            </w:r>
+          </w:p>
+        </w:tc>
+        <w:tc>
+          <w:tcPr>
+            <w:tcW w:w="1108" w:type="dxa"/>
+          </w:tcPr>
+          <w:p>
+            <w:pPr>
+              <w:jc w:val="center"/>
+              <w:rPr>
+                <w:rFonts w:eastAsiaTheme="minorEastAsia"/>
+                <w:b/>
+                <w:bCs/>
+                <w:i/>
+                <w:noProof/>
+                <w:lang w:bidi="fa-IR"/>
+              </w:rPr>
+            </w:pPr>
+            <w:r>
+              <w:rPr>
+                <w:rFonts w:eastAsiaTheme="minorEastAsia"/>
+                <w:b/>
+                <w:bCs/>
+                <w:i/>
+                <w:noProof/>
+                <w:lang w:bidi="fa-IR"/>
+              </w:rPr>
+              <w:t>1</w:t>
+            </w:r>
+          </w:p>
+        </w:tc>
+        <w:tc>
+          <w:tcPr>
+            <w:tcW w:w="1108" w:type="dxa"/>
+          </w:tcPr>
+          <w:p>
+            <w:pPr>
+              <w:jc w:val="center"/>
+              <w:rPr>
+                <w:rFonts w:eastAsiaTheme="minorEastAsia"/>
+                <w:i/>
+                <w:noProof/>
+                <w:lang w:bidi="fa-IR"/>
+              </w:rPr>
+            </w:pPr>
+          </w:p>
+        </w:tc>
+        <w:tc>
+          <w:tcPr>
+            <w:tcW w:w="1108" w:type="dxa"/>
+          </w:tcPr>
+          <w:p>
+            <w:pPr>
+              <w:jc w:val="center"/>
+              <w:rPr>
+                <w:rFonts w:eastAsiaTheme="minorEastAsia"/>
+                <w:i/>
+                <w:noProof/>
+                <w:lang w:bidi="fa-IR"/>
+              </w:rPr>
+            </w:pPr>
+          </w:p>
+        </w:tc>
+        <w:tc>
+          <w:tcPr>
+            <w:tcW w:w="1108" w:type="dxa"/>
+          </w:tcPr>
+          <w:p>
+            <w:pPr>
+              <w:jc w:val="center"/>
+              <w:rPr>
+                <w:rFonts w:eastAsiaTheme="minorEastAsia"/>
+                <w:i/>
+                <w:noProof/>
+                <w:lang w:bidi="fa-IR"/>
+              </w:rPr>
+            </w:pPr>
+            <w:r>
+              <w:rPr>
+                <w:rFonts w:eastAsiaTheme="minorEastAsia"/>
+                <w:i/>
+                <w:noProof/>
+                <w:lang w:bidi="fa-IR"/>
+              </w:rPr>
+              <w:t>0</w:t>
+            </w:r>
+          </w:p>
+        </w:tc>
+      </w:tr>
+      <w:tr>
+        <w:trPr>
+          <w:trHeight w:val="428"/>
+          <w:jc w:val="center"/>
+        </w:trPr>
+        <w:tc>
+          <w:tcPr>
+            <w:tcW w:w="1108" w:type="dxa"/>
+          </w:tcPr>
+          <w:p>
+            <w:pPr>
+              <w:jc w:val="center"/>
+              <w:rPr>
+                <w:rFonts w:eastAsiaTheme="minorEastAsia"/>
+                <w:b/>
+                <w:bCs/>
+                <w:i/>
+                <w:noProof/>
+                <w:lang w:bidi="fa-IR"/>
+              </w:rPr>
+            </w:pPr>
+            <w:r>
+              <w:rPr>
+                <w:rFonts w:eastAsiaTheme="minorEastAsia"/>
+                <w:b/>
+                <w:bCs/>
+                <w:i/>
+                <w:noProof/>
+                <w:lang w:bidi="fa-IR"/>
+              </w:rPr>
+              <w:t>0</w:t>
+            </w:r>
+          </w:p>
+        </w:tc>
+        <w:tc>
+          <w:tcPr>
+            <w:tcW w:w="1108" w:type="dxa"/>
+          </w:tcPr>
+          <w:p>
+            <w:pPr>
+              <w:jc w:val="center"/>
+              <w:rPr>
+                <w:rFonts w:eastAsiaTheme="minorEastAsia"/>
+                <w:b/>
+                <w:bCs/>
+                <w:i/>
+                <w:noProof/>
+                <w:lang w:bidi="fa-IR"/>
+              </w:rPr>
+            </w:pPr>
+            <w:r>
+              <w:rPr>
+                <w:rFonts w:eastAsiaTheme="minorEastAsia"/>
+                <w:b/>
+                <w:bCs/>
+                <w:i/>
+                <w:noProof/>
+                <w:lang w:bidi="fa-IR"/>
+              </w:rPr>
+              <w:t>1</w:t>
+            </w:r>
+          </w:p>
+        </w:tc>
+        <w:tc>
+          <w:tcPr>
+            <w:tcW w:w="1108" w:type="dxa"/>
+          </w:tcPr>
+          <w:p>
+            <w:pPr>
+              <w:jc w:val="center"/>
+              <w:rPr>
+                <w:rFonts w:eastAsiaTheme="minorEastAsia"/>
+                <w:b/>
+                <w:bCs/>
+                <w:i/>
+                <w:noProof/>
+                <w:lang w:bidi="fa-IR"/>
+              </w:rPr>
+            </w:pPr>
+            <w:r>
+              <w:rPr>
+                <w:rFonts w:eastAsiaTheme="minorEastAsia"/>
+                <w:b/>
+                <w:bCs/>
+                <w:i/>
+                <w:noProof/>
+                <w:lang w:bidi="fa-IR"/>
+              </w:rPr>
+              <w:t>0</w:t>
+            </w:r>
+          </w:p>
+        </w:tc>
+        <w:tc>
+          <w:tcPr>
+            <w:tcW w:w="1108" w:type="dxa"/>
+          </w:tcPr>
+          <w:p>
+            <w:pPr>
+              <w:jc w:val="center"/>
+              <w:rPr>
+                <w:rFonts w:eastAsiaTheme="minorEastAsia"/>
+                <w:i/>
+                <w:noProof/>
+                <w:lang w:bidi="fa-IR"/>
+              </w:rPr>
+            </w:pPr>
+          </w:p>
+        </w:tc>
+        <w:tc>
+          <w:tcPr>
+            <w:tcW w:w="1108" w:type="dxa"/>
+          </w:tcPr>
+          <w:p>
+            <w:pPr>
+              <w:jc w:val="center"/>
+              <w:rPr>
+                <w:rFonts w:eastAsiaTheme="minorEastAsia"/>
+                <w:i/>
+                <w:noProof/>
+                <w:lang w:bidi="fa-IR"/>
+              </w:rPr>
+            </w:pPr>
+          </w:p>
+        </w:tc>
+        <w:tc>
+          <w:tcPr>
+            <w:tcW w:w="1108" w:type="dxa"/>
+          </w:tcPr>
+          <w:p>
+            <w:pPr>
+              <w:jc w:val="center"/>
+              <w:rPr>
+                <w:rFonts w:eastAsiaTheme="minorEastAsia"/>
+                <w:i/>
+                <w:noProof/>
+                <w:lang w:bidi="fa-IR"/>
+              </w:rPr>
+            </w:pPr>
+            <w:r>
+              <w:rPr>
+                <w:rFonts w:eastAsiaTheme="minorEastAsia"/>
+                <w:i/>
+                <w:noProof/>
+                <w:lang w:bidi="fa-IR"/>
+              </w:rPr>
+              <w:t>0</w:t>
+            </w:r>
+          </w:p>
+        </w:tc>
+      </w:tr>
+      <w:tr>
+        <w:trPr>
+          <w:trHeight w:val="411"/>
+          <w:jc w:val="center"/>
+        </w:trPr>
+        <w:tc>
+          <w:tcPr>
+            <w:tcW w:w="1108" w:type="dxa"/>
+          </w:tcPr>
+          <w:p>
+            <w:pPr>
+              <w:jc w:val="center"/>
+              <w:rPr>
+                <w:rFonts w:eastAsiaTheme="minorEastAsia"/>
+                <w:b/>
+                <w:bCs/>
+                <w:i/>
+                <w:noProof/>
+                <w:lang w:bidi="fa-IR"/>
+              </w:rPr>
+            </w:pPr>
+            <w:r>
+              <w:rPr>
+                <w:rFonts w:eastAsiaTheme="minorEastAsia"/>
+                <w:b/>
+                <w:bCs/>
+                <w:i/>
+                <w:noProof/>
+                <w:lang w:bidi="fa-IR"/>
+              </w:rPr>
+              <w:t>0</w:t>
+            </w:r>
+          </w:p>
+        </w:tc>
+        <w:tc>
+          <w:tcPr>
+            <w:tcW w:w="1108" w:type="dxa"/>
+          </w:tcPr>
+          <w:p>
+            <w:pPr>
+              <w:jc w:val="center"/>
+              <w:rPr>
+                <w:rFonts w:eastAsiaTheme="minorEastAsia"/>
+                <w:b/>
+                <w:bCs/>
+                <w:i/>
+                <w:noProof/>
+                <w:lang w:bidi="fa-IR"/>
+              </w:rPr>
+            </w:pPr>
+            <w:r>
+              <w:rPr>
+                <w:rFonts w:eastAsiaTheme="minorEastAsia"/>
+                <w:b/>
+                <w:bCs/>
+                <w:i/>
+                <w:noProof/>
+                <w:lang w:bidi="fa-IR"/>
+              </w:rPr>
+              <w:t>1</w:t>
+            </w:r>
+          </w:p>
+        </w:tc>
+        <w:tc>
+          <w:tcPr>
+            <w:tcW w:w="1108" w:type="dxa"/>
+          </w:tcPr>
+          <w:p>
+            <w:pPr>
+              <w:jc w:val="center"/>
+              <w:rPr>
+                <w:rFonts w:eastAsiaTheme="minorEastAsia"/>
+                <w:b/>
+                <w:bCs/>
+                <w:i/>
+                <w:noProof/>
+                <w:lang w:bidi="fa-IR"/>
+              </w:rPr>
+            </w:pPr>
+            <w:r>
+              <w:rPr>
+                <w:rFonts w:eastAsiaTheme="minorEastAsia"/>
+                <w:b/>
+                <w:bCs/>
+                <w:i/>
+                <w:noProof/>
+                <w:lang w:bidi="fa-IR"/>
+              </w:rPr>
+              <w:t>1</w:t>
+            </w:r>
+          </w:p>
+        </w:tc>
+        <w:tc>
+          <w:tcPr>
+            <w:tcW w:w="1108" w:type="dxa"/>
+          </w:tcPr>
+          <w:p>
+            <w:pPr>
+              <w:jc w:val="center"/>
+              <w:rPr>
+                <w:rFonts w:eastAsiaTheme="minorEastAsia"/>
+                <w:i/>
+                <w:noProof/>
+                <w:lang w:bidi="fa-IR"/>
+              </w:rPr>
+            </w:pPr>
+          </w:p>
+        </w:tc>
+        <w:tc>
+          <w:tcPr>
+            <w:tcW w:w="1108" w:type="dxa"/>
+          </w:tcPr>
+          <w:p>
+            <w:pPr>
+              <w:jc w:val="center"/>
+              <w:rPr>
+                <w:rFonts w:eastAsiaTheme="minorEastAsia"/>
+                <w:i/>
+                <w:noProof/>
+                <w:lang w:bidi="fa-IR"/>
+              </w:rPr>
+            </w:pPr>
+          </w:p>
+        </w:tc>
+        <w:tc>
+          <w:tcPr>
+            <w:tcW w:w="1108" w:type="dxa"/>
+          </w:tcPr>
+          <w:p>
+            <w:pPr>
+              <w:jc w:val="center"/>
+              <w:rPr>
+                <w:rFonts w:eastAsiaTheme="minorEastAsia"/>
+                <w:i/>
+                <w:noProof/>
+                <w:lang w:bidi="fa-IR"/>
+              </w:rPr>
+            </w:pPr>
+            <w:r>
+              <w:rPr>
+                <w:rFonts w:eastAsiaTheme="minorEastAsia"/>
+                <w:i/>
+                <w:noProof/>
+                <w:lang w:bidi="fa-IR"/>
+              </w:rPr>
+              <w:t>0</w:t>
+            </w:r>
+          </w:p>
+        </w:tc>
+      </w:tr>
+      <w:tr>
+        <w:trPr>
+          <w:trHeight w:val="411"/>
+          <w:jc w:val="center"/>
+        </w:trPr>
+        <w:tc>
+          <w:tcPr>
+            <w:tcW w:w="1108" w:type="dxa"/>
+          </w:tcPr>
+          <w:p>
+            <w:pPr>
+              <w:jc w:val="center"/>
+              <w:rPr>
+                <w:rFonts w:eastAsiaTheme="minorEastAsia"/>
+                <w:b/>
+                <w:bCs/>
+                <w:i/>
+                <w:noProof/>
+                <w:lang w:bidi="fa-IR"/>
+              </w:rPr>
+            </w:pPr>
+            <w:r>
+              <w:rPr>
+                <w:rFonts w:eastAsiaTheme="minorEastAsia"/>
+                <w:b/>
+                <w:bCs/>
+                <w:i/>
+                <w:noProof/>
+                <w:lang w:bidi="fa-IR"/>
+              </w:rPr>
+              <w:t>1</w:t>
+            </w:r>
+          </w:p>
+        </w:tc>
+        <w:tc>
+          <w:tcPr>
+            <w:tcW w:w="1108" w:type="dxa"/>
+          </w:tcPr>
+          <w:p>
+            <w:pPr>
+              <w:jc w:val="center"/>
+              <w:rPr>
+                <w:rFonts w:eastAsiaTheme="minorEastAsia"/>
+                <w:b/>
+                <w:bCs/>
+                <w:i/>
+                <w:noProof/>
+                <w:lang w:bidi="fa-IR"/>
+              </w:rPr>
+            </w:pPr>
+            <w:r>
+              <w:rPr>
+                <w:rFonts w:eastAsiaTheme="minorEastAsia"/>
+                <w:b/>
+                <w:bCs/>
+                <w:i/>
+                <w:noProof/>
+                <w:lang w:bidi="fa-IR"/>
+              </w:rPr>
+              <w:t>0</w:t>
+            </w:r>
+          </w:p>
+        </w:tc>
+        <w:tc>
+          <w:tcPr>
+            <w:tcW w:w="1108" w:type="dxa"/>
+          </w:tcPr>
+          <w:p>
+            <w:pPr>
+              <w:jc w:val="center"/>
+              <w:rPr>
+                <w:rFonts w:eastAsiaTheme="minorEastAsia"/>
+                <w:b/>
+                <w:bCs/>
+                <w:i/>
+                <w:noProof/>
+                <w:lang w:bidi="fa-IR"/>
+              </w:rPr>
+            </w:pPr>
+            <w:r>
+              <w:rPr>
+                <w:rFonts w:eastAsiaTheme="minorEastAsia"/>
+                <w:b/>
+                <w:bCs/>
+                <w:i/>
+                <w:noProof/>
+                <w:lang w:bidi="fa-IR"/>
+              </w:rPr>
+              <w:t>0</w:t>
+            </w:r>
+          </w:p>
+        </w:tc>
+        <w:tc>
+          <w:tcPr>
+            <w:tcW w:w="1108" w:type="dxa"/>
+          </w:tcPr>
+          <w:p>
+            <w:pPr>
+              <w:jc w:val="center"/>
+              <w:rPr>
+                <w:rFonts w:eastAsiaTheme="minorEastAsia"/>
+                <w:i/>
+                <w:noProof/>
+                <w:lang w:bidi="fa-IR"/>
+              </w:rPr>
+            </w:pPr>
+          </w:p>
+        </w:tc>
+        <w:tc>
+          <w:tcPr>
+            <w:tcW w:w="1108" w:type="dxa"/>
+          </w:tcPr>
+          <w:p>
+            <w:pPr>
+              <w:jc w:val="center"/>
+              <w:rPr>
+                <w:rFonts w:eastAsiaTheme="minorEastAsia"/>
+                <w:i/>
+                <w:noProof/>
+                <w:lang w:bidi="fa-IR"/>
+              </w:rPr>
+            </w:pPr>
+          </w:p>
+        </w:tc>
+        <w:tc>
+          <w:tcPr>
+            <w:tcW w:w="1108" w:type="dxa"/>
+          </w:tcPr>
+          <w:p>
+            <w:pPr>
+              <w:jc w:val="center"/>
+              <w:rPr>
+                <w:rFonts w:eastAsiaTheme="minorEastAsia"/>
+                <w:i/>
+                <w:noProof/>
+                <w:lang w:bidi="fa-IR"/>
+              </w:rPr>
+            </w:pPr>
+          </w:p>
+        </w:tc>
+      </w:tr>
+      <w:tr>
+        <w:trPr>
+          <w:trHeight w:val="411"/>
+          <w:jc w:val="center"/>
+        </w:trPr>
+        <w:tc>
+          <w:tcPr>
+            <w:tcW w:w="1108" w:type="dxa"/>
+          </w:tcPr>
+          <w:p>
+            <w:pPr>
+              <w:jc w:val="center"/>
+              <w:rPr>
+                <w:rFonts w:eastAsiaTheme="minorEastAsia"/>
+                <w:b/>
+                <w:bCs/>
+                <w:i/>
+                <w:noProof/>
+                <w:lang w:bidi="fa-IR"/>
+              </w:rPr>
+            </w:pPr>
+            <w:r>
+              <w:rPr>
+                <w:rFonts w:eastAsiaTheme="minorEastAsia"/>
+                <w:b/>
+                <w:bCs/>
+                <w:i/>
+                <w:noProof/>
+                <w:lang w:bidi="fa-IR"/>
+              </w:rPr>
+              <w:t>1</w:t>
+            </w:r>
+          </w:p>
+        </w:tc>
+        <w:tc>
+          <w:tcPr>
+            <w:tcW w:w="1108" w:type="dxa"/>
+          </w:tcPr>
+          <w:p>
+            <w:pPr>
+              <w:jc w:val="center"/>
+              <w:rPr>
+                <w:rFonts w:eastAsiaTheme="minorEastAsia"/>
+                <w:b/>
+                <w:bCs/>
+                <w:i/>
+                <w:noProof/>
+                <w:lang w:bidi="fa-IR"/>
+              </w:rPr>
+            </w:pPr>
+            <w:r>
+              <w:rPr>
+                <w:rFonts w:eastAsiaTheme="minorEastAsia"/>
+                <w:b/>
+                <w:bCs/>
+                <w:i/>
+                <w:noProof/>
+                <w:lang w:bidi="fa-IR"/>
+              </w:rPr>
+              <w:t>0</w:t>
+            </w:r>
+          </w:p>
+        </w:tc>
+        <w:tc>
+          <w:tcPr>
+            <w:tcW w:w="1108" w:type="dxa"/>
+          </w:tcPr>
+          <w:p>
+            <w:pPr>
+              <w:jc w:val="center"/>
+              <w:rPr>
+                <w:rFonts w:eastAsiaTheme="minorEastAsia"/>
+                <w:b/>
+                <w:bCs/>
+                <w:i/>
+                <w:noProof/>
+                <w:lang w:bidi="fa-IR"/>
+              </w:rPr>
+            </w:pPr>
+            <w:r>
+              <w:rPr>
+                <w:rFonts w:eastAsiaTheme="minorEastAsia"/>
+                <w:b/>
+                <w:bCs/>
+                <w:i/>
+                <w:noProof/>
+                <w:lang w:bidi="fa-IR"/>
+              </w:rPr>
+              <w:t>1</w:t>
+            </w:r>
+          </w:p>
+        </w:tc>
+        <w:tc>
+          <w:tcPr>
+            <w:tcW w:w="1108" w:type="dxa"/>
+          </w:tcPr>
+          <w:p>
+            <w:pPr>
+              <w:jc w:val="center"/>
+              <w:rPr>
+                <w:rFonts w:eastAsiaTheme="minorEastAsia"/>
+                <w:i/>
+                <w:noProof/>
+                <w:lang w:bidi="fa-IR"/>
+              </w:rPr>
+            </w:pPr>
+          </w:p>
+        </w:tc>
+        <w:tc>
+          <w:tcPr>
+            <w:tcW w:w="1108" w:type="dxa"/>
+          </w:tcPr>
+          <w:p>
+            <w:pPr>
+              <w:jc w:val="center"/>
+              <w:rPr>
+                <w:rFonts w:eastAsiaTheme="minorEastAsia"/>
+                <w:i/>
+                <w:noProof/>
+                <w:lang w:bidi="fa-IR"/>
+              </w:rPr>
+            </w:pPr>
+          </w:p>
+        </w:tc>
+        <w:tc>
+          <w:tcPr>
+            <w:tcW w:w="1108" w:type="dxa"/>
+          </w:tcPr>
+          <w:p>
+            <w:pPr>
+              <w:jc w:val="center"/>
+              <w:rPr>
+                <w:rFonts w:eastAsiaTheme="minorEastAsia"/>
+                <w:i/>
+                <w:noProof/>
+                <w:lang w:bidi="fa-IR"/>
+              </w:rPr>
+            </w:pPr>
+          </w:p>
+        </w:tc>
+      </w:tr>
+      <w:tr>
+        <w:trPr>
+          <w:trHeight w:val="411"/>
+          <w:jc w:val="center"/>
+        </w:trPr>
+        <w:tc>
+          <w:tcPr>
+            <w:tcW w:w="1108" w:type="dxa"/>
+          </w:tcPr>
+          <w:p>
+            <w:pPr>
+              <w:jc w:val="center"/>
+              <w:rPr>
+                <w:rFonts w:eastAsiaTheme="minorEastAsia"/>
+                <w:b/>
+                <w:bCs/>
+                <w:i/>
+                <w:noProof/>
+                <w:lang w:bidi="fa-IR"/>
+              </w:rPr>
+            </w:pPr>
+            <w:r>
+              <w:rPr>
+                <w:rFonts w:eastAsiaTheme="minorEastAsia"/>
+                <w:b/>
+                <w:bCs/>
+                <w:i/>
+                <w:noProof/>
+                <w:lang w:bidi="fa-IR"/>
+              </w:rPr>
+              <w:t>1</w:t>
+            </w:r>
+          </w:p>
+        </w:tc>
+        <w:tc>
+          <w:tcPr>
+            <w:tcW w:w="1108" w:type="dxa"/>
+          </w:tcPr>
+          <w:p>
+            <w:pPr>
+              <w:jc w:val="center"/>
+              <w:rPr>
+                <w:rFonts w:eastAsiaTheme="minorEastAsia"/>
+                <w:b/>
+                <w:bCs/>
+                <w:i/>
+                <w:noProof/>
+                <w:lang w:bidi="fa-IR"/>
+              </w:rPr>
+            </w:pPr>
+            <w:r>
+              <w:rPr>
+                <w:rFonts w:eastAsiaTheme="minorEastAsia"/>
+                <w:b/>
+                <w:bCs/>
+                <w:i/>
+                <w:noProof/>
+                <w:lang w:bidi="fa-IR"/>
+              </w:rPr>
+              <w:t>1</w:t>
+            </w:r>
+          </w:p>
+        </w:tc>
+        <w:tc>
+          <w:tcPr>
+            <w:tcW w:w="1108" w:type="dxa"/>
+          </w:tcPr>
+          <w:p>
+            <w:pPr>
+              <w:jc w:val="center"/>
+              <w:rPr>
+                <w:rFonts w:eastAsiaTheme="minorEastAsia"/>
+                <w:b/>
+                <w:bCs/>
+                <w:i/>
+                <w:noProof/>
+                <w:lang w:bidi="fa-IR"/>
+              </w:rPr>
+            </w:pPr>
+            <w:r>
+              <w:rPr>
+                <w:rFonts w:eastAsiaTheme="minorEastAsia"/>
+                <w:b/>
+                <w:bCs/>
+                <w:i/>
+                <w:noProof/>
+                <w:lang w:bidi="fa-IR"/>
+              </w:rPr>
+              <w:t>0</w:t>
+            </w:r>
+          </w:p>
+        </w:tc>
+        <w:tc>
+          <w:tcPr>
+            <w:tcW w:w="1108" w:type="dxa"/>
+          </w:tcPr>
+          <w:p>
+            <w:pPr>
+              <w:jc w:val="center"/>
+              <w:rPr>
+                <w:rFonts w:eastAsiaTheme="minorEastAsia"/>
+                <w:i/>
+                <w:noProof/>
+                <w:lang w:bidi="fa-IR"/>
+              </w:rPr>
+            </w:pPr>
+          </w:p>
+        </w:tc>
+        <w:tc>
+          <w:tcPr>
+            <w:tcW w:w="1108" w:type="dxa"/>
+          </w:tcPr>
+          <w:p>
+            <w:pPr>
+              <w:jc w:val="center"/>
+              <w:rPr>
+                <w:rFonts w:eastAsiaTheme="minorEastAsia"/>
+                <w:i/>
+                <w:noProof/>
+                <w:lang w:bidi="fa-IR"/>
+              </w:rPr>
+            </w:pPr>
+          </w:p>
+        </w:tc>
+        <w:tc>
+          <w:tcPr>
+            <w:tcW w:w="1108" w:type="dxa"/>
+          </w:tcPr>
+          <w:p>
+            <w:pPr>
+              <w:jc w:val="center"/>
+              <w:rPr>
+                <w:rFonts w:eastAsiaTheme="minorEastAsia"/>
+                <w:i/>
+                <w:noProof/>
+                <w:lang w:bidi="fa-IR"/>
+              </w:rPr>
+            </w:pPr>
+          </w:p>
+        </w:tc>
+      </w:tr>
+      <w:tr>
+        <w:trPr>
+          <w:trHeight w:val="411"/>
+          <w:jc w:val="center"/>
+        </w:trPr>
+        <w:tc>
+          <w:tcPr>
+            <w:tcW w:w="1108" w:type="dxa"/>
+          </w:tcPr>
+          <w:p>
+            <w:pPr>
+              <w:jc w:val="center"/>
+              <w:rPr>
+                <w:rFonts w:eastAsiaTheme="minorEastAsia"/>
+                <w:b/>
+                <w:bCs/>
+                <w:i/>
+                <w:noProof/>
+                <w:lang w:bidi="fa-IR"/>
+              </w:rPr>
+            </w:pPr>
+            <w:r>
+              <w:rPr>
+                <w:rFonts w:eastAsiaTheme="minorEastAsia"/>
+                <w:b/>
+                <w:bCs/>
+                <w:i/>
+                <w:noProof/>
+                <w:lang w:bidi="fa-IR"/>
+              </w:rPr>
+              <w:t>1</w:t>
+            </w:r>
+          </w:p>
+        </w:tc>
+        <w:tc>
+          <w:tcPr>
+            <w:tcW w:w="1108" w:type="dxa"/>
+          </w:tcPr>
+          <w:p>
+            <w:pPr>
+              <w:jc w:val="center"/>
+              <w:rPr>
+                <w:rFonts w:eastAsiaTheme="minorEastAsia"/>
+                <w:b/>
+                <w:bCs/>
+                <w:i/>
+                <w:noProof/>
+                <w:lang w:bidi="fa-IR"/>
+              </w:rPr>
+            </w:pPr>
+            <w:r>
+              <w:rPr>
+                <w:rFonts w:eastAsiaTheme="minorEastAsia"/>
+                <w:b/>
+                <w:bCs/>
+                <w:i/>
+                <w:noProof/>
+                <w:lang w:bidi="fa-IR"/>
+              </w:rPr>
+              <w:t>1</w:t>
+            </w:r>
+          </w:p>
+        </w:tc>
+        <w:tc>
+          <w:tcPr>
+            <w:tcW w:w="1108" w:type="dxa"/>
+          </w:tcPr>
+          <w:p>
+            <w:pPr>
+              <w:jc w:val="center"/>
+              <w:rPr>
+                <w:rFonts w:eastAsiaTheme="minorEastAsia"/>
+                <w:b/>
+                <w:bCs/>
+                <w:i/>
+                <w:noProof/>
+                <w:lang w:bidi="fa-IR"/>
+              </w:rPr>
+            </w:pPr>
+            <w:r>
+              <w:rPr>
+                <w:rFonts w:eastAsiaTheme="minorEastAsia"/>
+                <w:b/>
+                <w:bCs/>
+                <w:i/>
+                <w:noProof/>
+                <w:lang w:bidi="fa-IR"/>
+              </w:rPr>
+              <w:t>1</w:t>
+            </w:r>
+          </w:p>
+        </w:tc>
+        <w:tc>
+          <w:tcPr>
+            <w:tcW w:w="1108" w:type="dxa"/>
+          </w:tcPr>
+          <w:p>
+            <w:pPr>
+              <w:jc w:val="center"/>
+              <w:rPr>
+                <w:rFonts w:eastAsiaTheme="minorEastAsia"/>
+                <w:i/>
+                <w:noProof/>
+                <w:lang w:bidi="fa-IR"/>
+              </w:rPr>
+            </w:pPr>
+          </w:p>
+        </w:tc>
+        <w:tc>
+          <w:tcPr>
+            <w:tcW w:w="1108" w:type="dxa"/>
+          </w:tcPr>
+          <w:p>
+            <w:pPr>
+              <w:jc w:val="center"/>
+              <w:rPr>
+                <w:rFonts w:eastAsiaTheme="minorEastAsia"/>
+                <w:i/>
+                <w:noProof/>
+                <w:lang w:bidi="fa-IR"/>
+              </w:rPr>
+            </w:pPr>
+          </w:p>
+        </w:tc>
+        <w:tc>
+          <w:tcPr>
+            <w:tcW w:w="1108" w:type="dxa"/>
+          </w:tcPr>
+          <w:p>
+            <w:pPr>
+              <w:jc w:val="center"/>
+              <w:rPr>
+                <w:rFonts w:eastAsiaTheme="minorEastAsia"/>
+                <w:i/>
+                <w:noProof/>
+                <w:lang w:bidi="fa-IR"/>
+              </w:rPr>
+            </w:pPr>
+          </w:p>
+        </w:tc>
+      </w:tr>
+    </w:tbl>
+    <w:p>
+      <w:pPr>
+        <w:jc w:val="center"/>
+        <w:rPr>
+          <w:rFonts w:eastAsiaTheme="minorEastAsia"/>
+          <w:i/>
+          <w:noProof/>
+          <w:lang w:bidi="fa-IR"/>
+        </w:rPr>
+      </w:pPr>
+    </w:p>
+    <w:p>
+      <w:pPr>
+        <w:jc w:val="center"/>
+        <w:rPr>
+          <w:rFonts w:eastAsiaTheme="minorEastAsia" w:hint="cs"/>
+          <w:i/>
+          <w:noProof/>
+          <w:lang w:bidi="fa-IR"/>
+        </w:rPr>
+      </w:pPr>
+    </w:p>
+    <w:p>
+      <w:pPr>
+        <w:bidi/>
+        <w:jc w:val="center"/>
+        <w:rPr>
+          <w:rtl/>
+          <w:lang w:bidi="fa-IR"/>
+        </w:rPr>
+      </w:pPr>
+    </w:p>
+    <w:p>
+      <w:pPr>
+        <w:bidi/>
+        <w:jc w:val="center"/>
+        <w:rPr>
+          <w:rtl/>
+          <w:lang w:bidi="fa-IR"/>
+        </w:rPr>
+      </w:pPr>
+    </w:p>
+    <w:p>
+      <w:pPr>
+        <w:bidi/>
+        <w:jc w:val="center"/>
+        <w:rPr>
+          <w:rtl/>
+          <w:lang w:bidi="fa-IR"/>
+        </w:rPr>
+      </w:pPr>
+    </w:p>
+    <w:p>
+      <w:pPr>
+        <w:rPr>
+          <w:rFonts w:hint="cs"/>
           <w:rtl/>
           <w:lang w:bidi="fa-IR"/>
         </w:rPr>
@@ -1249,7 +10745,7 @@
                     <pic:cNvPicPr/>
                   </pic:nvPicPr>
                   <pic:blipFill>
-                    <a:blip r:embed="rId8"/>
+                    <a:blip r:embed="rId28"/>
                     <a:stretch>
                       <a:fillRect/>
                     </a:stretch>
@@ -1352,7 +10848,7 @@
                     <pic:cNvPicPr/>
                   </pic:nvPicPr>
                   <pic:blipFill>
-                    <a:blip r:embed="rId9"/>
+                    <a:blip r:embed="rId29"/>
                     <a:stretch>
                       <a:fillRect/>
                     </a:stretch>
@@ -1435,7 +10931,7 @@
                     <pic:cNvPicPr/>
                   </pic:nvPicPr>
                   <pic:blipFill>
-                    <a:blip r:embed="rId10"/>
+                    <a:blip r:embed="rId30"/>
                     <a:stretch>
                       <a:fillRect/>
                     </a:stretch>
@@ -1518,7 +11014,7 @@
                     <pic:cNvPicPr/>
                   </pic:nvPicPr>
                   <pic:blipFill>
-                    <a:blip r:embed="rId11"/>
+                    <a:blip r:embed="rId31"/>
                     <a:stretch>
                       <a:fillRect/>
                     </a:stretch>
@@ -1972,7 +11468,7 @@
   <w:style w:type="paragraph" w:default="1" w:styleId="Normal">
     <w:name w:val="Normal"/>
     <w:qFormat/>
-    <w:rsid w:val="001F508F"/>
+    <w:rsid w:val="005F7DE6"/>
   </w:style>
   <w:style w:type="character" w:default="1" w:styleId="DefaultParagraphFont">
     <w:name w:val="Default Paragraph Font"/>

--- a/LogiHW6 09.30/HW6-9931053-ChamRun_Moini.docx
+++ b/LogiHW6 09.30/HW6-9931053-ChamRun_Moini.docx
@@ -450,28 +450,7 @@
               <w:rFonts w:ascii="Cambria Math" w:hAnsi="Cambria Math"/>
               <w:lang w:bidi="fa-IR"/>
             </w:rPr>
-            <m:t>=2+1+2=5</m:t>
-          </m:r>
-          <m:r>
-            <w:rPr>
-              <w:rFonts w:ascii="Cambria Math" w:hAnsi="Cambria Math"/>
-              <w:lang w:bidi="fa-IR"/>
-            </w:rPr>
-            <m:t xml:space="preserve"> </m:t>
-          </m:r>
-          <m:r>
-            <w:rPr>
-              <w:rFonts w:ascii="Cambria Math" w:hAnsi="Cambria Math"/>
-              <w:lang w:bidi="fa-IR"/>
-            </w:rPr>
-            <m:t>ns</m:t>
-          </m:r>
-          <m:r>
-            <w:rPr>
-              <w:rFonts w:ascii="Cambria Math" w:hAnsi="Cambria Math"/>
-              <w:lang w:bidi="fa-IR"/>
-            </w:rPr>
-            <m:t xml:space="preserve">,  </m:t>
+            <m:t xml:space="preserve">=2+1+2=5 ns,  </m:t>
           </m:r>
           <m:sSub>
             <m:sSubPr>
@@ -2029,7 +2008,6 @@
         <w:bidi/>
         <w:jc w:val="center"/>
         <w:rPr>
-          <w:rFonts w:hint="cs"/>
           <w:rtl/>
           <w:lang w:bidi="fa-IR"/>
         </w:rPr>
@@ -2127,7 +2105,6 @@
         <w:bidi/>
         <w:jc w:val="center"/>
         <w:rPr>
-          <w:rFonts w:hint="cs"/>
           <w:rtl/>
           <w:lang w:bidi="fa-IR"/>
         </w:rPr>
@@ -2480,7 +2457,6 @@
         <w:bidi/>
         <w:jc w:val="center"/>
         <w:rPr>
-          <w:rFonts w:hint="cs"/>
           <w:rtl/>
           <w:lang w:bidi="fa-IR"/>
         </w:rPr>
@@ -2635,7 +2611,6 @@
         <w:bidi/>
         <w:jc w:val="center"/>
         <w:rPr>
-          <w:rFonts w:hint="cs"/>
           <w:rtl/>
           <w:lang w:bidi="fa-IR"/>
         </w:rPr>
@@ -2901,17 +2876,7 @@
               <w:rFonts w:ascii="Cambria Math" w:hAnsi="Cambria Math"/>
               <w:lang w:bidi="fa-IR"/>
             </w:rPr>
-            <m:t>a</m:t>
-          </m:r>
-          <m:r>
-            <m:rPr>
-              <m:sty m:val="bi"/>
-            </m:rPr>
-            <w:rPr>
-              <w:rFonts w:ascii="Cambria Math" w:hAnsi="Cambria Math"/>
-              <w:lang w:bidi="fa-IR"/>
-            </w:rPr>
-            <m:t>xy+xb+yc</m:t>
+            <m:t>axy+xb+yc</m:t>
           </m:r>
         </m:oMath>
       </m:oMathPara>
@@ -3074,14 +3039,7 @@
               <w:rFonts w:ascii="Cambria Math" w:hAnsi="Cambria Math"/>
               <w:lang w:bidi="fa-IR"/>
             </w:rPr>
-            <m:t>=</m:t>
-          </m:r>
-          <m:r>
-            <w:rPr>
-              <w:rFonts w:ascii="Cambria Math" w:hAnsi="Cambria Math"/>
-              <w:lang w:bidi="fa-IR"/>
-            </w:rPr>
-            <m:t>a</m:t>
+            <m:t>=a</m:t>
           </m:r>
           <m:sSup>
             <m:sSupPr>
@@ -3166,14 +3124,7 @@
               <w:rFonts w:ascii="Cambria Math" w:hAnsi="Cambria Math"/>
               <w:lang w:bidi="fa-IR"/>
             </w:rPr>
-            <m:t>=</m:t>
-          </m:r>
-          <m:r>
-            <w:rPr>
-              <w:rFonts w:ascii="Cambria Math" w:hAnsi="Cambria Math"/>
-              <w:lang w:bidi="fa-IR"/>
-            </w:rPr>
-            <m:t>a</m:t>
+            <m:t>=a</m:t>
           </m:r>
           <m:d>
             <m:dPr>
@@ -3630,84 +3581,7 @@
               <w:rFonts w:ascii="Cambria Math" w:hAnsi="Cambria Math"/>
               <w:lang w:bidi="fa-IR"/>
             </w:rPr>
-            <m:t>=</m:t>
-          </m:r>
-          <m:r>
-            <w:rPr>
-              <w:rFonts w:ascii="Cambria Math" w:hAnsi="Cambria Math"/>
-              <w:lang w:bidi="fa-IR"/>
-            </w:rPr>
-            <m:t>0</m:t>
-          </m:r>
-          <m:r>
-            <w:rPr>
-              <w:rFonts w:ascii="Cambria Math" w:hAnsi="Cambria Math"/>
-              <w:lang w:bidi="fa-IR"/>
-            </w:rPr>
-            <m:t>xy</m:t>
-          </m:r>
-          <m:r>
-            <w:rPr>
-              <w:rFonts w:ascii="Cambria Math" w:hAnsi="Cambria Math"/>
-              <w:lang w:bidi="fa-IR"/>
-            </w:rPr>
-            <m:t>+0</m:t>
-          </m:r>
-          <m:r>
-            <w:rPr>
-              <w:rFonts w:ascii="Cambria Math" w:hAnsi="Cambria Math"/>
-              <w:lang w:bidi="fa-IR"/>
-            </w:rPr>
-            <m:t>x</m:t>
-          </m:r>
-          <m:r>
-            <w:rPr>
-              <w:rFonts w:ascii="Cambria Math" w:hAnsi="Cambria Math"/>
-              <w:lang w:bidi="fa-IR"/>
-            </w:rPr>
-            <m:t>+0</m:t>
-          </m:r>
-          <m:r>
-            <w:rPr>
-              <w:rFonts w:ascii="Cambria Math" w:hAnsi="Cambria Math"/>
-              <w:lang w:bidi="fa-IR"/>
-            </w:rPr>
-            <m:t>y</m:t>
-          </m:r>
-          <m:r>
-            <w:rPr>
-              <w:rFonts w:ascii="Cambria Math" w:hAnsi="Cambria Math"/>
-              <w:lang w:bidi="fa-IR"/>
-            </w:rPr>
-            <m:t>=</m:t>
-          </m:r>
-          <m:r>
-            <w:rPr>
-              <w:rFonts w:ascii="Cambria Math" w:hAnsi="Cambria Math"/>
-              <w:lang w:bidi="fa-IR"/>
-            </w:rPr>
-            <m:t>0</m:t>
-          </m:r>
-          <m:r>
-            <w:rPr>
-              <w:rFonts w:ascii="Cambria Math" w:hAnsi="Cambria Math"/>
-              <w:lang w:bidi="fa-IR"/>
-            </w:rPr>
-            <m:t>,</m:t>
-          </m:r>
-          <m:r>
-            <w:rPr>
-              <w:rFonts w:ascii="Cambria Math" w:hAnsi="Cambria Math"/>
-              <w:lang w:bidi="fa-IR"/>
-            </w:rPr>
-            <m:t xml:space="preserve"> </m:t>
-          </m:r>
-          <m:r>
-            <w:rPr>
-              <w:rFonts w:ascii="Cambria Math" w:hAnsi="Cambria Math"/>
-              <w:lang w:bidi="fa-IR"/>
-            </w:rPr>
-            <m:t xml:space="preserve"> </m:t>
+            <m:t xml:space="preserve">=0xy+0x+0y=0,  </m:t>
           </m:r>
           <m:sSup>
             <m:sSupPr>
@@ -3743,14 +3617,7 @@
               <w:rFonts w:ascii="Cambria Math" w:hAnsi="Cambria Math"/>
               <w:lang w:bidi="fa-IR"/>
             </w:rPr>
-            <m:t>=</m:t>
-          </m:r>
-          <m:r>
-            <w:rPr>
-              <w:rFonts w:ascii="Cambria Math" w:hAnsi="Cambria Math"/>
-              <w:lang w:bidi="fa-IR"/>
-            </w:rPr>
-            <m:t>0</m:t>
+            <m:t>=0</m:t>
           </m:r>
           <m:d>
             <m:dPr>
@@ -3849,14 +3716,7 @@
               <w:rFonts w:ascii="Cambria Math" w:eastAsiaTheme="minorEastAsia" w:hAnsi="Cambria Math"/>
               <w:lang w:bidi="fa-IR"/>
             </w:rPr>
-            <m:t>=0</m:t>
-          </m:r>
-          <m:r>
-            <w:rPr>
-              <w:rFonts w:ascii="Cambria Math" w:eastAsiaTheme="minorEastAsia" w:hAnsi="Cambria Math"/>
-              <w:lang w:bidi="fa-IR"/>
-            </w:rPr>
-            <m:t xml:space="preserve">,  </m:t>
+            <m:t xml:space="preserve">=0,  </m:t>
           </m:r>
           <m:sSup>
             <m:sSupPr>
@@ -3964,21 +3824,7 @@
               <w:rFonts w:ascii="Cambria Math" w:eastAsiaTheme="minorEastAsia" w:hAnsi="Cambria Math"/>
               <w:lang w:bidi="fa-IR"/>
             </w:rPr>
-            <m:t>0</m:t>
-          </m:r>
-          <m:r>
-            <w:rPr>
-              <w:rFonts w:ascii="Cambria Math" w:eastAsiaTheme="minorEastAsia" w:hAnsi="Cambria Math"/>
-              <w:lang w:bidi="fa-IR"/>
-            </w:rPr>
-            <m:t>=0</m:t>
-          </m:r>
-          <m:r>
-            <w:rPr>
-              <w:rFonts w:ascii="Cambria Math" w:eastAsiaTheme="minorEastAsia" w:hAnsi="Cambria Math"/>
-              <w:lang w:bidi="fa-IR"/>
-            </w:rPr>
-            <m:t xml:space="preserve"> </m:t>
+            <m:t xml:space="preserve">0=0 </m:t>
           </m:r>
         </m:oMath>
       </m:oMathPara>
@@ -4153,35 +3999,7 @@
               <w:rFonts w:ascii="Cambria Math" w:hAnsi="Cambria Math"/>
               <w:lang w:bidi="fa-IR"/>
             </w:rPr>
-            <m:t>=0xy+0x+</m:t>
-          </m:r>
-          <m:r>
-            <w:rPr>
-              <w:rFonts w:ascii="Cambria Math" w:hAnsi="Cambria Math"/>
-              <w:lang w:bidi="fa-IR"/>
-            </w:rPr>
-            <m:t>1</m:t>
-          </m:r>
-          <m:r>
-            <w:rPr>
-              <w:rFonts w:ascii="Cambria Math" w:hAnsi="Cambria Math"/>
-              <w:lang w:bidi="fa-IR"/>
-            </w:rPr>
-            <m:t>y=</m:t>
-          </m:r>
-          <m:r>
-            <w:rPr>
-              <w:rFonts w:ascii="Cambria Math" w:hAnsi="Cambria Math"/>
-              <w:lang w:bidi="fa-IR"/>
-            </w:rPr>
-            <m:t>y</m:t>
-          </m:r>
-          <m:r>
-            <w:rPr>
-              <w:rFonts w:ascii="Cambria Math" w:hAnsi="Cambria Math"/>
-              <w:lang w:bidi="fa-IR"/>
-            </w:rPr>
-            <m:t xml:space="preserve">,  </m:t>
+            <m:t xml:space="preserve">=0xy+0x+1y=y,  </m:t>
           </m:r>
           <m:sSup>
             <m:sSupPr>
@@ -4388,14 +4206,7 @@
               <w:rFonts w:ascii="Cambria Math" w:eastAsiaTheme="minorEastAsia" w:hAnsi="Cambria Math"/>
               <w:lang w:bidi="fa-IR"/>
             </w:rPr>
-            <m:t>1</m:t>
-          </m:r>
-          <m:r>
-            <w:rPr>
-              <w:rFonts w:ascii="Cambria Math" w:eastAsiaTheme="minorEastAsia" w:hAnsi="Cambria Math"/>
-              <w:lang w:bidi="fa-IR"/>
-            </w:rPr>
-            <m:t>+</m:t>
+            <m:t>1+</m:t>
           </m:r>
           <m:sSup>
             <m:sSupPr>
@@ -4431,14 +4242,7 @@
               <w:rFonts w:ascii="Cambria Math" w:eastAsiaTheme="minorEastAsia" w:hAnsi="Cambria Math"/>
               <w:lang w:bidi="fa-IR"/>
             </w:rPr>
-            <m:t>0</m:t>
-          </m:r>
-          <m:r>
-            <w:rPr>
-              <w:rFonts w:ascii="Cambria Math" w:eastAsiaTheme="minorEastAsia" w:hAnsi="Cambria Math"/>
-              <w:lang w:bidi="fa-IR"/>
-            </w:rPr>
-            <m:t>=</m:t>
+            <m:t>0=</m:t>
           </m:r>
           <m:sSup>
             <m:sSupPr>
@@ -4619,49 +4423,7 @@
               <w:rFonts w:ascii="Cambria Math" w:hAnsi="Cambria Math"/>
               <w:lang w:bidi="fa-IR"/>
             </w:rPr>
-            <m:t>=</m:t>
-          </m:r>
-          <m:r>
-            <w:rPr>
-              <w:rFonts w:ascii="Cambria Math" w:hAnsi="Cambria Math"/>
-              <w:lang w:bidi="fa-IR"/>
-            </w:rPr>
-            <m:t>1</m:t>
-          </m:r>
-          <m:r>
-            <w:rPr>
-              <w:rFonts w:ascii="Cambria Math" w:hAnsi="Cambria Math"/>
-              <w:lang w:bidi="fa-IR"/>
-            </w:rPr>
-            <m:t>xy+0x+</m:t>
-          </m:r>
-          <m:r>
-            <w:rPr>
-              <w:rFonts w:ascii="Cambria Math" w:hAnsi="Cambria Math"/>
-              <w:lang w:bidi="fa-IR"/>
-            </w:rPr>
-            <m:t>0</m:t>
-          </m:r>
-          <m:r>
-            <w:rPr>
-              <w:rFonts w:ascii="Cambria Math" w:hAnsi="Cambria Math"/>
-              <w:lang w:bidi="fa-IR"/>
-            </w:rPr>
-            <m:t>y=</m:t>
-          </m:r>
-          <m:r>
-            <w:rPr>
-              <w:rFonts w:ascii="Cambria Math" w:hAnsi="Cambria Math"/>
-              <w:lang w:bidi="fa-IR"/>
-            </w:rPr>
-            <m:t>x</m:t>
-          </m:r>
-          <m:r>
-            <w:rPr>
-              <w:rFonts w:ascii="Cambria Math" w:hAnsi="Cambria Math"/>
-              <w:lang w:bidi="fa-IR"/>
-            </w:rPr>
-            <m:t xml:space="preserve">y,  </m:t>
+            <m:t xml:space="preserve">=1xy+0x+0y=xy,  </m:t>
           </m:r>
           <m:sSup>
             <m:sSupPr>
@@ -4697,14 +4459,7 @@
               <w:rFonts w:ascii="Cambria Math" w:hAnsi="Cambria Math"/>
               <w:lang w:bidi="fa-IR"/>
             </w:rPr>
-            <m:t>=</m:t>
-          </m:r>
-          <m:r>
-            <w:rPr>
-              <w:rFonts w:ascii="Cambria Math" w:hAnsi="Cambria Math"/>
-              <w:lang w:bidi="fa-IR"/>
-            </w:rPr>
-            <m:t>1</m:t>
+            <m:t>=1</m:t>
           </m:r>
           <m:d>
             <m:dPr>
@@ -4954,14 +4709,7 @@
               <w:rFonts w:ascii="Cambria Math" w:eastAsiaTheme="minorEastAsia" w:hAnsi="Cambria Math"/>
               <w:lang w:bidi="fa-IR"/>
             </w:rPr>
-            <m:t>0</m:t>
-          </m:r>
-          <m:r>
-            <w:rPr>
-              <w:rFonts w:ascii="Cambria Math" w:eastAsiaTheme="minorEastAsia" w:hAnsi="Cambria Math"/>
-              <w:lang w:bidi="fa-IR"/>
-            </w:rPr>
-            <m:t>+</m:t>
+            <m:t>0+</m:t>
           </m:r>
           <m:sSup>
             <m:sSupPr>
@@ -4997,14 +4745,7 @@
               <w:rFonts w:ascii="Cambria Math" w:eastAsiaTheme="minorEastAsia" w:hAnsi="Cambria Math"/>
               <w:lang w:bidi="fa-IR"/>
             </w:rPr>
-            <m:t>0=</m:t>
-          </m:r>
-          <m:r>
-            <w:rPr>
-              <w:rFonts w:ascii="Cambria Math" w:eastAsiaTheme="minorEastAsia" w:hAnsi="Cambria Math"/>
-              <w:lang w:bidi="fa-IR"/>
-            </w:rPr>
-            <m:t>0</m:t>
+            <m:t>0=0</m:t>
           </m:r>
         </m:oMath>
       </m:oMathPara>
@@ -5014,7 +4755,7 @@
         <w:bidi/>
         <w:jc w:val="center"/>
         <w:rPr>
-          <w:rFonts w:eastAsiaTheme="minorEastAsia" w:hint="cs"/>
+          <w:rFonts w:eastAsiaTheme="minorEastAsia"/>
           <w:i/>
           <w:rtl/>
           <w:lang w:bidi="fa-IR"/>
@@ -5122,7 +4863,7 @@
         <w:bidi/>
         <w:jc w:val="center"/>
         <w:rPr>
-          <w:rFonts w:eastAsiaTheme="minorEastAsia" w:hint="cs"/>
+          <w:rFonts w:eastAsiaTheme="minorEastAsia"/>
           <w:i/>
           <w:rtl/>
           <w:lang w:bidi="fa-IR"/>
@@ -5200,35 +4941,7 @@
               <w:rFonts w:ascii="Cambria Math" w:hAnsi="Cambria Math"/>
               <w:lang w:bidi="fa-IR"/>
             </w:rPr>
-            <m:t>=0xy+</m:t>
-          </m:r>
-          <m:r>
-            <w:rPr>
-              <w:rFonts w:ascii="Cambria Math" w:hAnsi="Cambria Math"/>
-              <w:lang w:bidi="fa-IR"/>
-            </w:rPr>
-            <m:t>1</m:t>
-          </m:r>
-          <m:r>
-            <w:rPr>
-              <w:rFonts w:ascii="Cambria Math" w:hAnsi="Cambria Math"/>
-              <w:lang w:bidi="fa-IR"/>
-            </w:rPr>
-            <m:t>x+0y=</m:t>
-          </m:r>
-          <m:r>
-            <w:rPr>
-              <w:rFonts w:ascii="Cambria Math" w:hAnsi="Cambria Math"/>
-              <w:lang w:bidi="fa-IR"/>
-            </w:rPr>
-            <m:t>x</m:t>
-          </m:r>
-          <m:r>
-            <w:rPr>
-              <w:rFonts w:ascii="Cambria Math" w:hAnsi="Cambria Math"/>
-              <w:lang w:bidi="fa-IR"/>
-            </w:rPr>
-            <m:t xml:space="preserve">,  </m:t>
+            <m:t xml:space="preserve">=0xy+1x+0y=x,  </m:t>
           </m:r>
           <m:sSup>
             <m:sSupPr>
@@ -5264,14 +4977,7 @@
               <w:rFonts w:ascii="Cambria Math" w:hAnsi="Cambria Math"/>
               <w:lang w:bidi="fa-IR"/>
             </w:rPr>
-            <m:t>=</m:t>
-          </m:r>
-          <m:r>
-            <w:rPr>
-              <w:rFonts w:ascii="Cambria Math" w:hAnsi="Cambria Math"/>
-              <w:lang w:bidi="fa-IR"/>
-            </w:rPr>
-            <m:t>0</m:t>
+            <m:t>=0</m:t>
           </m:r>
           <m:d>
             <m:dPr>
@@ -5646,35 +5352,7 @@
               <w:rFonts w:ascii="Cambria Math" w:hAnsi="Cambria Math"/>
               <w:lang w:bidi="fa-IR"/>
             </w:rPr>
-            <m:t>=0xy+1x+</m:t>
-          </m:r>
-          <m:r>
-            <w:rPr>
-              <w:rFonts w:ascii="Cambria Math" w:hAnsi="Cambria Math"/>
-              <w:lang w:bidi="fa-IR"/>
-            </w:rPr>
-            <m:t>1</m:t>
-          </m:r>
-          <m:r>
-            <w:rPr>
-              <w:rFonts w:ascii="Cambria Math" w:hAnsi="Cambria Math"/>
-              <w:lang w:bidi="fa-IR"/>
-            </w:rPr>
-            <m:t>y=x</m:t>
-          </m:r>
-          <m:r>
-            <w:rPr>
-              <w:rFonts w:ascii="Cambria Math" w:hAnsi="Cambria Math"/>
-              <w:lang w:bidi="fa-IR"/>
-            </w:rPr>
-            <m:t>+y</m:t>
-          </m:r>
-          <m:r>
-            <w:rPr>
-              <w:rFonts w:ascii="Cambria Math" w:hAnsi="Cambria Math"/>
-              <w:lang w:bidi="fa-IR"/>
-            </w:rPr>
-            <m:t xml:space="preserve">,  </m:t>
+            <m:t xml:space="preserve">=0xy+1x+1y=x+y,  </m:t>
           </m:r>
           <m:sSup>
             <m:sSupPr>
@@ -5881,14 +5559,7 @@
               <w:rFonts w:ascii="Cambria Math" w:eastAsiaTheme="minorEastAsia" w:hAnsi="Cambria Math"/>
               <w:lang w:bidi="fa-IR"/>
             </w:rPr>
-            <m:t>1</m:t>
-          </m:r>
-          <m:r>
-            <w:rPr>
-              <w:rFonts w:ascii="Cambria Math" w:eastAsiaTheme="minorEastAsia" w:hAnsi="Cambria Math"/>
-              <w:lang w:bidi="fa-IR"/>
-            </w:rPr>
-            <m:t>+</m:t>
+            <m:t>1+</m:t>
           </m:r>
           <m:sSup>
             <m:sSupPr>
@@ -6146,63 +5817,7 @@
               <w:rFonts w:ascii="Cambria Math" w:hAnsi="Cambria Math"/>
               <w:lang w:bidi="fa-IR"/>
             </w:rPr>
-            <m:t>=</m:t>
-          </m:r>
-          <m:r>
-            <w:rPr>
-              <w:rFonts w:ascii="Cambria Math" w:hAnsi="Cambria Math"/>
-              <w:lang w:bidi="fa-IR"/>
-            </w:rPr>
-            <m:t>1</m:t>
-          </m:r>
-          <m:r>
-            <w:rPr>
-              <w:rFonts w:ascii="Cambria Math" w:hAnsi="Cambria Math"/>
-              <w:lang w:bidi="fa-IR"/>
-            </w:rPr>
-            <m:t>xy+</m:t>
-          </m:r>
-          <m:r>
-            <w:rPr>
-              <w:rFonts w:ascii="Cambria Math" w:hAnsi="Cambria Math"/>
-              <w:lang w:bidi="fa-IR"/>
-            </w:rPr>
-            <m:t>0</m:t>
-          </m:r>
-          <m:r>
-            <w:rPr>
-              <w:rFonts w:ascii="Cambria Math" w:hAnsi="Cambria Math"/>
-              <w:lang w:bidi="fa-IR"/>
-            </w:rPr>
-            <m:t>x+1y=x</m:t>
-          </m:r>
-          <m:r>
-            <w:rPr>
-              <w:rFonts w:ascii="Cambria Math" w:hAnsi="Cambria Math"/>
-              <w:lang w:bidi="fa-IR"/>
-            </w:rPr>
-            <m:t>y</m:t>
-          </m:r>
-          <m:r>
-            <w:rPr>
-              <w:rFonts w:ascii="Cambria Math" w:hAnsi="Cambria Math"/>
-              <w:lang w:bidi="fa-IR"/>
-            </w:rPr>
-            <m:t>+y</m:t>
-          </m:r>
-          <m:r>
-            <w:rPr>
-              <w:rFonts w:ascii="Cambria Math" w:hAnsi="Cambria Math"/>
-              <w:lang w:bidi="fa-IR"/>
-            </w:rPr>
-            <m:t>=y</m:t>
-          </m:r>
-          <m:r>
-            <w:rPr>
-              <w:rFonts w:ascii="Cambria Math" w:hAnsi="Cambria Math"/>
-              <w:lang w:bidi="fa-IR"/>
-            </w:rPr>
-            <m:t xml:space="preserve">,  </m:t>
+            <m:t xml:space="preserve">=1xy+0x+1y=xy+y=y,  </m:t>
           </m:r>
           <m:sSup>
             <m:sSupPr>
@@ -6238,14 +5853,7 @@
               <w:rFonts w:ascii="Cambria Math" w:hAnsi="Cambria Math"/>
               <w:lang w:bidi="fa-IR"/>
             </w:rPr>
-            <m:t>=</m:t>
-          </m:r>
-          <m:r>
-            <w:rPr>
-              <w:rFonts w:ascii="Cambria Math" w:hAnsi="Cambria Math"/>
-              <w:lang w:bidi="fa-IR"/>
-            </w:rPr>
-            <m:t>1</m:t>
+            <m:t>=1</m:t>
           </m:r>
           <m:d>
             <m:dPr>
@@ -6495,14 +6103,7 @@
               <w:rFonts w:ascii="Cambria Math" w:eastAsiaTheme="minorEastAsia" w:hAnsi="Cambria Math"/>
               <w:lang w:bidi="fa-IR"/>
             </w:rPr>
-            <m:t>1</m:t>
-          </m:r>
-          <m:r>
-            <w:rPr>
-              <w:rFonts w:ascii="Cambria Math" w:eastAsiaTheme="minorEastAsia" w:hAnsi="Cambria Math"/>
-              <w:lang w:bidi="fa-IR"/>
-            </w:rPr>
-            <m:t>+</m:t>
+            <m:t>1+</m:t>
           </m:r>
           <m:sSup>
             <m:sSupPr>
@@ -6538,14 +6139,7 @@
               <w:rFonts w:ascii="Cambria Math" w:eastAsiaTheme="minorEastAsia" w:hAnsi="Cambria Math"/>
               <w:lang w:bidi="fa-IR"/>
             </w:rPr>
-            <m:t>0</m:t>
-          </m:r>
-          <m:r>
-            <w:rPr>
-              <w:rFonts w:ascii="Cambria Math" w:eastAsiaTheme="minorEastAsia" w:hAnsi="Cambria Math"/>
-              <w:lang w:bidi="fa-IR"/>
-            </w:rPr>
-            <m:t>=</m:t>
+            <m:t>0=</m:t>
           </m:r>
           <m:sSup>
             <m:sSupPr>
@@ -6595,42 +6189,7 @@
               <w:rFonts w:ascii="Cambria Math" w:eastAsiaTheme="minorEastAsia" w:hAnsi="Cambria Math"/>
               <w:lang w:bidi="fa-IR"/>
             </w:rPr>
-            <m:t>00→011,  01→11</m:t>
-          </m:r>
-          <m:r>
-            <w:rPr>
-              <w:rFonts w:ascii="Cambria Math" w:eastAsiaTheme="minorEastAsia" w:hAnsi="Cambria Math"/>
-              <w:lang w:bidi="fa-IR"/>
-            </w:rPr>
-            <m:t>0</m:t>
-          </m:r>
-          <m:r>
-            <w:rPr>
-              <w:rFonts w:ascii="Cambria Math" w:eastAsiaTheme="minorEastAsia" w:hAnsi="Cambria Math"/>
-              <w:lang w:bidi="fa-IR"/>
-            </w:rPr>
-            <m:t>,  10→01</m:t>
-          </m:r>
-          <m:r>
-            <w:rPr>
-              <w:rFonts w:ascii="Cambria Math" w:eastAsiaTheme="minorEastAsia" w:hAnsi="Cambria Math"/>
-              <w:lang w:bidi="fa-IR"/>
-            </w:rPr>
-            <m:t>1</m:t>
-          </m:r>
-          <m:r>
-            <w:rPr>
-              <w:rFonts w:ascii="Cambria Math" w:eastAsiaTheme="minorEastAsia" w:hAnsi="Cambria Math"/>
-              <w:lang w:bidi="fa-IR"/>
-            </w:rPr>
-            <m:t>,  11→</m:t>
-          </m:r>
-          <m:r>
-            <w:rPr>
-              <w:rFonts w:ascii="Cambria Math" w:eastAsiaTheme="minorEastAsia" w:hAnsi="Cambria Math"/>
-              <w:lang w:bidi="fa-IR"/>
-            </w:rPr>
-            <m:t>100</m:t>
+            <m:t>00→011,  01→110,  10→011,  11→100</m:t>
           </m:r>
         </m:oMath>
       </m:oMathPara>
@@ -6718,7 +6277,7 @@
       <w:pPr>
         <w:jc w:val="center"/>
         <w:rPr>
-          <w:rFonts w:eastAsiaTheme="minorEastAsia" w:hint="cs"/>
+          <w:rFonts w:eastAsiaTheme="minorEastAsia"/>
           <w:i/>
           <w:rtl/>
           <w:lang w:bidi="fa-IR"/>
@@ -6760,35 +6319,7 @@
               <w:rFonts w:ascii="Cambria Math" w:hAnsi="Cambria Math"/>
               <w:lang w:bidi="fa-IR"/>
             </w:rPr>
-            <m:t>=1xy+</m:t>
-          </m:r>
-          <m:r>
-            <w:rPr>
-              <w:rFonts w:ascii="Cambria Math" w:hAnsi="Cambria Math"/>
-              <w:lang w:bidi="fa-IR"/>
-            </w:rPr>
-            <m:t>1</m:t>
-          </m:r>
-          <m:r>
-            <w:rPr>
-              <w:rFonts w:ascii="Cambria Math" w:hAnsi="Cambria Math"/>
-              <w:lang w:bidi="fa-IR"/>
-            </w:rPr>
-            <m:t>x+0y=xy</m:t>
-          </m:r>
-          <m:r>
-            <w:rPr>
-              <w:rFonts w:ascii="Cambria Math" w:hAnsi="Cambria Math"/>
-              <w:lang w:bidi="fa-IR"/>
-            </w:rPr>
-            <m:t>+x=x</m:t>
-          </m:r>
-          <m:r>
-            <w:rPr>
-              <w:rFonts w:ascii="Cambria Math" w:hAnsi="Cambria Math"/>
-              <w:lang w:bidi="fa-IR"/>
-            </w:rPr>
-            <m:t xml:space="preserve">,  </m:t>
+            <m:t xml:space="preserve">=1xy+1x+0y=xy+x=x,  </m:t>
           </m:r>
           <m:sSup>
             <m:sSupPr>
@@ -7110,14 +6641,7 @@
               <w:rFonts w:ascii="Cambria Math" w:eastAsiaTheme="minorEastAsia" w:hAnsi="Cambria Math"/>
               <w:lang w:bidi="fa-IR"/>
             </w:rPr>
-            <m:t>1</m:t>
-          </m:r>
-          <m:r>
-            <w:rPr>
-              <w:rFonts w:ascii="Cambria Math" w:eastAsiaTheme="minorEastAsia" w:hAnsi="Cambria Math"/>
-              <w:lang w:bidi="fa-IR"/>
-            </w:rPr>
-            <m:t>=</m:t>
+            <m:t>1=</m:t>
           </m:r>
           <m:sSup>
             <m:sSupPr>
@@ -7167,21 +6691,7 @@
               <w:rFonts w:ascii="Cambria Math" w:eastAsiaTheme="minorEastAsia" w:hAnsi="Cambria Math"/>
               <w:lang w:bidi="fa-IR"/>
             </w:rPr>
-            <m:t>00→011,  01→011,  10→</m:t>
-          </m:r>
-          <m:r>
-            <w:rPr>
-              <w:rFonts w:ascii="Cambria Math" w:eastAsiaTheme="minorEastAsia" w:hAnsi="Cambria Math"/>
-              <w:lang w:bidi="fa-IR"/>
-            </w:rPr>
-            <m:t>110</m:t>
-          </m:r>
-          <m:r>
-            <w:rPr>
-              <w:rFonts w:ascii="Cambria Math" w:eastAsiaTheme="minorEastAsia" w:hAnsi="Cambria Math"/>
-              <w:lang w:bidi="fa-IR"/>
-            </w:rPr>
-            <m:t>,  11→100</m:t>
+            <m:t>00→011,  01→011,  10→110,  11→100</m:t>
           </m:r>
         </m:oMath>
       </m:oMathPara>
@@ -7383,49 +6893,7 @@
               <w:rFonts w:ascii="Cambria Math" w:hAnsi="Cambria Math"/>
               <w:lang w:bidi="fa-IR"/>
             </w:rPr>
-            <m:t>=1xy+1x+</m:t>
-          </m:r>
-          <m:r>
-            <w:rPr>
-              <w:rFonts w:ascii="Cambria Math" w:hAnsi="Cambria Math"/>
-              <w:lang w:bidi="fa-IR"/>
-            </w:rPr>
-            <m:t>1</m:t>
-          </m:r>
-          <m:r>
-            <w:rPr>
-              <w:rFonts w:ascii="Cambria Math" w:hAnsi="Cambria Math"/>
-              <w:lang w:bidi="fa-IR"/>
-            </w:rPr>
-            <m:t>y=xy+x</m:t>
-          </m:r>
-          <m:r>
-            <w:rPr>
-              <w:rFonts w:ascii="Cambria Math" w:hAnsi="Cambria Math"/>
-              <w:lang w:bidi="fa-IR"/>
-            </w:rPr>
-            <m:t>+y</m:t>
-          </m:r>
-          <m:r>
-            <w:rPr>
-              <w:rFonts w:ascii="Cambria Math" w:hAnsi="Cambria Math"/>
-              <w:lang w:bidi="fa-IR"/>
-            </w:rPr>
-            <m:t>=x</m:t>
-          </m:r>
-          <m:r>
-            <w:rPr>
-              <w:rFonts w:ascii="Cambria Math" w:hAnsi="Cambria Math"/>
-              <w:lang w:bidi="fa-IR"/>
-            </w:rPr>
-            <m:t>+y</m:t>
-          </m:r>
-          <m:r>
-            <w:rPr>
-              <w:rFonts w:ascii="Cambria Math" w:hAnsi="Cambria Math"/>
-              <w:lang w:bidi="fa-IR"/>
-            </w:rPr>
-            <m:t xml:space="preserve">,  </m:t>
+            <m:t xml:space="preserve">=1xy+1x+1y=xy+x+y=x+y,  </m:t>
           </m:r>
           <m:sSup>
             <m:sSupPr>
@@ -7711,14 +7179,7 @@
               <w:rFonts w:ascii="Cambria Math" w:eastAsiaTheme="minorEastAsia" w:hAnsi="Cambria Math"/>
               <w:lang w:bidi="fa-IR"/>
             </w:rPr>
-            <m:t>1</m:t>
-          </m:r>
-          <m:r>
-            <w:rPr>
-              <w:rFonts w:ascii="Cambria Math" w:eastAsiaTheme="minorEastAsia" w:hAnsi="Cambria Math"/>
-              <w:lang w:bidi="fa-IR"/>
-            </w:rPr>
-            <m:t>+</m:t>
+            <m:t>1+</m:t>
           </m:r>
           <m:sSup>
             <m:sSupPr>
@@ -7933,27 +7394,244 @@
     </w:p>
     <w:p>
       <w:pPr>
-        <w:jc w:val="center"/>
         <w:rPr>
           <w:i/>
           <w:lang w:bidi="fa-IR"/>
         </w:rPr>
       </w:pPr>
-    </w:p>
-    <w:p>
-      <w:pPr>
-        <w:jc w:val="center"/>
+      <w:r>
         <w:rPr>
           <w:i/>
           <w:lang w:bidi="fa-IR"/>
         </w:rPr>
-      </w:pPr>
-    </w:p>
-    <w:p>
-      <w:pPr>
-        <w:jc w:val="center"/>
-        <w:rPr>
-          <w:rFonts w:hint="cs"/>
+        <w:br w:type="page"/>
+      </w:r>
+    </w:p>
+    <w:p>
+      <w:pPr>
+        <w:jc w:val="center"/>
+        <w:rPr>
+          <w:i/>
+          <w:lang w:bidi="fa-IR"/>
+        </w:rPr>
+      </w:pPr>
+      <w:r>
+        <w:rPr>
+          <w:noProof/>
+        </w:rPr>
+        <w:lastRenderedPageBreak/>
+        <w:drawing>
+          <wp:inline distT="0" distB="0" distL="0" distR="0" wp14:anchorId="07BB70A0" wp14:editId="7CE25021">
+            <wp:extent cx="4427317" cy="2251276"/>
+            <wp:effectExtent l="19050" t="19050" r="11430" b="15875"/>
+            <wp:docPr id="3" name="Picture 3"/>
+            <wp:cNvGraphicFramePr>
+              <a:graphicFrameLocks xmlns:a="http://schemas.openxmlformats.org/drawingml/2006/main" noChangeAspect="1"/>
+            </wp:cNvGraphicFramePr>
+            <a:graphic xmlns:a="http://schemas.openxmlformats.org/drawingml/2006/main">
+              <a:graphicData uri="http://schemas.openxmlformats.org/drawingml/2006/picture">
+                <pic:pic xmlns:pic="http://schemas.openxmlformats.org/drawingml/2006/picture">
+                  <pic:nvPicPr>
+                    <pic:cNvPr id="1" name=""/>
+                    <pic:cNvPicPr/>
+                  </pic:nvPicPr>
+                  <pic:blipFill rotWithShape="1">
+                    <a:blip r:embed="rId26"/>
+                    <a:srcRect l="10808" t="14194" r="14692" b="18458"/>
+                    <a:stretch/>
+                  </pic:blipFill>
+                  <pic:spPr bwMode="auto">
+                    <a:xfrm>
+                      <a:off x="0" y="0"/>
+                      <a:ext cx="4427962" cy="2251604"/>
+                    </a:xfrm>
+                    <a:prstGeom prst="rect">
+                      <a:avLst/>
+                    </a:prstGeom>
+                    <a:ln>
+                      <a:solidFill>
+                        <a:schemeClr val="accent1"/>
+                      </a:solidFill>
+                    </a:ln>
+                    <a:extLst>
+                      <a:ext uri="{53640926-AAD7-44D8-BBD7-CCE9431645EC}">
+                        <a14:shadowObscured xmlns:a14="http://schemas.microsoft.com/office/drawing/2010/main"/>
+                      </a:ext>
+                    </a:extLst>
+                  </pic:spPr>
+                </pic:pic>
+              </a:graphicData>
+            </a:graphic>
+          </wp:inline>
+        </w:drawing>
+      </w:r>
+    </w:p>
+    <w:p>
+      <w:pPr>
+        <w:jc w:val="center"/>
+        <w:rPr>
+          <w:i/>
+          <w:lang w:bidi="fa-IR"/>
+        </w:rPr>
+      </w:pPr>
+      <w:r>
+        <w:rPr>
+          <w:i/>
+          <w:noProof/>
+          <w:lang w:bidi="fa-IR"/>
+        </w:rPr>
+        <w:drawing>
+          <wp:inline distT="0" distB="0" distL="0" distR="0" wp14:anchorId="0CA7D2B2" wp14:editId="682EEFA1">
+            <wp:extent cx="4000904" cy="1856049"/>
+            <wp:effectExtent l="19050" t="19050" r="19050" b="11430"/>
+            <wp:docPr id="11" name="Picture 11"/>
+            <wp:cNvGraphicFramePr>
+              <a:graphicFrameLocks xmlns:a="http://schemas.openxmlformats.org/drawingml/2006/main" noChangeAspect="1"/>
+            </wp:cNvGraphicFramePr>
+            <a:graphic xmlns:a="http://schemas.openxmlformats.org/drawingml/2006/main">
+              <a:graphicData uri="http://schemas.openxmlformats.org/drawingml/2006/picture">
+                <pic:pic xmlns:pic="http://schemas.openxmlformats.org/drawingml/2006/picture">
+                  <pic:nvPicPr>
+                    <pic:cNvPr id="0" name="Picture 1"/>
+                    <pic:cNvPicPr>
+                      <a:picLocks noChangeAspect="1" noChangeArrowheads="1"/>
+                    </pic:cNvPicPr>
+                  </pic:nvPicPr>
+                  <pic:blipFill>
+                    <a:blip r:embed="rId27" cstate="print">
+                      <a:extLst>
+                        <a:ext uri="{28A0092B-C50C-407E-A947-70E740481C1C}">
+                          <a14:useLocalDpi xmlns:a14="http://schemas.microsoft.com/office/drawing/2010/main" val="0"/>
+                        </a:ext>
+                      </a:extLst>
+                    </a:blip>
+                    <a:srcRect/>
+                    <a:stretch>
+                      <a:fillRect/>
+                    </a:stretch>
+                  </pic:blipFill>
+                  <pic:spPr bwMode="auto">
+                    <a:xfrm>
+                      <a:off x="0" y="0"/>
+                      <a:ext cx="4013680" cy="1861976"/>
+                    </a:xfrm>
+                    <a:prstGeom prst="rect">
+                      <a:avLst/>
+                    </a:prstGeom>
+                    <a:noFill/>
+                    <a:ln>
+                      <a:solidFill>
+                        <a:schemeClr val="accent1"/>
+                      </a:solidFill>
+                    </a:ln>
+                  </pic:spPr>
+                </pic:pic>
+              </a:graphicData>
+            </a:graphic>
+          </wp:inline>
+        </w:drawing>
+      </w:r>
+    </w:p>
+    <w:p>
+      <w:pPr>
+        <w:jc w:val="center"/>
+        <w:rPr>
+          <w:i/>
+          <w:lang w:bidi="fa-IR"/>
+        </w:rPr>
+      </w:pPr>
+    </w:p>
+    <w:p>
+      <w:pPr>
+        <w:jc w:val="center"/>
+        <w:rPr>
+          <w:i/>
+          <w:lang w:bidi="fa-IR"/>
+        </w:rPr>
+      </w:pPr>
+    </w:p>
+    <w:p>
+      <w:pPr>
+        <w:jc w:val="center"/>
+        <w:rPr>
+          <w:i/>
+          <w:lang w:bidi="fa-IR"/>
+        </w:rPr>
+      </w:pPr>
+    </w:p>
+    <w:p>
+      <w:pPr>
+        <w:rPr>
+          <w:i/>
+          <w:lang w:bidi="fa-IR"/>
+        </w:rPr>
+      </w:pPr>
+      <w:r>
+        <w:rPr>
+          <w:i/>
+          <w:lang w:bidi="fa-IR"/>
+        </w:rPr>
+        <w:br w:type="page"/>
+      </w:r>
+    </w:p>
+    <w:p>
+      <w:pPr>
+        <w:jc w:val="center"/>
+        <w:rPr>
+          <w:i/>
+          <w:lang w:bidi="fa-IR"/>
+        </w:rPr>
+      </w:pPr>
+    </w:p>
+    <w:p>
+      <w:pPr>
+        <w:jc w:val="center"/>
+        <w:rPr>
+          <w:i/>
+          <w:lang w:bidi="fa-IR"/>
+        </w:rPr>
+      </w:pPr>
+    </w:p>
+    <w:p>
+      <w:pPr>
+        <w:jc w:val="center"/>
+        <w:rPr>
+          <w:i/>
+          <w:lang w:bidi="fa-IR"/>
+        </w:rPr>
+      </w:pPr>
+    </w:p>
+    <w:p>
+      <w:pPr>
+        <w:jc w:val="center"/>
+        <w:rPr>
+          <w:i/>
+          <w:lang w:bidi="fa-IR"/>
+        </w:rPr>
+      </w:pPr>
+    </w:p>
+    <w:p>
+      <w:pPr>
+        <w:jc w:val="center"/>
+        <w:rPr>
+          <w:i/>
+          <w:lang w:bidi="fa-IR"/>
+        </w:rPr>
+      </w:pPr>
+    </w:p>
+    <w:p>
+      <w:pPr>
+        <w:jc w:val="center"/>
+        <w:rPr>
+          <w:i/>
+          <w:lang w:bidi="fa-IR"/>
+        </w:rPr>
+      </w:pPr>
+    </w:p>
+    <w:p>
+      <w:pPr>
+        <w:jc w:val="center"/>
+        <w:rPr>
           <w:i/>
           <w:lang w:bidi="fa-IR"/>
         </w:rPr>
@@ -8006,7 +7684,7 @@
                     <pic:cNvPicPr/>
                   </pic:nvPicPr>
                   <pic:blipFill>
-                    <a:blip r:embed="rId26"/>
+                    <a:blip r:embed="rId28"/>
                     <a:stretch>
                       <a:fillRect/>
                     </a:stretch>
@@ -8067,7 +7745,7 @@
                     </pic:cNvPicPr>
                   </pic:nvPicPr>
                   <pic:blipFill>
-                    <a:blip r:embed="rId27" cstate="print">
+                    <a:blip r:embed="rId29" cstate="print">
                       <a:extLst>
                         <a:ext uri="{28A0092B-C50C-407E-A947-70E740481C1C}">
                           <a14:useLocalDpi xmlns:a14="http://schemas.microsoft.com/office/drawing/2010/main" val="0"/>
@@ -8786,15 +8464,7 @@
                   <w:noProof/>
                   <w:lang w:bidi="fa-IR"/>
                 </w:rPr>
-                <m:t>⨁</m:t>
-              </m:r>
-              <m:r>
-                <w:rPr>
-                  <w:rFonts w:ascii="Cambria Math" w:eastAsiaTheme="minorEastAsia" w:hAnsi="Cambria Math"/>
-                  <w:noProof/>
-                  <w:lang w:bidi="fa-IR"/>
-                </w:rPr>
-                <m:t>x</m:t>
+                <m:t>⨁x</m:t>
               </m:r>
             </m:e>
           </m:d>
@@ -8993,7 +8663,7 @@
       <w:pPr>
         <w:jc w:val="center"/>
         <w:rPr>
-          <w:rFonts w:eastAsiaTheme="minorEastAsia" w:hint="cs"/>
+          <w:rFonts w:eastAsiaTheme="minorEastAsia"/>
           <w:i/>
           <w:noProof/>
           <w:rtl/>
@@ -10660,7 +10330,7 @@
       <w:pPr>
         <w:jc w:val="center"/>
         <w:rPr>
-          <w:rFonts w:eastAsiaTheme="minorEastAsia" w:hint="cs"/>
+          <w:rFonts w:eastAsiaTheme="minorEastAsia"/>
           <w:i/>
           <w:noProof/>
           <w:lang w:bidi="fa-IR"/>
@@ -10700,7 +10370,6 @@
     <w:p>
       <w:pPr>
         <w:rPr>
-          <w:rFonts w:hint="cs"/>
           <w:rtl/>
           <w:lang w:bidi="fa-IR"/>
         </w:rPr>
@@ -10728,7 +10397,6 @@
           <w:rtl/>
           <w:lang w:bidi="fa-IR"/>
         </w:rPr>
-        <w:lastRenderedPageBreak/>
         <w:drawing>
           <wp:inline distT="0" distB="0" distL="0" distR="0" wp14:anchorId="1BB37C10" wp14:editId="45481727">
             <wp:extent cx="5943600" cy="2357755"/>
@@ -10745,7 +10413,7 @@
                     <pic:cNvPicPr/>
                   </pic:nvPicPr>
                   <pic:blipFill>
-                    <a:blip r:embed="rId28"/>
+                    <a:blip r:embed="rId30"/>
                     <a:stretch>
                       <a:fillRect/>
                     </a:stretch>
@@ -10831,7 +10499,6 @@
           <w:rtl/>
           <w:lang w:bidi="fa-IR"/>
         </w:rPr>
-        <w:lastRenderedPageBreak/>
         <w:drawing>
           <wp:inline distT="0" distB="0" distL="0" distR="0" wp14:anchorId="083774FF" wp14:editId="7BD05369">
             <wp:extent cx="5943600" cy="3366135"/>
@@ -10848,7 +10515,7 @@
                     <pic:cNvPicPr/>
                   </pic:nvPicPr>
                   <pic:blipFill>
-                    <a:blip r:embed="rId29"/>
+                    <a:blip r:embed="rId31"/>
                     <a:stretch>
                       <a:fillRect/>
                     </a:stretch>
@@ -10914,7 +10581,6 @@
           <w:rtl/>
           <w:lang w:bidi="fa-IR"/>
         </w:rPr>
-        <w:lastRenderedPageBreak/>
         <w:drawing>
           <wp:inline distT="0" distB="0" distL="0" distR="0" wp14:anchorId="1DA58DDB" wp14:editId="1227D25F">
             <wp:extent cx="5943600" cy="1396365"/>
@@ -10931,7 +10597,7 @@
                     <pic:cNvPicPr/>
                   </pic:nvPicPr>
                   <pic:blipFill>
-                    <a:blip r:embed="rId30"/>
+                    <a:blip r:embed="rId32"/>
                     <a:stretch>
                       <a:fillRect/>
                     </a:stretch>
@@ -10997,7 +10663,6 @@
           <w:rtl/>
           <w:lang w:bidi="fa-IR"/>
         </w:rPr>
-        <w:lastRenderedPageBreak/>
         <w:drawing>
           <wp:inline distT="0" distB="0" distL="0" distR="0" wp14:anchorId="5B2F96B3" wp14:editId="1517FD36">
             <wp:extent cx="5943600" cy="2800350"/>
@@ -11014,7 +10679,7 @@
                     <pic:cNvPicPr/>
                   </pic:nvPicPr>
                   <pic:blipFill>
-                    <a:blip r:embed="rId31"/>
+                    <a:blip r:embed="rId33"/>
                     <a:stretch>
                       <a:fillRect/>
                     </a:stretch>

--- a/LogiHW6 09.30/HW6-9931053-ChamRun_Moini.docx
+++ b/LogiHW6 09.30/HW6-9931053-ChamRun_Moini.docx
@@ -7534,17 +7534,849 @@
     </w:p>
     <w:p>
       <w:pPr>
-        <w:jc w:val="center"/>
-        <w:rPr>
+        <w:bidi/>
+        <w:jc w:val="center"/>
+        <w:rPr>
+          <w:rFonts w:eastAsiaTheme="minorEastAsia" w:hint="cs"/>
           <w:i/>
-          <w:lang w:bidi="fa-IR"/>
-        </w:rPr>
-      </w:pPr>
-    </w:p>
-    <w:p>
-      <w:pPr>
-        <w:jc w:val="center"/>
-        <w:rPr>
+          <w:rtl/>
+          <w:lang w:bidi="fa-IR"/>
+        </w:rPr>
+      </w:pPr>
+      <w:r>
+        <w:rPr>
+          <w:rFonts w:eastAsiaTheme="minorEastAsia" w:hint="cs"/>
+          <w:i/>
+          <w:rtl/>
+          <w:lang w:bidi="fa-IR"/>
+        </w:rPr>
+        <w:t xml:space="preserve">می‌بینیم که </w:t>
+      </w:r>
+      <w:r>
+        <w:rPr>
+          <w:rFonts w:eastAsiaTheme="minorEastAsia"/>
+          <w:i/>
+          <w:lang w:bidi="fa-IR"/>
+        </w:rPr>
+        <w:t>x</w:t>
+      </w:r>
+      <w:r>
+        <w:rPr>
+          <w:rFonts w:eastAsiaTheme="minorEastAsia" w:hint="cs"/>
+          <w:i/>
+          <w:rtl/>
+          <w:lang w:bidi="fa-IR"/>
+        </w:rPr>
+        <w:t xml:space="preserve"> مستقیما به خروجی متصل است، پس مدارمان میلی‌ست.</w:t>
+      </w:r>
+    </w:p>
+    <w:p>
+      <w:pPr>
+        <w:jc w:val="center"/>
+        <w:rPr>
+          <w:rFonts w:eastAsiaTheme="minorEastAsia"/>
+          <w:i/>
+          <w:rtl/>
+          <w:lang w:bidi="fa-IR"/>
+        </w:rPr>
+      </w:pPr>
+      <m:oMathPara>
+        <m:oMath>
+          <m:r>
+            <w:rPr>
+              <w:rFonts w:ascii="Cambria Math" w:hAnsi="Cambria Math"/>
+              <w:lang w:bidi="fa-IR"/>
+            </w:rPr>
+            <m:t>z=x</m:t>
+          </m:r>
+          <m:sSubSup>
+            <m:sSubSupPr>
+              <m:ctrlPr>
+                <w:rPr>
+                  <w:rFonts w:ascii="Cambria Math" w:hAnsi="Cambria Math"/>
+                  <w:i/>
+                  <w:lang w:bidi="fa-IR"/>
+                </w:rPr>
+              </m:ctrlPr>
+            </m:sSubSupPr>
+            <m:e>
+              <m:r>
+                <w:rPr>
+                  <w:rFonts w:ascii="Cambria Math" w:hAnsi="Cambria Math"/>
+                  <w:lang w:bidi="fa-IR"/>
+                </w:rPr>
+                <m:t>g</m:t>
+              </m:r>
+            </m:e>
+            <m:sub>
+              <m:r>
+                <w:rPr>
+                  <w:rFonts w:ascii="Cambria Math" w:hAnsi="Cambria Math"/>
+                  <w:lang w:bidi="fa-IR"/>
+                </w:rPr>
+                <m:t>0</m:t>
+              </m:r>
+            </m:sub>
+            <m:sup>
+              <m:r>
+                <w:rPr>
+                  <w:rFonts w:ascii="Cambria Math" w:hAnsi="Cambria Math"/>
+                  <w:lang w:bidi="fa-IR"/>
+                </w:rPr>
+                <m:t>'</m:t>
+              </m:r>
+            </m:sup>
+          </m:sSubSup>
+          <m:sSub>
+            <m:sSubPr>
+              <m:ctrlPr>
+                <w:rPr>
+                  <w:rFonts w:ascii="Cambria Math" w:hAnsi="Cambria Math"/>
+                  <w:i/>
+                  <w:lang w:bidi="fa-IR"/>
+                </w:rPr>
+              </m:ctrlPr>
+            </m:sSubPr>
+            <m:e>
+              <m:r>
+                <w:rPr>
+                  <w:rFonts w:ascii="Cambria Math" w:hAnsi="Cambria Math"/>
+                  <w:lang w:bidi="fa-IR"/>
+                </w:rPr>
+                <m:t>g</m:t>
+              </m:r>
+            </m:e>
+            <m:sub>
+              <m:r>
+                <w:rPr>
+                  <w:rFonts w:ascii="Cambria Math" w:hAnsi="Cambria Math"/>
+                  <w:lang w:bidi="fa-IR"/>
+                </w:rPr>
+                <m:t>1</m:t>
+              </m:r>
+            </m:sub>
+          </m:sSub>
+        </m:oMath>
+      </m:oMathPara>
+    </w:p>
+    <w:p>
+      <w:pPr>
+        <w:jc w:val="center"/>
+        <w:rPr>
+          <w:i/>
+          <w:lang w:bidi="fa-IR"/>
+        </w:rPr>
+      </w:pPr>
+      <m:oMathPara>
+        <m:oMath>
+          <m:sSub>
+            <m:sSubPr>
+              <m:ctrlPr>
+                <w:rPr>
+                  <w:rFonts w:ascii="Cambria Math" w:hAnsi="Cambria Math"/>
+                  <w:i/>
+                  <w:lang w:bidi="fa-IR"/>
+                </w:rPr>
+              </m:ctrlPr>
+            </m:sSubPr>
+            <m:e>
+              <m:r>
+                <w:rPr>
+                  <w:rFonts w:ascii="Cambria Math" w:hAnsi="Cambria Math"/>
+                  <w:lang w:bidi="fa-IR"/>
+                </w:rPr>
+                <m:t>D</m:t>
+              </m:r>
+            </m:e>
+            <m:sub>
+              <m:r>
+                <w:rPr>
+                  <w:rFonts w:ascii="Cambria Math" w:hAnsi="Cambria Math"/>
+                  <w:lang w:bidi="fa-IR"/>
+                </w:rPr>
+                <m:t>0</m:t>
+              </m:r>
+            </m:sub>
+          </m:sSub>
+          <m:r>
+            <w:rPr>
+              <w:rFonts w:ascii="Cambria Math" w:hAnsi="Cambria Math"/>
+              <w:lang w:bidi="fa-IR"/>
+            </w:rPr>
+            <m:t>≅</m:t>
+          </m:r>
+          <m:sSubSup>
+            <m:sSubSupPr>
+              <m:ctrlPr>
+                <w:rPr>
+                  <w:rFonts w:ascii="Cambria Math" w:hAnsi="Cambria Math"/>
+                  <w:i/>
+                  <w:lang w:bidi="fa-IR"/>
+                </w:rPr>
+              </m:ctrlPr>
+            </m:sSubSupPr>
+            <m:e>
+              <m:r>
+                <w:rPr>
+                  <w:rFonts w:ascii="Cambria Math" w:hAnsi="Cambria Math"/>
+                  <w:lang w:bidi="fa-IR"/>
+                </w:rPr>
+                <m:t>g</m:t>
+              </m:r>
+            </m:e>
+            <m:sub>
+              <m:r>
+                <w:rPr>
+                  <w:rFonts w:ascii="Cambria Math" w:hAnsi="Cambria Math"/>
+                  <w:lang w:bidi="fa-IR"/>
+                </w:rPr>
+                <m:t>0</m:t>
+              </m:r>
+            </m:sub>
+            <m:sup>
+              <m:r>
+                <w:rPr>
+                  <w:rFonts w:ascii="Cambria Math" w:hAnsi="Cambria Math"/>
+                  <w:lang w:bidi="fa-IR"/>
+                </w:rPr>
+                <m:t>+</m:t>
+              </m:r>
+            </m:sup>
+          </m:sSubSup>
+          <m:r>
+            <w:rPr>
+              <w:rFonts w:ascii="Cambria Math" w:hAnsi="Cambria Math"/>
+              <w:lang w:bidi="fa-IR"/>
+            </w:rPr>
+            <m:t>=</m:t>
+          </m:r>
+          <m:d>
+            <m:dPr>
+              <m:ctrlPr>
+                <w:rPr>
+                  <w:rFonts w:ascii="Cambria Math" w:hAnsi="Cambria Math"/>
+                  <w:i/>
+                  <w:lang w:bidi="fa-IR"/>
+                </w:rPr>
+              </m:ctrlPr>
+            </m:dPr>
+            <m:e>
+              <m:sSub>
+                <m:sSubPr>
+                  <m:ctrlPr>
+                    <w:rPr>
+                      <w:rFonts w:ascii="Cambria Math" w:hAnsi="Cambria Math"/>
+                      <w:i/>
+                      <w:lang w:bidi="fa-IR"/>
+                    </w:rPr>
+                  </m:ctrlPr>
+                </m:sSubPr>
+                <m:e>
+                  <m:r>
+                    <w:rPr>
+                      <w:rFonts w:ascii="Cambria Math" w:hAnsi="Cambria Math"/>
+                      <w:lang w:bidi="fa-IR"/>
+                    </w:rPr>
+                    <m:t>g</m:t>
+                  </m:r>
+                </m:e>
+                <m:sub>
+                  <m:r>
+                    <w:rPr>
+                      <w:rFonts w:ascii="Cambria Math" w:hAnsi="Cambria Math"/>
+                      <w:lang w:bidi="fa-IR"/>
+                    </w:rPr>
+                    <m:t>0</m:t>
+                  </m:r>
+                </m:sub>
+              </m:sSub>
+              <m:r>
+                <w:rPr>
+                  <w:rFonts w:ascii="Cambria Math" w:hAnsi="Cambria Math"/>
+                  <w:lang w:bidi="fa-IR"/>
+                </w:rPr>
+                <m:t>⊕</m:t>
+              </m:r>
+              <m:sSub>
+                <m:sSubPr>
+                  <m:ctrlPr>
+                    <w:rPr>
+                      <w:rFonts w:ascii="Cambria Math" w:hAnsi="Cambria Math"/>
+                      <w:i/>
+                      <w:lang w:bidi="fa-IR"/>
+                    </w:rPr>
+                  </m:ctrlPr>
+                </m:sSubPr>
+                <m:e>
+                  <m:r>
+                    <w:rPr>
+                      <w:rFonts w:ascii="Cambria Math" w:hAnsi="Cambria Math"/>
+                      <w:lang w:bidi="fa-IR"/>
+                    </w:rPr>
+                    <m:t>g</m:t>
+                  </m:r>
+                </m:e>
+                <m:sub>
+                  <m:r>
+                    <w:rPr>
+                      <w:rFonts w:ascii="Cambria Math" w:hAnsi="Cambria Math"/>
+                      <w:lang w:bidi="fa-IR"/>
+                    </w:rPr>
+                    <m:t>1</m:t>
+                  </m:r>
+                </m:sub>
+              </m:sSub>
+            </m:e>
+          </m:d>
+          <m:r>
+            <w:rPr>
+              <w:rFonts w:ascii="Cambria Math" w:hAnsi="Cambria Math"/>
+              <w:lang w:bidi="fa-IR"/>
+            </w:rPr>
+            <m:t>+(x</m:t>
+          </m:r>
+          <m:sSubSup>
+            <m:sSubSupPr>
+              <m:ctrlPr>
+                <w:rPr>
+                  <w:rFonts w:ascii="Cambria Math" w:hAnsi="Cambria Math"/>
+                  <w:i/>
+                  <w:lang w:bidi="fa-IR"/>
+                </w:rPr>
+              </m:ctrlPr>
+            </m:sSubSupPr>
+            <m:e>
+              <m:r>
+                <w:rPr>
+                  <w:rFonts w:ascii="Cambria Math" w:hAnsi="Cambria Math"/>
+                  <w:lang w:bidi="fa-IR"/>
+                </w:rPr>
+                <m:t>g</m:t>
+              </m:r>
+            </m:e>
+            <m:sub>
+              <m:r>
+                <w:rPr>
+                  <w:rFonts w:ascii="Cambria Math" w:hAnsi="Cambria Math"/>
+                  <w:lang w:bidi="fa-IR"/>
+                </w:rPr>
+                <m:t>0</m:t>
+              </m:r>
+            </m:sub>
+            <m:sup>
+              <m:r>
+                <w:rPr>
+                  <w:rFonts w:ascii="Cambria Math" w:hAnsi="Cambria Math"/>
+                  <w:lang w:bidi="fa-IR"/>
+                </w:rPr>
+                <m:t>'</m:t>
+              </m:r>
+            </m:sup>
+          </m:sSubSup>
+          <m:r>
+            <w:rPr>
+              <w:rFonts w:ascii="Cambria Math" w:hAnsi="Cambria Math"/>
+              <w:lang w:bidi="fa-IR"/>
+            </w:rPr>
+            <m:t>)</m:t>
+          </m:r>
+        </m:oMath>
+      </m:oMathPara>
+    </w:p>
+    <w:p>
+      <w:pPr>
+        <w:jc w:val="center"/>
+        <w:rPr>
+          <w:rFonts w:eastAsiaTheme="minorEastAsia"/>
+          <w:i/>
+          <w:lang w:bidi="fa-IR"/>
+        </w:rPr>
+      </w:pPr>
+      <m:oMathPara>
+        <m:oMath>
+          <m:sSub>
+            <m:sSubPr>
+              <m:ctrlPr>
+                <w:rPr>
+                  <w:rFonts w:ascii="Cambria Math" w:hAnsi="Cambria Math"/>
+                  <w:i/>
+                  <w:lang w:bidi="fa-IR"/>
+                </w:rPr>
+              </m:ctrlPr>
+            </m:sSubPr>
+            <m:e>
+              <m:r>
+                <w:rPr>
+                  <w:rFonts w:ascii="Cambria Math" w:hAnsi="Cambria Math"/>
+                  <w:lang w:bidi="fa-IR"/>
+                </w:rPr>
+                <m:t>D</m:t>
+              </m:r>
+            </m:e>
+            <m:sub>
+              <m:r>
+                <w:rPr>
+                  <w:rFonts w:ascii="Cambria Math" w:hAnsi="Cambria Math"/>
+                  <w:lang w:bidi="fa-IR"/>
+                </w:rPr>
+                <m:t>1</m:t>
+              </m:r>
+            </m:sub>
+          </m:sSub>
+          <m:r>
+            <w:rPr>
+              <w:rFonts w:ascii="Cambria Math" w:hAnsi="Cambria Math"/>
+              <w:lang w:bidi="fa-IR"/>
+            </w:rPr>
+            <m:t>≅</m:t>
+          </m:r>
+          <m:sSubSup>
+            <m:sSubSupPr>
+              <m:ctrlPr>
+                <w:rPr>
+                  <w:rFonts w:ascii="Cambria Math" w:hAnsi="Cambria Math"/>
+                  <w:i/>
+                  <w:lang w:bidi="fa-IR"/>
+                </w:rPr>
+              </m:ctrlPr>
+            </m:sSubSupPr>
+            <m:e>
+              <m:r>
+                <w:rPr>
+                  <w:rFonts w:ascii="Cambria Math" w:hAnsi="Cambria Math"/>
+                  <w:lang w:bidi="fa-IR"/>
+                </w:rPr>
+                <m:t>g</m:t>
+              </m:r>
+            </m:e>
+            <m:sub>
+              <m:r>
+                <w:rPr>
+                  <w:rFonts w:ascii="Cambria Math" w:hAnsi="Cambria Math"/>
+                  <w:lang w:bidi="fa-IR"/>
+                </w:rPr>
+                <m:t>1</m:t>
+              </m:r>
+            </m:sub>
+            <m:sup>
+              <m:r>
+                <w:rPr>
+                  <w:rFonts w:ascii="Cambria Math" w:hAnsi="Cambria Math"/>
+                  <w:lang w:bidi="fa-IR"/>
+                </w:rPr>
+                <m:t>+</m:t>
+              </m:r>
+            </m:sup>
+          </m:sSubSup>
+          <m:r>
+            <w:rPr>
+              <w:rFonts w:ascii="Cambria Math" w:hAnsi="Cambria Math"/>
+              <w:lang w:bidi="fa-IR"/>
+            </w:rPr>
+            <m:t>=</m:t>
+          </m:r>
+          <m:sSup>
+            <m:sSupPr>
+              <m:ctrlPr>
+                <w:rPr>
+                  <w:rFonts w:ascii="Cambria Math" w:hAnsi="Cambria Math"/>
+                  <w:i/>
+                  <w:lang w:bidi="fa-IR"/>
+                </w:rPr>
+              </m:ctrlPr>
+            </m:sSupPr>
+            <m:e>
+              <m:d>
+                <m:dPr>
+                  <m:ctrlPr>
+                    <w:rPr>
+                      <w:rFonts w:ascii="Cambria Math" w:hAnsi="Cambria Math"/>
+                      <w:i/>
+                      <w:lang w:bidi="fa-IR"/>
+                    </w:rPr>
+                  </m:ctrlPr>
+                </m:dPr>
+                <m:e>
+                  <m:r>
+                    <w:rPr>
+                      <w:rFonts w:ascii="Cambria Math" w:hAnsi="Cambria Math"/>
+                      <w:lang w:bidi="fa-IR"/>
+                    </w:rPr>
+                    <m:t>x</m:t>
+                  </m:r>
+                  <m:sSubSup>
+                    <m:sSubSupPr>
+                      <m:ctrlPr>
+                        <w:rPr>
+                          <w:rFonts w:ascii="Cambria Math" w:hAnsi="Cambria Math"/>
+                          <w:i/>
+                          <w:lang w:bidi="fa-IR"/>
+                        </w:rPr>
+                      </m:ctrlPr>
+                    </m:sSubSupPr>
+                    <m:e>
+                      <m:r>
+                        <w:rPr>
+                          <w:rFonts w:ascii="Cambria Math" w:hAnsi="Cambria Math"/>
+                          <w:lang w:bidi="fa-IR"/>
+                        </w:rPr>
+                        <m:t>g</m:t>
+                      </m:r>
+                    </m:e>
+                    <m:sub>
+                      <m:r>
+                        <w:rPr>
+                          <w:rFonts w:ascii="Cambria Math" w:hAnsi="Cambria Math"/>
+                          <w:lang w:bidi="fa-IR"/>
+                        </w:rPr>
+                        <m:t>0</m:t>
+                      </m:r>
+                    </m:sub>
+                    <m:sup>
+                      <m:r>
+                        <w:rPr>
+                          <w:rFonts w:ascii="Cambria Math" w:hAnsi="Cambria Math"/>
+                          <w:lang w:bidi="fa-IR"/>
+                        </w:rPr>
+                        <m:t>'</m:t>
+                      </m:r>
+                    </m:sup>
+                  </m:sSubSup>
+                </m:e>
+              </m:d>
+            </m:e>
+            <m:sup>
+              <m:r>
+                <w:rPr>
+                  <w:rFonts w:ascii="Cambria Math" w:hAnsi="Cambria Math"/>
+                  <w:lang w:bidi="fa-IR"/>
+                </w:rPr>
+                <m:t>'</m:t>
+              </m:r>
+            </m:sup>
+          </m:sSup>
+          <m:d>
+            <m:dPr>
+              <m:ctrlPr>
+                <w:rPr>
+                  <w:rFonts w:ascii="Cambria Math" w:hAnsi="Cambria Math"/>
+                  <w:i/>
+                  <w:lang w:bidi="fa-IR"/>
+                </w:rPr>
+              </m:ctrlPr>
+            </m:dPr>
+            <m:e>
+              <m:sSub>
+                <m:sSubPr>
+                  <m:ctrlPr>
+                    <w:rPr>
+                      <w:rFonts w:ascii="Cambria Math" w:hAnsi="Cambria Math"/>
+                      <w:i/>
+                      <w:lang w:bidi="fa-IR"/>
+                    </w:rPr>
+                  </m:ctrlPr>
+                </m:sSubPr>
+                <m:e>
+                  <m:r>
+                    <w:rPr>
+                      <w:rFonts w:ascii="Cambria Math" w:hAnsi="Cambria Math"/>
+                      <w:lang w:bidi="fa-IR"/>
+                    </w:rPr>
+                    <m:t>g</m:t>
+                  </m:r>
+                </m:e>
+                <m:sub>
+                  <m:r>
+                    <w:rPr>
+                      <w:rFonts w:ascii="Cambria Math" w:hAnsi="Cambria Math"/>
+                      <w:lang w:bidi="fa-IR"/>
+                    </w:rPr>
+                    <m:t>0</m:t>
+                  </m:r>
+                </m:sub>
+              </m:sSub>
+              <m:r>
+                <w:rPr>
+                  <w:rFonts w:ascii="Cambria Math" w:hAnsi="Cambria Math"/>
+                  <w:lang w:bidi="fa-IR"/>
+                </w:rPr>
+                <m:t>⊕</m:t>
+              </m:r>
+              <m:sSub>
+                <m:sSubPr>
+                  <m:ctrlPr>
+                    <w:rPr>
+                      <w:rFonts w:ascii="Cambria Math" w:hAnsi="Cambria Math"/>
+                      <w:i/>
+                      <w:lang w:bidi="fa-IR"/>
+                    </w:rPr>
+                  </m:ctrlPr>
+                </m:sSubPr>
+                <m:e>
+                  <m:r>
+                    <w:rPr>
+                      <w:rFonts w:ascii="Cambria Math" w:hAnsi="Cambria Math"/>
+                      <w:lang w:bidi="fa-IR"/>
+                    </w:rPr>
+                    <m:t>g</m:t>
+                  </m:r>
+                </m:e>
+                <m:sub>
+                  <m:r>
+                    <w:rPr>
+                      <w:rFonts w:ascii="Cambria Math" w:hAnsi="Cambria Math"/>
+                      <w:lang w:bidi="fa-IR"/>
+                    </w:rPr>
+                    <m:t>1</m:t>
+                  </m:r>
+                </m:sub>
+              </m:sSub>
+              <m:r>
+                <w:rPr>
+                  <w:rFonts w:ascii="Cambria Math" w:hAnsi="Cambria Math"/>
+                  <w:lang w:bidi="fa-IR"/>
+                </w:rPr>
+                <m:t>⊕</m:t>
+              </m:r>
+              <m:r>
+                <w:rPr>
+                  <w:rFonts w:ascii="Cambria Math" w:hAnsi="Cambria Math"/>
+                  <w:lang w:bidi="fa-IR"/>
+                </w:rPr>
+                <m:t>x</m:t>
+              </m:r>
+            </m:e>
+          </m:d>
+          <m:r>
+            <w:rPr>
+              <w:rFonts w:ascii="Cambria Math" w:hAnsi="Cambria Math"/>
+              <w:lang w:bidi="fa-IR"/>
+            </w:rPr>
+            <m:t>→DeMoran</m:t>
+          </m:r>
+          <m:r>
+            <w:rPr>
+              <w:rFonts w:ascii="Cambria Math" w:hAnsi="Cambria Math"/>
+              <w:lang w:bidi="fa-IR"/>
+            </w:rPr>
+            <m:t>→</m:t>
+          </m:r>
+          <m:sSubSup>
+            <m:sSubSupPr>
+              <m:ctrlPr>
+                <w:rPr>
+                  <w:rFonts w:ascii="Cambria Math" w:hAnsi="Cambria Math"/>
+                  <w:i/>
+                  <w:lang w:bidi="fa-IR"/>
+                </w:rPr>
+              </m:ctrlPr>
+            </m:sSubSupPr>
+            <m:e>
+              <m:r>
+                <w:rPr>
+                  <w:rFonts w:ascii="Cambria Math" w:hAnsi="Cambria Math"/>
+                  <w:lang w:bidi="fa-IR"/>
+                </w:rPr>
+                <m:t>g</m:t>
+              </m:r>
+            </m:e>
+            <m:sub>
+              <m:r>
+                <w:rPr>
+                  <w:rFonts w:ascii="Cambria Math" w:hAnsi="Cambria Math"/>
+                  <w:lang w:bidi="fa-IR"/>
+                </w:rPr>
+                <m:t>1</m:t>
+              </m:r>
+            </m:sub>
+            <m:sup>
+              <m:r>
+                <w:rPr>
+                  <w:rFonts w:ascii="Cambria Math" w:hAnsi="Cambria Math"/>
+                  <w:lang w:bidi="fa-IR"/>
+                </w:rPr>
+                <m:t>+</m:t>
+              </m:r>
+            </m:sup>
+          </m:sSubSup>
+          <m:r>
+            <w:rPr>
+              <w:rFonts w:ascii="Cambria Math" w:hAnsi="Cambria Math"/>
+              <w:lang w:bidi="fa-IR"/>
+            </w:rPr>
+            <m:t>=</m:t>
+          </m:r>
+          <m:d>
+            <m:dPr>
+              <m:ctrlPr>
+                <w:rPr>
+                  <w:rFonts w:ascii="Cambria Math" w:hAnsi="Cambria Math"/>
+                  <w:i/>
+                  <w:lang w:bidi="fa-IR"/>
+                </w:rPr>
+              </m:ctrlPr>
+            </m:dPr>
+            <m:e>
+              <m:sSup>
+                <m:sSupPr>
+                  <m:ctrlPr>
+                    <w:rPr>
+                      <w:rFonts w:ascii="Cambria Math" w:hAnsi="Cambria Math"/>
+                      <w:i/>
+                      <w:lang w:bidi="fa-IR"/>
+                    </w:rPr>
+                  </m:ctrlPr>
+                </m:sSupPr>
+                <m:e>
+                  <m:r>
+                    <w:rPr>
+                      <w:rFonts w:ascii="Cambria Math" w:hAnsi="Cambria Math"/>
+                      <w:lang w:bidi="fa-IR"/>
+                    </w:rPr>
+                    <m:t>x</m:t>
+                  </m:r>
+                </m:e>
+                <m:sup>
+                  <m:r>
+                    <w:rPr>
+                      <w:rFonts w:ascii="Cambria Math" w:hAnsi="Cambria Math"/>
+                      <w:lang w:bidi="fa-IR"/>
+                    </w:rPr>
+                    <m:t>'</m:t>
+                  </m:r>
+                </m:sup>
+              </m:sSup>
+              <m:r>
+                <w:rPr>
+                  <w:rFonts w:ascii="Cambria Math" w:hAnsi="Cambria Math"/>
+                  <w:lang w:bidi="fa-IR"/>
+                </w:rPr>
+                <m:t>+</m:t>
+              </m:r>
+              <m:sSub>
+                <m:sSubPr>
+                  <m:ctrlPr>
+                    <w:rPr>
+                      <w:rFonts w:ascii="Cambria Math" w:hAnsi="Cambria Math"/>
+                      <w:i/>
+                      <w:lang w:bidi="fa-IR"/>
+                    </w:rPr>
+                  </m:ctrlPr>
+                </m:sSubPr>
+                <m:e>
+                  <m:r>
+                    <w:rPr>
+                      <w:rFonts w:ascii="Cambria Math" w:hAnsi="Cambria Math"/>
+                      <w:lang w:bidi="fa-IR"/>
+                    </w:rPr>
+                    <m:t>g</m:t>
+                  </m:r>
+                </m:e>
+                <m:sub>
+                  <m:r>
+                    <w:rPr>
+                      <w:rFonts w:ascii="Cambria Math" w:hAnsi="Cambria Math"/>
+                      <w:lang w:bidi="fa-IR"/>
+                    </w:rPr>
+                    <m:t>0</m:t>
+                  </m:r>
+                </m:sub>
+              </m:sSub>
+            </m:e>
+          </m:d>
+          <m:d>
+            <m:dPr>
+              <m:ctrlPr>
+                <w:rPr>
+                  <w:rFonts w:ascii="Cambria Math" w:hAnsi="Cambria Math"/>
+                  <w:i/>
+                  <w:lang w:bidi="fa-IR"/>
+                </w:rPr>
+              </m:ctrlPr>
+            </m:dPr>
+            <m:e>
+              <m:sSub>
+                <m:sSubPr>
+                  <m:ctrlPr>
+                    <w:rPr>
+                      <w:rFonts w:ascii="Cambria Math" w:hAnsi="Cambria Math"/>
+                      <w:i/>
+                      <w:lang w:bidi="fa-IR"/>
+                    </w:rPr>
+                  </m:ctrlPr>
+                </m:sSubPr>
+                <m:e>
+                  <m:r>
+                    <w:rPr>
+                      <w:rFonts w:ascii="Cambria Math" w:hAnsi="Cambria Math"/>
+                      <w:lang w:bidi="fa-IR"/>
+                    </w:rPr>
+                    <m:t>g</m:t>
+                  </m:r>
+                </m:e>
+                <m:sub>
+                  <m:r>
+                    <w:rPr>
+                      <w:rFonts w:ascii="Cambria Math" w:hAnsi="Cambria Math"/>
+                      <w:lang w:bidi="fa-IR"/>
+                    </w:rPr>
+                    <m:t>0</m:t>
+                  </m:r>
+                </m:sub>
+              </m:sSub>
+              <m:r>
+                <w:rPr>
+                  <w:rFonts w:ascii="Cambria Math" w:hAnsi="Cambria Math"/>
+                  <w:lang w:bidi="fa-IR"/>
+                </w:rPr>
+                <m:t>⊕</m:t>
+              </m:r>
+              <m:sSub>
+                <m:sSubPr>
+                  <m:ctrlPr>
+                    <w:rPr>
+                      <w:rFonts w:ascii="Cambria Math" w:hAnsi="Cambria Math"/>
+                      <w:i/>
+                      <w:lang w:bidi="fa-IR"/>
+                    </w:rPr>
+                  </m:ctrlPr>
+                </m:sSubPr>
+                <m:e>
+                  <m:r>
+                    <w:rPr>
+                      <w:rFonts w:ascii="Cambria Math" w:hAnsi="Cambria Math"/>
+                      <w:lang w:bidi="fa-IR"/>
+                    </w:rPr>
+                    <m:t>g</m:t>
+                  </m:r>
+                </m:e>
+                <m:sub>
+                  <m:r>
+                    <w:rPr>
+                      <w:rFonts w:ascii="Cambria Math" w:hAnsi="Cambria Math"/>
+                      <w:lang w:bidi="fa-IR"/>
+                    </w:rPr>
+                    <m:t>1</m:t>
+                  </m:r>
+                </m:sub>
+              </m:sSub>
+              <m:r>
+                <w:rPr>
+                  <w:rFonts w:ascii="Cambria Math" w:hAnsi="Cambria Math"/>
+                  <w:lang w:bidi="fa-IR"/>
+                </w:rPr>
+                <m:t>⊕x</m:t>
+              </m:r>
+            </m:e>
+          </m:d>
+        </m:oMath>
+      </m:oMathPara>
+    </w:p>
+    <w:p>
+      <w:pPr>
+        <w:jc w:val="center"/>
+        <w:rPr>
+          <w:rFonts w:eastAsiaTheme="minorEastAsia"/>
           <w:i/>
           <w:lang w:bidi="fa-IR"/>
         </w:rPr>

--- a/LogiHW6 09.30/HW6-9931053-ChamRun_Moini.docx
+++ b/LogiHW6 09.30/HW6-9931053-ChamRun_Moini.docx
@@ -1023,14 +1023,12 @@
         </w:rPr>
         <w:t xml:space="preserve"> </w:t>
       </w:r>
-      <w:proofErr w:type="spellStart"/>
       <w:r>
         <w:rPr>
           <w:lang w:bidi="fa-IR"/>
         </w:rPr>
         <w:t>xor</w:t>
       </w:r>
-      <w:proofErr w:type="spellEnd"/>
       <w:r>
         <w:rPr>
           <w:rFonts w:hint="cs"/>
@@ -1433,21 +1431,7 @@
         <w:rPr>
           <w:lang w:bidi="fa-IR"/>
         </w:rPr>
-        <w:t xml:space="preserve">1 </w:t>
-      </w:r>
-      <w:proofErr w:type="spellStart"/>
-      <w:r>
-        <w:rPr>
-          <w:lang w:bidi="fa-IR"/>
-        </w:rPr>
-        <w:t>xor</w:t>
-      </w:r>
-      <w:proofErr w:type="spellEnd"/>
-      <w:r>
-        <w:rPr>
-          <w:lang w:bidi="fa-IR"/>
-        </w:rPr>
-        <w:t xml:space="preserve"> 0</w:t>
+        <w:t>1 xor 0</w:t>
       </w:r>
       <w:r>
         <w:rPr>
@@ -1822,21 +1806,7 @@
         <w:rPr>
           <w:lang w:bidi="fa-IR"/>
         </w:rPr>
-        <w:t xml:space="preserve">1 </w:t>
-      </w:r>
-      <w:proofErr w:type="spellStart"/>
-      <w:r>
-        <w:rPr>
-          <w:lang w:bidi="fa-IR"/>
-        </w:rPr>
-        <w:t>xor</w:t>
-      </w:r>
-      <w:proofErr w:type="spellEnd"/>
-      <w:r>
-        <w:rPr>
-          <w:lang w:bidi="fa-IR"/>
-        </w:rPr>
-        <w:t xml:space="preserve"> 0 == 1</w:t>
+        <w:t>1 xor 0 == 1</w:t>
       </w:r>
       <w:r>
         <w:rPr>
@@ -2160,21 +2130,7 @@
         <w:rPr>
           <w:lang w:bidi="fa-IR"/>
         </w:rPr>
-        <w:t xml:space="preserve">0 </w:t>
-      </w:r>
-      <w:proofErr w:type="spellStart"/>
-      <w:r>
-        <w:rPr>
-          <w:lang w:bidi="fa-IR"/>
-        </w:rPr>
-        <w:t>xor</w:t>
-      </w:r>
-      <w:proofErr w:type="spellEnd"/>
-      <w:r>
-        <w:rPr>
-          <w:lang w:bidi="fa-IR"/>
-        </w:rPr>
-        <w:t xml:space="preserve"> 0 == 0</w:t>
+        <w:t>0 xor 0 == 0</w:t>
       </w:r>
       <w:r>
         <w:rPr>
@@ -2427,21 +2383,7 @@
         <w:rPr>
           <w:lang w:bidi="fa-IR"/>
         </w:rPr>
-        <w:t xml:space="preserve">1 </w:t>
-      </w:r>
-      <w:proofErr w:type="spellStart"/>
-      <w:r>
-        <w:rPr>
-          <w:lang w:bidi="fa-IR"/>
-        </w:rPr>
-        <w:t>xor</w:t>
-      </w:r>
-      <w:proofErr w:type="spellEnd"/>
-      <w:r>
-        <w:rPr>
-          <w:lang w:bidi="fa-IR"/>
-        </w:rPr>
-        <w:t xml:space="preserve"> 0 == 1</w:t>
+        <w:t>1 xor 0 == 1</w:t>
       </w:r>
       <w:r>
         <w:rPr>
@@ -3518,7 +3460,6 @@
         </w:rPr>
         <w:t xml:space="preserve">از حالتی که </w:t>
       </w:r>
-      <w:proofErr w:type="spellStart"/>
       <w:r>
         <w:rPr>
           <w:rFonts w:eastAsiaTheme="minorEastAsia"/>
@@ -3526,7 +3467,6 @@
         </w:rPr>
         <w:t>abc</w:t>
       </w:r>
-      <w:proofErr w:type="spellEnd"/>
       <w:r>
         <w:rPr>
           <w:rFonts w:eastAsiaTheme="minorEastAsia" w:hint="cs"/>
@@ -8374,6 +8314,1742 @@
     </w:p>
     <w:p>
       <w:pPr>
+        <w:bidi/>
+        <w:jc w:val="center"/>
+        <w:rPr>
+          <w:rFonts w:eastAsiaTheme="minorEastAsia"/>
+          <w:i/>
+          <w:rtl/>
+          <w:lang w:bidi="fa-IR"/>
+        </w:rPr>
+      </w:pPr>
+      <w:r>
+        <w:rPr>
+          <w:rFonts w:eastAsiaTheme="minorEastAsia" w:hint="cs"/>
+          <w:i/>
+          <w:rtl/>
+          <w:lang w:bidi="fa-IR"/>
+        </w:rPr>
+        <w:t>مشابه معادله‌ی زیر را برای تمام سطرهای جدول می‌نویسیم</w:t>
+      </w:r>
+      <w:r>
+        <w:rPr>
+          <w:rFonts w:eastAsiaTheme="minorEastAsia" w:hint="cs"/>
+          <w:i/>
+          <w:rtl/>
+          <w:lang w:bidi="fa-IR"/>
+        </w:rPr>
+        <w:t xml:space="preserve"> تا </w:t>
+      </w:r>
+      <w:r>
+        <w:rPr>
+          <w:rFonts w:eastAsiaTheme="minorEastAsia"/>
+          <w:i/>
+          <w:lang w:bidi="fa-IR"/>
+        </w:rPr>
+        <w:t>next state</w:t>
+      </w:r>
+      <w:r>
+        <w:rPr>
+          <w:rFonts w:eastAsiaTheme="minorEastAsia" w:hint="cs"/>
+          <w:i/>
+          <w:rtl/>
+          <w:lang w:bidi="fa-IR"/>
+        </w:rPr>
+        <w:t xml:space="preserve"> ها را محاسبه کنیم</w:t>
+      </w:r>
+      <w:r>
+        <w:rPr>
+          <w:rFonts w:eastAsiaTheme="minorEastAsia" w:hint="cs"/>
+          <w:i/>
+          <w:rtl/>
+          <w:lang w:bidi="fa-IR"/>
+        </w:rPr>
+        <w:t>:</w:t>
+      </w:r>
+    </w:p>
+    <w:p>
+      <w:pPr>
+        <w:jc w:val="center"/>
+        <w:rPr>
+          <w:rFonts w:eastAsiaTheme="minorEastAsia"/>
+          <w:i/>
+          <w:rtl/>
+          <w:lang w:bidi="fa-IR"/>
+        </w:rPr>
+      </w:pPr>
+      <m:oMathPara>
+        <m:oMath>
+          <m:r>
+            <w:rPr>
+              <w:rFonts w:ascii="Cambria Math" w:eastAsiaTheme="minorEastAsia" w:hAnsi="Cambria Math"/>
+              <w:lang w:bidi="fa-IR"/>
+            </w:rPr>
+            <m:t>x=0,g0=0,g1=0→</m:t>
+          </m:r>
+          <m:sSubSup>
+            <m:sSubSupPr>
+              <m:ctrlPr>
+                <w:rPr>
+                  <w:rFonts w:ascii="Cambria Math" w:hAnsi="Cambria Math"/>
+                  <w:i/>
+                  <w:lang w:bidi="fa-IR"/>
+                </w:rPr>
+              </m:ctrlPr>
+            </m:sSubSupPr>
+            <m:e>
+              <m:r>
+                <w:rPr>
+                  <w:rFonts w:ascii="Cambria Math" w:hAnsi="Cambria Math"/>
+                  <w:lang w:bidi="fa-IR"/>
+                </w:rPr>
+                <m:t>g</m:t>
+              </m:r>
+            </m:e>
+            <m:sub>
+              <m:r>
+                <w:rPr>
+                  <w:rFonts w:ascii="Cambria Math" w:hAnsi="Cambria Math"/>
+                  <w:lang w:bidi="fa-IR"/>
+                </w:rPr>
+                <m:t>0</m:t>
+              </m:r>
+            </m:sub>
+            <m:sup>
+              <m:r>
+                <w:rPr>
+                  <w:rFonts w:ascii="Cambria Math" w:hAnsi="Cambria Math"/>
+                  <w:lang w:bidi="fa-IR"/>
+                </w:rPr>
+                <m:t>+</m:t>
+              </m:r>
+            </m:sup>
+          </m:sSubSup>
+          <m:r>
+            <w:rPr>
+              <w:rFonts w:ascii="Cambria Math" w:hAnsi="Cambria Math"/>
+              <w:lang w:bidi="fa-IR"/>
+            </w:rPr>
+            <m:t>=</m:t>
+          </m:r>
+          <m:d>
+            <m:dPr>
+              <m:ctrlPr>
+                <w:rPr>
+                  <w:rFonts w:ascii="Cambria Math" w:hAnsi="Cambria Math"/>
+                  <w:i/>
+                  <w:lang w:bidi="fa-IR"/>
+                </w:rPr>
+              </m:ctrlPr>
+            </m:dPr>
+            <m:e>
+              <m:r>
+                <w:rPr>
+                  <w:rFonts w:ascii="Cambria Math" w:hAnsi="Cambria Math"/>
+                  <w:lang w:bidi="fa-IR"/>
+                </w:rPr>
+                <m:t>0</m:t>
+              </m:r>
+              <m:r>
+                <w:rPr>
+                  <w:rFonts w:ascii="Cambria Math" w:hAnsi="Cambria Math"/>
+                  <w:lang w:bidi="fa-IR"/>
+                </w:rPr>
+                <m:t>⊕</m:t>
+              </m:r>
+              <m:r>
+                <w:rPr>
+                  <w:rFonts w:ascii="Cambria Math" w:hAnsi="Cambria Math"/>
+                  <w:lang w:bidi="fa-IR"/>
+                </w:rPr>
+                <m:t>0</m:t>
+              </m:r>
+            </m:e>
+          </m:d>
+          <m:r>
+            <w:rPr>
+              <w:rFonts w:ascii="Cambria Math" w:hAnsi="Cambria Math"/>
+              <w:lang w:bidi="fa-IR"/>
+            </w:rPr>
+            <m:t>+</m:t>
+          </m:r>
+          <m:d>
+            <m:dPr>
+              <m:ctrlPr>
+                <w:rPr>
+                  <w:rFonts w:ascii="Cambria Math" w:hAnsi="Cambria Math"/>
+                  <w:i/>
+                  <w:lang w:bidi="fa-IR"/>
+                </w:rPr>
+              </m:ctrlPr>
+            </m:dPr>
+            <m:e>
+              <m:r>
+                <w:rPr>
+                  <w:rFonts w:ascii="Cambria Math" w:hAnsi="Cambria Math"/>
+                  <w:lang w:bidi="fa-IR"/>
+                </w:rPr>
+                <m:t>1*0</m:t>
+              </m:r>
+            </m:e>
+          </m:d>
+          <m:r>
+            <w:rPr>
+              <w:rFonts w:ascii="Cambria Math" w:hAnsi="Cambria Math"/>
+              <w:lang w:bidi="fa-IR"/>
+            </w:rPr>
+            <m:t>=</m:t>
+          </m:r>
+          <m:r>
+            <w:rPr>
+              <w:rFonts w:ascii="Cambria Math" w:hAnsi="Cambria Math"/>
+              <w:lang w:bidi="fa-IR"/>
+            </w:rPr>
+            <m:t>0</m:t>
+          </m:r>
+          <m:r>
+            <w:rPr>
+              <w:rFonts w:ascii="Cambria Math" w:eastAsiaTheme="minorEastAsia" w:hAnsi="Cambria Math"/>
+              <w:lang w:bidi="fa-IR"/>
+            </w:rPr>
+            <m:t>→</m:t>
+          </m:r>
+          <m:sSubSup>
+            <m:sSubSupPr>
+              <m:ctrlPr>
+                <w:rPr>
+                  <w:rFonts w:ascii="Cambria Math" w:hAnsi="Cambria Math"/>
+                  <w:i/>
+                  <w:lang w:bidi="fa-IR"/>
+                </w:rPr>
+              </m:ctrlPr>
+            </m:sSubSupPr>
+            <m:e>
+              <m:r>
+                <w:rPr>
+                  <w:rFonts w:ascii="Cambria Math" w:hAnsi="Cambria Math"/>
+                  <w:lang w:bidi="fa-IR"/>
+                </w:rPr>
+                <m:t>g</m:t>
+              </m:r>
+            </m:e>
+            <m:sub>
+              <m:r>
+                <w:rPr>
+                  <w:rFonts w:ascii="Cambria Math" w:hAnsi="Cambria Math"/>
+                  <w:lang w:bidi="fa-IR"/>
+                </w:rPr>
+                <m:t>1</m:t>
+              </m:r>
+            </m:sub>
+            <m:sup>
+              <m:r>
+                <w:rPr>
+                  <w:rFonts w:ascii="Cambria Math" w:hAnsi="Cambria Math"/>
+                  <w:lang w:bidi="fa-IR"/>
+                </w:rPr>
+                <m:t>+</m:t>
+              </m:r>
+            </m:sup>
+          </m:sSubSup>
+          <m:r>
+            <w:rPr>
+              <w:rFonts w:ascii="Cambria Math" w:hAnsi="Cambria Math"/>
+              <w:lang w:bidi="fa-IR"/>
+            </w:rPr>
+            <m:t>=</m:t>
+          </m:r>
+          <m:d>
+            <m:dPr>
+              <m:ctrlPr>
+                <w:rPr>
+                  <w:rFonts w:ascii="Cambria Math" w:hAnsi="Cambria Math"/>
+                  <w:i/>
+                  <w:lang w:bidi="fa-IR"/>
+                </w:rPr>
+              </m:ctrlPr>
+            </m:dPr>
+            <m:e>
+              <m:r>
+                <w:rPr>
+                  <w:rFonts w:ascii="Cambria Math" w:hAnsi="Cambria Math"/>
+                  <w:lang w:bidi="fa-IR"/>
+                </w:rPr>
+                <m:t>1+0</m:t>
+              </m:r>
+            </m:e>
+          </m:d>
+          <m:d>
+            <m:dPr>
+              <m:ctrlPr>
+                <w:rPr>
+                  <w:rFonts w:ascii="Cambria Math" w:hAnsi="Cambria Math"/>
+                  <w:i/>
+                  <w:lang w:bidi="fa-IR"/>
+                </w:rPr>
+              </m:ctrlPr>
+            </m:dPr>
+            <m:e>
+              <m:r>
+                <w:rPr>
+                  <w:rFonts w:ascii="Cambria Math" w:hAnsi="Cambria Math"/>
+                  <w:lang w:bidi="fa-IR"/>
+                </w:rPr>
+                <m:t>0</m:t>
+              </m:r>
+              <m:r>
+                <w:rPr>
+                  <w:rFonts w:ascii="Cambria Math" w:hAnsi="Cambria Math"/>
+                  <w:lang w:bidi="fa-IR"/>
+                </w:rPr>
+                <m:t>⊕</m:t>
+              </m:r>
+              <m:r>
+                <w:rPr>
+                  <w:rFonts w:ascii="Cambria Math" w:hAnsi="Cambria Math"/>
+                  <w:lang w:bidi="fa-IR"/>
+                </w:rPr>
+                <m:t>0</m:t>
+              </m:r>
+              <m:r>
+                <w:rPr>
+                  <w:rFonts w:ascii="Cambria Math" w:hAnsi="Cambria Math"/>
+                  <w:lang w:bidi="fa-IR"/>
+                </w:rPr>
+                <m:t>⊕</m:t>
+              </m:r>
+              <m:r>
+                <w:rPr>
+                  <w:rFonts w:ascii="Cambria Math" w:hAnsi="Cambria Math"/>
+                  <w:lang w:bidi="fa-IR"/>
+                </w:rPr>
+                <m:t>0</m:t>
+              </m:r>
+            </m:e>
+          </m:d>
+          <m:r>
+            <w:rPr>
+              <w:rFonts w:ascii="Cambria Math" w:hAnsi="Cambria Math"/>
+              <w:lang w:bidi="fa-IR"/>
+            </w:rPr>
+            <m:t>=</m:t>
+          </m:r>
+          <m:d>
+            <m:dPr>
+              <m:ctrlPr>
+                <w:rPr>
+                  <w:rFonts w:ascii="Cambria Math" w:hAnsi="Cambria Math"/>
+                  <w:i/>
+                  <w:lang w:bidi="fa-IR"/>
+                </w:rPr>
+              </m:ctrlPr>
+            </m:dPr>
+            <m:e>
+              <m:r>
+                <w:rPr>
+                  <w:rFonts w:ascii="Cambria Math" w:hAnsi="Cambria Math"/>
+                  <w:lang w:bidi="fa-IR"/>
+                </w:rPr>
+                <m:t>1</m:t>
+              </m:r>
+            </m:e>
+          </m:d>
+          <m:d>
+            <m:dPr>
+              <m:ctrlPr>
+                <w:rPr>
+                  <w:rFonts w:ascii="Cambria Math" w:hAnsi="Cambria Math"/>
+                  <w:i/>
+                  <w:lang w:bidi="fa-IR"/>
+                </w:rPr>
+              </m:ctrlPr>
+            </m:dPr>
+            <m:e>
+              <m:r>
+                <w:rPr>
+                  <w:rFonts w:ascii="Cambria Math" w:hAnsi="Cambria Math"/>
+                  <w:lang w:bidi="fa-IR"/>
+                </w:rPr>
+                <m:t>0</m:t>
+              </m:r>
+            </m:e>
+          </m:d>
+          <m:r>
+            <w:rPr>
+              <w:rFonts w:ascii="Cambria Math" w:hAnsi="Cambria Math"/>
+              <w:lang w:bidi="fa-IR"/>
+            </w:rPr>
+            <m:t>=0</m:t>
+          </m:r>
+        </m:oMath>
+      </m:oMathPara>
+    </w:p>
+    <w:tbl>
+      <w:tblPr>
+        <w:tblStyle w:val="TableGrid"/>
+        <w:tblW w:w="0" w:type="auto"/>
+        <w:jc w:val="center"/>
+        <w:tblLook w:val="04A0" w:firstRow="1" w:lastRow="0" w:firstColumn="1" w:lastColumn="0" w:noHBand="0" w:noVBand="1"/>
+      </w:tblPr>
+      <w:tblGrid>
+        <w:gridCol w:w="1113"/>
+        <w:gridCol w:w="1113"/>
+        <w:gridCol w:w="1113"/>
+        <w:gridCol w:w="1113"/>
+        <w:gridCol w:w="1113"/>
+        <w:gridCol w:w="1113"/>
+      </w:tblGrid>
+      <w:tr>
+        <w:trPr>
+          <w:trHeight w:val="485"/>
+          <w:jc w:val="center"/>
+        </w:trPr>
+        <w:tc>
+          <w:tcPr>
+            <w:tcW w:w="1113" w:type="dxa"/>
+          </w:tcPr>
+          <w:p>
+            <w:pPr>
+              <w:jc w:val="center"/>
+              <w:rPr>
+                <w:rFonts w:eastAsiaTheme="minorEastAsia"/>
+                <w:b/>
+                <w:bCs/>
+                <w:i/>
+                <w:lang w:bidi="fa-IR"/>
+              </w:rPr>
+            </w:pPr>
+            <w:r>
+              <w:rPr>
+                <w:rFonts w:eastAsiaTheme="minorEastAsia"/>
+                <w:b/>
+                <w:bCs/>
+                <w:i/>
+                <w:lang w:bidi="fa-IR"/>
+              </w:rPr>
+              <w:t>x</w:t>
+            </w:r>
+          </w:p>
+        </w:tc>
+        <w:tc>
+          <w:tcPr>
+            <w:tcW w:w="1113" w:type="dxa"/>
+          </w:tcPr>
+          <w:p>
+            <w:pPr>
+              <w:jc w:val="center"/>
+              <w:rPr>
+                <w:rFonts w:eastAsiaTheme="minorEastAsia"/>
+                <w:b/>
+                <w:bCs/>
+                <w:i/>
+                <w:lang w:bidi="fa-IR"/>
+              </w:rPr>
+            </w:pPr>
+            <w:r>
+              <w:rPr>
+                <w:rFonts w:eastAsiaTheme="minorEastAsia"/>
+                <w:b/>
+                <w:bCs/>
+                <w:i/>
+                <w:lang w:bidi="fa-IR"/>
+              </w:rPr>
+              <w:t>g</w:t>
+            </w:r>
+            <w:r>
+              <w:rPr>
+                <w:rFonts w:eastAsiaTheme="minorEastAsia"/>
+                <w:b/>
+                <w:bCs/>
+                <w:i/>
+                <w:lang w:bidi="fa-IR"/>
+              </w:rPr>
+              <w:t>1</w:t>
+            </w:r>
+          </w:p>
+        </w:tc>
+        <w:tc>
+          <w:tcPr>
+            <w:tcW w:w="1113" w:type="dxa"/>
+          </w:tcPr>
+          <w:p>
+            <w:pPr>
+              <w:jc w:val="center"/>
+              <w:rPr>
+                <w:rFonts w:eastAsiaTheme="minorEastAsia"/>
+                <w:b/>
+                <w:bCs/>
+                <w:i/>
+                <w:lang w:bidi="fa-IR"/>
+              </w:rPr>
+            </w:pPr>
+            <w:r>
+              <w:rPr>
+                <w:rFonts w:eastAsiaTheme="minorEastAsia"/>
+                <w:b/>
+                <w:bCs/>
+                <w:i/>
+                <w:lang w:bidi="fa-IR"/>
+              </w:rPr>
+              <w:t>g</w:t>
+            </w:r>
+            <w:r>
+              <w:rPr>
+                <w:rFonts w:eastAsiaTheme="minorEastAsia"/>
+                <w:b/>
+                <w:bCs/>
+                <w:i/>
+                <w:lang w:bidi="fa-IR"/>
+              </w:rPr>
+              <w:t>0</w:t>
+            </w:r>
+          </w:p>
+        </w:tc>
+        <w:tc>
+          <w:tcPr>
+            <w:tcW w:w="1113" w:type="dxa"/>
+          </w:tcPr>
+          <w:p>
+            <w:pPr>
+              <w:jc w:val="center"/>
+              <w:rPr>
+                <w:rFonts w:eastAsiaTheme="minorEastAsia"/>
+                <w:b/>
+                <w:bCs/>
+                <w:i/>
+                <w:lang w:bidi="fa-IR"/>
+              </w:rPr>
+            </w:pPr>
+            <w:r>
+              <w:rPr>
+                <w:rFonts w:eastAsiaTheme="minorEastAsia"/>
+                <w:b/>
+                <w:bCs/>
+                <w:i/>
+                <w:lang w:bidi="fa-IR"/>
+              </w:rPr>
+              <w:t>g</w:t>
+            </w:r>
+            <w:r>
+              <w:rPr>
+                <w:rFonts w:eastAsiaTheme="minorEastAsia"/>
+                <w:b/>
+                <w:bCs/>
+                <w:i/>
+                <w:lang w:bidi="fa-IR"/>
+              </w:rPr>
+              <w:t>1</w:t>
+            </w:r>
+            <w:r>
+              <w:rPr>
+                <w:rFonts w:eastAsiaTheme="minorEastAsia"/>
+                <w:b/>
+                <w:bCs/>
+                <w:i/>
+                <w:lang w:bidi="fa-IR"/>
+              </w:rPr>
+              <w:t>++</w:t>
+            </w:r>
+          </w:p>
+        </w:tc>
+        <w:tc>
+          <w:tcPr>
+            <w:tcW w:w="1113" w:type="dxa"/>
+          </w:tcPr>
+          <w:p>
+            <w:pPr>
+              <w:jc w:val="center"/>
+              <w:rPr>
+                <w:rFonts w:eastAsiaTheme="minorEastAsia"/>
+                <w:b/>
+                <w:bCs/>
+                <w:i/>
+                <w:lang w:bidi="fa-IR"/>
+              </w:rPr>
+            </w:pPr>
+            <w:r>
+              <w:rPr>
+                <w:rFonts w:eastAsiaTheme="minorEastAsia"/>
+                <w:b/>
+                <w:bCs/>
+                <w:i/>
+                <w:lang w:bidi="fa-IR"/>
+              </w:rPr>
+              <w:t>g</w:t>
+            </w:r>
+            <w:r>
+              <w:rPr>
+                <w:rFonts w:eastAsiaTheme="minorEastAsia"/>
+                <w:b/>
+                <w:bCs/>
+                <w:i/>
+                <w:lang w:bidi="fa-IR"/>
+              </w:rPr>
+              <w:t>0</w:t>
+            </w:r>
+            <w:r>
+              <w:rPr>
+                <w:rFonts w:eastAsiaTheme="minorEastAsia"/>
+                <w:b/>
+                <w:bCs/>
+                <w:i/>
+                <w:lang w:bidi="fa-IR"/>
+              </w:rPr>
+              <w:t>++</w:t>
+            </w:r>
+          </w:p>
+        </w:tc>
+        <w:tc>
+          <w:tcPr>
+            <w:tcW w:w="1113" w:type="dxa"/>
+          </w:tcPr>
+          <w:p>
+            <w:pPr>
+              <w:jc w:val="center"/>
+              <w:rPr>
+                <w:rFonts w:eastAsiaTheme="minorEastAsia"/>
+                <w:b/>
+                <w:bCs/>
+                <w:i/>
+                <w:lang w:bidi="fa-IR"/>
+              </w:rPr>
+            </w:pPr>
+            <w:r>
+              <w:rPr>
+                <w:rFonts w:eastAsiaTheme="minorEastAsia"/>
+                <w:b/>
+                <w:bCs/>
+                <w:i/>
+                <w:lang w:bidi="fa-IR"/>
+              </w:rPr>
+              <w:t>z</w:t>
+            </w:r>
+          </w:p>
+        </w:tc>
+      </w:tr>
+      <w:tr>
+        <w:trPr>
+          <w:trHeight w:val="485"/>
+          <w:jc w:val="center"/>
+        </w:trPr>
+        <w:tc>
+          <w:tcPr>
+            <w:tcW w:w="1113" w:type="dxa"/>
+          </w:tcPr>
+          <w:p>
+            <w:pPr>
+              <w:jc w:val="center"/>
+              <w:rPr>
+                <w:rFonts w:eastAsiaTheme="minorEastAsia"/>
+                <w:b/>
+                <w:bCs/>
+                <w:i/>
+                <w:lang w:bidi="fa-IR"/>
+              </w:rPr>
+            </w:pPr>
+            <w:r>
+              <w:rPr>
+                <w:rFonts w:eastAsiaTheme="minorEastAsia"/>
+                <w:b/>
+                <w:bCs/>
+                <w:i/>
+                <w:lang w:bidi="fa-IR"/>
+              </w:rPr>
+              <w:t>0</w:t>
+            </w:r>
+          </w:p>
+        </w:tc>
+        <w:tc>
+          <w:tcPr>
+            <w:tcW w:w="1113" w:type="dxa"/>
+          </w:tcPr>
+          <w:p>
+            <w:pPr>
+              <w:jc w:val="center"/>
+              <w:rPr>
+                <w:rFonts w:eastAsiaTheme="minorEastAsia"/>
+                <w:b/>
+                <w:bCs/>
+                <w:i/>
+                <w:lang w:bidi="fa-IR"/>
+              </w:rPr>
+            </w:pPr>
+            <w:r>
+              <w:rPr>
+                <w:rFonts w:eastAsiaTheme="minorEastAsia"/>
+                <w:b/>
+                <w:bCs/>
+                <w:i/>
+                <w:lang w:bidi="fa-IR"/>
+              </w:rPr>
+              <w:t>0</w:t>
+            </w:r>
+          </w:p>
+        </w:tc>
+        <w:tc>
+          <w:tcPr>
+            <w:tcW w:w="1113" w:type="dxa"/>
+          </w:tcPr>
+          <w:p>
+            <w:pPr>
+              <w:jc w:val="center"/>
+              <w:rPr>
+                <w:rFonts w:eastAsiaTheme="minorEastAsia"/>
+                <w:b/>
+                <w:bCs/>
+                <w:i/>
+                <w:lang w:bidi="fa-IR"/>
+              </w:rPr>
+            </w:pPr>
+            <w:r>
+              <w:rPr>
+                <w:rFonts w:eastAsiaTheme="minorEastAsia"/>
+                <w:b/>
+                <w:bCs/>
+                <w:i/>
+                <w:lang w:bidi="fa-IR"/>
+              </w:rPr>
+              <w:t>0</w:t>
+            </w:r>
+          </w:p>
+        </w:tc>
+        <w:tc>
+          <w:tcPr>
+            <w:tcW w:w="1113" w:type="dxa"/>
+          </w:tcPr>
+          <w:p>
+            <w:pPr>
+              <w:jc w:val="center"/>
+              <w:rPr>
+                <w:rFonts w:eastAsiaTheme="minorEastAsia"/>
+                <w:i/>
+                <w:lang w:bidi="fa-IR"/>
+              </w:rPr>
+            </w:pPr>
+            <w:r>
+              <w:rPr>
+                <w:rFonts w:eastAsiaTheme="minorEastAsia"/>
+                <w:i/>
+                <w:lang w:bidi="fa-IR"/>
+              </w:rPr>
+              <w:t>0</w:t>
+            </w:r>
+          </w:p>
+        </w:tc>
+        <w:tc>
+          <w:tcPr>
+            <w:tcW w:w="1113" w:type="dxa"/>
+          </w:tcPr>
+          <w:p>
+            <w:pPr>
+              <w:jc w:val="center"/>
+              <w:rPr>
+                <w:rFonts w:eastAsiaTheme="minorEastAsia"/>
+                <w:i/>
+                <w:lang w:bidi="fa-IR"/>
+              </w:rPr>
+            </w:pPr>
+            <w:r>
+              <w:rPr>
+                <w:rFonts w:eastAsiaTheme="minorEastAsia"/>
+                <w:i/>
+                <w:lang w:bidi="fa-IR"/>
+              </w:rPr>
+              <w:t>0</w:t>
+            </w:r>
+          </w:p>
+        </w:tc>
+        <w:tc>
+          <w:tcPr>
+            <w:tcW w:w="1113" w:type="dxa"/>
+          </w:tcPr>
+          <w:p>
+            <w:pPr>
+              <w:jc w:val="center"/>
+              <w:rPr>
+                <w:rFonts w:eastAsiaTheme="minorEastAsia"/>
+                <w:i/>
+                <w:lang w:bidi="fa-IR"/>
+              </w:rPr>
+            </w:pPr>
+            <w:r>
+              <w:rPr>
+                <w:rFonts w:eastAsiaTheme="minorEastAsia"/>
+                <w:i/>
+                <w:lang w:bidi="fa-IR"/>
+              </w:rPr>
+              <w:t>0</w:t>
+            </w:r>
+          </w:p>
+        </w:tc>
+      </w:tr>
+      <w:tr>
+        <w:trPr>
+          <w:trHeight w:val="485"/>
+          <w:jc w:val="center"/>
+        </w:trPr>
+        <w:tc>
+          <w:tcPr>
+            <w:tcW w:w="1113" w:type="dxa"/>
+          </w:tcPr>
+          <w:p>
+            <w:pPr>
+              <w:jc w:val="center"/>
+              <w:rPr>
+                <w:rFonts w:eastAsiaTheme="minorEastAsia"/>
+                <w:b/>
+                <w:bCs/>
+                <w:i/>
+                <w:lang w:bidi="fa-IR"/>
+              </w:rPr>
+            </w:pPr>
+            <w:r>
+              <w:rPr>
+                <w:rFonts w:eastAsiaTheme="minorEastAsia"/>
+                <w:b/>
+                <w:bCs/>
+                <w:i/>
+                <w:lang w:bidi="fa-IR"/>
+              </w:rPr>
+              <w:t>0</w:t>
+            </w:r>
+          </w:p>
+        </w:tc>
+        <w:tc>
+          <w:tcPr>
+            <w:tcW w:w="1113" w:type="dxa"/>
+          </w:tcPr>
+          <w:p>
+            <w:pPr>
+              <w:jc w:val="center"/>
+              <w:rPr>
+                <w:rFonts w:eastAsiaTheme="minorEastAsia"/>
+                <w:b/>
+                <w:bCs/>
+                <w:i/>
+                <w:lang w:bidi="fa-IR"/>
+              </w:rPr>
+            </w:pPr>
+            <w:r>
+              <w:rPr>
+                <w:rFonts w:eastAsiaTheme="minorEastAsia"/>
+                <w:b/>
+                <w:bCs/>
+                <w:i/>
+                <w:lang w:bidi="fa-IR"/>
+              </w:rPr>
+              <w:t>0</w:t>
+            </w:r>
+          </w:p>
+        </w:tc>
+        <w:tc>
+          <w:tcPr>
+            <w:tcW w:w="1113" w:type="dxa"/>
+          </w:tcPr>
+          <w:p>
+            <w:pPr>
+              <w:jc w:val="center"/>
+              <w:rPr>
+                <w:rFonts w:eastAsiaTheme="minorEastAsia"/>
+                <w:b/>
+                <w:bCs/>
+                <w:i/>
+                <w:lang w:bidi="fa-IR"/>
+              </w:rPr>
+            </w:pPr>
+            <w:r>
+              <w:rPr>
+                <w:rFonts w:eastAsiaTheme="minorEastAsia"/>
+                <w:b/>
+                <w:bCs/>
+                <w:i/>
+                <w:lang w:bidi="fa-IR"/>
+              </w:rPr>
+              <w:t>1</w:t>
+            </w:r>
+          </w:p>
+        </w:tc>
+        <w:tc>
+          <w:tcPr>
+            <w:tcW w:w="1113" w:type="dxa"/>
+          </w:tcPr>
+          <w:p>
+            <w:pPr>
+              <w:jc w:val="center"/>
+              <w:rPr>
+                <w:rFonts w:eastAsiaTheme="minorEastAsia"/>
+                <w:i/>
+                <w:lang w:bidi="fa-IR"/>
+              </w:rPr>
+            </w:pPr>
+            <w:r>
+              <w:rPr>
+                <w:rFonts w:eastAsiaTheme="minorEastAsia"/>
+                <w:i/>
+                <w:lang w:bidi="fa-IR"/>
+              </w:rPr>
+              <w:t>1</w:t>
+            </w:r>
+          </w:p>
+        </w:tc>
+        <w:tc>
+          <w:tcPr>
+            <w:tcW w:w="1113" w:type="dxa"/>
+          </w:tcPr>
+          <w:p>
+            <w:pPr>
+              <w:jc w:val="center"/>
+              <w:rPr>
+                <w:rFonts w:eastAsiaTheme="minorEastAsia"/>
+                <w:i/>
+                <w:lang w:bidi="fa-IR"/>
+              </w:rPr>
+            </w:pPr>
+            <w:r>
+              <w:rPr>
+                <w:rFonts w:eastAsiaTheme="minorEastAsia"/>
+                <w:i/>
+                <w:lang w:bidi="fa-IR"/>
+              </w:rPr>
+              <w:t>1</w:t>
+            </w:r>
+          </w:p>
+        </w:tc>
+        <w:tc>
+          <w:tcPr>
+            <w:tcW w:w="1113" w:type="dxa"/>
+          </w:tcPr>
+          <w:p>
+            <w:pPr>
+              <w:jc w:val="center"/>
+              <w:rPr>
+                <w:rFonts w:eastAsiaTheme="minorEastAsia"/>
+                <w:i/>
+                <w:lang w:bidi="fa-IR"/>
+              </w:rPr>
+            </w:pPr>
+            <w:r>
+              <w:rPr>
+                <w:rFonts w:eastAsiaTheme="minorEastAsia"/>
+                <w:i/>
+                <w:lang w:bidi="fa-IR"/>
+              </w:rPr>
+              <w:t>0</w:t>
+            </w:r>
+          </w:p>
+        </w:tc>
+      </w:tr>
+      <w:tr>
+        <w:trPr>
+          <w:trHeight w:val="466"/>
+          <w:jc w:val="center"/>
+        </w:trPr>
+        <w:tc>
+          <w:tcPr>
+            <w:tcW w:w="1113" w:type="dxa"/>
+          </w:tcPr>
+          <w:p>
+            <w:pPr>
+              <w:jc w:val="center"/>
+              <w:rPr>
+                <w:rFonts w:eastAsiaTheme="minorEastAsia"/>
+                <w:b/>
+                <w:bCs/>
+                <w:i/>
+                <w:lang w:bidi="fa-IR"/>
+              </w:rPr>
+            </w:pPr>
+            <w:r>
+              <w:rPr>
+                <w:rFonts w:eastAsiaTheme="minorEastAsia"/>
+                <w:b/>
+                <w:bCs/>
+                <w:i/>
+                <w:lang w:bidi="fa-IR"/>
+              </w:rPr>
+              <w:t>0</w:t>
+            </w:r>
+          </w:p>
+        </w:tc>
+        <w:tc>
+          <w:tcPr>
+            <w:tcW w:w="1113" w:type="dxa"/>
+          </w:tcPr>
+          <w:p>
+            <w:pPr>
+              <w:jc w:val="center"/>
+              <w:rPr>
+                <w:rFonts w:eastAsiaTheme="minorEastAsia"/>
+                <w:b/>
+                <w:bCs/>
+                <w:i/>
+                <w:lang w:bidi="fa-IR"/>
+              </w:rPr>
+            </w:pPr>
+            <w:r>
+              <w:rPr>
+                <w:rFonts w:eastAsiaTheme="minorEastAsia"/>
+                <w:b/>
+                <w:bCs/>
+                <w:i/>
+                <w:lang w:bidi="fa-IR"/>
+              </w:rPr>
+              <w:t>1</w:t>
+            </w:r>
+          </w:p>
+        </w:tc>
+        <w:tc>
+          <w:tcPr>
+            <w:tcW w:w="1113" w:type="dxa"/>
+          </w:tcPr>
+          <w:p>
+            <w:pPr>
+              <w:jc w:val="center"/>
+              <w:rPr>
+                <w:rFonts w:eastAsiaTheme="minorEastAsia"/>
+                <w:b/>
+                <w:bCs/>
+                <w:i/>
+                <w:lang w:bidi="fa-IR"/>
+              </w:rPr>
+            </w:pPr>
+            <w:r>
+              <w:rPr>
+                <w:rFonts w:eastAsiaTheme="minorEastAsia"/>
+                <w:b/>
+                <w:bCs/>
+                <w:i/>
+                <w:lang w:bidi="fa-IR"/>
+              </w:rPr>
+              <w:t>0</w:t>
+            </w:r>
+          </w:p>
+        </w:tc>
+        <w:tc>
+          <w:tcPr>
+            <w:tcW w:w="1113" w:type="dxa"/>
+          </w:tcPr>
+          <w:p>
+            <w:pPr>
+              <w:jc w:val="center"/>
+              <w:rPr>
+                <w:rFonts w:eastAsiaTheme="minorEastAsia"/>
+                <w:i/>
+                <w:lang w:bidi="fa-IR"/>
+              </w:rPr>
+            </w:pPr>
+          </w:p>
+        </w:tc>
+        <w:tc>
+          <w:tcPr>
+            <w:tcW w:w="1113" w:type="dxa"/>
+          </w:tcPr>
+          <w:p>
+            <w:pPr>
+              <w:jc w:val="center"/>
+              <w:rPr>
+                <w:rFonts w:eastAsiaTheme="minorEastAsia"/>
+                <w:i/>
+                <w:lang w:bidi="fa-IR"/>
+              </w:rPr>
+            </w:pPr>
+          </w:p>
+        </w:tc>
+        <w:tc>
+          <w:tcPr>
+            <w:tcW w:w="1113" w:type="dxa"/>
+          </w:tcPr>
+          <w:p>
+            <w:pPr>
+              <w:jc w:val="center"/>
+              <w:rPr>
+                <w:rFonts w:eastAsiaTheme="minorEastAsia"/>
+                <w:i/>
+                <w:lang w:bidi="fa-IR"/>
+              </w:rPr>
+            </w:pPr>
+            <w:r>
+              <w:rPr>
+                <w:rFonts w:eastAsiaTheme="minorEastAsia"/>
+                <w:i/>
+                <w:lang w:bidi="fa-IR"/>
+              </w:rPr>
+              <w:t>0</w:t>
+            </w:r>
+          </w:p>
+        </w:tc>
+      </w:tr>
+      <w:tr>
+        <w:trPr>
+          <w:trHeight w:val="485"/>
+          <w:jc w:val="center"/>
+        </w:trPr>
+        <w:tc>
+          <w:tcPr>
+            <w:tcW w:w="1113" w:type="dxa"/>
+          </w:tcPr>
+          <w:p>
+            <w:pPr>
+              <w:jc w:val="center"/>
+              <w:rPr>
+                <w:rFonts w:eastAsiaTheme="minorEastAsia"/>
+                <w:b/>
+                <w:bCs/>
+                <w:i/>
+                <w:lang w:bidi="fa-IR"/>
+              </w:rPr>
+            </w:pPr>
+            <w:r>
+              <w:rPr>
+                <w:rFonts w:eastAsiaTheme="minorEastAsia"/>
+                <w:b/>
+                <w:bCs/>
+                <w:i/>
+                <w:lang w:bidi="fa-IR"/>
+              </w:rPr>
+              <w:t>0</w:t>
+            </w:r>
+          </w:p>
+        </w:tc>
+        <w:tc>
+          <w:tcPr>
+            <w:tcW w:w="1113" w:type="dxa"/>
+          </w:tcPr>
+          <w:p>
+            <w:pPr>
+              <w:jc w:val="center"/>
+              <w:rPr>
+                <w:rFonts w:eastAsiaTheme="minorEastAsia"/>
+                <w:b/>
+                <w:bCs/>
+                <w:i/>
+                <w:lang w:bidi="fa-IR"/>
+              </w:rPr>
+            </w:pPr>
+            <w:r>
+              <w:rPr>
+                <w:rFonts w:eastAsiaTheme="minorEastAsia"/>
+                <w:b/>
+                <w:bCs/>
+                <w:i/>
+                <w:lang w:bidi="fa-IR"/>
+              </w:rPr>
+              <w:t>1</w:t>
+            </w:r>
+          </w:p>
+        </w:tc>
+        <w:tc>
+          <w:tcPr>
+            <w:tcW w:w="1113" w:type="dxa"/>
+          </w:tcPr>
+          <w:p>
+            <w:pPr>
+              <w:jc w:val="center"/>
+              <w:rPr>
+                <w:rFonts w:eastAsiaTheme="minorEastAsia"/>
+                <w:b/>
+                <w:bCs/>
+                <w:i/>
+                <w:lang w:bidi="fa-IR"/>
+              </w:rPr>
+            </w:pPr>
+            <w:r>
+              <w:rPr>
+                <w:rFonts w:eastAsiaTheme="minorEastAsia"/>
+                <w:b/>
+                <w:bCs/>
+                <w:i/>
+                <w:lang w:bidi="fa-IR"/>
+              </w:rPr>
+              <w:t>1</w:t>
+            </w:r>
+          </w:p>
+        </w:tc>
+        <w:tc>
+          <w:tcPr>
+            <w:tcW w:w="1113" w:type="dxa"/>
+          </w:tcPr>
+          <w:p>
+            <w:pPr>
+              <w:jc w:val="center"/>
+              <w:rPr>
+                <w:rFonts w:eastAsiaTheme="minorEastAsia"/>
+                <w:i/>
+                <w:lang w:bidi="fa-IR"/>
+              </w:rPr>
+            </w:pPr>
+          </w:p>
+        </w:tc>
+        <w:tc>
+          <w:tcPr>
+            <w:tcW w:w="1113" w:type="dxa"/>
+          </w:tcPr>
+          <w:p>
+            <w:pPr>
+              <w:jc w:val="center"/>
+              <w:rPr>
+                <w:rFonts w:eastAsiaTheme="minorEastAsia"/>
+                <w:i/>
+                <w:lang w:bidi="fa-IR"/>
+              </w:rPr>
+            </w:pPr>
+          </w:p>
+        </w:tc>
+        <w:tc>
+          <w:tcPr>
+            <w:tcW w:w="1113" w:type="dxa"/>
+          </w:tcPr>
+          <w:p>
+            <w:pPr>
+              <w:jc w:val="center"/>
+              <w:rPr>
+                <w:rFonts w:eastAsiaTheme="minorEastAsia"/>
+                <w:i/>
+                <w:lang w:bidi="fa-IR"/>
+              </w:rPr>
+            </w:pPr>
+            <w:r>
+              <w:rPr>
+                <w:rFonts w:eastAsiaTheme="minorEastAsia"/>
+                <w:i/>
+                <w:lang w:bidi="fa-IR"/>
+              </w:rPr>
+              <w:t>0</w:t>
+            </w:r>
+          </w:p>
+        </w:tc>
+      </w:tr>
+      <w:tr>
+        <w:trPr>
+          <w:trHeight w:val="485"/>
+          <w:jc w:val="center"/>
+        </w:trPr>
+        <w:tc>
+          <w:tcPr>
+            <w:tcW w:w="1113" w:type="dxa"/>
+          </w:tcPr>
+          <w:p>
+            <w:pPr>
+              <w:jc w:val="center"/>
+              <w:rPr>
+                <w:rFonts w:eastAsiaTheme="minorEastAsia"/>
+                <w:b/>
+                <w:bCs/>
+                <w:i/>
+                <w:lang w:bidi="fa-IR"/>
+              </w:rPr>
+            </w:pPr>
+            <w:r>
+              <w:rPr>
+                <w:rFonts w:eastAsiaTheme="minorEastAsia"/>
+                <w:b/>
+                <w:bCs/>
+                <w:i/>
+                <w:lang w:bidi="fa-IR"/>
+              </w:rPr>
+              <w:t>1</w:t>
+            </w:r>
+          </w:p>
+        </w:tc>
+        <w:tc>
+          <w:tcPr>
+            <w:tcW w:w="1113" w:type="dxa"/>
+          </w:tcPr>
+          <w:p>
+            <w:pPr>
+              <w:jc w:val="center"/>
+              <w:rPr>
+                <w:rFonts w:eastAsiaTheme="minorEastAsia"/>
+                <w:b/>
+                <w:bCs/>
+                <w:i/>
+                <w:lang w:bidi="fa-IR"/>
+              </w:rPr>
+            </w:pPr>
+            <w:r>
+              <w:rPr>
+                <w:rFonts w:eastAsiaTheme="minorEastAsia"/>
+                <w:b/>
+                <w:bCs/>
+                <w:i/>
+                <w:lang w:bidi="fa-IR"/>
+              </w:rPr>
+              <w:t>0</w:t>
+            </w:r>
+          </w:p>
+        </w:tc>
+        <w:tc>
+          <w:tcPr>
+            <w:tcW w:w="1113" w:type="dxa"/>
+          </w:tcPr>
+          <w:p>
+            <w:pPr>
+              <w:jc w:val="center"/>
+              <w:rPr>
+                <w:rFonts w:eastAsiaTheme="minorEastAsia"/>
+                <w:b/>
+                <w:bCs/>
+                <w:i/>
+                <w:lang w:bidi="fa-IR"/>
+              </w:rPr>
+            </w:pPr>
+            <w:r>
+              <w:rPr>
+                <w:rFonts w:eastAsiaTheme="minorEastAsia"/>
+                <w:b/>
+                <w:bCs/>
+                <w:i/>
+                <w:lang w:bidi="fa-IR"/>
+              </w:rPr>
+              <w:t>0</w:t>
+            </w:r>
+          </w:p>
+        </w:tc>
+        <w:tc>
+          <w:tcPr>
+            <w:tcW w:w="1113" w:type="dxa"/>
+          </w:tcPr>
+          <w:p>
+            <w:pPr>
+              <w:jc w:val="center"/>
+              <w:rPr>
+                <w:rFonts w:eastAsiaTheme="minorEastAsia"/>
+                <w:i/>
+                <w:lang w:bidi="fa-IR"/>
+              </w:rPr>
+            </w:pPr>
+          </w:p>
+        </w:tc>
+        <w:tc>
+          <w:tcPr>
+            <w:tcW w:w="1113" w:type="dxa"/>
+          </w:tcPr>
+          <w:p>
+            <w:pPr>
+              <w:jc w:val="center"/>
+              <w:rPr>
+                <w:rFonts w:eastAsiaTheme="minorEastAsia"/>
+                <w:i/>
+                <w:lang w:bidi="fa-IR"/>
+              </w:rPr>
+            </w:pPr>
+          </w:p>
+        </w:tc>
+        <w:tc>
+          <w:tcPr>
+            <w:tcW w:w="1113" w:type="dxa"/>
+          </w:tcPr>
+          <w:p>
+            <w:pPr>
+              <w:jc w:val="center"/>
+              <w:rPr>
+                <w:rFonts w:eastAsiaTheme="minorEastAsia"/>
+                <w:i/>
+                <w:lang w:bidi="fa-IR"/>
+              </w:rPr>
+            </w:pPr>
+          </w:p>
+        </w:tc>
+      </w:tr>
+      <w:tr>
+        <w:trPr>
+          <w:trHeight w:val="485"/>
+          <w:jc w:val="center"/>
+        </w:trPr>
+        <w:tc>
+          <w:tcPr>
+            <w:tcW w:w="1113" w:type="dxa"/>
+          </w:tcPr>
+          <w:p>
+            <w:pPr>
+              <w:jc w:val="center"/>
+              <w:rPr>
+                <w:rFonts w:eastAsiaTheme="minorEastAsia"/>
+                <w:b/>
+                <w:bCs/>
+                <w:i/>
+                <w:lang w:bidi="fa-IR"/>
+              </w:rPr>
+            </w:pPr>
+            <w:r>
+              <w:rPr>
+                <w:rFonts w:eastAsiaTheme="minorEastAsia"/>
+                <w:b/>
+                <w:bCs/>
+                <w:i/>
+                <w:lang w:bidi="fa-IR"/>
+              </w:rPr>
+              <w:t>1</w:t>
+            </w:r>
+          </w:p>
+        </w:tc>
+        <w:tc>
+          <w:tcPr>
+            <w:tcW w:w="1113" w:type="dxa"/>
+          </w:tcPr>
+          <w:p>
+            <w:pPr>
+              <w:jc w:val="center"/>
+              <w:rPr>
+                <w:rFonts w:eastAsiaTheme="minorEastAsia"/>
+                <w:b/>
+                <w:bCs/>
+                <w:i/>
+                <w:lang w:bidi="fa-IR"/>
+              </w:rPr>
+            </w:pPr>
+            <w:r>
+              <w:rPr>
+                <w:rFonts w:eastAsiaTheme="minorEastAsia"/>
+                <w:b/>
+                <w:bCs/>
+                <w:i/>
+                <w:lang w:bidi="fa-IR"/>
+              </w:rPr>
+              <w:t>0</w:t>
+            </w:r>
+          </w:p>
+        </w:tc>
+        <w:tc>
+          <w:tcPr>
+            <w:tcW w:w="1113" w:type="dxa"/>
+          </w:tcPr>
+          <w:p>
+            <w:pPr>
+              <w:jc w:val="center"/>
+              <w:rPr>
+                <w:rFonts w:eastAsiaTheme="minorEastAsia"/>
+                <w:b/>
+                <w:bCs/>
+                <w:i/>
+                <w:lang w:bidi="fa-IR"/>
+              </w:rPr>
+            </w:pPr>
+            <w:r>
+              <w:rPr>
+                <w:rFonts w:eastAsiaTheme="minorEastAsia"/>
+                <w:b/>
+                <w:bCs/>
+                <w:i/>
+                <w:lang w:bidi="fa-IR"/>
+              </w:rPr>
+              <w:t>1</w:t>
+            </w:r>
+          </w:p>
+        </w:tc>
+        <w:tc>
+          <w:tcPr>
+            <w:tcW w:w="1113" w:type="dxa"/>
+          </w:tcPr>
+          <w:p>
+            <w:pPr>
+              <w:jc w:val="center"/>
+              <w:rPr>
+                <w:rFonts w:eastAsiaTheme="minorEastAsia"/>
+                <w:i/>
+                <w:lang w:bidi="fa-IR"/>
+              </w:rPr>
+            </w:pPr>
+          </w:p>
+        </w:tc>
+        <w:tc>
+          <w:tcPr>
+            <w:tcW w:w="1113" w:type="dxa"/>
+          </w:tcPr>
+          <w:p>
+            <w:pPr>
+              <w:jc w:val="center"/>
+              <w:rPr>
+                <w:rFonts w:eastAsiaTheme="minorEastAsia"/>
+                <w:i/>
+                <w:lang w:bidi="fa-IR"/>
+              </w:rPr>
+            </w:pPr>
+          </w:p>
+        </w:tc>
+        <w:tc>
+          <w:tcPr>
+            <w:tcW w:w="1113" w:type="dxa"/>
+          </w:tcPr>
+          <w:p>
+            <w:pPr>
+              <w:jc w:val="center"/>
+              <w:rPr>
+                <w:rFonts w:eastAsiaTheme="minorEastAsia"/>
+                <w:i/>
+                <w:lang w:bidi="fa-IR"/>
+              </w:rPr>
+            </w:pPr>
+          </w:p>
+        </w:tc>
+      </w:tr>
+      <w:tr>
+        <w:trPr>
+          <w:trHeight w:val="485"/>
+          <w:jc w:val="center"/>
+        </w:trPr>
+        <w:tc>
+          <w:tcPr>
+            <w:tcW w:w="1113" w:type="dxa"/>
+          </w:tcPr>
+          <w:p>
+            <w:pPr>
+              <w:jc w:val="center"/>
+              <w:rPr>
+                <w:rFonts w:eastAsiaTheme="minorEastAsia"/>
+                <w:b/>
+                <w:bCs/>
+                <w:i/>
+                <w:lang w:bidi="fa-IR"/>
+              </w:rPr>
+            </w:pPr>
+            <w:r>
+              <w:rPr>
+                <w:rFonts w:eastAsiaTheme="minorEastAsia"/>
+                <w:b/>
+                <w:bCs/>
+                <w:i/>
+                <w:lang w:bidi="fa-IR"/>
+              </w:rPr>
+              <w:t>1</w:t>
+            </w:r>
+          </w:p>
+        </w:tc>
+        <w:tc>
+          <w:tcPr>
+            <w:tcW w:w="1113" w:type="dxa"/>
+          </w:tcPr>
+          <w:p>
+            <w:pPr>
+              <w:jc w:val="center"/>
+              <w:rPr>
+                <w:rFonts w:eastAsiaTheme="minorEastAsia"/>
+                <w:b/>
+                <w:bCs/>
+                <w:i/>
+                <w:lang w:bidi="fa-IR"/>
+              </w:rPr>
+            </w:pPr>
+            <w:r>
+              <w:rPr>
+                <w:rFonts w:eastAsiaTheme="minorEastAsia"/>
+                <w:b/>
+                <w:bCs/>
+                <w:i/>
+                <w:lang w:bidi="fa-IR"/>
+              </w:rPr>
+              <w:t>1</w:t>
+            </w:r>
+          </w:p>
+        </w:tc>
+        <w:tc>
+          <w:tcPr>
+            <w:tcW w:w="1113" w:type="dxa"/>
+          </w:tcPr>
+          <w:p>
+            <w:pPr>
+              <w:jc w:val="center"/>
+              <w:rPr>
+                <w:rFonts w:eastAsiaTheme="minorEastAsia"/>
+                <w:b/>
+                <w:bCs/>
+                <w:i/>
+                <w:lang w:bidi="fa-IR"/>
+              </w:rPr>
+            </w:pPr>
+            <w:r>
+              <w:rPr>
+                <w:rFonts w:eastAsiaTheme="minorEastAsia"/>
+                <w:b/>
+                <w:bCs/>
+                <w:i/>
+                <w:lang w:bidi="fa-IR"/>
+              </w:rPr>
+              <w:t>0</w:t>
+            </w:r>
+          </w:p>
+        </w:tc>
+        <w:tc>
+          <w:tcPr>
+            <w:tcW w:w="1113" w:type="dxa"/>
+          </w:tcPr>
+          <w:p>
+            <w:pPr>
+              <w:jc w:val="center"/>
+              <w:rPr>
+                <w:rFonts w:eastAsiaTheme="minorEastAsia"/>
+                <w:i/>
+                <w:lang w:bidi="fa-IR"/>
+              </w:rPr>
+            </w:pPr>
+          </w:p>
+        </w:tc>
+        <w:tc>
+          <w:tcPr>
+            <w:tcW w:w="1113" w:type="dxa"/>
+          </w:tcPr>
+          <w:p>
+            <w:pPr>
+              <w:jc w:val="center"/>
+              <w:rPr>
+                <w:rFonts w:eastAsiaTheme="minorEastAsia"/>
+                <w:i/>
+                <w:lang w:bidi="fa-IR"/>
+              </w:rPr>
+            </w:pPr>
+          </w:p>
+        </w:tc>
+        <w:tc>
+          <w:tcPr>
+            <w:tcW w:w="1113" w:type="dxa"/>
+          </w:tcPr>
+          <w:p>
+            <w:pPr>
+              <w:jc w:val="center"/>
+              <w:rPr>
+                <w:rFonts w:eastAsiaTheme="minorEastAsia"/>
+                <w:i/>
+                <w:lang w:bidi="fa-IR"/>
+              </w:rPr>
+            </w:pPr>
+          </w:p>
+        </w:tc>
+      </w:tr>
+      <w:tr>
+        <w:trPr>
+          <w:trHeight w:val="485"/>
+          <w:jc w:val="center"/>
+        </w:trPr>
+        <w:tc>
+          <w:tcPr>
+            <w:tcW w:w="1113" w:type="dxa"/>
+          </w:tcPr>
+          <w:p>
+            <w:pPr>
+              <w:jc w:val="center"/>
+              <w:rPr>
+                <w:rFonts w:eastAsiaTheme="minorEastAsia"/>
+                <w:b/>
+                <w:bCs/>
+                <w:i/>
+                <w:lang w:bidi="fa-IR"/>
+              </w:rPr>
+            </w:pPr>
+            <w:r>
+              <w:rPr>
+                <w:rFonts w:eastAsiaTheme="minorEastAsia"/>
+                <w:b/>
+                <w:bCs/>
+                <w:i/>
+                <w:lang w:bidi="fa-IR"/>
+              </w:rPr>
+              <w:t>1</w:t>
+            </w:r>
+          </w:p>
+        </w:tc>
+        <w:tc>
+          <w:tcPr>
+            <w:tcW w:w="1113" w:type="dxa"/>
+          </w:tcPr>
+          <w:p>
+            <w:pPr>
+              <w:jc w:val="center"/>
+              <w:rPr>
+                <w:rFonts w:eastAsiaTheme="minorEastAsia"/>
+                <w:b/>
+                <w:bCs/>
+                <w:i/>
+                <w:lang w:bidi="fa-IR"/>
+              </w:rPr>
+            </w:pPr>
+            <w:r>
+              <w:rPr>
+                <w:rFonts w:eastAsiaTheme="minorEastAsia"/>
+                <w:b/>
+                <w:bCs/>
+                <w:i/>
+                <w:lang w:bidi="fa-IR"/>
+              </w:rPr>
+              <w:t>1</w:t>
+            </w:r>
+          </w:p>
+        </w:tc>
+        <w:tc>
+          <w:tcPr>
+            <w:tcW w:w="1113" w:type="dxa"/>
+          </w:tcPr>
+          <w:p>
+            <w:pPr>
+              <w:jc w:val="center"/>
+              <w:rPr>
+                <w:rFonts w:eastAsiaTheme="minorEastAsia"/>
+                <w:b/>
+                <w:bCs/>
+                <w:i/>
+                <w:lang w:bidi="fa-IR"/>
+              </w:rPr>
+            </w:pPr>
+            <w:r>
+              <w:rPr>
+                <w:rFonts w:eastAsiaTheme="minorEastAsia"/>
+                <w:b/>
+                <w:bCs/>
+                <w:i/>
+                <w:lang w:bidi="fa-IR"/>
+              </w:rPr>
+              <w:t>1</w:t>
+            </w:r>
+          </w:p>
+        </w:tc>
+        <w:tc>
+          <w:tcPr>
+            <w:tcW w:w="1113" w:type="dxa"/>
+          </w:tcPr>
+          <w:p>
+            <w:pPr>
+              <w:jc w:val="center"/>
+              <w:rPr>
+                <w:rFonts w:eastAsiaTheme="minorEastAsia"/>
+                <w:i/>
+                <w:lang w:bidi="fa-IR"/>
+              </w:rPr>
+            </w:pPr>
+          </w:p>
+        </w:tc>
+        <w:tc>
+          <w:tcPr>
+            <w:tcW w:w="1113" w:type="dxa"/>
+          </w:tcPr>
+          <w:p>
+            <w:pPr>
+              <w:jc w:val="center"/>
+              <w:rPr>
+                <w:rFonts w:eastAsiaTheme="minorEastAsia"/>
+                <w:i/>
+                <w:lang w:bidi="fa-IR"/>
+              </w:rPr>
+            </w:pPr>
+          </w:p>
+        </w:tc>
+        <w:tc>
+          <w:tcPr>
+            <w:tcW w:w="1113" w:type="dxa"/>
+          </w:tcPr>
+          <w:p>
+            <w:pPr>
+              <w:jc w:val="center"/>
+              <w:rPr>
+                <w:rFonts w:eastAsiaTheme="minorEastAsia"/>
+                <w:i/>
+                <w:lang w:bidi="fa-IR"/>
+              </w:rPr>
+            </w:pPr>
+          </w:p>
+        </w:tc>
+      </w:tr>
+    </w:tbl>
+    <w:p>
+      <w:pPr>
         <w:jc w:val="center"/>
         <w:rPr>
           <w:rFonts w:eastAsiaTheme="minorEastAsia"/>
@@ -8403,6 +10079,7 @@
           <w:i/>
           <w:lang w:bidi="fa-IR"/>
         </w:rPr>
+        <w:lastRenderedPageBreak/>
         <w:br w:type="page"/>
       </w:r>
     </w:p>

--- a/LogiHW6 09.30/HW6-9931053-ChamRun_Moini.docx
+++ b/LogiHW6 09.30/HW6-9931053-ChamRun_Moini.docx
@@ -1023,12 +1023,14 @@
         </w:rPr>
         <w:t xml:space="preserve"> </w:t>
       </w:r>
+      <w:proofErr w:type="spellStart"/>
       <w:r>
         <w:rPr>
           <w:lang w:bidi="fa-IR"/>
         </w:rPr>
         <w:t>xor</w:t>
       </w:r>
+      <w:proofErr w:type="spellEnd"/>
       <w:r>
         <w:rPr>
           <w:rFonts w:hint="cs"/>
@@ -1431,7 +1433,21 @@
         <w:rPr>
           <w:lang w:bidi="fa-IR"/>
         </w:rPr>
-        <w:t>1 xor 0</w:t>
+        <w:t xml:space="preserve">1 </w:t>
+      </w:r>
+      <w:proofErr w:type="spellStart"/>
+      <w:r>
+        <w:rPr>
+          <w:lang w:bidi="fa-IR"/>
+        </w:rPr>
+        <w:t>xor</w:t>
+      </w:r>
+      <w:proofErr w:type="spellEnd"/>
+      <w:r>
+        <w:rPr>
+          <w:lang w:bidi="fa-IR"/>
+        </w:rPr>
+        <w:t xml:space="preserve"> 0</w:t>
       </w:r>
       <w:r>
         <w:rPr>
@@ -1806,7 +1822,21 @@
         <w:rPr>
           <w:lang w:bidi="fa-IR"/>
         </w:rPr>
-        <w:t>1 xor 0 == 1</w:t>
+        <w:t xml:space="preserve">1 </w:t>
+      </w:r>
+      <w:proofErr w:type="spellStart"/>
+      <w:r>
+        <w:rPr>
+          <w:lang w:bidi="fa-IR"/>
+        </w:rPr>
+        <w:t>xor</w:t>
+      </w:r>
+      <w:proofErr w:type="spellEnd"/>
+      <w:r>
+        <w:rPr>
+          <w:lang w:bidi="fa-IR"/>
+        </w:rPr>
+        <w:t xml:space="preserve"> 0 == 1</w:t>
       </w:r>
       <w:r>
         <w:rPr>
@@ -2130,7 +2160,21 @@
         <w:rPr>
           <w:lang w:bidi="fa-IR"/>
         </w:rPr>
-        <w:t>0 xor 0 == 0</w:t>
+        <w:t xml:space="preserve">0 </w:t>
+      </w:r>
+      <w:proofErr w:type="spellStart"/>
+      <w:r>
+        <w:rPr>
+          <w:lang w:bidi="fa-IR"/>
+        </w:rPr>
+        <w:t>xor</w:t>
+      </w:r>
+      <w:proofErr w:type="spellEnd"/>
+      <w:r>
+        <w:rPr>
+          <w:lang w:bidi="fa-IR"/>
+        </w:rPr>
+        <w:t xml:space="preserve"> 0 == 0</w:t>
       </w:r>
       <w:r>
         <w:rPr>
@@ -2383,7 +2427,21 @@
         <w:rPr>
           <w:lang w:bidi="fa-IR"/>
         </w:rPr>
-        <w:t>1 xor 0 == 1</w:t>
+        <w:t xml:space="preserve">1 </w:t>
+      </w:r>
+      <w:proofErr w:type="spellStart"/>
+      <w:r>
+        <w:rPr>
+          <w:lang w:bidi="fa-IR"/>
+        </w:rPr>
+        <w:t>xor</w:t>
+      </w:r>
+      <w:proofErr w:type="spellEnd"/>
+      <w:r>
+        <w:rPr>
+          <w:lang w:bidi="fa-IR"/>
+        </w:rPr>
+        <w:t xml:space="preserve"> 0 == 1</w:t>
       </w:r>
       <w:r>
         <w:rPr>
@@ -3460,6 +3518,7 @@
         </w:rPr>
         <w:t xml:space="preserve">از حالتی که </w:t>
       </w:r>
+      <w:proofErr w:type="spellStart"/>
       <w:r>
         <w:rPr>
           <w:rFonts w:eastAsiaTheme="minorEastAsia"/>
@@ -3467,6 +3526,7 @@
         </w:rPr>
         <w:t>abc</w:t>
       </w:r>
+      <w:proofErr w:type="spellEnd"/>
       <w:r>
         <w:rPr>
           <w:rFonts w:eastAsiaTheme="minorEastAsia" w:hint="cs"/>
@@ -9338,6 +9398,14 @@
                 <w:lang w:bidi="fa-IR"/>
               </w:rPr>
             </w:pPr>
+            <w:r>
+              <w:rPr>
+                <w:rFonts w:eastAsiaTheme="minorEastAsia"/>
+                <w:i/>
+                <w:lang w:bidi="fa-IR"/>
+              </w:rPr>
+              <w:t>1</w:t>
+            </w:r>
           </w:p>
         </w:tc>
         <w:tc>
@@ -9353,6 +9421,14 @@
                 <w:lang w:bidi="fa-IR"/>
               </w:rPr>
             </w:pPr>
+            <w:r>
+              <w:rPr>
+                <w:rFonts w:eastAsiaTheme="minorEastAsia"/>
+                <w:i/>
+                <w:lang w:bidi="fa-IR"/>
+              </w:rPr>
+              <w:t>1</w:t>
+            </w:r>
           </w:p>
         </w:tc>
         <w:tc>
@@ -9478,6 +9554,14 @@
                 <w:lang w:bidi="fa-IR"/>
               </w:rPr>
             </w:pPr>
+            <w:r>
+              <w:rPr>
+                <w:rFonts w:eastAsiaTheme="minorEastAsia"/>
+                <w:i/>
+                <w:lang w:bidi="fa-IR"/>
+              </w:rPr>
+              <w:t>0</w:t>
+            </w:r>
           </w:p>
         </w:tc>
         <w:tc>
@@ -9493,6 +9577,14 @@
                 <w:lang w:bidi="fa-IR"/>
               </w:rPr>
             </w:pPr>
+            <w:r>
+              <w:rPr>
+                <w:rFonts w:eastAsiaTheme="minorEastAsia"/>
+                <w:i/>
+                <w:lang w:bidi="fa-IR"/>
+              </w:rPr>
+              <w:t>0</w:t>
+            </w:r>
           </w:p>
         </w:tc>
         <w:tc>
@@ -9618,6 +9710,14 @@
                 <w:lang w:bidi="fa-IR"/>
               </w:rPr>
             </w:pPr>
+            <w:r>
+              <w:rPr>
+                <w:rFonts w:eastAsiaTheme="minorEastAsia"/>
+                <w:i/>
+                <w:lang w:bidi="fa-IR"/>
+              </w:rPr>
+              <w:t>0</w:t>
+            </w:r>
           </w:p>
         </w:tc>
         <w:tc>
@@ -9633,6 +9733,14 @@
                 <w:lang w:bidi="fa-IR"/>
               </w:rPr>
             </w:pPr>
+            <w:r>
+              <w:rPr>
+                <w:rFonts w:eastAsiaTheme="minorEastAsia"/>
+                <w:i/>
+                <w:lang w:bidi="fa-IR"/>
+              </w:rPr>
+              <w:t>1</w:t>
+            </w:r>
           </w:p>
         </w:tc>
         <w:tc>
@@ -9648,6 +9756,14 @@
                 <w:lang w:bidi="fa-IR"/>
               </w:rPr>
             </w:pPr>
+            <w:r>
+              <w:rPr>
+                <w:rFonts w:eastAsiaTheme="minorEastAsia"/>
+                <w:i/>
+                <w:lang w:bidi="fa-IR"/>
+              </w:rPr>
+              <w:t>0</w:t>
+            </w:r>
           </w:p>
         </w:tc>
       </w:tr>
@@ -9750,6 +9866,14 @@
                 <w:lang w:bidi="fa-IR"/>
               </w:rPr>
             </w:pPr>
+            <w:r>
+              <w:rPr>
+                <w:rFonts w:eastAsiaTheme="minorEastAsia"/>
+                <w:i/>
+                <w:lang w:bidi="fa-IR"/>
+              </w:rPr>
+              <w:t>0</w:t>
+            </w:r>
           </w:p>
         </w:tc>
         <w:tc>
@@ -9765,6 +9889,14 @@
                 <w:lang w:bidi="fa-IR"/>
               </w:rPr>
             </w:pPr>
+            <w:r>
+              <w:rPr>
+                <w:rFonts w:eastAsiaTheme="minorEastAsia"/>
+                <w:i/>
+                <w:lang w:bidi="fa-IR"/>
+              </w:rPr>
+              <w:t>1</w:t>
+            </w:r>
           </w:p>
         </w:tc>
         <w:tc>
@@ -9780,6 +9912,14 @@
                 <w:lang w:bidi="fa-IR"/>
               </w:rPr>
             </w:pPr>
+            <w:r>
+              <w:rPr>
+                <w:rFonts w:eastAsiaTheme="minorEastAsia"/>
+                <w:i/>
+                <w:lang w:bidi="fa-IR"/>
+              </w:rPr>
+              <w:t>0</w:t>
+            </w:r>
           </w:p>
         </w:tc>
       </w:tr>
@@ -9882,6 +10022,14 @@
                 <w:lang w:bidi="fa-IR"/>
               </w:rPr>
             </w:pPr>
+            <w:r>
+              <w:rPr>
+                <w:rFonts w:eastAsiaTheme="minorEastAsia"/>
+                <w:i/>
+                <w:lang w:bidi="fa-IR"/>
+              </w:rPr>
+              <w:t>0</w:t>
+            </w:r>
           </w:p>
         </w:tc>
         <w:tc>
@@ -9897,6 +10045,14 @@
                 <w:lang w:bidi="fa-IR"/>
               </w:rPr>
             </w:pPr>
+            <w:r>
+              <w:rPr>
+                <w:rFonts w:eastAsiaTheme="minorEastAsia"/>
+                <w:i/>
+                <w:lang w:bidi="fa-IR"/>
+              </w:rPr>
+              <w:t>1</w:t>
+            </w:r>
           </w:p>
         </w:tc>
         <w:tc>
@@ -9912,6 +10068,14 @@
                 <w:lang w:bidi="fa-IR"/>
               </w:rPr>
             </w:pPr>
+            <w:r>
+              <w:rPr>
+                <w:rFonts w:eastAsiaTheme="minorEastAsia"/>
+                <w:i/>
+                <w:lang w:bidi="fa-IR"/>
+              </w:rPr>
+              <w:t>1</w:t>
+            </w:r>
           </w:p>
         </w:tc>
       </w:tr>
@@ -10014,6 +10178,14 @@
                 <w:lang w:bidi="fa-IR"/>
               </w:rPr>
             </w:pPr>
+            <w:r>
+              <w:rPr>
+                <w:rFonts w:eastAsiaTheme="minorEastAsia"/>
+                <w:i/>
+                <w:lang w:bidi="fa-IR"/>
+              </w:rPr>
+              <w:t>1</w:t>
+            </w:r>
           </w:p>
         </w:tc>
         <w:tc>
@@ -10029,6 +10201,14 @@
                 <w:lang w:bidi="fa-IR"/>
               </w:rPr>
             </w:pPr>
+            <w:r>
+              <w:rPr>
+                <w:rFonts w:eastAsiaTheme="minorEastAsia"/>
+                <w:i/>
+                <w:lang w:bidi="fa-IR"/>
+              </w:rPr>
+              <w:t>0</w:t>
+            </w:r>
           </w:p>
         </w:tc>
         <w:tc>
@@ -10044,6 +10224,14 @@
                 <w:lang w:bidi="fa-IR"/>
               </w:rPr>
             </w:pPr>
+            <w:r>
+              <w:rPr>
+                <w:rFonts w:eastAsiaTheme="minorEastAsia"/>
+                <w:i/>
+                <w:lang w:bidi="fa-IR"/>
+              </w:rPr>
+              <w:t>0</w:t>
+            </w:r>
           </w:p>
         </w:tc>
       </w:tr>
@@ -10062,6 +10250,7 @@
       <w:pPr>
         <w:jc w:val="center"/>
         <w:rPr>
+          <w:rFonts w:eastAsiaTheme="minorEastAsia"/>
           <w:i/>
           <w:lang w:bidi="fa-IR"/>
         </w:rPr>
@@ -10069,17 +10258,95 @@
     </w:p>
     <w:p>
       <w:pPr>
-        <w:rPr>
+        <w:bidi/>
+        <w:jc w:val="center"/>
+        <w:rPr>
+          <w:noProof/>
+        </w:rPr>
+      </w:pPr>
+    </w:p>
+    <w:p>
+      <w:pPr>
+        <w:bidi/>
+        <w:jc w:val="center"/>
+        <w:rPr>
+          <w:rFonts w:eastAsiaTheme="minorEastAsia" w:hint="cs"/>
           <w:i/>
+          <w:rtl/>
           <w:lang w:bidi="fa-IR"/>
         </w:rPr>
       </w:pPr>
       <w:r>
         <w:rPr>
+          <w:noProof/>
+        </w:rPr>
+        <w:drawing>
+          <wp:inline distT="0" distB="0" distL="0" distR="0" wp14:anchorId="654C82D6" wp14:editId="41790B9B">
+            <wp:extent cx="2533261" cy="1586204"/>
+            <wp:effectExtent l="19050" t="19050" r="19685" b="14605"/>
+            <wp:docPr id="19" name="Picture 19"/>
+            <wp:cNvGraphicFramePr>
+              <a:graphicFrameLocks xmlns:a="http://schemas.openxmlformats.org/drawingml/2006/main" noChangeAspect="1"/>
+            </wp:cNvGraphicFramePr>
+            <a:graphic xmlns:a="http://schemas.openxmlformats.org/drawingml/2006/main">
+              <a:graphicData uri="http://schemas.openxmlformats.org/drawingml/2006/picture">
+                <pic:pic xmlns:pic="http://schemas.openxmlformats.org/drawingml/2006/picture">
+                  <pic:nvPicPr>
+                    <pic:cNvPr id="1" name=""/>
+                    <pic:cNvPicPr/>
+                  </pic:nvPicPr>
+                  <pic:blipFill rotWithShape="1">
+                    <a:blip r:embed="rId28"/>
+                    <a:srcRect l="37284" t="34746" r="20087" b="17800"/>
+                    <a:stretch/>
+                  </pic:blipFill>
+                  <pic:spPr bwMode="auto">
+                    <a:xfrm>
+                      <a:off x="0" y="0"/>
+                      <a:ext cx="2533713" cy="1586487"/>
+                    </a:xfrm>
+                    <a:prstGeom prst="rect">
+                      <a:avLst/>
+                    </a:prstGeom>
+                    <a:ln>
+                      <a:solidFill>
+                        <a:schemeClr val="accent1"/>
+                      </a:solidFill>
+                    </a:ln>
+                    <a:extLst>
+                      <a:ext uri="{53640926-AAD7-44D8-BBD7-CCE9431645EC}">
+                        <a14:shadowObscured xmlns:a14="http://schemas.microsoft.com/office/drawing/2010/main"/>
+                      </a:ext>
+                    </a:extLst>
+                  </pic:spPr>
+                </pic:pic>
+              </a:graphicData>
+            </a:graphic>
+          </wp:inline>
+        </w:drawing>
+      </w:r>
+    </w:p>
+    <w:p>
+      <w:pPr>
+        <w:jc w:val="center"/>
+        <w:rPr>
           <w:i/>
           <w:lang w:bidi="fa-IR"/>
         </w:rPr>
-        <w:lastRenderedPageBreak/>
+      </w:pPr>
+    </w:p>
+    <w:p>
+      <w:pPr>
+        <w:rPr>
+          <w:i/>
+          <w:lang w:bidi="fa-IR"/>
+        </w:rPr>
+      </w:pPr>
+      <w:r>
+        <w:rPr>
+          <w:i/>
+          <w:lang w:bidi="fa-IR"/>
+        </w:rPr>
         <w:br w:type="page"/>
       </w:r>
     </w:p>
@@ -10193,7 +10460,7 @@
                     <pic:cNvPicPr/>
                   </pic:nvPicPr>
                   <pic:blipFill>
-                    <a:blip r:embed="rId28"/>
+                    <a:blip r:embed="rId29"/>
                     <a:stretch>
                       <a:fillRect/>
                     </a:stretch>
@@ -10254,7 +10521,7 @@
                     </pic:cNvPicPr>
                   </pic:nvPicPr>
                   <pic:blipFill>
-                    <a:blip r:embed="rId29" cstate="print">
+                    <a:blip r:embed="rId30" cstate="print">
                       <a:extLst>
                         <a:ext uri="{28A0092B-C50C-407E-A947-70E740481C1C}">
                           <a14:useLocalDpi xmlns:a14="http://schemas.microsoft.com/office/drawing/2010/main" val="0"/>
@@ -12922,7 +13189,7 @@
                     <pic:cNvPicPr/>
                   </pic:nvPicPr>
                   <pic:blipFill>
-                    <a:blip r:embed="rId30"/>
+                    <a:blip r:embed="rId31"/>
                     <a:stretch>
                       <a:fillRect/>
                     </a:stretch>
@@ -13024,7 +13291,7 @@
                     <pic:cNvPicPr/>
                   </pic:nvPicPr>
                   <pic:blipFill>
-                    <a:blip r:embed="rId31"/>
+                    <a:blip r:embed="rId32"/>
                     <a:stretch>
                       <a:fillRect/>
                     </a:stretch>
@@ -13106,7 +13373,7 @@
                     <pic:cNvPicPr/>
                   </pic:nvPicPr>
                   <pic:blipFill>
-                    <a:blip r:embed="rId32"/>
+                    <a:blip r:embed="rId33"/>
                     <a:stretch>
                       <a:fillRect/>
                     </a:stretch>
@@ -13188,7 +13455,7 @@
                     <pic:cNvPicPr/>
                   </pic:nvPicPr>
                   <pic:blipFill>
-                    <a:blip r:embed="rId33"/>
+                    <a:blip r:embed="rId34"/>
                     <a:stretch>
                       <a:fillRect/>
                     </a:stretch>

--- a/LogiHW6 09.30/HW6-9931053-ChamRun_Moini.docx
+++ b/LogiHW6 09.30/HW6-9931053-ChamRun_Moini.docx
@@ -1023,14 +1023,12 @@
         </w:rPr>
         <w:t xml:space="preserve"> </w:t>
       </w:r>
-      <w:proofErr w:type="spellStart"/>
       <w:r>
         <w:rPr>
           <w:lang w:bidi="fa-IR"/>
         </w:rPr>
         <w:t>xor</w:t>
       </w:r>
-      <w:proofErr w:type="spellEnd"/>
       <w:r>
         <w:rPr>
           <w:rFonts w:hint="cs"/>
@@ -1433,21 +1431,7 @@
         <w:rPr>
           <w:lang w:bidi="fa-IR"/>
         </w:rPr>
-        <w:t xml:space="preserve">1 </w:t>
-      </w:r>
-      <w:proofErr w:type="spellStart"/>
-      <w:r>
-        <w:rPr>
-          <w:lang w:bidi="fa-IR"/>
-        </w:rPr>
-        <w:t>xor</w:t>
-      </w:r>
-      <w:proofErr w:type="spellEnd"/>
-      <w:r>
-        <w:rPr>
-          <w:lang w:bidi="fa-IR"/>
-        </w:rPr>
-        <w:t xml:space="preserve"> 0</w:t>
+        <w:t>1 xor 0</w:t>
       </w:r>
       <w:r>
         <w:rPr>
@@ -1822,21 +1806,7 @@
         <w:rPr>
           <w:lang w:bidi="fa-IR"/>
         </w:rPr>
-        <w:t xml:space="preserve">1 </w:t>
-      </w:r>
-      <w:proofErr w:type="spellStart"/>
-      <w:r>
-        <w:rPr>
-          <w:lang w:bidi="fa-IR"/>
-        </w:rPr>
-        <w:t>xor</w:t>
-      </w:r>
-      <w:proofErr w:type="spellEnd"/>
-      <w:r>
-        <w:rPr>
-          <w:lang w:bidi="fa-IR"/>
-        </w:rPr>
-        <w:t xml:space="preserve"> 0 == 1</w:t>
+        <w:t>1 xor 0 == 1</w:t>
       </w:r>
       <w:r>
         <w:rPr>
@@ -2160,21 +2130,7 @@
         <w:rPr>
           <w:lang w:bidi="fa-IR"/>
         </w:rPr>
-        <w:t xml:space="preserve">0 </w:t>
-      </w:r>
-      <w:proofErr w:type="spellStart"/>
-      <w:r>
-        <w:rPr>
-          <w:lang w:bidi="fa-IR"/>
-        </w:rPr>
-        <w:t>xor</w:t>
-      </w:r>
-      <w:proofErr w:type="spellEnd"/>
-      <w:r>
-        <w:rPr>
-          <w:lang w:bidi="fa-IR"/>
-        </w:rPr>
-        <w:t xml:space="preserve"> 0 == 0</w:t>
+        <w:t>0 xor 0 == 0</w:t>
       </w:r>
       <w:r>
         <w:rPr>
@@ -2427,21 +2383,7 @@
         <w:rPr>
           <w:lang w:bidi="fa-IR"/>
         </w:rPr>
-        <w:t xml:space="preserve">1 </w:t>
-      </w:r>
-      <w:proofErr w:type="spellStart"/>
-      <w:r>
-        <w:rPr>
-          <w:lang w:bidi="fa-IR"/>
-        </w:rPr>
-        <w:t>xor</w:t>
-      </w:r>
-      <w:proofErr w:type="spellEnd"/>
-      <w:r>
-        <w:rPr>
-          <w:lang w:bidi="fa-IR"/>
-        </w:rPr>
-        <w:t xml:space="preserve"> 0 == 1</w:t>
+        <w:t>1 xor 0 == 1</w:t>
       </w:r>
       <w:r>
         <w:rPr>
@@ -3518,7 +3460,6 @@
         </w:rPr>
         <w:t xml:space="preserve">از حالتی که </w:t>
       </w:r>
-      <w:proofErr w:type="spellStart"/>
       <w:r>
         <w:rPr>
           <w:rFonts w:eastAsiaTheme="minorEastAsia"/>
@@ -3526,7 +3467,6 @@
         </w:rPr>
         <w:t>abc</w:t>
       </w:r>
-      <w:proofErr w:type="spellEnd"/>
       <w:r>
         <w:rPr>
           <w:rFonts w:eastAsiaTheme="minorEastAsia" w:hint="cs"/>
@@ -10358,6 +10298,2432 @@
           <w:lang w:bidi="fa-IR"/>
         </w:rPr>
       </w:pPr>
+      <w:r>
+        <w:rPr>
+          <w:noProof/>
+        </w:rPr>
+        <w:lastRenderedPageBreak/>
+        <w:drawing>
+          <wp:inline distT="0" distB="0" distL="0" distR="0" wp14:anchorId="18411CD0" wp14:editId="52679A87">
+            <wp:extent cx="4762342" cy="1977714"/>
+            <wp:effectExtent l="19050" t="19050" r="19685" b="22860"/>
+            <wp:docPr id="29" name="Picture 29"/>
+            <wp:cNvGraphicFramePr>
+              <a:graphicFrameLocks xmlns:a="http://schemas.openxmlformats.org/drawingml/2006/main" noChangeAspect="1"/>
+            </wp:cNvGraphicFramePr>
+            <a:graphic xmlns:a="http://schemas.openxmlformats.org/drawingml/2006/main">
+              <a:graphicData uri="http://schemas.openxmlformats.org/drawingml/2006/picture">
+                <pic:pic xmlns:pic="http://schemas.openxmlformats.org/drawingml/2006/picture">
+                  <pic:nvPicPr>
+                    <pic:cNvPr id="1" name=""/>
+                    <pic:cNvPicPr/>
+                  </pic:nvPicPr>
+                  <pic:blipFill rotWithShape="1">
+                    <a:blip r:embed="rId29"/>
+                    <a:srcRect l="10361" t="26373" r="9479" b="14446"/>
+                    <a:stretch/>
+                  </pic:blipFill>
+                  <pic:spPr bwMode="auto">
+                    <a:xfrm>
+                      <a:off x="0" y="0"/>
+                      <a:ext cx="4764434" cy="1978583"/>
+                    </a:xfrm>
+                    <a:prstGeom prst="rect">
+                      <a:avLst/>
+                    </a:prstGeom>
+                    <a:ln>
+                      <a:solidFill>
+                        <a:srgbClr val="7030A0"/>
+                      </a:solidFill>
+                    </a:ln>
+                    <a:extLst>
+                      <a:ext uri="{53640926-AAD7-44D8-BBD7-CCE9431645EC}">
+                        <a14:shadowObscured xmlns:a14="http://schemas.microsoft.com/office/drawing/2010/main"/>
+                      </a:ext>
+                    </a:extLst>
+                  </pic:spPr>
+                </pic:pic>
+              </a:graphicData>
+            </a:graphic>
+          </wp:inline>
+        </w:drawing>
+      </w:r>
+    </w:p>
+    <w:tbl>
+      <w:tblPr>
+        <w:tblStyle w:val="TableGrid"/>
+        <w:tblW w:w="0" w:type="auto"/>
+        <w:jc w:val="center"/>
+        <w:tblLook w:val="04A0" w:firstRow="1" w:lastRow="0" w:firstColumn="1" w:lastColumn="0" w:noHBand="0" w:noVBand="1"/>
+      </w:tblPr>
+      <w:tblGrid>
+        <w:gridCol w:w="842"/>
+        <w:gridCol w:w="842"/>
+        <w:gridCol w:w="844"/>
+        <w:gridCol w:w="844"/>
+        <w:gridCol w:w="844"/>
+        <w:gridCol w:w="844"/>
+        <w:gridCol w:w="844"/>
+        <w:gridCol w:w="844"/>
+      </w:tblGrid>
+      <w:tr>
+        <w:trPr>
+          <w:trHeight w:val="537"/>
+          <w:jc w:val="center"/>
+        </w:trPr>
+        <w:tc>
+          <w:tcPr>
+            <w:tcW w:w="842" w:type="dxa"/>
+            <w:vAlign w:val="center"/>
+          </w:tcPr>
+          <w:p>
+            <w:pPr>
+              <w:jc w:val="center"/>
+              <w:rPr>
+                <w:i/>
+                <w:lang w:bidi="fa-IR"/>
+              </w:rPr>
+            </w:pPr>
+            <w:r>
+              <w:rPr>
+                <w:i/>
+                <w:lang w:bidi="fa-IR"/>
+              </w:rPr>
+              <w:t>A</w:t>
+            </w:r>
+          </w:p>
+        </w:tc>
+        <w:tc>
+          <w:tcPr>
+            <w:tcW w:w="842" w:type="dxa"/>
+            <w:vAlign w:val="center"/>
+          </w:tcPr>
+          <w:p>
+            <w:pPr>
+              <w:jc w:val="center"/>
+              <w:rPr>
+                <w:i/>
+                <w:lang w:bidi="fa-IR"/>
+              </w:rPr>
+            </w:pPr>
+            <w:r>
+              <w:rPr>
+                <w:i/>
+                <w:lang w:bidi="fa-IR"/>
+              </w:rPr>
+              <w:t>B</w:t>
+            </w:r>
+          </w:p>
+        </w:tc>
+        <w:tc>
+          <w:tcPr>
+            <w:tcW w:w="844" w:type="dxa"/>
+            <w:vAlign w:val="center"/>
+          </w:tcPr>
+          <w:p>
+            <w:pPr>
+              <w:jc w:val="center"/>
+              <w:rPr>
+                <w:i/>
+                <w:color w:val="7030A0"/>
+                <w:lang w:bidi="fa-IR"/>
+              </w:rPr>
+            </w:pPr>
+            <w:r>
+              <w:rPr>
+                <w:i/>
+                <w:color w:val="7030A0"/>
+                <w:lang w:bidi="fa-IR"/>
+              </w:rPr>
+              <w:t>X</w:t>
+            </w:r>
+          </w:p>
+        </w:tc>
+        <w:tc>
+          <w:tcPr>
+            <w:tcW w:w="844" w:type="dxa"/>
+            <w:vAlign w:val="center"/>
+          </w:tcPr>
+          <w:p>
+            <w:pPr>
+              <w:jc w:val="center"/>
+              <w:rPr>
+                <w:i/>
+                <w:color w:val="7030A0"/>
+                <w:lang w:bidi="fa-IR"/>
+              </w:rPr>
+            </w:pPr>
+            <w:r>
+              <w:rPr>
+                <w:i/>
+                <w:color w:val="7030A0"/>
+                <w:lang w:bidi="fa-IR"/>
+              </w:rPr>
+              <w:t>X xor B</w:t>
+            </w:r>
+          </w:p>
+        </w:tc>
+        <w:tc>
+          <w:tcPr>
+            <w:tcW w:w="844" w:type="dxa"/>
+            <w:vAlign w:val="center"/>
+          </w:tcPr>
+          <w:p>
+            <w:pPr>
+              <w:jc w:val="center"/>
+              <w:rPr>
+                <w:i/>
+                <w:color w:val="2F5496" w:themeColor="accent1" w:themeShade="BF"/>
+                <w:lang w:bidi="fa-IR"/>
+              </w:rPr>
+            </w:pPr>
+            <w:r>
+              <w:rPr>
+                <w:i/>
+                <w:color w:val="2F5496" w:themeColor="accent1" w:themeShade="BF"/>
+                <w:lang w:bidi="fa-IR"/>
+              </w:rPr>
+              <w:t>AB’ + X</w:t>
+            </w:r>
+          </w:p>
+        </w:tc>
+        <w:tc>
+          <w:tcPr>
+            <w:tcW w:w="844" w:type="dxa"/>
+            <w:vAlign w:val="center"/>
+          </w:tcPr>
+          <w:p>
+            <w:pPr>
+              <w:jc w:val="center"/>
+              <w:rPr>
+                <w:i/>
+                <w:color w:val="7030A0"/>
+                <w:lang w:bidi="fa-IR"/>
+              </w:rPr>
+            </w:pPr>
+            <w:r>
+              <w:rPr>
+                <w:i/>
+                <w:color w:val="7030A0"/>
+                <w:lang w:bidi="fa-IR"/>
+              </w:rPr>
+              <w:t>A++</w:t>
+            </w:r>
+          </w:p>
+        </w:tc>
+        <w:tc>
+          <w:tcPr>
+            <w:tcW w:w="844" w:type="dxa"/>
+            <w:vAlign w:val="center"/>
+          </w:tcPr>
+          <w:p>
+            <w:pPr>
+              <w:jc w:val="center"/>
+              <w:rPr>
+                <w:i/>
+                <w:color w:val="2F5496" w:themeColor="accent1" w:themeShade="BF"/>
+                <w:lang w:bidi="fa-IR"/>
+              </w:rPr>
+            </w:pPr>
+            <w:r>
+              <w:rPr>
+                <w:i/>
+                <w:color w:val="2F5496" w:themeColor="accent1" w:themeShade="BF"/>
+                <w:lang w:bidi="fa-IR"/>
+              </w:rPr>
+              <w:t>B++</w:t>
+            </w:r>
+          </w:p>
+        </w:tc>
+        <w:tc>
+          <w:tcPr>
+            <w:tcW w:w="844" w:type="dxa"/>
+            <w:vAlign w:val="center"/>
+          </w:tcPr>
+          <w:p>
+            <w:pPr>
+              <w:jc w:val="center"/>
+              <w:rPr>
+                <w:i/>
+                <w:lang w:bidi="fa-IR"/>
+              </w:rPr>
+            </w:pPr>
+            <w:r>
+              <w:rPr>
+                <w:i/>
+                <w:lang w:bidi="fa-IR"/>
+              </w:rPr>
+              <w:t>Z</w:t>
+            </w:r>
+          </w:p>
+        </w:tc>
+      </w:tr>
+      <w:tr>
+        <w:trPr>
+          <w:trHeight w:val="537"/>
+          <w:jc w:val="center"/>
+        </w:trPr>
+        <w:tc>
+          <w:tcPr>
+            <w:tcW w:w="842" w:type="dxa"/>
+            <w:vAlign w:val="center"/>
+          </w:tcPr>
+          <w:p>
+            <w:pPr>
+              <w:jc w:val="center"/>
+              <w:rPr>
+                <w:i/>
+                <w:lang w:bidi="fa-IR"/>
+              </w:rPr>
+            </w:pPr>
+            <w:r>
+              <w:rPr>
+                <w:i/>
+                <w:lang w:bidi="fa-IR"/>
+              </w:rPr>
+              <w:t>0</w:t>
+            </w:r>
+          </w:p>
+        </w:tc>
+        <w:tc>
+          <w:tcPr>
+            <w:tcW w:w="842" w:type="dxa"/>
+            <w:vAlign w:val="center"/>
+          </w:tcPr>
+          <w:p>
+            <w:pPr>
+              <w:jc w:val="center"/>
+              <w:rPr>
+                <w:i/>
+                <w:lang w:bidi="fa-IR"/>
+              </w:rPr>
+            </w:pPr>
+            <w:r>
+              <w:rPr>
+                <w:i/>
+                <w:lang w:bidi="fa-IR"/>
+              </w:rPr>
+              <w:t>0</w:t>
+            </w:r>
+          </w:p>
+        </w:tc>
+        <w:tc>
+          <w:tcPr>
+            <w:tcW w:w="844" w:type="dxa"/>
+            <w:vAlign w:val="center"/>
+          </w:tcPr>
+          <w:p>
+            <w:pPr>
+              <w:jc w:val="center"/>
+              <w:rPr>
+                <w:i/>
+                <w:color w:val="7030A0"/>
+                <w:lang w:bidi="fa-IR"/>
+              </w:rPr>
+            </w:pPr>
+            <w:r>
+              <w:rPr>
+                <w:i/>
+                <w:color w:val="7030A0"/>
+                <w:lang w:bidi="fa-IR"/>
+              </w:rPr>
+              <w:t>0</w:t>
+            </w:r>
+          </w:p>
+        </w:tc>
+        <w:tc>
+          <w:tcPr>
+            <w:tcW w:w="844" w:type="dxa"/>
+            <w:vAlign w:val="center"/>
+          </w:tcPr>
+          <w:p>
+            <w:pPr>
+              <w:jc w:val="center"/>
+              <w:rPr>
+                <w:i/>
+                <w:color w:val="7030A0"/>
+                <w:lang w:bidi="fa-IR"/>
+              </w:rPr>
+            </w:pPr>
+            <w:r>
+              <w:rPr>
+                <w:i/>
+                <w:color w:val="7030A0"/>
+                <w:lang w:bidi="fa-IR"/>
+              </w:rPr>
+              <w:t>0</w:t>
+            </w:r>
+          </w:p>
+        </w:tc>
+        <w:tc>
+          <w:tcPr>
+            <w:tcW w:w="844" w:type="dxa"/>
+            <w:vAlign w:val="center"/>
+          </w:tcPr>
+          <w:p>
+            <w:pPr>
+              <w:jc w:val="center"/>
+              <w:rPr>
+                <w:i/>
+                <w:color w:val="2F5496" w:themeColor="accent1" w:themeShade="BF"/>
+                <w:lang w:bidi="fa-IR"/>
+              </w:rPr>
+            </w:pPr>
+            <w:r>
+              <w:rPr>
+                <w:i/>
+                <w:color w:val="2F5496" w:themeColor="accent1" w:themeShade="BF"/>
+                <w:lang w:bidi="fa-IR"/>
+              </w:rPr>
+              <w:t>0</w:t>
+            </w:r>
+          </w:p>
+        </w:tc>
+        <w:tc>
+          <w:tcPr>
+            <w:tcW w:w="844" w:type="dxa"/>
+            <w:vAlign w:val="center"/>
+          </w:tcPr>
+          <w:p>
+            <w:pPr>
+              <w:jc w:val="center"/>
+              <w:rPr>
+                <w:i/>
+                <w:color w:val="7030A0"/>
+                <w:lang w:bidi="fa-IR"/>
+              </w:rPr>
+            </w:pPr>
+            <w:r>
+              <w:rPr>
+                <w:i/>
+                <w:color w:val="7030A0"/>
+                <w:lang w:bidi="fa-IR"/>
+              </w:rPr>
+              <w:t>0</w:t>
+            </w:r>
+          </w:p>
+        </w:tc>
+        <w:tc>
+          <w:tcPr>
+            <w:tcW w:w="844" w:type="dxa"/>
+            <w:vAlign w:val="center"/>
+          </w:tcPr>
+          <w:p>
+            <w:pPr>
+              <w:jc w:val="center"/>
+              <w:rPr>
+                <w:i/>
+                <w:color w:val="2F5496" w:themeColor="accent1" w:themeShade="BF"/>
+                <w:lang w:bidi="fa-IR"/>
+              </w:rPr>
+            </w:pPr>
+            <w:r>
+              <w:rPr>
+                <w:i/>
+                <w:color w:val="2F5496" w:themeColor="accent1" w:themeShade="BF"/>
+                <w:lang w:bidi="fa-IR"/>
+              </w:rPr>
+              <w:t>0</w:t>
+            </w:r>
+          </w:p>
+        </w:tc>
+        <w:tc>
+          <w:tcPr>
+            <w:tcW w:w="844" w:type="dxa"/>
+            <w:vAlign w:val="center"/>
+          </w:tcPr>
+          <w:p>
+            <w:pPr>
+              <w:jc w:val="center"/>
+              <w:rPr>
+                <w:i/>
+                <w:lang w:bidi="fa-IR"/>
+              </w:rPr>
+            </w:pPr>
+            <w:r>
+              <w:rPr>
+                <w:i/>
+                <w:lang w:bidi="fa-IR"/>
+              </w:rPr>
+              <w:t>0</w:t>
+            </w:r>
+          </w:p>
+        </w:tc>
+      </w:tr>
+      <w:tr>
+        <w:trPr>
+          <w:trHeight w:val="537"/>
+          <w:jc w:val="center"/>
+        </w:trPr>
+        <w:tc>
+          <w:tcPr>
+            <w:tcW w:w="842" w:type="dxa"/>
+            <w:vAlign w:val="center"/>
+          </w:tcPr>
+          <w:p>
+            <w:pPr>
+              <w:jc w:val="center"/>
+              <w:rPr>
+                <w:i/>
+                <w:lang w:bidi="fa-IR"/>
+              </w:rPr>
+            </w:pPr>
+            <w:r>
+              <w:rPr>
+                <w:i/>
+                <w:lang w:bidi="fa-IR"/>
+              </w:rPr>
+              <w:t>0</w:t>
+            </w:r>
+          </w:p>
+        </w:tc>
+        <w:tc>
+          <w:tcPr>
+            <w:tcW w:w="842" w:type="dxa"/>
+            <w:vAlign w:val="center"/>
+          </w:tcPr>
+          <w:p>
+            <w:pPr>
+              <w:jc w:val="center"/>
+              <w:rPr>
+                <w:i/>
+                <w:lang w:bidi="fa-IR"/>
+              </w:rPr>
+            </w:pPr>
+            <w:r>
+              <w:rPr>
+                <w:i/>
+                <w:lang w:bidi="fa-IR"/>
+              </w:rPr>
+              <w:t>0</w:t>
+            </w:r>
+          </w:p>
+        </w:tc>
+        <w:tc>
+          <w:tcPr>
+            <w:tcW w:w="844" w:type="dxa"/>
+            <w:vAlign w:val="center"/>
+          </w:tcPr>
+          <w:p>
+            <w:pPr>
+              <w:jc w:val="center"/>
+              <w:rPr>
+                <w:i/>
+                <w:color w:val="7030A0"/>
+                <w:lang w:bidi="fa-IR"/>
+              </w:rPr>
+            </w:pPr>
+            <w:r>
+              <w:rPr>
+                <w:i/>
+                <w:color w:val="7030A0"/>
+                <w:lang w:bidi="fa-IR"/>
+              </w:rPr>
+              <w:t>1</w:t>
+            </w:r>
+          </w:p>
+        </w:tc>
+        <w:tc>
+          <w:tcPr>
+            <w:tcW w:w="844" w:type="dxa"/>
+            <w:vAlign w:val="center"/>
+          </w:tcPr>
+          <w:p>
+            <w:pPr>
+              <w:jc w:val="center"/>
+              <w:rPr>
+                <w:i/>
+                <w:color w:val="7030A0"/>
+                <w:lang w:bidi="fa-IR"/>
+              </w:rPr>
+            </w:pPr>
+            <w:r>
+              <w:rPr>
+                <w:i/>
+                <w:color w:val="7030A0"/>
+                <w:lang w:bidi="fa-IR"/>
+              </w:rPr>
+              <w:t>1</w:t>
+            </w:r>
+          </w:p>
+        </w:tc>
+        <w:tc>
+          <w:tcPr>
+            <w:tcW w:w="844" w:type="dxa"/>
+            <w:vAlign w:val="center"/>
+          </w:tcPr>
+          <w:p>
+            <w:pPr>
+              <w:jc w:val="center"/>
+              <w:rPr>
+                <w:i/>
+                <w:color w:val="2F5496" w:themeColor="accent1" w:themeShade="BF"/>
+                <w:lang w:bidi="fa-IR"/>
+              </w:rPr>
+            </w:pPr>
+            <w:r>
+              <w:rPr>
+                <w:i/>
+                <w:color w:val="2F5496" w:themeColor="accent1" w:themeShade="BF"/>
+                <w:lang w:bidi="fa-IR"/>
+              </w:rPr>
+              <w:t>1</w:t>
+            </w:r>
+          </w:p>
+        </w:tc>
+        <w:tc>
+          <w:tcPr>
+            <w:tcW w:w="844" w:type="dxa"/>
+            <w:vAlign w:val="center"/>
+          </w:tcPr>
+          <w:p>
+            <w:pPr>
+              <w:jc w:val="center"/>
+              <w:rPr>
+                <w:i/>
+                <w:color w:val="7030A0"/>
+                <w:lang w:bidi="fa-IR"/>
+              </w:rPr>
+            </w:pPr>
+            <w:r>
+              <w:rPr>
+                <w:i/>
+                <w:color w:val="7030A0"/>
+                <w:lang w:bidi="fa-IR"/>
+              </w:rPr>
+              <w:t>1</w:t>
+            </w:r>
+          </w:p>
+        </w:tc>
+        <w:tc>
+          <w:tcPr>
+            <w:tcW w:w="844" w:type="dxa"/>
+            <w:vAlign w:val="center"/>
+          </w:tcPr>
+          <w:p>
+            <w:pPr>
+              <w:jc w:val="center"/>
+              <w:rPr>
+                <w:i/>
+                <w:color w:val="2F5496" w:themeColor="accent1" w:themeShade="BF"/>
+                <w:lang w:bidi="fa-IR"/>
+              </w:rPr>
+            </w:pPr>
+            <w:r>
+              <w:rPr>
+                <w:i/>
+                <w:color w:val="2F5496" w:themeColor="accent1" w:themeShade="BF"/>
+                <w:lang w:bidi="fa-IR"/>
+              </w:rPr>
+              <w:t>1</w:t>
+            </w:r>
+          </w:p>
+        </w:tc>
+        <w:tc>
+          <w:tcPr>
+            <w:tcW w:w="844" w:type="dxa"/>
+            <w:vAlign w:val="center"/>
+          </w:tcPr>
+          <w:p>
+            <w:pPr>
+              <w:jc w:val="center"/>
+              <w:rPr>
+                <w:i/>
+                <w:lang w:bidi="fa-IR"/>
+              </w:rPr>
+            </w:pPr>
+            <w:r>
+              <w:rPr>
+                <w:i/>
+                <w:lang w:bidi="fa-IR"/>
+              </w:rPr>
+              <w:t>0</w:t>
+            </w:r>
+          </w:p>
+        </w:tc>
+      </w:tr>
+      <w:tr>
+        <w:trPr>
+          <w:trHeight w:val="537"/>
+          <w:jc w:val="center"/>
+        </w:trPr>
+        <w:tc>
+          <w:tcPr>
+            <w:tcW w:w="842" w:type="dxa"/>
+            <w:vAlign w:val="center"/>
+          </w:tcPr>
+          <w:p>
+            <w:pPr>
+              <w:jc w:val="center"/>
+              <w:rPr>
+                <w:i/>
+                <w:lang w:bidi="fa-IR"/>
+              </w:rPr>
+            </w:pPr>
+            <w:r>
+              <w:rPr>
+                <w:i/>
+                <w:lang w:bidi="fa-IR"/>
+              </w:rPr>
+              <w:t>0</w:t>
+            </w:r>
+          </w:p>
+        </w:tc>
+        <w:tc>
+          <w:tcPr>
+            <w:tcW w:w="842" w:type="dxa"/>
+            <w:vAlign w:val="center"/>
+          </w:tcPr>
+          <w:p>
+            <w:pPr>
+              <w:jc w:val="center"/>
+              <w:rPr>
+                <w:i/>
+                <w:lang w:bidi="fa-IR"/>
+              </w:rPr>
+            </w:pPr>
+            <w:r>
+              <w:rPr>
+                <w:i/>
+                <w:lang w:bidi="fa-IR"/>
+              </w:rPr>
+              <w:t>1</w:t>
+            </w:r>
+          </w:p>
+        </w:tc>
+        <w:tc>
+          <w:tcPr>
+            <w:tcW w:w="844" w:type="dxa"/>
+            <w:vAlign w:val="center"/>
+          </w:tcPr>
+          <w:p>
+            <w:pPr>
+              <w:jc w:val="center"/>
+              <w:rPr>
+                <w:i/>
+                <w:color w:val="7030A0"/>
+                <w:lang w:bidi="fa-IR"/>
+              </w:rPr>
+            </w:pPr>
+            <w:r>
+              <w:rPr>
+                <w:i/>
+                <w:color w:val="7030A0"/>
+                <w:lang w:bidi="fa-IR"/>
+              </w:rPr>
+              <w:t>0</w:t>
+            </w:r>
+          </w:p>
+        </w:tc>
+        <w:tc>
+          <w:tcPr>
+            <w:tcW w:w="844" w:type="dxa"/>
+            <w:vAlign w:val="center"/>
+          </w:tcPr>
+          <w:p>
+            <w:pPr>
+              <w:jc w:val="center"/>
+              <w:rPr>
+                <w:i/>
+                <w:color w:val="7030A0"/>
+                <w:lang w:bidi="fa-IR"/>
+              </w:rPr>
+            </w:pPr>
+            <w:r>
+              <w:rPr>
+                <w:i/>
+                <w:color w:val="7030A0"/>
+                <w:lang w:bidi="fa-IR"/>
+              </w:rPr>
+              <w:t>1</w:t>
+            </w:r>
+          </w:p>
+        </w:tc>
+        <w:tc>
+          <w:tcPr>
+            <w:tcW w:w="844" w:type="dxa"/>
+            <w:vAlign w:val="center"/>
+          </w:tcPr>
+          <w:p>
+            <w:pPr>
+              <w:jc w:val="center"/>
+              <w:rPr>
+                <w:i/>
+                <w:color w:val="2F5496" w:themeColor="accent1" w:themeShade="BF"/>
+                <w:lang w:bidi="fa-IR"/>
+              </w:rPr>
+            </w:pPr>
+            <w:r>
+              <w:rPr>
+                <w:i/>
+                <w:color w:val="2F5496" w:themeColor="accent1" w:themeShade="BF"/>
+                <w:lang w:bidi="fa-IR"/>
+              </w:rPr>
+              <w:t>0</w:t>
+            </w:r>
+          </w:p>
+        </w:tc>
+        <w:tc>
+          <w:tcPr>
+            <w:tcW w:w="844" w:type="dxa"/>
+            <w:vAlign w:val="center"/>
+          </w:tcPr>
+          <w:p>
+            <w:pPr>
+              <w:jc w:val="center"/>
+              <w:rPr>
+                <w:i/>
+                <w:color w:val="7030A0"/>
+                <w:lang w:bidi="fa-IR"/>
+              </w:rPr>
+            </w:pPr>
+            <w:r>
+              <w:rPr>
+                <w:i/>
+                <w:color w:val="7030A0"/>
+                <w:lang w:bidi="fa-IR"/>
+              </w:rPr>
+              <w:t>1</w:t>
+            </w:r>
+          </w:p>
+        </w:tc>
+        <w:tc>
+          <w:tcPr>
+            <w:tcW w:w="844" w:type="dxa"/>
+            <w:vAlign w:val="center"/>
+          </w:tcPr>
+          <w:p>
+            <w:pPr>
+              <w:jc w:val="center"/>
+              <w:rPr>
+                <w:i/>
+                <w:color w:val="2F5496" w:themeColor="accent1" w:themeShade="BF"/>
+                <w:lang w:bidi="fa-IR"/>
+              </w:rPr>
+            </w:pPr>
+            <w:r>
+              <w:rPr>
+                <w:i/>
+                <w:color w:val="2F5496" w:themeColor="accent1" w:themeShade="BF"/>
+                <w:lang w:bidi="fa-IR"/>
+              </w:rPr>
+              <w:t>0</w:t>
+            </w:r>
+          </w:p>
+        </w:tc>
+        <w:tc>
+          <w:tcPr>
+            <w:tcW w:w="844" w:type="dxa"/>
+            <w:vAlign w:val="center"/>
+          </w:tcPr>
+          <w:p>
+            <w:pPr>
+              <w:jc w:val="center"/>
+              <w:rPr>
+                <w:i/>
+                <w:lang w:bidi="fa-IR"/>
+              </w:rPr>
+            </w:pPr>
+            <w:r>
+              <w:rPr>
+                <w:i/>
+                <w:lang w:bidi="fa-IR"/>
+              </w:rPr>
+              <w:t>0</w:t>
+            </w:r>
+          </w:p>
+        </w:tc>
+      </w:tr>
+      <w:tr>
+        <w:trPr>
+          <w:trHeight w:val="537"/>
+          <w:jc w:val="center"/>
+        </w:trPr>
+        <w:tc>
+          <w:tcPr>
+            <w:tcW w:w="842" w:type="dxa"/>
+            <w:vAlign w:val="center"/>
+          </w:tcPr>
+          <w:p>
+            <w:pPr>
+              <w:jc w:val="center"/>
+              <w:rPr>
+                <w:i/>
+                <w:lang w:bidi="fa-IR"/>
+              </w:rPr>
+            </w:pPr>
+            <w:r>
+              <w:rPr>
+                <w:i/>
+                <w:lang w:bidi="fa-IR"/>
+              </w:rPr>
+              <w:t>0</w:t>
+            </w:r>
+          </w:p>
+        </w:tc>
+        <w:tc>
+          <w:tcPr>
+            <w:tcW w:w="842" w:type="dxa"/>
+            <w:vAlign w:val="center"/>
+          </w:tcPr>
+          <w:p>
+            <w:pPr>
+              <w:jc w:val="center"/>
+              <w:rPr>
+                <w:i/>
+                <w:lang w:bidi="fa-IR"/>
+              </w:rPr>
+            </w:pPr>
+            <w:r>
+              <w:rPr>
+                <w:i/>
+                <w:lang w:bidi="fa-IR"/>
+              </w:rPr>
+              <w:t>1</w:t>
+            </w:r>
+          </w:p>
+        </w:tc>
+        <w:tc>
+          <w:tcPr>
+            <w:tcW w:w="844" w:type="dxa"/>
+            <w:vAlign w:val="center"/>
+          </w:tcPr>
+          <w:p>
+            <w:pPr>
+              <w:jc w:val="center"/>
+              <w:rPr>
+                <w:i/>
+                <w:color w:val="7030A0"/>
+                <w:lang w:bidi="fa-IR"/>
+              </w:rPr>
+            </w:pPr>
+            <w:r>
+              <w:rPr>
+                <w:i/>
+                <w:color w:val="7030A0"/>
+                <w:lang w:bidi="fa-IR"/>
+              </w:rPr>
+              <w:t>1</w:t>
+            </w:r>
+          </w:p>
+        </w:tc>
+        <w:tc>
+          <w:tcPr>
+            <w:tcW w:w="844" w:type="dxa"/>
+            <w:vAlign w:val="center"/>
+          </w:tcPr>
+          <w:p>
+            <w:pPr>
+              <w:jc w:val="center"/>
+              <w:rPr>
+                <w:i/>
+                <w:color w:val="7030A0"/>
+                <w:lang w:bidi="fa-IR"/>
+              </w:rPr>
+            </w:pPr>
+            <w:r>
+              <w:rPr>
+                <w:i/>
+                <w:color w:val="7030A0"/>
+                <w:lang w:bidi="fa-IR"/>
+              </w:rPr>
+              <w:t>0</w:t>
+            </w:r>
+          </w:p>
+        </w:tc>
+        <w:tc>
+          <w:tcPr>
+            <w:tcW w:w="844" w:type="dxa"/>
+            <w:vAlign w:val="center"/>
+          </w:tcPr>
+          <w:p>
+            <w:pPr>
+              <w:jc w:val="center"/>
+              <w:rPr>
+                <w:i/>
+                <w:color w:val="2F5496" w:themeColor="accent1" w:themeShade="BF"/>
+                <w:lang w:bidi="fa-IR"/>
+              </w:rPr>
+            </w:pPr>
+            <w:r>
+              <w:rPr>
+                <w:i/>
+                <w:color w:val="2F5496" w:themeColor="accent1" w:themeShade="BF"/>
+                <w:lang w:bidi="fa-IR"/>
+              </w:rPr>
+              <w:t>1</w:t>
+            </w:r>
+          </w:p>
+        </w:tc>
+        <w:tc>
+          <w:tcPr>
+            <w:tcW w:w="844" w:type="dxa"/>
+            <w:vAlign w:val="center"/>
+          </w:tcPr>
+          <w:p>
+            <w:pPr>
+              <w:jc w:val="center"/>
+              <w:rPr>
+                <w:i/>
+                <w:color w:val="7030A0"/>
+                <w:lang w:bidi="fa-IR"/>
+              </w:rPr>
+            </w:pPr>
+            <w:r>
+              <w:rPr>
+                <w:i/>
+                <w:color w:val="7030A0"/>
+                <w:lang w:bidi="fa-IR"/>
+              </w:rPr>
+              <w:t>0</w:t>
+            </w:r>
+          </w:p>
+        </w:tc>
+        <w:tc>
+          <w:tcPr>
+            <w:tcW w:w="844" w:type="dxa"/>
+            <w:vAlign w:val="center"/>
+          </w:tcPr>
+          <w:p>
+            <w:pPr>
+              <w:jc w:val="center"/>
+              <w:rPr>
+                <w:i/>
+                <w:color w:val="2F5496" w:themeColor="accent1" w:themeShade="BF"/>
+                <w:lang w:bidi="fa-IR"/>
+              </w:rPr>
+            </w:pPr>
+            <w:r>
+              <w:rPr>
+                <w:i/>
+                <w:color w:val="2F5496" w:themeColor="accent1" w:themeShade="BF"/>
+                <w:lang w:bidi="fa-IR"/>
+              </w:rPr>
+              <w:t>1</w:t>
+            </w:r>
+          </w:p>
+        </w:tc>
+        <w:tc>
+          <w:tcPr>
+            <w:tcW w:w="844" w:type="dxa"/>
+            <w:vAlign w:val="center"/>
+          </w:tcPr>
+          <w:p>
+            <w:pPr>
+              <w:jc w:val="center"/>
+              <w:rPr>
+                <w:i/>
+                <w:lang w:bidi="fa-IR"/>
+              </w:rPr>
+            </w:pPr>
+            <w:r>
+              <w:rPr>
+                <w:i/>
+                <w:lang w:bidi="fa-IR"/>
+              </w:rPr>
+              <w:t>0</w:t>
+            </w:r>
+          </w:p>
+        </w:tc>
+      </w:tr>
+      <w:tr>
+        <w:trPr>
+          <w:trHeight w:val="522"/>
+          <w:jc w:val="center"/>
+        </w:trPr>
+        <w:tc>
+          <w:tcPr>
+            <w:tcW w:w="842" w:type="dxa"/>
+            <w:vAlign w:val="center"/>
+          </w:tcPr>
+          <w:p>
+            <w:pPr>
+              <w:jc w:val="center"/>
+              <w:rPr>
+                <w:i/>
+                <w:lang w:bidi="fa-IR"/>
+              </w:rPr>
+            </w:pPr>
+            <w:r>
+              <w:rPr>
+                <w:i/>
+                <w:lang w:bidi="fa-IR"/>
+              </w:rPr>
+              <w:t>1</w:t>
+            </w:r>
+          </w:p>
+        </w:tc>
+        <w:tc>
+          <w:tcPr>
+            <w:tcW w:w="842" w:type="dxa"/>
+            <w:vAlign w:val="center"/>
+          </w:tcPr>
+          <w:p>
+            <w:pPr>
+              <w:jc w:val="center"/>
+              <w:rPr>
+                <w:i/>
+                <w:lang w:bidi="fa-IR"/>
+              </w:rPr>
+            </w:pPr>
+            <w:r>
+              <w:rPr>
+                <w:i/>
+                <w:lang w:bidi="fa-IR"/>
+              </w:rPr>
+              <w:t>0</w:t>
+            </w:r>
+          </w:p>
+        </w:tc>
+        <w:tc>
+          <w:tcPr>
+            <w:tcW w:w="844" w:type="dxa"/>
+            <w:vAlign w:val="center"/>
+          </w:tcPr>
+          <w:p>
+            <w:pPr>
+              <w:jc w:val="center"/>
+              <w:rPr>
+                <w:i/>
+                <w:color w:val="7030A0"/>
+                <w:lang w:bidi="fa-IR"/>
+              </w:rPr>
+            </w:pPr>
+            <w:r>
+              <w:rPr>
+                <w:i/>
+                <w:color w:val="7030A0"/>
+                <w:lang w:bidi="fa-IR"/>
+              </w:rPr>
+              <w:t>0</w:t>
+            </w:r>
+          </w:p>
+        </w:tc>
+        <w:tc>
+          <w:tcPr>
+            <w:tcW w:w="844" w:type="dxa"/>
+            <w:vAlign w:val="center"/>
+          </w:tcPr>
+          <w:p>
+            <w:pPr>
+              <w:jc w:val="center"/>
+              <w:rPr>
+                <w:i/>
+                <w:color w:val="7030A0"/>
+                <w:lang w:bidi="fa-IR"/>
+              </w:rPr>
+            </w:pPr>
+            <w:r>
+              <w:rPr>
+                <w:i/>
+                <w:color w:val="7030A0"/>
+                <w:lang w:bidi="fa-IR"/>
+              </w:rPr>
+              <w:t>0</w:t>
+            </w:r>
+          </w:p>
+        </w:tc>
+        <w:tc>
+          <w:tcPr>
+            <w:tcW w:w="844" w:type="dxa"/>
+            <w:vAlign w:val="center"/>
+          </w:tcPr>
+          <w:p>
+            <w:pPr>
+              <w:jc w:val="center"/>
+              <w:rPr>
+                <w:i/>
+                <w:color w:val="2F5496" w:themeColor="accent1" w:themeShade="BF"/>
+                <w:lang w:bidi="fa-IR"/>
+              </w:rPr>
+            </w:pPr>
+            <w:r>
+              <w:rPr>
+                <w:i/>
+                <w:color w:val="2F5496" w:themeColor="accent1" w:themeShade="BF"/>
+                <w:lang w:bidi="fa-IR"/>
+              </w:rPr>
+              <w:t>1</w:t>
+            </w:r>
+          </w:p>
+        </w:tc>
+        <w:tc>
+          <w:tcPr>
+            <w:tcW w:w="844" w:type="dxa"/>
+            <w:vAlign w:val="center"/>
+          </w:tcPr>
+          <w:p>
+            <w:pPr>
+              <w:jc w:val="center"/>
+              <w:rPr>
+                <w:i/>
+                <w:color w:val="7030A0"/>
+                <w:lang w:bidi="fa-IR"/>
+              </w:rPr>
+            </w:pPr>
+            <w:r>
+              <w:rPr>
+                <w:i/>
+                <w:color w:val="7030A0"/>
+                <w:lang w:bidi="fa-IR"/>
+              </w:rPr>
+              <w:t>1</w:t>
+            </w:r>
+          </w:p>
+        </w:tc>
+        <w:tc>
+          <w:tcPr>
+            <w:tcW w:w="844" w:type="dxa"/>
+            <w:vAlign w:val="center"/>
+          </w:tcPr>
+          <w:p>
+            <w:pPr>
+              <w:jc w:val="center"/>
+              <w:rPr>
+                <w:i/>
+                <w:color w:val="2F5496" w:themeColor="accent1" w:themeShade="BF"/>
+                <w:lang w:bidi="fa-IR"/>
+              </w:rPr>
+            </w:pPr>
+            <w:r>
+              <w:rPr>
+                <w:i/>
+                <w:color w:val="2F5496" w:themeColor="accent1" w:themeShade="BF"/>
+                <w:lang w:bidi="fa-IR"/>
+              </w:rPr>
+              <w:t>1</w:t>
+            </w:r>
+          </w:p>
+        </w:tc>
+        <w:tc>
+          <w:tcPr>
+            <w:tcW w:w="844" w:type="dxa"/>
+            <w:vAlign w:val="center"/>
+          </w:tcPr>
+          <w:p>
+            <w:pPr>
+              <w:jc w:val="center"/>
+              <w:rPr>
+                <w:i/>
+                <w:lang w:bidi="fa-IR"/>
+              </w:rPr>
+            </w:pPr>
+            <w:r>
+              <w:rPr>
+                <w:i/>
+                <w:lang w:bidi="fa-IR"/>
+              </w:rPr>
+              <w:t>0</w:t>
+            </w:r>
+          </w:p>
+        </w:tc>
+      </w:tr>
+      <w:tr>
+        <w:trPr>
+          <w:trHeight w:val="537"/>
+          <w:jc w:val="center"/>
+        </w:trPr>
+        <w:tc>
+          <w:tcPr>
+            <w:tcW w:w="842" w:type="dxa"/>
+            <w:vAlign w:val="center"/>
+          </w:tcPr>
+          <w:p>
+            <w:pPr>
+              <w:jc w:val="center"/>
+              <w:rPr>
+                <w:i/>
+                <w:lang w:bidi="fa-IR"/>
+              </w:rPr>
+            </w:pPr>
+            <w:r>
+              <w:rPr>
+                <w:i/>
+                <w:lang w:bidi="fa-IR"/>
+              </w:rPr>
+              <w:t>1</w:t>
+            </w:r>
+          </w:p>
+        </w:tc>
+        <w:tc>
+          <w:tcPr>
+            <w:tcW w:w="842" w:type="dxa"/>
+            <w:vAlign w:val="center"/>
+          </w:tcPr>
+          <w:p>
+            <w:pPr>
+              <w:jc w:val="center"/>
+              <w:rPr>
+                <w:i/>
+                <w:lang w:bidi="fa-IR"/>
+              </w:rPr>
+            </w:pPr>
+            <w:r>
+              <w:rPr>
+                <w:i/>
+                <w:lang w:bidi="fa-IR"/>
+              </w:rPr>
+              <w:t>0</w:t>
+            </w:r>
+          </w:p>
+        </w:tc>
+        <w:tc>
+          <w:tcPr>
+            <w:tcW w:w="844" w:type="dxa"/>
+            <w:vAlign w:val="center"/>
+          </w:tcPr>
+          <w:p>
+            <w:pPr>
+              <w:jc w:val="center"/>
+              <w:rPr>
+                <w:i/>
+                <w:color w:val="7030A0"/>
+                <w:lang w:bidi="fa-IR"/>
+              </w:rPr>
+            </w:pPr>
+            <w:r>
+              <w:rPr>
+                <w:i/>
+                <w:color w:val="7030A0"/>
+                <w:lang w:bidi="fa-IR"/>
+              </w:rPr>
+              <w:t>1</w:t>
+            </w:r>
+          </w:p>
+        </w:tc>
+        <w:tc>
+          <w:tcPr>
+            <w:tcW w:w="844" w:type="dxa"/>
+            <w:vAlign w:val="center"/>
+          </w:tcPr>
+          <w:p>
+            <w:pPr>
+              <w:jc w:val="center"/>
+              <w:rPr>
+                <w:i/>
+                <w:color w:val="7030A0"/>
+                <w:lang w:bidi="fa-IR"/>
+              </w:rPr>
+            </w:pPr>
+            <w:r>
+              <w:rPr>
+                <w:i/>
+                <w:color w:val="7030A0"/>
+                <w:lang w:bidi="fa-IR"/>
+              </w:rPr>
+              <w:t>1</w:t>
+            </w:r>
+          </w:p>
+        </w:tc>
+        <w:tc>
+          <w:tcPr>
+            <w:tcW w:w="844" w:type="dxa"/>
+            <w:vAlign w:val="center"/>
+          </w:tcPr>
+          <w:p>
+            <w:pPr>
+              <w:jc w:val="center"/>
+              <w:rPr>
+                <w:i/>
+                <w:color w:val="2F5496" w:themeColor="accent1" w:themeShade="BF"/>
+                <w:lang w:bidi="fa-IR"/>
+              </w:rPr>
+            </w:pPr>
+            <w:r>
+              <w:rPr>
+                <w:i/>
+                <w:color w:val="2F5496" w:themeColor="accent1" w:themeShade="BF"/>
+                <w:lang w:bidi="fa-IR"/>
+              </w:rPr>
+              <w:t>1</w:t>
+            </w:r>
+          </w:p>
+        </w:tc>
+        <w:tc>
+          <w:tcPr>
+            <w:tcW w:w="844" w:type="dxa"/>
+            <w:vAlign w:val="center"/>
+          </w:tcPr>
+          <w:p>
+            <w:pPr>
+              <w:jc w:val="center"/>
+              <w:rPr>
+                <w:i/>
+                <w:color w:val="7030A0"/>
+                <w:lang w:bidi="fa-IR"/>
+              </w:rPr>
+            </w:pPr>
+            <w:r>
+              <w:rPr>
+                <w:i/>
+                <w:color w:val="7030A0"/>
+                <w:lang w:bidi="fa-IR"/>
+              </w:rPr>
+              <w:t>0</w:t>
+            </w:r>
+          </w:p>
+        </w:tc>
+        <w:tc>
+          <w:tcPr>
+            <w:tcW w:w="844" w:type="dxa"/>
+            <w:vAlign w:val="center"/>
+          </w:tcPr>
+          <w:p>
+            <w:pPr>
+              <w:jc w:val="center"/>
+              <w:rPr>
+                <w:i/>
+                <w:color w:val="2F5496" w:themeColor="accent1" w:themeShade="BF"/>
+                <w:lang w:bidi="fa-IR"/>
+              </w:rPr>
+            </w:pPr>
+            <w:r>
+              <w:rPr>
+                <w:i/>
+                <w:color w:val="2F5496" w:themeColor="accent1" w:themeShade="BF"/>
+                <w:lang w:bidi="fa-IR"/>
+              </w:rPr>
+              <w:t>1</w:t>
+            </w:r>
+          </w:p>
+        </w:tc>
+        <w:tc>
+          <w:tcPr>
+            <w:tcW w:w="844" w:type="dxa"/>
+            <w:vAlign w:val="center"/>
+          </w:tcPr>
+          <w:p>
+            <w:pPr>
+              <w:jc w:val="center"/>
+              <w:rPr>
+                <w:i/>
+                <w:lang w:bidi="fa-IR"/>
+              </w:rPr>
+            </w:pPr>
+            <w:r>
+              <w:rPr>
+                <w:i/>
+                <w:lang w:bidi="fa-IR"/>
+              </w:rPr>
+              <w:t>0</w:t>
+            </w:r>
+          </w:p>
+        </w:tc>
+      </w:tr>
+      <w:tr>
+        <w:trPr>
+          <w:trHeight w:val="552"/>
+          <w:jc w:val="center"/>
+        </w:trPr>
+        <w:tc>
+          <w:tcPr>
+            <w:tcW w:w="842" w:type="dxa"/>
+            <w:vAlign w:val="center"/>
+          </w:tcPr>
+          <w:p>
+            <w:pPr>
+              <w:jc w:val="center"/>
+              <w:rPr>
+                <w:i/>
+                <w:lang w:bidi="fa-IR"/>
+              </w:rPr>
+            </w:pPr>
+            <w:r>
+              <w:rPr>
+                <w:i/>
+                <w:lang w:bidi="fa-IR"/>
+              </w:rPr>
+              <w:t>1</w:t>
+            </w:r>
+          </w:p>
+        </w:tc>
+        <w:tc>
+          <w:tcPr>
+            <w:tcW w:w="842" w:type="dxa"/>
+            <w:vAlign w:val="center"/>
+          </w:tcPr>
+          <w:p>
+            <w:pPr>
+              <w:jc w:val="center"/>
+              <w:rPr>
+                <w:i/>
+                <w:lang w:bidi="fa-IR"/>
+              </w:rPr>
+            </w:pPr>
+            <w:r>
+              <w:rPr>
+                <w:i/>
+                <w:lang w:bidi="fa-IR"/>
+              </w:rPr>
+              <w:t>1</w:t>
+            </w:r>
+          </w:p>
+        </w:tc>
+        <w:tc>
+          <w:tcPr>
+            <w:tcW w:w="844" w:type="dxa"/>
+            <w:vAlign w:val="center"/>
+          </w:tcPr>
+          <w:p>
+            <w:pPr>
+              <w:jc w:val="center"/>
+              <w:rPr>
+                <w:i/>
+                <w:color w:val="7030A0"/>
+                <w:lang w:bidi="fa-IR"/>
+              </w:rPr>
+            </w:pPr>
+            <w:r>
+              <w:rPr>
+                <w:i/>
+                <w:color w:val="7030A0"/>
+                <w:lang w:bidi="fa-IR"/>
+              </w:rPr>
+              <w:t>0</w:t>
+            </w:r>
+          </w:p>
+        </w:tc>
+        <w:tc>
+          <w:tcPr>
+            <w:tcW w:w="844" w:type="dxa"/>
+            <w:vAlign w:val="center"/>
+          </w:tcPr>
+          <w:p>
+            <w:pPr>
+              <w:jc w:val="center"/>
+              <w:rPr>
+                <w:i/>
+                <w:color w:val="7030A0"/>
+                <w:lang w:bidi="fa-IR"/>
+              </w:rPr>
+            </w:pPr>
+            <w:r>
+              <w:rPr>
+                <w:i/>
+                <w:color w:val="7030A0"/>
+                <w:lang w:bidi="fa-IR"/>
+              </w:rPr>
+              <w:t>1</w:t>
+            </w:r>
+          </w:p>
+        </w:tc>
+        <w:tc>
+          <w:tcPr>
+            <w:tcW w:w="844" w:type="dxa"/>
+            <w:vAlign w:val="center"/>
+          </w:tcPr>
+          <w:p>
+            <w:pPr>
+              <w:jc w:val="center"/>
+              <w:rPr>
+                <w:i/>
+                <w:color w:val="2F5496" w:themeColor="accent1" w:themeShade="BF"/>
+                <w:lang w:bidi="fa-IR"/>
+              </w:rPr>
+            </w:pPr>
+            <w:r>
+              <w:rPr>
+                <w:i/>
+                <w:color w:val="2F5496" w:themeColor="accent1" w:themeShade="BF"/>
+                <w:lang w:bidi="fa-IR"/>
+              </w:rPr>
+              <w:t>0</w:t>
+            </w:r>
+          </w:p>
+        </w:tc>
+        <w:tc>
+          <w:tcPr>
+            <w:tcW w:w="844" w:type="dxa"/>
+            <w:vAlign w:val="center"/>
+          </w:tcPr>
+          <w:p>
+            <w:pPr>
+              <w:jc w:val="center"/>
+              <w:rPr>
+                <w:i/>
+                <w:color w:val="7030A0"/>
+                <w:lang w:bidi="fa-IR"/>
+              </w:rPr>
+            </w:pPr>
+            <w:r>
+              <w:rPr>
+                <w:i/>
+                <w:color w:val="7030A0"/>
+                <w:lang w:bidi="fa-IR"/>
+              </w:rPr>
+              <w:t>1</w:t>
+            </w:r>
+          </w:p>
+        </w:tc>
+        <w:tc>
+          <w:tcPr>
+            <w:tcW w:w="844" w:type="dxa"/>
+            <w:vAlign w:val="center"/>
+          </w:tcPr>
+          <w:p>
+            <w:pPr>
+              <w:jc w:val="center"/>
+              <w:rPr>
+                <w:i/>
+                <w:color w:val="2F5496" w:themeColor="accent1" w:themeShade="BF"/>
+                <w:lang w:bidi="fa-IR"/>
+              </w:rPr>
+            </w:pPr>
+            <w:r>
+              <w:rPr>
+                <w:i/>
+                <w:color w:val="2F5496" w:themeColor="accent1" w:themeShade="BF"/>
+                <w:lang w:bidi="fa-IR"/>
+              </w:rPr>
+              <w:t>0</w:t>
+            </w:r>
+          </w:p>
+        </w:tc>
+        <w:tc>
+          <w:tcPr>
+            <w:tcW w:w="844" w:type="dxa"/>
+            <w:vAlign w:val="center"/>
+          </w:tcPr>
+          <w:p>
+            <w:pPr>
+              <w:jc w:val="center"/>
+              <w:rPr>
+                <w:i/>
+                <w:lang w:bidi="fa-IR"/>
+              </w:rPr>
+            </w:pPr>
+            <w:r>
+              <w:rPr>
+                <w:i/>
+                <w:lang w:bidi="fa-IR"/>
+              </w:rPr>
+              <w:t>1</w:t>
+            </w:r>
+          </w:p>
+        </w:tc>
+      </w:tr>
+      <w:tr>
+        <w:trPr>
+          <w:trHeight w:val="552"/>
+          <w:jc w:val="center"/>
+        </w:trPr>
+        <w:tc>
+          <w:tcPr>
+            <w:tcW w:w="842" w:type="dxa"/>
+            <w:vAlign w:val="center"/>
+          </w:tcPr>
+          <w:p>
+            <w:pPr>
+              <w:jc w:val="center"/>
+              <w:rPr>
+                <w:i/>
+                <w:lang w:bidi="fa-IR"/>
+              </w:rPr>
+            </w:pPr>
+            <w:r>
+              <w:rPr>
+                <w:i/>
+                <w:lang w:bidi="fa-IR"/>
+              </w:rPr>
+              <w:t>1</w:t>
+            </w:r>
+          </w:p>
+        </w:tc>
+        <w:tc>
+          <w:tcPr>
+            <w:tcW w:w="842" w:type="dxa"/>
+            <w:vAlign w:val="center"/>
+          </w:tcPr>
+          <w:p>
+            <w:pPr>
+              <w:jc w:val="center"/>
+              <w:rPr>
+                <w:i/>
+                <w:lang w:bidi="fa-IR"/>
+              </w:rPr>
+            </w:pPr>
+            <w:r>
+              <w:rPr>
+                <w:i/>
+                <w:lang w:bidi="fa-IR"/>
+              </w:rPr>
+              <w:t>1</w:t>
+            </w:r>
+          </w:p>
+        </w:tc>
+        <w:tc>
+          <w:tcPr>
+            <w:tcW w:w="844" w:type="dxa"/>
+            <w:vAlign w:val="center"/>
+          </w:tcPr>
+          <w:p>
+            <w:pPr>
+              <w:jc w:val="center"/>
+              <w:rPr>
+                <w:i/>
+                <w:color w:val="7030A0"/>
+                <w:lang w:bidi="fa-IR"/>
+              </w:rPr>
+            </w:pPr>
+            <w:r>
+              <w:rPr>
+                <w:i/>
+                <w:color w:val="7030A0"/>
+                <w:lang w:bidi="fa-IR"/>
+              </w:rPr>
+              <w:t>1</w:t>
+            </w:r>
+          </w:p>
+        </w:tc>
+        <w:tc>
+          <w:tcPr>
+            <w:tcW w:w="844" w:type="dxa"/>
+            <w:vAlign w:val="center"/>
+          </w:tcPr>
+          <w:p>
+            <w:pPr>
+              <w:jc w:val="center"/>
+              <w:rPr>
+                <w:i/>
+                <w:color w:val="7030A0"/>
+                <w:lang w:bidi="fa-IR"/>
+              </w:rPr>
+            </w:pPr>
+            <w:r>
+              <w:rPr>
+                <w:i/>
+                <w:color w:val="7030A0"/>
+                <w:lang w:bidi="fa-IR"/>
+              </w:rPr>
+              <w:t>0</w:t>
+            </w:r>
+          </w:p>
+        </w:tc>
+        <w:tc>
+          <w:tcPr>
+            <w:tcW w:w="844" w:type="dxa"/>
+            <w:vAlign w:val="center"/>
+          </w:tcPr>
+          <w:p>
+            <w:pPr>
+              <w:jc w:val="center"/>
+              <w:rPr>
+                <w:i/>
+                <w:color w:val="2F5496" w:themeColor="accent1" w:themeShade="BF"/>
+                <w:lang w:bidi="fa-IR"/>
+              </w:rPr>
+            </w:pPr>
+            <w:r>
+              <w:rPr>
+                <w:i/>
+                <w:color w:val="2F5496" w:themeColor="accent1" w:themeShade="BF"/>
+                <w:lang w:bidi="fa-IR"/>
+              </w:rPr>
+              <w:t>1</w:t>
+            </w:r>
+          </w:p>
+        </w:tc>
+        <w:tc>
+          <w:tcPr>
+            <w:tcW w:w="844" w:type="dxa"/>
+            <w:vAlign w:val="center"/>
+          </w:tcPr>
+          <w:p>
+            <w:pPr>
+              <w:jc w:val="center"/>
+              <w:rPr>
+                <w:i/>
+                <w:color w:val="7030A0"/>
+                <w:lang w:bidi="fa-IR"/>
+              </w:rPr>
+            </w:pPr>
+            <w:r>
+              <w:rPr>
+                <w:i/>
+                <w:color w:val="7030A0"/>
+                <w:lang w:bidi="fa-IR"/>
+              </w:rPr>
+              <w:t>0</w:t>
+            </w:r>
+          </w:p>
+        </w:tc>
+        <w:tc>
+          <w:tcPr>
+            <w:tcW w:w="844" w:type="dxa"/>
+            <w:vAlign w:val="center"/>
+          </w:tcPr>
+          <w:p>
+            <w:pPr>
+              <w:jc w:val="center"/>
+              <w:rPr>
+                <w:i/>
+                <w:color w:val="2F5496" w:themeColor="accent1" w:themeShade="BF"/>
+                <w:lang w:bidi="fa-IR"/>
+              </w:rPr>
+            </w:pPr>
+            <w:r>
+              <w:rPr>
+                <w:i/>
+                <w:color w:val="2F5496" w:themeColor="accent1" w:themeShade="BF"/>
+                <w:lang w:bidi="fa-IR"/>
+              </w:rPr>
+              <w:t>1</w:t>
+            </w:r>
+          </w:p>
+        </w:tc>
+        <w:tc>
+          <w:tcPr>
+            <w:tcW w:w="844" w:type="dxa"/>
+            <w:vAlign w:val="center"/>
+          </w:tcPr>
+          <w:p>
+            <w:pPr>
+              <w:jc w:val="center"/>
+              <w:rPr>
+                <w:i/>
+                <w:lang w:bidi="fa-IR"/>
+              </w:rPr>
+            </w:pPr>
+            <w:r>
+              <w:rPr>
+                <w:i/>
+                <w:lang w:bidi="fa-IR"/>
+              </w:rPr>
+              <w:t>0</w:t>
+            </w:r>
+          </w:p>
+        </w:tc>
+      </w:tr>
+    </w:tbl>
+    <w:p>
+      <w:pPr>
+        <w:jc w:val="center"/>
+        <w:rPr>
+          <w:i/>
+          <w:lang w:bidi="fa-IR"/>
+        </w:rPr>
+      </w:pPr>
+    </w:p>
+    <w:p>
+      <w:pPr>
+        <w:rPr>
+          <w:i/>
+          <w:lang w:bidi="fa-IR"/>
+        </w:rPr>
+      </w:pPr>
+      <w:r>
+        <w:rPr>
+          <w:i/>
+          <w:lang w:bidi="fa-IR"/>
+        </w:rPr>
+        <w:br w:type="page"/>
+      </w:r>
+    </w:p>
+    <w:p>
+      <w:pPr>
+        <w:jc w:val="center"/>
+        <w:rPr>
+          <w:noProof/>
+        </w:rPr>
+      </w:pPr>
+      <w:r>
+        <w:rPr>
+          <w:noProof/>
+        </w:rPr>
+        <w:lastRenderedPageBreak/>
+        <w:drawing>
+          <wp:inline distT="0" distB="0" distL="0" distR="0" wp14:anchorId="43F540F8" wp14:editId="787E967C">
+            <wp:extent cx="3932853" cy="2267338"/>
+            <wp:effectExtent l="19050" t="19050" r="10795" b="19050"/>
+            <wp:docPr id="33" name="Picture 33"/>
+            <wp:cNvGraphicFramePr>
+              <a:graphicFrameLocks xmlns:a="http://schemas.openxmlformats.org/drawingml/2006/main" noChangeAspect="1"/>
+            </wp:cNvGraphicFramePr>
+            <a:graphic xmlns:a="http://schemas.openxmlformats.org/drawingml/2006/main">
+              <a:graphicData uri="http://schemas.openxmlformats.org/drawingml/2006/picture">
+                <pic:pic xmlns:pic="http://schemas.openxmlformats.org/drawingml/2006/picture">
+                  <pic:nvPicPr>
+                    <pic:cNvPr id="1" name=""/>
+                    <pic:cNvPicPr/>
+                  </pic:nvPicPr>
+                  <pic:blipFill rotWithShape="1">
+                    <a:blip r:embed="rId30"/>
+                    <a:srcRect l="15306" t="15070" r="18517" b="17103"/>
+                    <a:stretch/>
+                  </pic:blipFill>
+                  <pic:spPr bwMode="auto">
+                    <a:xfrm>
+                      <a:off x="0" y="0"/>
+                      <a:ext cx="3933320" cy="2267607"/>
+                    </a:xfrm>
+                    <a:prstGeom prst="rect">
+                      <a:avLst/>
+                    </a:prstGeom>
+                    <a:ln>
+                      <a:solidFill>
+                        <a:srgbClr val="7030A0"/>
+                      </a:solidFill>
+                    </a:ln>
+                    <a:extLst>
+                      <a:ext uri="{53640926-AAD7-44D8-BBD7-CCE9431645EC}">
+                        <a14:shadowObscured xmlns:a14="http://schemas.microsoft.com/office/drawing/2010/main"/>
+                      </a:ext>
+                    </a:extLst>
+                  </pic:spPr>
+                </pic:pic>
+              </a:graphicData>
+            </a:graphic>
+          </wp:inline>
+        </w:drawing>
+      </w:r>
+    </w:p>
+    <w:p>
+      <w:pPr>
+        <w:jc w:val="center"/>
+        <w:rPr>
+          <w:rFonts w:eastAsiaTheme="minorEastAsia"/>
+          <w:i/>
+          <w:lang w:bidi="fa-IR"/>
+        </w:rPr>
+      </w:pPr>
+      <m:oMathPara>
+        <m:oMath>
+          <m:sSub>
+            <m:sSubPr>
+              <m:ctrlPr>
+                <w:rPr>
+                  <w:rFonts w:ascii="Cambria Math" w:hAnsi="Cambria Math"/>
+                  <w:i/>
+                  <w:lang w:bidi="fa-IR"/>
+                </w:rPr>
+              </m:ctrlPr>
+            </m:sSubPr>
+            <m:e>
+              <m:r>
+                <w:rPr>
+                  <w:rFonts w:ascii="Cambria Math" w:hAnsi="Cambria Math"/>
+                  <w:lang w:bidi="fa-IR"/>
+                </w:rPr>
+                <m:t>f</m:t>
+              </m:r>
+            </m:e>
+            <m:sub>
+              <m:r>
+                <w:rPr>
+                  <w:rFonts w:ascii="Cambria Math" w:hAnsi="Cambria Math"/>
+                  <w:lang w:bidi="fa-IR"/>
+                </w:rPr>
+                <m:t>MAX</m:t>
+              </m:r>
+            </m:sub>
+          </m:sSub>
+          <m:r>
+            <w:rPr>
+              <w:rFonts w:ascii="Cambria Math" w:hAnsi="Cambria Math"/>
+              <w:lang w:bidi="fa-IR"/>
+            </w:rPr>
+            <m:t>=</m:t>
+          </m:r>
+          <m:f>
+            <m:fPr>
+              <m:ctrlPr>
+                <w:rPr>
+                  <w:rFonts w:ascii="Cambria Math" w:hAnsi="Cambria Math"/>
+                  <w:i/>
+                  <w:lang w:bidi="fa-IR"/>
+                </w:rPr>
+              </m:ctrlPr>
+            </m:fPr>
+            <m:num>
+              <m:r>
+                <w:rPr>
+                  <w:rFonts w:ascii="Cambria Math" w:hAnsi="Cambria Math"/>
+                  <w:lang w:bidi="fa-IR"/>
+                </w:rPr>
+                <m:t>1</m:t>
+              </m:r>
+            </m:num>
+            <m:den>
+              <m:sSub>
+                <m:sSubPr>
+                  <m:ctrlPr>
+                    <w:rPr>
+                      <w:rFonts w:ascii="Cambria Math" w:hAnsi="Cambria Math"/>
+                      <w:i/>
+                      <w:lang w:bidi="fa-IR"/>
+                    </w:rPr>
+                  </m:ctrlPr>
+                </m:sSubPr>
+                <m:e>
+                  <m:r>
+                    <w:rPr>
+                      <w:rFonts w:ascii="Cambria Math" w:hAnsi="Cambria Math"/>
+                      <w:lang w:bidi="fa-IR"/>
+                    </w:rPr>
+                    <m:t>T</m:t>
+                  </m:r>
+                </m:e>
+                <m:sub>
+                  <m:r>
+                    <w:rPr>
+                      <w:rFonts w:ascii="Cambria Math" w:hAnsi="Cambria Math"/>
+                      <w:lang w:bidi="fa-IR"/>
+                    </w:rPr>
+                    <m:t>M</m:t>
+                  </m:r>
+                  <m:r>
+                    <w:rPr>
+                      <w:rFonts w:ascii="Cambria Math" w:hAnsi="Cambria Math"/>
+                      <w:lang w:bidi="fa-IR"/>
+                    </w:rPr>
+                    <m:t>IN</m:t>
+                  </m:r>
+                </m:sub>
+              </m:sSub>
+            </m:den>
+          </m:f>
+          <m:r>
+            <w:rPr>
+              <w:rFonts w:ascii="Cambria Math" w:hAnsi="Cambria Math"/>
+              <w:lang w:bidi="fa-IR"/>
+            </w:rPr>
+            <m:t>→</m:t>
+          </m:r>
+          <m:sSub>
+            <m:sSubPr>
+              <m:ctrlPr>
+                <w:rPr>
+                  <w:rFonts w:ascii="Cambria Math" w:hAnsi="Cambria Math"/>
+                  <w:i/>
+                  <w:lang w:bidi="fa-IR"/>
+                </w:rPr>
+              </m:ctrlPr>
+            </m:sSubPr>
+            <m:e>
+              <m:r>
+                <w:rPr>
+                  <w:rFonts w:ascii="Cambria Math" w:hAnsi="Cambria Math"/>
+                  <w:lang w:bidi="fa-IR"/>
+                </w:rPr>
+                <m:t>T</m:t>
+              </m:r>
+            </m:e>
+            <m:sub>
+              <m:r>
+                <w:rPr>
+                  <w:rFonts w:ascii="Cambria Math" w:hAnsi="Cambria Math"/>
+                  <w:lang w:bidi="fa-IR"/>
+                </w:rPr>
+                <m:t>M</m:t>
+              </m:r>
+              <m:r>
+                <w:rPr>
+                  <w:rFonts w:ascii="Cambria Math" w:hAnsi="Cambria Math"/>
+                  <w:lang w:bidi="fa-IR"/>
+                </w:rPr>
+                <m:t>IN</m:t>
+              </m:r>
+            </m:sub>
+          </m:sSub>
+          <m:r>
+            <w:rPr>
+              <w:rFonts w:ascii="Cambria Math" w:hAnsi="Cambria Math"/>
+              <w:lang w:bidi="fa-IR"/>
+            </w:rPr>
+            <m:t>=</m:t>
+          </m:r>
+          <m:r>
+            <w:rPr>
+              <w:rFonts w:ascii="Cambria Math" w:hAnsi="Cambria Math"/>
+              <w:lang w:bidi="fa-IR"/>
+            </w:rPr>
+            <m:t xml:space="preserve"> </m:t>
+          </m:r>
+          <m:r>
+            <w:rPr>
+              <w:rFonts w:ascii="Cambria Math" w:hAnsi="Cambria Math"/>
+              <w:lang w:bidi="fa-IR"/>
+            </w:rPr>
+            <m:t>?</m:t>
+          </m:r>
+        </m:oMath>
+      </m:oMathPara>
+    </w:p>
+    <w:p>
+      <w:pPr>
+        <w:jc w:val="center"/>
+        <w:rPr>
+          <w:rFonts w:eastAsiaTheme="minorEastAsia"/>
+          <w:i/>
+          <w:lang w:bidi="fa-IR"/>
+        </w:rPr>
+      </w:pPr>
+      <m:oMathPara>
+        <m:oMath>
+          <m:sSub>
+            <m:sSubPr>
+              <m:ctrlPr>
+                <w:rPr>
+                  <w:rFonts w:ascii="Cambria Math" w:eastAsiaTheme="minorEastAsia" w:hAnsi="Cambria Math"/>
+                  <w:i/>
+                  <w:lang w:bidi="fa-IR"/>
+                </w:rPr>
+              </m:ctrlPr>
+            </m:sSubPr>
+            <m:e>
+              <m:r>
+                <w:rPr>
+                  <w:rFonts w:ascii="Cambria Math" w:eastAsiaTheme="minorEastAsia" w:hAnsi="Cambria Math"/>
+                  <w:lang w:bidi="fa-IR"/>
+                </w:rPr>
+                <m:t>T</m:t>
+              </m:r>
+            </m:e>
+            <m:sub>
+              <m:r>
+                <w:rPr>
+                  <w:rFonts w:ascii="Cambria Math" w:eastAsiaTheme="minorEastAsia" w:hAnsi="Cambria Math"/>
+                  <w:lang w:bidi="fa-IR"/>
+                </w:rPr>
+                <m:t>MIN</m:t>
+              </m:r>
+            </m:sub>
+          </m:sSub>
+          <m:r>
+            <w:rPr>
+              <w:rFonts w:ascii="Cambria Math" w:eastAsiaTheme="minorEastAsia" w:hAnsi="Cambria Math"/>
+              <w:lang w:bidi="fa-IR"/>
+            </w:rPr>
+            <m:t>=</m:t>
+          </m:r>
+          <m:r>
+            <m:rPr>
+              <m:sty m:val="p"/>
+            </m:rPr>
+            <w:rPr>
+              <w:rFonts w:ascii="Cambria Math" w:eastAsiaTheme="minorEastAsia" w:hAnsi="Cambria Math"/>
+              <w:lang w:bidi="fa-IR"/>
+            </w:rPr>
+            <m:t>max⁡</m:t>
+          </m:r>
+          <m:r>
+            <w:rPr>
+              <w:rFonts w:ascii="Cambria Math" w:eastAsiaTheme="minorEastAsia" w:hAnsi="Cambria Math"/>
+              <w:lang w:bidi="fa-IR"/>
+            </w:rPr>
+            <m:t>(</m:t>
+          </m:r>
+          <m:sSub>
+            <m:sSubPr>
+              <m:ctrlPr>
+                <w:rPr>
+                  <w:rFonts w:ascii="Cambria Math" w:eastAsiaTheme="minorEastAsia" w:hAnsi="Cambria Math"/>
+                  <w:i/>
+                  <w:lang w:bidi="fa-IR"/>
+                </w:rPr>
+              </m:ctrlPr>
+            </m:sSubPr>
+            <m:e>
+              <m:sSub>
+                <m:sSubPr>
+                  <m:ctrlPr>
+                    <w:rPr>
+                      <w:rFonts w:ascii="Cambria Math" w:eastAsiaTheme="minorEastAsia" w:hAnsi="Cambria Math"/>
+                      <w:i/>
+                      <w:lang w:bidi="fa-IR"/>
+                    </w:rPr>
+                  </m:ctrlPr>
+                </m:sSubPr>
+                <m:e>
+                  <m:r>
+                    <w:rPr>
+                      <w:rFonts w:ascii="Cambria Math" w:eastAsiaTheme="minorEastAsia" w:hAnsi="Cambria Math"/>
+                      <w:lang w:bidi="fa-IR"/>
+                    </w:rPr>
+                    <m:t>T</m:t>
+                  </m:r>
+                </m:e>
+                <m:sub>
+                  <m:r>
+                    <w:rPr>
+                      <w:rFonts w:ascii="Cambria Math" w:eastAsiaTheme="minorEastAsia" w:hAnsi="Cambria Math"/>
+                      <w:lang w:bidi="fa-IR"/>
+                    </w:rPr>
+                    <m:t>MIN</m:t>
+                  </m:r>
+                </m:sub>
+              </m:sSub>
+            </m:e>
+            <m:sub>
+              <m:r>
+                <w:rPr>
+                  <w:rFonts w:ascii="Cambria Math" w:eastAsiaTheme="minorEastAsia" w:hAnsi="Cambria Math"/>
+                  <w:lang w:bidi="fa-IR"/>
+                </w:rPr>
+                <m:t>1</m:t>
+              </m:r>
+            </m:sub>
+          </m:sSub>
+          <m:r>
+            <w:rPr>
+              <w:rFonts w:ascii="Cambria Math" w:eastAsiaTheme="minorEastAsia" w:hAnsi="Cambria Math"/>
+              <w:lang w:bidi="fa-IR"/>
+            </w:rPr>
+            <m:t xml:space="preserve">, </m:t>
+          </m:r>
+          <m:sSub>
+            <m:sSubPr>
+              <m:ctrlPr>
+                <w:rPr>
+                  <w:rFonts w:ascii="Cambria Math" w:eastAsiaTheme="minorEastAsia" w:hAnsi="Cambria Math"/>
+                  <w:i/>
+                  <w:lang w:bidi="fa-IR"/>
+                </w:rPr>
+              </m:ctrlPr>
+            </m:sSubPr>
+            <m:e>
+              <m:sSub>
+                <m:sSubPr>
+                  <m:ctrlPr>
+                    <w:rPr>
+                      <w:rFonts w:ascii="Cambria Math" w:eastAsiaTheme="minorEastAsia" w:hAnsi="Cambria Math"/>
+                      <w:i/>
+                      <w:lang w:bidi="fa-IR"/>
+                    </w:rPr>
+                  </m:ctrlPr>
+                </m:sSubPr>
+                <m:e>
+                  <m:r>
+                    <w:rPr>
+                      <w:rFonts w:ascii="Cambria Math" w:eastAsiaTheme="minorEastAsia" w:hAnsi="Cambria Math"/>
+                      <w:lang w:bidi="fa-IR"/>
+                    </w:rPr>
+                    <m:t>T</m:t>
+                  </m:r>
+                </m:e>
+                <m:sub>
+                  <m:r>
+                    <w:rPr>
+                      <w:rFonts w:ascii="Cambria Math" w:eastAsiaTheme="minorEastAsia" w:hAnsi="Cambria Math"/>
+                      <w:lang w:bidi="fa-IR"/>
+                    </w:rPr>
+                    <m:t>MIN</m:t>
+                  </m:r>
+                </m:sub>
+              </m:sSub>
+            </m:e>
+            <m:sub>
+              <m:r>
+                <w:rPr>
+                  <w:rFonts w:ascii="Cambria Math" w:eastAsiaTheme="minorEastAsia" w:hAnsi="Cambria Math"/>
+                  <w:lang w:bidi="fa-IR"/>
+                </w:rPr>
+                <m:t>2</m:t>
+              </m:r>
+            </m:sub>
+          </m:sSub>
+          <m:r>
+            <w:rPr>
+              <w:rFonts w:ascii="Cambria Math" w:eastAsiaTheme="minorEastAsia" w:hAnsi="Cambria Math"/>
+              <w:lang w:bidi="fa-IR"/>
+            </w:rPr>
+            <m:t>)=</m:t>
+          </m:r>
+          <m:d>
+            <m:dPr>
+              <m:ctrlPr>
+                <w:rPr>
+                  <w:rFonts w:ascii="Cambria Math" w:eastAsiaTheme="minorEastAsia" w:hAnsi="Cambria Math"/>
+                  <w:i/>
+                  <w:lang w:bidi="fa-IR"/>
+                </w:rPr>
+              </m:ctrlPr>
+            </m:dPr>
+            <m:e>
+              <m:sSub>
+                <m:sSubPr>
+                  <m:ctrlPr>
+                    <w:rPr>
+                      <w:rFonts w:ascii="Cambria Math" w:eastAsiaTheme="minorEastAsia" w:hAnsi="Cambria Math"/>
+                      <w:i/>
+                      <w:lang w:bidi="fa-IR"/>
+                    </w:rPr>
+                  </m:ctrlPr>
+                </m:sSubPr>
+                <m:e>
+                  <m:r>
+                    <w:rPr>
+                      <w:rFonts w:ascii="Cambria Math" w:eastAsiaTheme="minorEastAsia" w:hAnsi="Cambria Math"/>
+                      <w:lang w:bidi="fa-IR"/>
+                    </w:rPr>
+                    <m:t>t</m:t>
+                  </m:r>
+                </m:e>
+                <m:sub>
+                  <m:r>
+                    <w:rPr>
+                      <w:rFonts w:ascii="Cambria Math" w:eastAsiaTheme="minorEastAsia" w:hAnsi="Cambria Math"/>
+                      <w:lang w:bidi="fa-IR"/>
+                    </w:rPr>
+                    <m:t>cq</m:t>
+                  </m:r>
+                </m:sub>
+              </m:sSub>
+              <m:r>
+                <w:rPr>
+                  <w:rFonts w:ascii="Cambria Math" w:eastAsiaTheme="minorEastAsia" w:hAnsi="Cambria Math"/>
+                  <w:lang w:bidi="fa-IR"/>
+                </w:rPr>
+                <m:t>+</m:t>
+              </m:r>
+              <m:sSub>
+                <m:sSubPr>
+                  <m:ctrlPr>
+                    <w:rPr>
+                      <w:rFonts w:ascii="Cambria Math" w:eastAsiaTheme="minorEastAsia" w:hAnsi="Cambria Math"/>
+                      <w:i/>
+                      <w:lang w:bidi="fa-IR"/>
+                    </w:rPr>
+                  </m:ctrlPr>
+                </m:sSubPr>
+                <m:e>
+                  <m:r>
+                    <w:rPr>
+                      <w:rFonts w:ascii="Cambria Math" w:eastAsiaTheme="minorEastAsia" w:hAnsi="Cambria Math"/>
+                      <w:lang w:bidi="fa-IR"/>
+                    </w:rPr>
+                    <m:t>t</m:t>
+                  </m:r>
+                </m:e>
+                <m:sub>
+                  <m:r>
+                    <w:rPr>
+                      <w:rFonts w:ascii="Cambria Math" w:eastAsiaTheme="minorEastAsia" w:hAnsi="Cambria Math"/>
+                      <w:lang w:bidi="fa-IR"/>
+                    </w:rPr>
+                    <m:t>and</m:t>
+                  </m:r>
+                </m:sub>
+              </m:sSub>
+              <m:r>
+                <w:rPr>
+                  <w:rFonts w:ascii="Cambria Math" w:eastAsiaTheme="minorEastAsia" w:hAnsi="Cambria Math"/>
+                  <w:lang w:bidi="fa-IR"/>
+                </w:rPr>
+                <m:t>+</m:t>
+              </m:r>
+              <m:sSub>
+                <m:sSubPr>
+                  <m:ctrlPr>
+                    <w:rPr>
+                      <w:rFonts w:ascii="Cambria Math" w:eastAsiaTheme="minorEastAsia" w:hAnsi="Cambria Math"/>
+                      <w:i/>
+                      <w:lang w:bidi="fa-IR"/>
+                    </w:rPr>
+                  </m:ctrlPr>
+                </m:sSubPr>
+                <m:e>
+                  <m:r>
+                    <w:rPr>
+                      <w:rFonts w:ascii="Cambria Math" w:eastAsiaTheme="minorEastAsia" w:hAnsi="Cambria Math"/>
+                      <w:lang w:bidi="fa-IR"/>
+                    </w:rPr>
+                    <m:t>t</m:t>
+                  </m:r>
+                </m:e>
+                <m:sub>
+                  <m:r>
+                    <w:rPr>
+                      <w:rFonts w:ascii="Cambria Math" w:eastAsiaTheme="minorEastAsia" w:hAnsi="Cambria Math"/>
+                      <w:lang w:bidi="fa-IR"/>
+                    </w:rPr>
+                    <m:t>or</m:t>
+                  </m:r>
+                </m:sub>
+              </m:sSub>
+              <m:r>
+                <w:rPr>
+                  <w:rFonts w:ascii="Cambria Math" w:eastAsiaTheme="minorEastAsia" w:hAnsi="Cambria Math"/>
+                  <w:lang w:bidi="fa-IR"/>
+                </w:rPr>
+                <m:t>+</m:t>
+              </m:r>
+              <m:sSub>
+                <m:sSubPr>
+                  <m:ctrlPr>
+                    <w:rPr>
+                      <w:rFonts w:ascii="Cambria Math" w:eastAsiaTheme="minorEastAsia" w:hAnsi="Cambria Math"/>
+                      <w:i/>
+                      <w:lang w:bidi="fa-IR"/>
+                    </w:rPr>
+                  </m:ctrlPr>
+                </m:sSubPr>
+                <m:e>
+                  <m:r>
+                    <w:rPr>
+                      <w:rFonts w:ascii="Cambria Math" w:eastAsiaTheme="minorEastAsia" w:hAnsi="Cambria Math"/>
+                      <w:lang w:bidi="fa-IR"/>
+                    </w:rPr>
+                    <m:t>t</m:t>
+                  </m:r>
+                </m:e>
+                <m:sub>
+                  <m:r>
+                    <w:rPr>
+                      <w:rFonts w:ascii="Cambria Math" w:eastAsiaTheme="minorEastAsia" w:hAnsi="Cambria Math"/>
+                      <w:lang w:bidi="fa-IR"/>
+                    </w:rPr>
+                    <m:t>and</m:t>
+                  </m:r>
+                </m:sub>
+              </m:sSub>
+              <m:r>
+                <w:rPr>
+                  <w:rFonts w:ascii="Cambria Math" w:eastAsiaTheme="minorEastAsia" w:hAnsi="Cambria Math"/>
+                  <w:lang w:bidi="fa-IR"/>
+                </w:rPr>
+                <m:t>+</m:t>
+              </m:r>
+              <m:sSub>
+                <m:sSubPr>
+                  <m:ctrlPr>
+                    <w:rPr>
+                      <w:rFonts w:ascii="Cambria Math" w:eastAsiaTheme="minorEastAsia" w:hAnsi="Cambria Math"/>
+                      <w:i/>
+                      <w:lang w:bidi="fa-IR"/>
+                    </w:rPr>
+                  </m:ctrlPr>
+                </m:sSubPr>
+                <m:e>
+                  <m:r>
+                    <w:rPr>
+                      <w:rFonts w:ascii="Cambria Math" w:eastAsiaTheme="minorEastAsia" w:hAnsi="Cambria Math"/>
+                      <w:lang w:bidi="fa-IR"/>
+                    </w:rPr>
+                    <m:t>t</m:t>
+                  </m:r>
+                </m:e>
+                <m:sub>
+                  <m:r>
+                    <w:rPr>
+                      <w:rFonts w:ascii="Cambria Math" w:eastAsiaTheme="minorEastAsia" w:hAnsi="Cambria Math"/>
+                      <w:lang w:bidi="fa-IR"/>
+                    </w:rPr>
+                    <m:t>setup</m:t>
+                  </m:r>
+                </m:sub>
+              </m:sSub>
+              <m:r>
+                <w:rPr>
+                  <w:rFonts w:ascii="Cambria Math" w:eastAsiaTheme="minorEastAsia" w:hAnsi="Cambria Math"/>
+                  <w:lang w:bidi="fa-IR"/>
+                </w:rPr>
+                <m:t>+</m:t>
+              </m:r>
+            </m:e>
+          </m:d>
+        </m:oMath>
+      </m:oMathPara>
     </w:p>
     <w:p>
       <w:pPr>
@@ -10415,11 +12781,28 @@
     </w:p>
     <w:p>
       <w:pPr>
-        <w:rPr>
-          <w:rtl/>
+        <w:jc w:val="center"/>
+        <w:rPr>
+          <w:i/>
           <w:lang w:bidi="fa-IR"/>
         </w:rPr>
       </w:pPr>
+    </w:p>
+    <w:p>
+      <w:pPr>
+        <w:jc w:val="center"/>
+        <w:rPr>
+          <w:i/>
+          <w:lang w:bidi="fa-IR"/>
+        </w:rPr>
+      </w:pPr>
+    </w:p>
+    <w:p>
+      <w:pPr>
+        <w:rPr>
+          <w:lang w:bidi="fa-IR"/>
+        </w:rPr>
+      </w:pPr>
       <w:r>
         <w:rPr>
           <w:rtl/>
@@ -10427,6 +12810,14 @@
         </w:rPr>
         <w:br w:type="page"/>
       </w:r>
+    </w:p>
+    <w:p>
+      <w:pPr>
+        <w:rPr>
+          <w:rtl/>
+          <w:lang w:bidi="fa-IR"/>
+        </w:rPr>
+      </w:pPr>
     </w:p>
     <w:p>
       <w:pPr>
@@ -10443,7 +12834,6 @@
           <w:rtl/>
           <w:lang w:bidi="fa-IR"/>
         </w:rPr>
-        <w:lastRenderedPageBreak/>
         <w:drawing>
           <wp:inline distT="0" distB="0" distL="0" distR="0" wp14:anchorId="4AAEA6B5" wp14:editId="65068AE0">
             <wp:extent cx="5943600" cy="2999740"/>
@@ -10460,7 +12850,7 @@
                     <pic:cNvPicPr/>
                   </pic:nvPicPr>
                   <pic:blipFill>
-                    <a:blip r:embed="rId29"/>
+                    <a:blip r:embed="rId31"/>
                     <a:stretch>
                       <a:fillRect/>
                     </a:stretch>
@@ -10521,7 +12911,7 @@
                     </pic:cNvPicPr>
                   </pic:nvPicPr>
                   <pic:blipFill>
-                    <a:blip r:embed="rId30" cstate="print">
+                    <a:blip r:embed="rId32" cstate="print">
                       <a:extLst>
                         <a:ext uri="{28A0092B-C50C-407E-A947-70E740481C1C}">
                           <a14:useLocalDpi xmlns:a14="http://schemas.microsoft.com/office/drawing/2010/main" val="0"/>
@@ -13189,7 +15579,7 @@
                     <pic:cNvPicPr/>
                   </pic:nvPicPr>
                   <pic:blipFill>
-                    <a:blip r:embed="rId31"/>
+                    <a:blip r:embed="rId33"/>
                     <a:stretch>
                       <a:fillRect/>
                     </a:stretch>
@@ -13291,7 +15681,7 @@
                     <pic:cNvPicPr/>
                   </pic:nvPicPr>
                   <pic:blipFill>
-                    <a:blip r:embed="rId32"/>
+                    <a:blip r:embed="rId34"/>
                     <a:stretch>
                       <a:fillRect/>
                     </a:stretch>
@@ -13373,7 +15763,7 @@
                     <pic:cNvPicPr/>
                   </pic:nvPicPr>
                   <pic:blipFill>
-                    <a:blip r:embed="rId33"/>
+                    <a:blip r:embed="rId35"/>
                     <a:stretch>
                       <a:fillRect/>
                     </a:stretch>
@@ -13455,7 +15845,7 @@
                     <pic:cNvPicPr/>
                   </pic:nvPicPr>
                   <pic:blipFill>
-                    <a:blip r:embed="rId34"/>
+                    <a:blip r:embed="rId36"/>
                     <a:stretch>
                       <a:fillRect/>
                     </a:stretch>
